--- a/網頁程式設計報告黃詩豪_李珮甄_劉恩銘.docx
+++ b/網頁程式設計報告黃詩豪_李珮甄_劉恩銘.docx
@@ -1,34 +1,465 @@
 
 <file path=word/document.xml><?xml version="1.0" encoding="utf-8"?>
-<w:document xmlns:ve="http://schemas.openxmlformats.org/markup-compatibility/2006" xmlns:o="urn:schemas-microsoft-com:office:office" xmlns:r="http://schemas.openxmlformats.org/officeDocument/2006/relationships" xmlns:m="http://schemas.openxmlformats.org/officeDocument/2006/math" xmlns:v="urn:schemas-microsoft-com:vml" xmlns:wp="http://schemas.openxmlformats.org/drawingml/2006/wordprocessingDrawing" xmlns:w10="urn:schemas-microsoft-com:office:word" xmlns:w="http://schemas.openxmlformats.org/wordprocessingml/2006/main" xmlns:wne="http://schemas.microsoft.com/office/word/2006/wordml">
+<w:document xmlns:wpc="http://schemas.microsoft.com/office/word/2010/wordprocessingCanvas" xmlns:mo="http://schemas.microsoft.com/office/mac/office/2008/main" xmlns:mc="http://schemas.openxmlformats.org/markup-compatibility/2006" xmlns:mv="urn:schemas-microsoft-com:mac:vml" xmlns:o="urn:schemas-microsoft-com:office:office" xmlns:r="http://schemas.openxmlformats.org/officeDocument/2006/relationships" xmlns:m="http://schemas.openxmlformats.org/officeDocument/2006/math" xmlns:v="urn:schemas-microsoft-com:vml" xmlns:wp14="http://schemas.microsoft.com/office/word/2010/wordprocessingDrawing" xmlns:wp="http://schemas.openxmlformats.org/drawingml/2006/wordprocessingDrawing" xmlns:w10="urn:schemas-microsoft-com:office:word" xmlns:w="http://schemas.openxmlformats.org/wordprocessingml/2006/main" xmlns:w14="http://schemas.microsoft.com/office/word/2010/wordml" xmlns:wpg="http://schemas.microsoft.com/office/word/2010/wordprocessingGroup" xmlns:wpi="http://schemas.microsoft.com/office/word/2010/wordprocessingInk" xmlns:wne="http://schemas.microsoft.com/office/word/2006/wordml" xmlns:wps="http://schemas.microsoft.com/office/word/2010/wordprocessingShape" mc:Ignorable="w14 wp14">
   <w:body>
-    <w:p>
-      <w:pPr>
-        <w:jc w:val="center"/>
+    <w:sdt>
+      <w:sdtPr>
         <w:rPr>
+          <w:rFonts w:cstheme="minorHAnsi"/>
           <w:b/>
-          <w:sz w:val="40"/>
-          <w:szCs w:val="40"/>
+          <w:spacing w:val="60"/>
+          <w:sz w:val="36"/>
+          <w:lang w:val="zh-TW"/>
         </w:rPr>
-      </w:pPr>
-      <w:r>
+        <w:id w:val="821230144"/>
+        <w:docPartObj>
+          <w:docPartGallery w:val="Cover Pages"/>
+          <w:docPartUnique/>
+        </w:docPartObj>
+      </w:sdtPr>
+      <w:sdtEndPr>
         <w:rPr>
-          <w:rFonts w:hint="eastAsia"/>
-          <w:b/>
-          <w:sz w:val="40"/>
-          <w:szCs w:val="40"/>
+          <w:rFonts w:ascii="Apple LiGothic Medium" w:eastAsia="Apple LiGothic Medium" w:cstheme="minorBidi"/>
+          <w:spacing w:val="0"/>
+          <w:sz w:val="48"/>
+          <w:szCs w:val="48"/>
+          <w:lang w:val="en-US"/>
         </w:rPr>
-        <w:t>網頁程式設計</w:t>
-      </w:r>
-      <w:r>
-        <w:rPr>
-          <w:rFonts w:hint="eastAsia"/>
-          <w:sz w:val="40"/>
-          <w:szCs w:val="40"/>
-        </w:rPr>
-        <w:t>Just Photos</w:t>
-      </w:r>
-    </w:p>
+      </w:sdtEndPr>
+      <w:sdtContent>
+        <w:p>
+          <w:pPr>
+            <w:pBdr>
+              <w:top w:val="single" w:sz="18" w:space="1" w:color="5585BF"/>
+              <w:bottom w:val="dotted" w:sz="4" w:space="1" w:color="5585BF"/>
+            </w:pBdr>
+            <w:spacing w:before="120" w:after="120"/>
+            <w:jc w:val="center"/>
+            <w:rPr>
+              <w:rFonts w:cstheme="minorHAnsi" w:hint="eastAsia"/>
+              <w:b/>
+              <w:spacing w:val="60"/>
+              <w:sz w:val="36"/>
+            </w:rPr>
+          </w:pPr>
+          <w:r>
+            <w:rPr>
+              <w:rFonts w:cstheme="minorHAnsi" w:hint="eastAsia"/>
+              <w:b/>
+              <w:spacing w:val="60"/>
+              <w:sz w:val="36"/>
+              <w:lang w:val="zh-TW"/>
+            </w:rPr>
+            <w:t>網頁程式設計</w:t>
+          </w:r>
+          <w:r>
+            <w:rPr>
+              <w:rFonts w:cstheme="minorHAnsi" w:hint="eastAsia"/>
+              <w:b/>
+              <w:spacing w:val="60"/>
+              <w:sz w:val="36"/>
+              <w:lang w:val="zh-TW"/>
+            </w:rPr>
+            <w:t>Just Photos</w:t>
+          </w:r>
+        </w:p>
+        <w:p>
+          <w:pPr>
+            <w:tabs>
+              <w:tab w:val="left" w:pos="1440"/>
+            </w:tabs>
+            <w:ind w:left="1440" w:hanging="1440"/>
+            <w:contextualSpacing/>
+            <w:rPr>
+              <w:rFonts w:cstheme="minorHAnsi" w:hint="eastAsia"/>
+              <w:b/>
+            </w:rPr>
+          </w:pPr>
+          <w:r>
+            <w:rPr>
+              <w:rFonts w:cstheme="minorHAnsi" w:hint="eastAsia"/>
+              <w:b/>
+              <w:lang w:val="zh-TW"/>
+            </w:rPr>
+            <w:t>網頁主題</w:t>
+          </w:r>
+          <w:r>
+            <w:rPr>
+              <w:rFonts w:cstheme="minorHAnsi"/>
+              <w:b/>
+              <w:lang w:val="zh-TW"/>
+            </w:rPr>
+            <w:t>:</w:t>
+          </w:r>
+          <w:r>
+            <w:rPr>
+              <w:rFonts w:cstheme="minorHAnsi"/>
+              <w:b/>
+            </w:rPr>
+            <w:tab/>
+          </w:r>
+          <w:r>
+            <w:rPr>
+              <w:rFonts w:cstheme="minorHAnsi" w:hint="eastAsia"/>
+              <w:b/>
+            </w:rPr>
+            <w:t>分享圖片</w:t>
+          </w:r>
+        </w:p>
+        <w:p>
+          <w:pPr>
+            <w:tabs>
+              <w:tab w:val="left" w:pos="1440"/>
+            </w:tabs>
+            <w:ind w:left="1440" w:hanging="1440"/>
+            <w:contextualSpacing/>
+            <w:rPr>
+              <w:rFonts w:cstheme="minorHAnsi" w:hint="eastAsia"/>
+              <w:b/>
+            </w:rPr>
+          </w:pPr>
+          <w:r>
+            <w:rPr>
+              <w:rFonts w:cstheme="minorHAnsi" w:hint="eastAsia"/>
+              <w:b/>
+              <w:lang w:val="zh-TW"/>
+            </w:rPr>
+            <w:t>組員</w:t>
+          </w:r>
+          <w:r>
+            <w:rPr>
+              <w:rFonts w:cstheme="minorHAnsi"/>
+              <w:b/>
+              <w:lang w:val="zh-TW"/>
+            </w:rPr>
+            <w:t xml:space="preserve">: </w:t>
+          </w:r>
+          <w:r>
+            <w:rPr>
+              <w:rFonts w:cstheme="minorHAnsi"/>
+              <w:b/>
+            </w:rPr>
+            <w:tab/>
+          </w:r>
+          <w:r>
+            <w:rPr>
+              <w:rFonts w:cstheme="minorHAnsi" w:hint="eastAsia"/>
+              <w:b/>
+            </w:rPr>
+            <w:t>黃詩豪、李珮甄、劉恩銘</w:t>
+          </w:r>
+        </w:p>
+        <w:p>
+          <w:pPr>
+            <w:tabs>
+              <w:tab w:val="left" w:pos="1440"/>
+            </w:tabs>
+            <w:ind w:left="1440" w:hanging="1440"/>
+            <w:contextualSpacing/>
+            <w:rPr>
+              <w:rFonts w:cstheme="minorHAnsi" w:hint="eastAsia"/>
+              <w:b/>
+            </w:rPr>
+          </w:pPr>
+          <w:r>
+            <w:rPr>
+              <w:rFonts w:cstheme="minorHAnsi" w:hint="eastAsia"/>
+              <w:b/>
+            </w:rPr>
+            <w:t>開發工具：</w:t>
+          </w:r>
+          <w:r>
+            <w:rPr>
+              <w:rFonts w:cstheme="minorHAnsi" w:hint="eastAsia"/>
+              <w:b/>
+            </w:rPr>
+            <w:tab/>
+          </w:r>
+        </w:p>
+        <w:p>
+          <w:pPr>
+            <w:tabs>
+              <w:tab w:val="left" w:pos="1440"/>
+            </w:tabs>
+            <w:ind w:left="1440" w:hanging="1440"/>
+            <w:contextualSpacing/>
+            <w:rPr>
+              <w:rFonts w:cstheme="minorHAnsi" w:hint="eastAsia"/>
+              <w:b/>
+            </w:rPr>
+          </w:pPr>
+          <w:r>
+            <w:rPr>
+              <w:rFonts w:cstheme="minorHAnsi" w:hint="eastAsia"/>
+              <w:b/>
+            </w:rPr>
+            <w:tab/>
+          </w:r>
+          <w:r>
+            <w:rPr>
+              <w:rFonts w:cstheme="minorHAnsi" w:hint="eastAsia"/>
+              <w:b/>
+            </w:rPr>
+            <w:t>資料庫：</w:t>
+          </w:r>
+          <w:r>
+            <w:rPr>
+              <w:rFonts w:cstheme="minorHAnsi" w:hint="eastAsia"/>
+              <w:b/>
+            </w:rPr>
+            <w:tab/>
+          </w:r>
+          <w:r>
+            <w:rPr>
+              <w:rFonts w:cstheme="minorHAnsi"/>
+              <w:b/>
+            </w:rPr>
+            <w:t>Microsoft SQL Server 2014 Express</w:t>
+          </w:r>
+        </w:p>
+        <w:p>
+          <w:pPr>
+            <w:tabs>
+              <w:tab w:val="left" w:pos="1440"/>
+            </w:tabs>
+            <w:ind w:left="1440" w:hanging="1440"/>
+            <w:contextualSpacing/>
+            <w:rPr>
+              <w:rFonts w:cstheme="minorHAnsi" w:hint="eastAsia"/>
+              <w:b/>
+            </w:rPr>
+          </w:pPr>
+          <w:r>
+            <w:rPr>
+              <w:rFonts w:cstheme="minorHAnsi" w:hint="eastAsia"/>
+              <w:b/>
+            </w:rPr>
+            <w:tab/>
+          </w:r>
+          <w:r>
+            <w:rPr>
+              <w:rFonts w:cstheme="minorHAnsi" w:hint="eastAsia"/>
+              <w:b/>
+            </w:rPr>
+            <w:t>網站：</w:t>
+          </w:r>
+          <w:r>
+            <w:rPr>
+              <w:rFonts w:cstheme="minorHAnsi" w:hint="eastAsia"/>
+              <w:b/>
+            </w:rPr>
+            <w:tab/>
+          </w:r>
+          <w:r>
+            <w:rPr>
+              <w:rFonts w:cstheme="minorHAnsi" w:hint="eastAsia"/>
+              <w:b/>
+            </w:rPr>
+            <w:tab/>
+          </w:r>
+          <w:r>
+            <w:rPr>
+              <w:rFonts w:cstheme="minorHAnsi"/>
+              <w:b/>
+            </w:rPr>
+            <w:t>Microsoft Visual Studio</w:t>
+          </w:r>
+        </w:p>
+        <w:p>
+          <w:pPr>
+            <w:pBdr>
+              <w:bottom w:val="single" w:sz="18" w:space="1" w:color="5790D5"/>
+            </w:pBdr>
+            <w:tabs>
+              <w:tab w:val="left" w:pos="1440"/>
+            </w:tabs>
+            <w:ind w:left="1440" w:hanging="1440"/>
+            <w:contextualSpacing/>
+            <w:rPr>
+              <w:rFonts w:cstheme="minorHAnsi"/>
+              <w:b/>
+            </w:rPr>
+          </w:pPr>
+          <w:r>
+            <w:rPr>
+              <w:rFonts w:cstheme="minorHAnsi" w:hint="eastAsia"/>
+              <w:b/>
+              <w:lang w:val="zh-TW"/>
+            </w:rPr>
+            <w:t>日期</w:t>
+          </w:r>
+          <w:r>
+            <w:rPr>
+              <w:rFonts w:cstheme="minorHAnsi"/>
+              <w:b/>
+              <w:lang w:val="zh-TW"/>
+            </w:rPr>
+            <w:t>:</w:t>
+          </w:r>
+          <w:r>
+            <w:rPr>
+              <w:rFonts w:cstheme="minorHAnsi"/>
+              <w:b/>
+            </w:rPr>
+            <w:tab/>
+          </w:r>
+          <w:r>
+            <w:rPr>
+              <w:rFonts w:cstheme="minorHAnsi" w:hint="eastAsia"/>
+              <w:b/>
+            </w:rPr>
+            <w:t>104</w:t>
+          </w:r>
+          <w:r>
+            <w:rPr>
+              <w:rFonts w:cstheme="minorHAnsi" w:hint="eastAsia"/>
+              <w:b/>
+            </w:rPr>
+            <w:t>年</w:t>
+          </w:r>
+          <w:r>
+            <w:rPr>
+              <w:rFonts w:cstheme="minorHAnsi" w:hint="eastAsia"/>
+              <w:b/>
+            </w:rPr>
+            <w:t>11</w:t>
+          </w:r>
+          <w:r>
+            <w:rPr>
+              <w:rFonts w:cstheme="minorHAnsi" w:hint="eastAsia"/>
+              <w:b/>
+            </w:rPr>
+            <w:t>月</w:t>
+          </w:r>
+          <w:r>
+            <w:rPr>
+              <w:rFonts w:cstheme="minorHAnsi" w:hint="eastAsia"/>
+              <w:b/>
+            </w:rPr>
+            <w:t>3</w:t>
+          </w:r>
+          <w:r>
+            <w:rPr>
+              <w:rFonts w:cstheme="minorHAnsi" w:hint="eastAsia"/>
+              <w:b/>
+            </w:rPr>
+            <w:t>日</w:t>
+          </w:r>
+        </w:p>
+        <w:p>
+          <w:pPr>
+            <w:spacing w:before="1200"/>
+            <w:jc w:val="center"/>
+            <w:rPr>
+              <w:rFonts w:ascii="Calibri" w:hAnsi="Calibri"/>
+            </w:rPr>
+          </w:pPr>
+          <w:r>
+            <w:rPr>
+              <w:rFonts w:ascii="Calibri" w:hAnsi="Calibri"/>
+              <w:b/>
+              <w:noProof/>
+            </w:rPr>
+            <w:drawing>
+              <wp:inline distT="0" distB="0" distL="0" distR="0" wp14:anchorId="6CD7F637" wp14:editId="602A7131">
+                <wp:extent cx="4639994" cy="5095160"/>
+                <wp:effectExtent l="482600" t="381000" r="567055" b="340995"/>
+                <wp:docPr id="6" name="Placeholder"/>
+                <wp:cNvGraphicFramePr>
+                  <a:graphicFrameLocks xmlns:a="http://schemas.openxmlformats.org/drawingml/2006/main" noChangeAspect="1"/>
+                </wp:cNvGraphicFramePr>
+                <a:graphic xmlns:a="http://schemas.openxmlformats.org/drawingml/2006/main">
+                  <a:graphicData uri="http://schemas.openxmlformats.org/drawingml/2006/picture">
+                    <pic:pic xmlns:pic="http://schemas.openxmlformats.org/drawingml/2006/picture">
+                      <pic:nvPicPr>
+                        <pic:cNvPr id="1" name="Picture 4" descr=":From Roger - Template Images:ORDER3441351_234B0 Folder:42-16064506.jpg"/>
+                        <pic:cNvPicPr>
+                          <a:picLocks noChangeAspect="1" noChangeArrowheads="1"/>
+                        </pic:cNvPicPr>
+                      </pic:nvPicPr>
+                      <pic:blipFill>
+                        <a:blip r:embed="rId8">
+                          <a:extLst>
+                            <a:ext uri="{28A0092B-C50C-407E-A947-70E740481C1C}">
+                              <a14:useLocalDpi xmlns:a14="http://schemas.microsoft.com/office/drawing/2010/main" val="0"/>
+                            </a:ext>
+                          </a:extLst>
+                        </a:blip>
+                        <a:stretch>
+                          <a:fillRect/>
+                        </a:stretch>
+                      </pic:blipFill>
+                      <pic:spPr bwMode="auto">
+                        <a:xfrm>
+                          <a:off x="0" y="0"/>
+                          <a:ext cx="4641912" cy="5097266"/>
+                        </a:xfrm>
+                        <a:prstGeom prst="rect">
+                          <a:avLst/>
+                        </a:prstGeom>
+                        <a:solidFill>
+                          <a:srgbClr val="FFFFFF">
+                            <a:shade val="85000"/>
+                          </a:srgbClr>
+                        </a:solidFill>
+                        <a:ln w="114300" cap="sq">
+                          <a:solidFill>
+                            <a:schemeClr val="bg1"/>
+                          </a:solidFill>
+                          <a:miter lim="800000"/>
+                        </a:ln>
+                        <a:effectLst>
+                          <a:outerShdw blurRad="50800" dist="63500" dir="10800000" sx="98000" sy="98000" kx="195000" ky="145000" algn="tl" rotWithShape="0">
+                            <a:schemeClr val="accent1">
+                              <a:lumMod val="50000"/>
+                              <a:alpha val="30000"/>
+                            </a:schemeClr>
+                          </a:outerShdw>
+                        </a:effectLst>
+                        <a:scene3d>
+                          <a:camera prst="orthographicFront">
+                            <a:rot lat="0" lon="0" rev="360000"/>
+                          </a:camera>
+                          <a:lightRig rig="twoPt" dir="t">
+                            <a:rot lat="0" lon="0" rev="7200000"/>
+                          </a:lightRig>
+                        </a:scene3d>
+                        <a:sp3d contourW="12700">
+                          <a:bevelT w="25400" h="19050"/>
+                          <a:contourClr>
+                            <a:srgbClr val="969696"/>
+                          </a:contourClr>
+                        </a:sp3d>
+                      </pic:spPr>
+                    </pic:pic>
+                  </a:graphicData>
+                </a:graphic>
+              </wp:inline>
+            </w:drawing>
+          </w:r>
+        </w:p>
+        <w:p>
+          <w:pPr>
+            <w:widowControl/>
+            <w:rPr>
+              <w:rFonts w:ascii="Apple LiGothic Medium" w:eastAsia="Apple LiGothic Medium"/>
+              <w:b/>
+              <w:sz w:val="48"/>
+              <w:szCs w:val="48"/>
+            </w:rPr>
+          </w:pPr>
+          <w:r>
+            <w:rPr>
+              <w:rFonts w:ascii="Apple LiGothic Medium" w:eastAsia="Apple LiGothic Medium"/>
+              <w:b/>
+              <w:sz w:val="48"/>
+              <w:szCs w:val="48"/>
+            </w:rPr>
+            <w:br w:type="page"/>
+          </w:r>
+        </w:p>
+      </w:sdtContent>
+    </w:sdt>
     <w:p>
       <w:pPr>
         <w:rPr>
@@ -45,664 +476,7 @@
           <w:sz w:val="28"/>
           <w:szCs w:val="28"/>
         </w:rPr>
-        <w:t>組員名單：</w:t>
-      </w:r>
-    </w:p>
-    <w:p>
-      <w:pPr>
-        <w:ind w:firstLine="480"/>
-        <w:rPr>
-          <w:rFonts w:ascii="微軟正黑體" w:eastAsia="微軟正黑體" w:hAnsi="微軟正黑體"/>
-        </w:rPr>
-      </w:pPr>
-      <w:r>
-        <w:rPr>
-          <w:rFonts w:ascii="微軟正黑體" w:eastAsia="微軟正黑體" w:hAnsi="微軟正黑體" w:hint="eastAsia"/>
-        </w:rPr>
-        <w:t>資工二_黃詩豪_S10259002</w:t>
-      </w:r>
-    </w:p>
-    <w:p>
-      <w:pPr>
-        <w:ind w:firstLine="480"/>
-        <w:rPr>
-          <w:rFonts w:ascii="微軟正黑體" w:eastAsia="微軟正黑體" w:hAnsi="微軟正黑體" w:cs="Adobe 明體 Std L"/>
-        </w:rPr>
-      </w:pPr>
-      <w:r>
-        <w:rPr>
-          <w:rFonts w:ascii="微軟正黑體" w:eastAsia="微軟正黑體" w:hAnsi="微軟正黑體" w:hint="eastAsia"/>
-        </w:rPr>
-        <w:t>資工二_</w:t>
-      </w:r>
-      <w:r>
-        <w:rPr>
-          <w:rFonts w:ascii="微軟正黑體" w:eastAsia="微軟正黑體" w:hAnsi="微軟正黑體" w:hint="eastAsia"/>
-        </w:rPr>
-        <w:t>李珮甄</w:t>
-      </w:r>
-      <w:r>
-        <w:rPr>
-          <w:rFonts w:ascii="微軟正黑體" w:eastAsia="微軟正黑體" w:hAnsi="微軟正黑體" w:hint="eastAsia"/>
-        </w:rPr>
-        <w:t>_</w:t>
-      </w:r>
-      <w:r>
-        <w:rPr>
-          <w:rFonts w:ascii="微軟正黑體" w:eastAsia="微軟正黑體" w:hAnsi="微軟正黑體" w:hint="eastAsia"/>
-        </w:rPr>
-        <w:t>S10259038</w:t>
-      </w:r>
-    </w:p>
-    <w:p>
-      <w:pPr>
-        <w:ind w:firstLine="480"/>
-        <w:rPr>
-          <w:rFonts w:ascii="微軟正黑體" w:eastAsia="微軟正黑體" w:hAnsi="微軟正黑體"/>
-        </w:rPr>
-      </w:pPr>
-      <w:r>
-        <w:rPr>
-          <w:rFonts w:ascii="微軟正黑體" w:eastAsia="微軟正黑體" w:hAnsi="微軟正黑體" w:hint="eastAsia"/>
-        </w:rPr>
-        <w:t>資工二_</w:t>
-      </w:r>
-      <w:r>
-        <w:rPr>
-          <w:rFonts w:ascii="微軟正黑體" w:eastAsia="微軟正黑體" w:hAnsi="微軟正黑體" w:hint="eastAsia"/>
-        </w:rPr>
-        <w:t>劉恩銘</w:t>
-      </w:r>
-      <w:r>
-        <w:rPr>
-          <w:rFonts w:ascii="微軟正黑體" w:eastAsia="微軟正黑體" w:hAnsi="微軟正黑體" w:hint="eastAsia"/>
-        </w:rPr>
-        <w:t>_</w:t>
-      </w:r>
-      <w:r>
-        <w:rPr>
-          <w:rFonts w:ascii="微軟正黑體" w:eastAsia="微軟正黑體" w:hAnsi="微軟正黑體" w:hint="eastAsia"/>
-        </w:rPr>
-        <w:t>S10259042</w:t>
-      </w:r>
-    </w:p>
-    <w:p>
-      <w:pPr>
-        <w:rPr>
-          <w:rFonts w:ascii="微軟正黑體" w:eastAsia="微軟正黑體" w:hAnsi="微軟正黑體" w:hint="eastAsia"/>
-          <w:b/>
-          <w:sz w:val="28"/>
-          <w:szCs w:val="28"/>
-        </w:rPr>
-      </w:pPr>
-      <w:r>
-        <w:rPr>
-          <w:rFonts w:ascii="微軟正黑體" w:eastAsia="微軟正黑體" w:hAnsi="微軟正黑體" w:hint="eastAsia"/>
-          <w:b/>
-          <w:sz w:val="28"/>
-          <w:szCs w:val="28"/>
-        </w:rPr>
-        <w:t>分工：</w:t>
-      </w:r>
-    </w:p>
-    <w:tbl>
-      <w:tblPr>
-        <w:tblStyle w:val="1-5"/>
-        <w:tblW w:w="0" w:type="auto"/>
-        <w:tblLook w:val="04A0"/>
-      </w:tblPr>
-      <w:tblGrid>
-        <w:gridCol w:w="2115"/>
-        <w:gridCol w:w="2115"/>
-        <w:gridCol w:w="2115"/>
-        <w:gridCol w:w="2116"/>
-        <w:gridCol w:w="2116"/>
-      </w:tblGrid>
-      <w:tr>
-        <w:trPr>
-          <w:cnfStyle w:val="100000000000"/>
-          <w:trHeight w:val="830"/>
-        </w:trPr>
-        <w:tc>
-          <w:tcPr>
-            <w:cnfStyle w:val="001000000000"/>
-            <w:tcW w:w="2115" w:type="dxa"/>
-          </w:tcPr>
-          <w:p>
-            <w:pPr>
-              <w:jc w:val="center"/>
-              <w:rPr>
-                <w:rFonts w:ascii="微軟正黑體" w:eastAsia="微軟正黑體" w:hAnsi="微軟正黑體"/>
-              </w:rPr>
-            </w:pPr>
-            <w:r>
-              <w:rPr>
-                <w:rFonts w:ascii="微軟正黑體" w:eastAsia="微軟正黑體" w:hAnsi="微軟正黑體"/>
-              </w:rPr>
-              <w:pict>
-                <v:line id="__TH_L3" o:spid="_x0000_s1026" style="position:absolute;left:0;text-align:left;z-index:251660288" from="-5.15pt,0" to="100.1pt,35.35pt" strokeweight=".5pt"/>
-              </w:pict>
-            </w:r>
-          </w:p>
-        </w:tc>
-        <w:tc>
-          <w:tcPr>
-            <w:tcW w:w="2115" w:type="dxa"/>
-          </w:tcPr>
-          <w:p>
-            <w:pPr>
-              <w:ind w:firstLine="480"/>
-              <w:cnfStyle w:val="100000000000"/>
-              <w:rPr>
-                <w:rFonts w:ascii="微軟正黑體" w:eastAsia="微軟正黑體" w:hAnsi="微軟正黑體"/>
-                <w:b w:val="0"/>
-              </w:rPr>
-            </w:pPr>
-            <w:r>
-              <w:rPr>
-                <w:rFonts w:ascii="微軟正黑體" w:eastAsia="微軟正黑體" w:hAnsi="微軟正黑體" w:hint="eastAsia"/>
-                <w:b w:val="0"/>
-              </w:rPr>
-              <w:t>前端程式碼</w:t>
-            </w:r>
-          </w:p>
-        </w:tc>
-        <w:tc>
-          <w:tcPr>
-            <w:tcW w:w="2115" w:type="dxa"/>
-          </w:tcPr>
-          <w:p>
-            <w:pPr>
-              <w:ind w:firstLine="480"/>
-              <w:cnfStyle w:val="100000000000"/>
-              <w:rPr>
-                <w:rFonts w:ascii="微軟正黑體" w:eastAsia="微軟正黑體" w:hAnsi="微軟正黑體"/>
-                <w:b w:val="0"/>
-              </w:rPr>
-            </w:pPr>
-            <w:r>
-              <w:rPr>
-                <w:rFonts w:ascii="微軟正黑體" w:eastAsia="微軟正黑體" w:hAnsi="微軟正黑體" w:hint="eastAsia"/>
-                <w:b w:val="0"/>
-              </w:rPr>
-              <w:t>後端程式碼</w:t>
-            </w:r>
-          </w:p>
-        </w:tc>
-        <w:tc>
-          <w:tcPr>
-            <w:tcW w:w="2116" w:type="dxa"/>
-          </w:tcPr>
-          <w:p>
-            <w:pPr>
-              <w:ind w:firstLine="480"/>
-              <w:cnfStyle w:val="100000000000"/>
-              <w:rPr>
-                <w:rFonts w:ascii="微軟正黑體" w:eastAsia="微軟正黑體" w:hAnsi="微軟正黑體"/>
-                <w:b w:val="0"/>
-              </w:rPr>
-            </w:pPr>
-            <w:r>
-              <w:rPr>
-                <w:rFonts w:ascii="微軟正黑體" w:eastAsia="微軟正黑體" w:hAnsi="微軟正黑體" w:hint="eastAsia"/>
-                <w:b w:val="0"/>
-              </w:rPr>
-              <w:t>版面設計</w:t>
-            </w:r>
-          </w:p>
-        </w:tc>
-        <w:tc>
-          <w:tcPr>
-            <w:tcW w:w="2116" w:type="dxa"/>
-          </w:tcPr>
-          <w:p>
-            <w:pPr>
-              <w:ind w:firstLine="480"/>
-              <w:cnfStyle w:val="100000000000"/>
-              <w:rPr>
-                <w:rFonts w:ascii="微軟正黑體" w:eastAsia="微軟正黑體" w:hAnsi="微軟正黑體"/>
-                <w:b w:val="0"/>
-              </w:rPr>
-            </w:pPr>
-            <w:r>
-              <w:rPr>
-                <w:rFonts w:ascii="微軟正黑體" w:eastAsia="微軟正黑體" w:hAnsi="微軟正黑體" w:hint="eastAsia"/>
-                <w:b w:val="0"/>
-              </w:rPr>
-              <w:t>美編</w:t>
-            </w:r>
-          </w:p>
-        </w:tc>
-      </w:tr>
-      <w:tr>
-        <w:trPr>
-          <w:cnfStyle w:val="000000100000"/>
-          <w:trHeight w:val="830"/>
-        </w:trPr>
-        <w:tc>
-          <w:tcPr>
-            <w:cnfStyle w:val="001000000000"/>
-            <w:tcW w:w="2115" w:type="dxa"/>
-          </w:tcPr>
-          <w:p>
-            <w:pPr>
-              <w:ind w:firstLine="480"/>
-              <w:rPr>
-                <w:rFonts w:ascii="微軟正黑體" w:eastAsia="微軟正黑體" w:hAnsi="微軟正黑體" w:hint="eastAsia"/>
-              </w:rPr>
-            </w:pPr>
-            <w:r>
-              <w:rPr>
-                <w:rFonts w:ascii="微軟正黑體" w:eastAsia="微軟正黑體" w:hAnsi="微軟正黑體" w:hint="eastAsia"/>
-              </w:rPr>
-              <w:t>Home</w:t>
-            </w:r>
-          </w:p>
-        </w:tc>
-        <w:tc>
-          <w:tcPr>
-            <w:tcW w:w="2115" w:type="dxa"/>
-          </w:tcPr>
-          <w:p>
-            <w:pPr>
-              <w:ind w:firstLine="480"/>
-              <w:cnfStyle w:val="000000100000"/>
-              <w:rPr>
-                <w:rFonts w:ascii="微軟正黑體" w:eastAsia="微軟正黑體" w:hAnsi="微軟正黑體"/>
-              </w:rPr>
-            </w:pPr>
-          </w:p>
-        </w:tc>
-        <w:tc>
-          <w:tcPr>
-            <w:tcW w:w="2115" w:type="dxa"/>
-          </w:tcPr>
-          <w:p>
-            <w:pPr>
-              <w:ind w:firstLine="480"/>
-              <w:cnfStyle w:val="000000100000"/>
-              <w:rPr>
-                <w:rFonts w:ascii="微軟正黑體" w:eastAsia="微軟正黑體" w:hAnsi="微軟正黑體"/>
-              </w:rPr>
-            </w:pPr>
-          </w:p>
-        </w:tc>
-        <w:tc>
-          <w:tcPr>
-            <w:tcW w:w="2116" w:type="dxa"/>
-          </w:tcPr>
-          <w:p>
-            <w:pPr>
-              <w:ind w:firstLine="480"/>
-              <w:cnfStyle w:val="000000100000"/>
-              <w:rPr>
-                <w:rFonts w:ascii="微軟正黑體" w:eastAsia="微軟正黑體" w:hAnsi="微軟正黑體"/>
-              </w:rPr>
-            </w:pPr>
-            <w:r>
-              <w:rPr>
-                <w:rFonts w:ascii="微軟正黑體" w:eastAsia="微軟正黑體" w:hAnsi="微軟正黑體" w:hint="eastAsia"/>
-              </w:rPr>
-              <w:t>李</w:t>
-            </w:r>
-            <w:proofErr w:type="gramStart"/>
-            <w:r>
-              <w:rPr>
-                <w:rFonts w:ascii="微軟正黑體" w:eastAsia="微軟正黑體" w:hAnsi="微軟正黑體" w:hint="eastAsia"/>
-              </w:rPr>
-              <w:t>珮甄</w:t>
-            </w:r>
-            <w:proofErr w:type="gramEnd"/>
-          </w:p>
-        </w:tc>
-        <w:tc>
-          <w:tcPr>
-            <w:tcW w:w="2116" w:type="dxa"/>
-          </w:tcPr>
-          <w:p>
-            <w:pPr>
-              <w:ind w:firstLine="480"/>
-              <w:cnfStyle w:val="000000100000"/>
-              <w:rPr>
-                <w:rFonts w:ascii="微軟正黑體" w:eastAsia="微軟正黑體" w:hAnsi="微軟正黑體"/>
-              </w:rPr>
-            </w:pPr>
-          </w:p>
-        </w:tc>
-      </w:tr>
-      <w:tr>
-        <w:trPr>
-          <w:cnfStyle w:val="000000010000"/>
-          <w:trHeight w:val="863"/>
-        </w:trPr>
-        <w:tc>
-          <w:tcPr>
-            <w:cnfStyle w:val="001000000000"/>
-            <w:tcW w:w="2115" w:type="dxa"/>
-          </w:tcPr>
-          <w:p>
-            <w:pPr>
-              <w:ind w:firstLine="480"/>
-              <w:rPr>
-                <w:rFonts w:ascii="微軟正黑體" w:eastAsia="微軟正黑體" w:hAnsi="微軟正黑體" w:hint="eastAsia"/>
-              </w:rPr>
-            </w:pPr>
-            <w:r>
-              <w:rPr>
-                <w:rFonts w:ascii="微軟正黑體" w:eastAsia="微軟正黑體" w:hAnsi="微軟正黑體" w:hint="eastAsia"/>
-              </w:rPr>
-              <w:t>Personal</w:t>
-            </w:r>
-          </w:p>
-        </w:tc>
-        <w:tc>
-          <w:tcPr>
-            <w:tcW w:w="2115" w:type="dxa"/>
-          </w:tcPr>
-          <w:p>
-            <w:pPr>
-              <w:ind w:firstLine="480"/>
-              <w:cnfStyle w:val="000000010000"/>
-              <w:rPr>
-                <w:rFonts w:ascii="微軟正黑體" w:eastAsia="微軟正黑體" w:hAnsi="微軟正黑體"/>
-              </w:rPr>
-            </w:pPr>
-          </w:p>
-        </w:tc>
-        <w:tc>
-          <w:tcPr>
-            <w:tcW w:w="2115" w:type="dxa"/>
-          </w:tcPr>
-          <w:p>
-            <w:pPr>
-              <w:ind w:firstLine="480"/>
-              <w:cnfStyle w:val="000000010000"/>
-              <w:rPr>
-                <w:rFonts w:ascii="微軟正黑體" w:eastAsia="微軟正黑體" w:hAnsi="微軟正黑體"/>
-              </w:rPr>
-            </w:pPr>
-          </w:p>
-        </w:tc>
-        <w:tc>
-          <w:tcPr>
-            <w:tcW w:w="2116" w:type="dxa"/>
-          </w:tcPr>
-          <w:p>
-            <w:pPr>
-              <w:ind w:firstLine="480"/>
-              <w:cnfStyle w:val="000000010000"/>
-              <w:rPr>
-                <w:rFonts w:ascii="微軟正黑體" w:eastAsia="微軟正黑體" w:hAnsi="微軟正黑體"/>
-              </w:rPr>
-            </w:pPr>
-            <w:r>
-              <w:rPr>
-                <w:rFonts w:ascii="微軟正黑體" w:eastAsia="微軟正黑體" w:hAnsi="微軟正黑體" w:hint="eastAsia"/>
-              </w:rPr>
-              <w:t>李</w:t>
-            </w:r>
-            <w:proofErr w:type="gramStart"/>
-            <w:r>
-              <w:rPr>
-                <w:rFonts w:ascii="微軟正黑體" w:eastAsia="微軟正黑體" w:hAnsi="微軟正黑體" w:hint="eastAsia"/>
-              </w:rPr>
-              <w:t>珮甄</w:t>
-            </w:r>
-            <w:proofErr w:type="gramEnd"/>
-          </w:p>
-        </w:tc>
-        <w:tc>
-          <w:tcPr>
-            <w:tcW w:w="2116" w:type="dxa"/>
-          </w:tcPr>
-          <w:p>
-            <w:pPr>
-              <w:ind w:firstLine="480"/>
-              <w:cnfStyle w:val="000000010000"/>
-              <w:rPr>
-                <w:rFonts w:ascii="微軟正黑體" w:eastAsia="微軟正黑體" w:hAnsi="微軟正黑體"/>
-              </w:rPr>
-            </w:pPr>
-          </w:p>
-        </w:tc>
-      </w:tr>
-      <w:tr>
-        <w:trPr>
-          <w:cnfStyle w:val="000000100000"/>
-          <w:trHeight w:val="830"/>
-        </w:trPr>
-        <w:tc>
-          <w:tcPr>
-            <w:cnfStyle w:val="001000000000"/>
-            <w:tcW w:w="2115" w:type="dxa"/>
-          </w:tcPr>
-          <w:p>
-            <w:pPr>
-              <w:ind w:firstLine="480"/>
-              <w:rPr>
-                <w:rFonts w:ascii="微軟正黑體" w:eastAsia="微軟正黑體" w:hAnsi="微軟正黑體"/>
-              </w:rPr>
-            </w:pPr>
-            <w:r>
-              <w:rPr>
-                <w:rFonts w:ascii="微軟正黑體" w:eastAsia="微軟正黑體" w:hAnsi="微軟正黑體" w:hint="eastAsia"/>
-              </w:rPr>
-              <w:t>Account</w:t>
-            </w:r>
-          </w:p>
-        </w:tc>
-        <w:tc>
-          <w:tcPr>
-            <w:tcW w:w="2115" w:type="dxa"/>
-          </w:tcPr>
-          <w:p>
-            <w:pPr>
-              <w:ind w:firstLine="480"/>
-              <w:cnfStyle w:val="000000100000"/>
-              <w:rPr>
-                <w:rFonts w:ascii="微軟正黑體" w:eastAsia="微軟正黑體" w:hAnsi="微軟正黑體"/>
-              </w:rPr>
-            </w:pPr>
-          </w:p>
-        </w:tc>
-        <w:tc>
-          <w:tcPr>
-            <w:tcW w:w="2115" w:type="dxa"/>
-          </w:tcPr>
-          <w:p>
-            <w:pPr>
-              <w:ind w:firstLine="480"/>
-              <w:cnfStyle w:val="000000100000"/>
-              <w:rPr>
-                <w:rFonts w:ascii="微軟正黑體" w:eastAsia="微軟正黑體" w:hAnsi="微軟正黑體"/>
-              </w:rPr>
-            </w:pPr>
-          </w:p>
-        </w:tc>
-        <w:tc>
-          <w:tcPr>
-            <w:tcW w:w="2116" w:type="dxa"/>
-          </w:tcPr>
-          <w:p>
-            <w:pPr>
-              <w:ind w:firstLine="480"/>
-              <w:cnfStyle w:val="000000100000"/>
-              <w:rPr>
-                <w:rFonts w:ascii="微軟正黑體" w:eastAsia="微軟正黑體" w:hAnsi="微軟正黑體"/>
-              </w:rPr>
-            </w:pPr>
-          </w:p>
-        </w:tc>
-        <w:tc>
-          <w:tcPr>
-            <w:tcW w:w="2116" w:type="dxa"/>
-          </w:tcPr>
-          <w:p>
-            <w:pPr>
-              <w:ind w:firstLine="480"/>
-              <w:cnfStyle w:val="000000100000"/>
-              <w:rPr>
-                <w:rFonts w:ascii="微軟正黑體" w:eastAsia="微軟正黑體" w:hAnsi="微軟正黑體"/>
-              </w:rPr>
-            </w:pPr>
-          </w:p>
-        </w:tc>
-      </w:tr>
-      <w:tr>
-        <w:trPr>
-          <w:cnfStyle w:val="000000010000"/>
-          <w:trHeight w:val="830"/>
-        </w:trPr>
-        <w:tc>
-          <w:tcPr>
-            <w:cnfStyle w:val="001000000000"/>
-            <w:tcW w:w="2115" w:type="dxa"/>
-          </w:tcPr>
-          <w:p>
-            <w:pPr>
-              <w:ind w:firstLine="480"/>
-              <w:rPr>
-                <w:rFonts w:ascii="微軟正黑體" w:eastAsia="微軟正黑體" w:hAnsi="微軟正黑體"/>
-              </w:rPr>
-            </w:pPr>
-            <w:r>
-              <w:rPr>
-                <w:rFonts w:ascii="微軟正黑體" w:eastAsia="微軟正黑體" w:hAnsi="微軟正黑體" w:hint="eastAsia"/>
-              </w:rPr>
-              <w:t>Upload</w:t>
-            </w:r>
-          </w:p>
-        </w:tc>
-        <w:tc>
-          <w:tcPr>
-            <w:tcW w:w="2115" w:type="dxa"/>
-          </w:tcPr>
-          <w:p>
-            <w:pPr>
-              <w:ind w:firstLine="480"/>
-              <w:cnfStyle w:val="000000010000"/>
-              <w:rPr>
-                <w:rFonts w:ascii="微軟正黑體" w:eastAsia="微軟正黑體" w:hAnsi="微軟正黑體"/>
-              </w:rPr>
-            </w:pPr>
-            <w:r>
-              <w:rPr>
-                <w:rFonts w:ascii="微軟正黑體" w:eastAsia="微軟正黑體" w:hAnsi="微軟正黑體" w:hint="eastAsia"/>
-              </w:rPr>
-              <w:t>劉恩銘</w:t>
-            </w:r>
-          </w:p>
-        </w:tc>
-        <w:tc>
-          <w:tcPr>
-            <w:tcW w:w="2115" w:type="dxa"/>
-          </w:tcPr>
-          <w:p>
-            <w:pPr>
-              <w:ind w:firstLine="480"/>
-              <w:cnfStyle w:val="000000010000"/>
-              <w:rPr>
-                <w:rFonts w:ascii="微軟正黑體" w:eastAsia="微軟正黑體" w:hAnsi="微軟正黑體"/>
-              </w:rPr>
-            </w:pPr>
-            <w:r>
-              <w:rPr>
-                <w:rFonts w:ascii="微軟正黑體" w:eastAsia="微軟正黑體" w:hAnsi="微軟正黑體"/>
-              </w:rPr>
-              <w:pict>
-                <v:line id="_x0000_s1027" style="position:absolute;left:0;text-align:left;z-index:251661312;mso-position-horizontal-relative:text;mso-position-vertical-relative:text" from="-5.15pt,0" to="100.1pt,35.35pt" strokeweight=".5pt"/>
-              </w:pict>
-            </w:r>
-          </w:p>
-        </w:tc>
-        <w:tc>
-          <w:tcPr>
-            <w:tcW w:w="2116" w:type="dxa"/>
-          </w:tcPr>
-          <w:p>
-            <w:pPr>
-              <w:ind w:firstLine="480"/>
-              <w:cnfStyle w:val="000000010000"/>
-              <w:rPr>
-                <w:rFonts w:ascii="微軟正黑體" w:eastAsia="微軟正黑體" w:hAnsi="微軟正黑體"/>
-              </w:rPr>
-            </w:pPr>
-          </w:p>
-        </w:tc>
-        <w:tc>
-          <w:tcPr>
-            <w:tcW w:w="2116" w:type="dxa"/>
-          </w:tcPr>
-          <w:p>
-            <w:pPr>
-              <w:ind w:firstLine="480"/>
-              <w:cnfStyle w:val="000000010000"/>
-              <w:rPr>
-                <w:rFonts w:ascii="微軟正黑體" w:eastAsia="微軟正黑體" w:hAnsi="微軟正黑體"/>
-              </w:rPr>
-            </w:pPr>
-          </w:p>
-        </w:tc>
-      </w:tr>
-      <w:tr>
-        <w:trPr>
-          <w:cnfStyle w:val="000000100000"/>
-          <w:trHeight w:val="863"/>
-        </w:trPr>
-        <w:tc>
-          <w:tcPr>
-            <w:cnfStyle w:val="001000000000"/>
-            <w:tcW w:w="2115" w:type="dxa"/>
-          </w:tcPr>
-          <w:p>
-            <w:pPr>
-              <w:ind w:firstLine="480"/>
-              <w:rPr>
-                <w:rFonts w:ascii="微軟正黑體" w:eastAsia="微軟正黑體" w:hAnsi="微軟正黑體" w:hint="eastAsia"/>
-              </w:rPr>
-            </w:pPr>
-            <w:r>
-              <w:rPr>
-                <w:rFonts w:ascii="微軟正黑體" w:eastAsia="微軟正黑體" w:hAnsi="微軟正黑體" w:hint="eastAsia"/>
-              </w:rPr>
-              <w:t>資料庫</w:t>
-            </w:r>
-          </w:p>
-        </w:tc>
-        <w:tc>
-          <w:tcPr>
-            <w:tcW w:w="8462" w:type="dxa"/>
-            <w:gridSpan w:val="4"/>
-          </w:tcPr>
-          <w:p>
-            <w:pPr>
-              <w:ind w:firstLine="480"/>
-              <w:cnfStyle w:val="000000100000"/>
-              <w:rPr>
-                <w:rFonts w:ascii="微軟正黑體" w:eastAsia="微軟正黑體" w:hAnsi="微軟正黑體"/>
-              </w:rPr>
-            </w:pPr>
-          </w:p>
-        </w:tc>
-      </w:tr>
-    </w:tbl>
-    <w:p/>
-    <w:p>
-      <w:pPr>
-        <w:rPr>
-          <w:rFonts w:ascii="微軟正黑體" w:eastAsia="微軟正黑體" w:hAnsi="微軟正黑體"/>
-          <w:b/>
-          <w:sz w:val="28"/>
-          <w:szCs w:val="28"/>
-        </w:rPr>
-      </w:pPr>
-      <w:r>
-        <w:rPr>
-          <w:rFonts w:ascii="微軟正黑體" w:eastAsia="微軟正黑體" w:hAnsi="微軟正黑體" w:hint="eastAsia"/>
-          <w:b/>
-          <w:sz w:val="28"/>
-          <w:szCs w:val="28"/>
-        </w:rPr>
+        <w:lastRenderedPageBreak/>
         <w:t>網站應用程式系統名稱：</w:t>
       </w:r>
     </w:p>
@@ -723,19 +497,7 @@
         <w:rPr>
           <w:rFonts w:ascii="微軟正黑體" w:eastAsia="微軟正黑體" w:hAnsi="微軟正黑體" w:hint="eastAsia"/>
         </w:rPr>
-        <w:t>Just Photo</w:t>
-      </w:r>
-      <w:r>
-        <w:rPr>
-          <w:rFonts w:ascii="微軟正黑體" w:eastAsia="微軟正黑體" w:hAnsi="微軟正黑體" w:hint="eastAsia"/>
-        </w:rPr>
-        <w:t>s</w:t>
-      </w:r>
-      <w:r>
-        <w:rPr>
-          <w:rFonts w:ascii="微軟正黑體" w:eastAsia="微軟正黑體" w:hAnsi="微軟正黑體" w:hint="eastAsia"/>
-        </w:rPr>
-        <w:t>（JP）</w:t>
+        <w:t>Just Photos（JP）</w:t>
       </w:r>
     </w:p>
     <w:p>
@@ -765,33 +527,21 @@
       <w:pPr>
         <w:ind w:firstLine="480"/>
         <w:rPr>
-          <w:rFonts w:ascii="微軟正黑體" w:eastAsia="微軟正黑體" w:hAnsi="微軟正黑體"/>
+          <w:rFonts w:ascii="微軟正黑體" w:eastAsia="微軟正黑體" w:hAnsi="微軟正黑體" w:hint="eastAsia"/>
+          <w:b/>
         </w:rPr>
       </w:pPr>
       <w:r>
         <w:rPr>
           <w:rFonts w:ascii="微軟正黑體" w:eastAsia="微軟正黑體" w:hAnsi="微軟正黑體" w:hint="eastAsia"/>
+          <w:b/>
         </w:rPr>
         <w:t>主題：</w:t>
-      </w:r>
-      <w:r>
-        <w:rPr>
-          <w:rFonts w:ascii="微軟正黑體" w:eastAsia="微軟正黑體" w:hAnsi="微軟正黑體" w:hint="eastAsia"/>
-        </w:rPr>
-        <w:t>分享</w:t>
-      </w:r>
-      <w:bookmarkStart w:id="2" w:name="_GoBack"/>
-      <w:bookmarkEnd w:id="2"/>
-      <w:r>
-        <w:rPr>
-          <w:rFonts w:ascii="微軟正黑體" w:eastAsia="微軟正黑體" w:hAnsi="微軟正黑體" w:hint="eastAsia"/>
-        </w:rPr>
-        <w:t>圖片</w:t>
       </w:r>
     </w:p>
     <w:p>
       <w:pPr>
-        <w:ind w:firstLine="480"/>
+        <w:ind w:left="480" w:firstLine="480"/>
         <w:rPr>
           <w:rFonts w:ascii="微軟正黑體" w:eastAsia="微軟正黑體" w:hAnsi="微軟正黑體"/>
         </w:rPr>
@@ -800,42 +550,212 @@
         <w:rPr>
           <w:rFonts w:ascii="微軟正黑體" w:eastAsia="微軟正黑體" w:hAnsi="微軟正黑體" w:hint="eastAsia"/>
         </w:rPr>
+        <w:t>分享圖片</w:t>
+      </w:r>
+    </w:p>
+    <w:p>
+      <w:pPr>
+        <w:ind w:left="480"/>
+        <w:rPr>
+          <w:rFonts w:ascii="微軟正黑體" w:eastAsia="微軟正黑體" w:hAnsi="微軟正黑體" w:hint="eastAsia"/>
+          <w:b/>
+        </w:rPr>
+      </w:pPr>
+      <w:r>
+        <w:rPr>
+          <w:rFonts w:ascii="微軟正黑體" w:eastAsia="微軟正黑體" w:hAnsi="微軟正黑體" w:hint="eastAsia"/>
+          <w:b/>
+        </w:rPr>
         <w:t>內容：</w:t>
+      </w:r>
+    </w:p>
+    <w:p>
+      <w:pPr>
+        <w:ind w:left="960"/>
+        <w:rPr>
+          <w:rFonts w:ascii="微軟正黑體" w:eastAsia="微軟正黑體" w:hAnsi="微軟正黑體" w:hint="eastAsia"/>
+        </w:rPr>
+      </w:pPr>
+      <w:r>
+        <w:rPr>
+          <w:rFonts w:ascii="微軟正黑體" w:eastAsia="微軟正黑體" w:hAnsi="微軟正黑體" w:hint="eastAsia"/>
+        </w:rPr>
+        <w:t>類似Instagram的分享圖片網站，但我們拿到按讚或喜歡，以及留言的功能，只分享圖片與圖片的描述。</w:t>
+      </w:r>
+      <w:bookmarkStart w:id="2" w:name="_GoBack"/>
+      <w:bookmarkEnd w:id="2"/>
+    </w:p>
+    <w:p>
+      <w:pPr>
+        <w:rPr>
+          <w:rFonts w:ascii="Apple LiGothic Medium" w:eastAsia="Apple LiGothic Medium"/>
+          <w:b/>
+          <w:sz w:val="48"/>
+          <w:szCs w:val="48"/>
+        </w:rPr>
+      </w:pPr>
+      <w:r>
+        <w:rPr>
+          <w:rFonts w:ascii="微軟正黑體" w:eastAsia="微軟正黑體" w:hAnsi="微軟正黑體" w:hint="eastAsia"/>
+          <w:b/>
+          <w:sz w:val="28"/>
+          <w:szCs w:val="28"/>
+        </w:rPr>
+        <w:t>組員名單：</w:t>
+      </w:r>
+    </w:p>
+    <w:p>
+      <w:pPr>
+        <w:spacing w:line="60" w:lineRule="auto"/>
+        <w:ind w:firstLine="482"/>
+        <w:rPr>
+          <w:rFonts w:ascii="微軟正黑體" w:eastAsia="微軟正黑體" w:hAnsi="微軟正黑體"/>
+        </w:rPr>
+      </w:pPr>
+      <w:r>
+        <w:rPr>
+          <w:rFonts w:ascii="微軟正黑體" w:eastAsia="微軟正黑體" w:hAnsi="微軟正黑體" w:hint="eastAsia"/>
+        </w:rPr>
+        <w:t>S10259002</w:t>
       </w:r>
       <w:r>
         <w:rPr>
           <w:rFonts w:ascii="微軟正黑體" w:eastAsia="微軟正黑體" w:hAnsi="微軟正黑體" w:hint="eastAsia"/>
         </w:rPr>
-        <w:t>讓人們可以分享圖片，看看好友們最近的生活，但是不能留言跟按</w:t>
+        <w:tab/>
       </w:r>
-      <w:proofErr w:type="gramStart"/>
       <w:r>
         <w:rPr>
           <w:rFonts w:ascii="微軟正黑體" w:eastAsia="微軟正黑體" w:hAnsi="微軟正黑體" w:hint="eastAsia"/>
         </w:rPr>
-        <w:t>讚</w:t>
+        <w:tab/>
       </w:r>
-      <w:proofErr w:type="gramEnd"/>
       <w:r>
         <w:rPr>
           <w:rFonts w:ascii="微軟正黑體" w:eastAsia="微軟正黑體" w:hAnsi="微軟正黑體" w:hint="eastAsia"/>
         </w:rPr>
-        <w:t>，就是只是「分享」。</w:t>
+        <w:t>資工二</w:t>
+      </w:r>
+      <w:r>
+        <w:rPr>
+          <w:rFonts w:ascii="微軟正黑體" w:eastAsia="微軟正黑體" w:hAnsi="微軟正黑體" w:hint="eastAsia"/>
+        </w:rPr>
+        <w:tab/>
+      </w:r>
+      <w:r>
+        <w:rPr>
+          <w:rFonts w:ascii="微軟正黑體" w:eastAsia="微軟正黑體" w:hAnsi="微軟正黑體" w:hint="eastAsia"/>
+        </w:rPr>
+        <w:tab/>
+      </w:r>
+      <w:r>
+        <w:rPr>
+          <w:rFonts w:ascii="BiauKai" w:eastAsia="BiauKai" w:hAnsi="微軟正黑體" w:hint="eastAsia"/>
+        </w:rPr>
+        <w:t>黃詩豪</w:t>
       </w:r>
     </w:p>
     <w:p>
       <w:pPr>
+        <w:spacing w:line="60" w:lineRule="auto"/>
+        <w:ind w:firstLine="482"/>
         <w:rPr>
-          <w:rFonts w:hint="eastAsia"/>
+          <w:rFonts w:ascii="微軟正黑體" w:eastAsia="微軟正黑體" w:hAnsi="微軟正黑體" w:cs="Adobe 明體 Std L"/>
         </w:rPr>
       </w:pPr>
+      <w:r>
+        <w:rPr>
+          <w:rFonts w:ascii="微軟正黑體" w:eastAsia="微軟正黑體" w:hAnsi="微軟正黑體" w:hint="eastAsia"/>
+        </w:rPr>
+        <w:t>S10259038</w:t>
+      </w:r>
+      <w:r>
+        <w:rPr>
+          <w:rFonts w:ascii="微軟正黑體" w:eastAsia="微軟正黑體" w:hAnsi="微軟正黑體" w:hint="eastAsia"/>
+        </w:rPr>
+        <w:tab/>
+      </w:r>
+      <w:r>
+        <w:rPr>
+          <w:rFonts w:ascii="微軟正黑體" w:eastAsia="微軟正黑體" w:hAnsi="微軟正黑體" w:hint="eastAsia"/>
+        </w:rPr>
+        <w:tab/>
+      </w:r>
+      <w:r>
+        <w:rPr>
+          <w:rFonts w:ascii="微軟正黑體" w:eastAsia="微軟正黑體" w:hAnsi="微軟正黑體" w:hint="eastAsia"/>
+        </w:rPr>
+        <w:t>資工二</w:t>
+      </w:r>
+      <w:r>
+        <w:rPr>
+          <w:rFonts w:ascii="微軟正黑體" w:eastAsia="微軟正黑體" w:hAnsi="微軟正黑體" w:hint="eastAsia"/>
+        </w:rPr>
+        <w:tab/>
+      </w:r>
+      <w:r>
+        <w:rPr>
+          <w:rFonts w:ascii="微軟正黑體" w:eastAsia="微軟正黑體" w:hAnsi="微軟正黑體" w:hint="eastAsia"/>
+        </w:rPr>
+        <w:tab/>
+      </w:r>
+      <w:r>
+        <w:rPr>
+          <w:rFonts w:ascii="BiauKai" w:eastAsia="BiauKai" w:hAnsi="微軟正黑體" w:hint="eastAsia"/>
+        </w:rPr>
+        <w:t>李珮甄</w:t>
+      </w:r>
     </w:p>
     <w:p>
       <w:pPr>
+        <w:spacing w:line="60" w:lineRule="auto"/>
+        <w:ind w:firstLine="482"/>
         <w:rPr>
-          <w:rFonts w:hint="eastAsia"/>
+          <w:rFonts w:ascii="微軟正黑體" w:eastAsia="微軟正黑體" w:hAnsi="微軟正黑體"/>
         </w:rPr>
       </w:pPr>
+      <w:r>
+        <w:rPr>
+          <w:rFonts w:ascii="微軟正黑體" w:eastAsia="微軟正黑體" w:hAnsi="微軟正黑體" w:hint="eastAsia"/>
+        </w:rPr>
+        <w:t>S10259042</w:t>
+      </w:r>
+      <w:r>
+        <w:rPr>
+          <w:rFonts w:ascii="微軟正黑體" w:eastAsia="微軟正黑體" w:hAnsi="微軟正黑體" w:hint="eastAsia"/>
+        </w:rPr>
+        <w:tab/>
+      </w:r>
+      <w:r>
+        <w:rPr>
+          <w:rFonts w:ascii="微軟正黑體" w:eastAsia="微軟正黑體" w:hAnsi="微軟正黑體" w:hint="eastAsia"/>
+        </w:rPr>
+        <w:tab/>
+      </w:r>
+      <w:r>
+        <w:rPr>
+          <w:rFonts w:ascii="微軟正黑體" w:eastAsia="微軟正黑體" w:hAnsi="微軟正黑體" w:hint="eastAsia"/>
+        </w:rPr>
+        <w:t>資工二</w:t>
+      </w:r>
+      <w:r>
+        <w:rPr>
+          <w:rFonts w:ascii="微軟正黑體" w:eastAsia="微軟正黑體" w:hAnsi="微軟正黑體" w:hint="eastAsia"/>
+        </w:rPr>
+        <w:tab/>
+      </w:r>
+      <w:r>
+        <w:rPr>
+          <w:rFonts w:ascii="微軟正黑體" w:eastAsia="微軟正黑體" w:hAnsi="微軟正黑體" w:hint="eastAsia"/>
+        </w:rPr>
+        <w:tab/>
+      </w:r>
+      <w:r>
+        <w:rPr>
+          <w:rFonts w:ascii="BiauKai" w:eastAsia="BiauKai" w:hAnsi="微軟正黑體" w:hint="eastAsia"/>
+        </w:rPr>
+        <w:t>劉恩銘</w:t>
+      </w:r>
     </w:p>
     <w:p>
       <w:pPr>
@@ -853,21 +773,601 @@
           <w:sz w:val="28"/>
           <w:szCs w:val="28"/>
         </w:rPr>
+        <w:t>分工：</w:t>
+      </w:r>
+    </w:p>
+    <w:tbl>
+      <w:tblPr>
+        <w:tblStyle w:val="1-5"/>
+        <w:tblW w:w="0" w:type="auto"/>
+        <w:tblLook w:val="04A0" w:firstRow="1" w:lastRow="0" w:firstColumn="1" w:lastColumn="0" w:noHBand="0" w:noVBand="1"/>
+      </w:tblPr>
+      <w:tblGrid>
+        <w:gridCol w:w="2115"/>
+        <w:gridCol w:w="2115"/>
+        <w:gridCol w:w="2115"/>
+        <w:gridCol w:w="2116"/>
+        <w:gridCol w:w="2116"/>
+      </w:tblGrid>
+      <w:tr>
+        <w:trPr>
+          <w:cnfStyle w:val="100000000000" w:firstRow="1" w:lastRow="0" w:firstColumn="0" w:lastColumn="0" w:oddVBand="0" w:evenVBand="0" w:oddHBand="0" w:evenHBand="0" w:firstRowFirstColumn="0" w:firstRowLastColumn="0" w:lastRowFirstColumn="0" w:lastRowLastColumn="0"/>
+          <w:trHeight w:val="800"/>
+        </w:trPr>
+        <w:tc>
+          <w:tcPr>
+            <w:cnfStyle w:val="001000000000" w:firstRow="0" w:lastRow="0" w:firstColumn="1" w:lastColumn="0" w:oddVBand="0" w:evenVBand="0" w:oddHBand="0" w:evenHBand="0" w:firstRowFirstColumn="0" w:firstRowLastColumn="0" w:lastRowFirstColumn="0" w:lastRowLastColumn="0"/>
+            <w:tcW w:w="2115" w:type="dxa"/>
+          </w:tcPr>
+          <w:p>
+            <w:pPr>
+              <w:jc w:val="center"/>
+              <w:rPr>
+                <w:rFonts w:ascii="微軟正黑體" w:eastAsia="微軟正黑體" w:hAnsi="微軟正黑體"/>
+              </w:rPr>
+            </w:pPr>
+          </w:p>
+        </w:tc>
+        <w:tc>
+          <w:tcPr>
+            <w:tcW w:w="2115" w:type="dxa"/>
+          </w:tcPr>
+          <w:p>
+            <w:pPr>
+              <w:ind w:firstLine="480"/>
+              <w:cnfStyle w:val="100000000000" w:firstRow="1" w:lastRow="0" w:firstColumn="0" w:lastColumn="0" w:oddVBand="0" w:evenVBand="0" w:oddHBand="0" w:evenHBand="0" w:firstRowFirstColumn="0" w:firstRowLastColumn="0" w:lastRowFirstColumn="0" w:lastRowLastColumn="0"/>
+              <w:rPr>
+                <w:rFonts w:ascii="微軟正黑體" w:eastAsia="微軟正黑體" w:hAnsi="微軟正黑體"/>
+                <w:b w:val="0"/>
+              </w:rPr>
+            </w:pPr>
+            <w:r>
+              <w:rPr>
+                <w:rFonts w:ascii="微軟正黑體" w:eastAsia="微軟正黑體" w:hAnsi="微軟正黑體" w:hint="eastAsia"/>
+                <w:b w:val="0"/>
+              </w:rPr>
+              <w:t>前端程式碼</w:t>
+            </w:r>
+          </w:p>
+        </w:tc>
+        <w:tc>
+          <w:tcPr>
+            <w:tcW w:w="2115" w:type="dxa"/>
+          </w:tcPr>
+          <w:p>
+            <w:pPr>
+              <w:ind w:firstLine="480"/>
+              <w:cnfStyle w:val="100000000000" w:firstRow="1" w:lastRow="0" w:firstColumn="0" w:lastColumn="0" w:oddVBand="0" w:evenVBand="0" w:oddHBand="0" w:evenHBand="0" w:firstRowFirstColumn="0" w:firstRowLastColumn="0" w:lastRowFirstColumn="0" w:lastRowLastColumn="0"/>
+              <w:rPr>
+                <w:rFonts w:ascii="微軟正黑體" w:eastAsia="微軟正黑體" w:hAnsi="微軟正黑體"/>
+                <w:b w:val="0"/>
+              </w:rPr>
+            </w:pPr>
+            <w:r>
+              <w:rPr>
+                <w:rFonts w:ascii="微軟正黑體" w:eastAsia="微軟正黑體" w:hAnsi="微軟正黑體" w:hint="eastAsia"/>
+                <w:b w:val="0"/>
+              </w:rPr>
+              <w:t>後端程式碼</w:t>
+            </w:r>
+          </w:p>
+        </w:tc>
+        <w:tc>
+          <w:tcPr>
+            <w:tcW w:w="2116" w:type="dxa"/>
+          </w:tcPr>
+          <w:p>
+            <w:pPr>
+              <w:ind w:firstLine="480"/>
+              <w:cnfStyle w:val="100000000000" w:firstRow="1" w:lastRow="0" w:firstColumn="0" w:lastColumn="0" w:oddVBand="0" w:evenVBand="0" w:oddHBand="0" w:evenHBand="0" w:firstRowFirstColumn="0" w:firstRowLastColumn="0" w:lastRowFirstColumn="0" w:lastRowLastColumn="0"/>
+              <w:rPr>
+                <w:rFonts w:ascii="微軟正黑體" w:eastAsia="微軟正黑體" w:hAnsi="微軟正黑體"/>
+                <w:b w:val="0"/>
+              </w:rPr>
+            </w:pPr>
+            <w:r>
+              <w:rPr>
+                <w:rFonts w:ascii="微軟正黑體" w:eastAsia="微軟正黑體" w:hAnsi="微軟正黑體" w:hint="eastAsia"/>
+                <w:b w:val="0"/>
+              </w:rPr>
+              <w:t>版面設計</w:t>
+            </w:r>
+          </w:p>
+        </w:tc>
+        <w:tc>
+          <w:tcPr>
+            <w:tcW w:w="2116" w:type="dxa"/>
+          </w:tcPr>
+          <w:p>
+            <w:pPr>
+              <w:ind w:firstLine="480"/>
+              <w:cnfStyle w:val="100000000000" w:firstRow="1" w:lastRow="0" w:firstColumn="0" w:lastColumn="0" w:oddVBand="0" w:evenVBand="0" w:oddHBand="0" w:evenHBand="0" w:firstRowFirstColumn="0" w:firstRowLastColumn="0" w:lastRowFirstColumn="0" w:lastRowLastColumn="0"/>
+              <w:rPr>
+                <w:rFonts w:ascii="微軟正黑體" w:eastAsia="微軟正黑體" w:hAnsi="微軟正黑體"/>
+                <w:b w:val="0"/>
+              </w:rPr>
+            </w:pPr>
+            <w:r>
+              <w:rPr>
+                <w:rFonts w:ascii="微軟正黑體" w:eastAsia="微軟正黑體" w:hAnsi="微軟正黑體" w:hint="eastAsia"/>
+                <w:b w:val="0"/>
+              </w:rPr>
+              <w:t>美編</w:t>
+            </w:r>
+          </w:p>
+        </w:tc>
+      </w:tr>
+      <w:tr>
+        <w:trPr>
+          <w:cnfStyle w:val="000000100000" w:firstRow="0" w:lastRow="0" w:firstColumn="0" w:lastColumn="0" w:oddVBand="0" w:evenVBand="0" w:oddHBand="1" w:evenHBand="0" w:firstRowFirstColumn="0" w:firstRowLastColumn="0" w:lastRowFirstColumn="0" w:lastRowLastColumn="0"/>
+          <w:trHeight w:val="800"/>
+        </w:trPr>
+        <w:tc>
+          <w:tcPr>
+            <w:cnfStyle w:val="001000000000" w:firstRow="0" w:lastRow="0" w:firstColumn="1" w:lastColumn="0" w:oddVBand="0" w:evenVBand="0" w:oddHBand="0" w:evenHBand="0" w:firstRowFirstColumn="0" w:firstRowLastColumn="0" w:lastRowFirstColumn="0" w:lastRowLastColumn="0"/>
+            <w:tcW w:w="2115" w:type="dxa"/>
+          </w:tcPr>
+          <w:p>
+            <w:pPr>
+              <w:ind w:firstLine="480"/>
+              <w:rPr>
+                <w:rFonts w:ascii="微軟正黑體" w:eastAsia="微軟正黑體" w:hAnsi="微軟正黑體"/>
+              </w:rPr>
+            </w:pPr>
+            <w:r>
+              <w:rPr>
+                <w:rFonts w:ascii="微軟正黑體" w:eastAsia="微軟正黑體" w:hAnsi="微軟正黑體" w:hint="eastAsia"/>
+              </w:rPr>
+              <w:t>Home</w:t>
+            </w:r>
+          </w:p>
+        </w:tc>
+        <w:tc>
+          <w:tcPr>
+            <w:tcW w:w="2115" w:type="dxa"/>
+          </w:tcPr>
+          <w:p>
+            <w:pPr>
+              <w:ind w:firstLine="480"/>
+              <w:cnfStyle w:val="000000100000" w:firstRow="0" w:lastRow="0" w:firstColumn="0" w:lastColumn="0" w:oddVBand="0" w:evenVBand="0" w:oddHBand="1" w:evenHBand="0" w:firstRowFirstColumn="0" w:firstRowLastColumn="0" w:lastRowFirstColumn="0" w:lastRowLastColumn="0"/>
+              <w:rPr>
+                <w:rFonts w:ascii="微軟正黑體" w:eastAsia="微軟正黑體" w:hAnsi="微軟正黑體"/>
+              </w:rPr>
+            </w:pPr>
+          </w:p>
+        </w:tc>
+        <w:tc>
+          <w:tcPr>
+            <w:tcW w:w="2115" w:type="dxa"/>
+          </w:tcPr>
+          <w:p>
+            <w:pPr>
+              <w:ind w:firstLine="480"/>
+              <w:cnfStyle w:val="000000100000" w:firstRow="0" w:lastRow="0" w:firstColumn="0" w:lastColumn="0" w:oddVBand="0" w:evenVBand="0" w:oddHBand="1" w:evenHBand="0" w:firstRowFirstColumn="0" w:firstRowLastColumn="0" w:lastRowFirstColumn="0" w:lastRowLastColumn="0"/>
+              <w:rPr>
+                <w:rFonts w:ascii="微軟正黑體" w:eastAsia="微軟正黑體" w:hAnsi="微軟正黑體"/>
+              </w:rPr>
+            </w:pPr>
+          </w:p>
+        </w:tc>
+        <w:tc>
+          <w:tcPr>
+            <w:tcW w:w="2116" w:type="dxa"/>
+          </w:tcPr>
+          <w:p>
+            <w:pPr>
+              <w:ind w:firstLine="480"/>
+              <w:cnfStyle w:val="000000100000" w:firstRow="0" w:lastRow="0" w:firstColumn="0" w:lastColumn="0" w:oddVBand="0" w:evenVBand="0" w:oddHBand="1" w:evenHBand="0" w:firstRowFirstColumn="0" w:firstRowLastColumn="0" w:lastRowFirstColumn="0" w:lastRowLastColumn="0"/>
+              <w:rPr>
+                <w:rFonts w:ascii="微軟正黑體" w:eastAsia="微軟正黑體" w:hAnsi="微軟正黑體"/>
+              </w:rPr>
+            </w:pPr>
+            <w:r>
+              <w:rPr>
+                <w:rFonts w:ascii="微軟正黑體" w:eastAsia="微軟正黑體" w:hAnsi="微軟正黑體" w:hint="eastAsia"/>
+              </w:rPr>
+              <w:t>李珮甄</w:t>
+            </w:r>
+          </w:p>
+        </w:tc>
+        <w:tc>
+          <w:tcPr>
+            <w:tcW w:w="2116" w:type="dxa"/>
+          </w:tcPr>
+          <w:p>
+            <w:pPr>
+              <w:ind w:firstLine="480"/>
+              <w:cnfStyle w:val="000000100000" w:firstRow="0" w:lastRow="0" w:firstColumn="0" w:lastColumn="0" w:oddVBand="0" w:evenVBand="0" w:oddHBand="1" w:evenHBand="0" w:firstRowFirstColumn="0" w:firstRowLastColumn="0" w:lastRowFirstColumn="0" w:lastRowLastColumn="0"/>
+              <w:rPr>
+                <w:rFonts w:ascii="微軟正黑體" w:eastAsia="微軟正黑體" w:hAnsi="微軟正黑體"/>
+              </w:rPr>
+            </w:pPr>
+          </w:p>
+        </w:tc>
+      </w:tr>
+      <w:tr>
+        <w:trPr>
+          <w:cnfStyle w:val="000000010000" w:firstRow="0" w:lastRow="0" w:firstColumn="0" w:lastColumn="0" w:oddVBand="0" w:evenVBand="0" w:oddHBand="0" w:evenHBand="1" w:firstRowFirstColumn="0" w:firstRowLastColumn="0" w:lastRowFirstColumn="0" w:lastRowLastColumn="0"/>
+          <w:trHeight w:val="800"/>
+        </w:trPr>
+        <w:tc>
+          <w:tcPr>
+            <w:cnfStyle w:val="001000000000" w:firstRow="0" w:lastRow="0" w:firstColumn="1" w:lastColumn="0" w:oddVBand="0" w:evenVBand="0" w:oddHBand="0" w:evenHBand="0" w:firstRowFirstColumn="0" w:firstRowLastColumn="0" w:lastRowFirstColumn="0" w:lastRowLastColumn="0"/>
+            <w:tcW w:w="2115" w:type="dxa"/>
+          </w:tcPr>
+          <w:p>
+            <w:pPr>
+              <w:ind w:firstLine="480"/>
+              <w:rPr>
+                <w:rFonts w:ascii="微軟正黑體" w:eastAsia="微軟正黑體" w:hAnsi="微軟正黑體"/>
+              </w:rPr>
+            </w:pPr>
+            <w:r>
+              <w:rPr>
+                <w:rFonts w:ascii="微軟正黑體" w:eastAsia="微軟正黑體" w:hAnsi="微軟正黑體" w:hint="eastAsia"/>
+              </w:rPr>
+              <w:t>Personal</w:t>
+            </w:r>
+          </w:p>
+        </w:tc>
+        <w:tc>
+          <w:tcPr>
+            <w:tcW w:w="2115" w:type="dxa"/>
+          </w:tcPr>
+          <w:p>
+            <w:pPr>
+              <w:ind w:firstLine="480"/>
+              <w:cnfStyle w:val="000000010000" w:firstRow="0" w:lastRow="0" w:firstColumn="0" w:lastColumn="0" w:oddVBand="0" w:evenVBand="0" w:oddHBand="0" w:evenHBand="1" w:firstRowFirstColumn="0" w:firstRowLastColumn="0" w:lastRowFirstColumn="0" w:lastRowLastColumn="0"/>
+              <w:rPr>
+                <w:rFonts w:ascii="微軟正黑體" w:eastAsia="微軟正黑體" w:hAnsi="微軟正黑體"/>
+              </w:rPr>
+            </w:pPr>
+          </w:p>
+        </w:tc>
+        <w:tc>
+          <w:tcPr>
+            <w:tcW w:w="2115" w:type="dxa"/>
+          </w:tcPr>
+          <w:p>
+            <w:pPr>
+              <w:ind w:firstLine="480"/>
+              <w:cnfStyle w:val="000000010000" w:firstRow="0" w:lastRow="0" w:firstColumn="0" w:lastColumn="0" w:oddVBand="0" w:evenVBand="0" w:oddHBand="0" w:evenHBand="1" w:firstRowFirstColumn="0" w:firstRowLastColumn="0" w:lastRowFirstColumn="0" w:lastRowLastColumn="0"/>
+              <w:rPr>
+                <w:rFonts w:ascii="微軟正黑體" w:eastAsia="微軟正黑體" w:hAnsi="微軟正黑體"/>
+              </w:rPr>
+            </w:pPr>
+          </w:p>
+        </w:tc>
+        <w:tc>
+          <w:tcPr>
+            <w:tcW w:w="2116" w:type="dxa"/>
+          </w:tcPr>
+          <w:p>
+            <w:pPr>
+              <w:ind w:firstLine="480"/>
+              <w:cnfStyle w:val="000000010000" w:firstRow="0" w:lastRow="0" w:firstColumn="0" w:lastColumn="0" w:oddVBand="0" w:evenVBand="0" w:oddHBand="0" w:evenHBand="1" w:firstRowFirstColumn="0" w:firstRowLastColumn="0" w:lastRowFirstColumn="0" w:lastRowLastColumn="0"/>
+              <w:rPr>
+                <w:rFonts w:ascii="微軟正黑體" w:eastAsia="微軟正黑體" w:hAnsi="微軟正黑體"/>
+              </w:rPr>
+            </w:pPr>
+            <w:r>
+              <w:rPr>
+                <w:rFonts w:ascii="微軟正黑體" w:eastAsia="微軟正黑體" w:hAnsi="微軟正黑體" w:hint="eastAsia"/>
+              </w:rPr>
+              <w:t>李珮甄</w:t>
+            </w:r>
+          </w:p>
+        </w:tc>
+        <w:tc>
+          <w:tcPr>
+            <w:tcW w:w="2116" w:type="dxa"/>
+          </w:tcPr>
+          <w:p>
+            <w:pPr>
+              <w:ind w:firstLine="480"/>
+              <w:cnfStyle w:val="000000010000" w:firstRow="0" w:lastRow="0" w:firstColumn="0" w:lastColumn="0" w:oddVBand="0" w:evenVBand="0" w:oddHBand="0" w:evenHBand="1" w:firstRowFirstColumn="0" w:firstRowLastColumn="0" w:lastRowFirstColumn="0" w:lastRowLastColumn="0"/>
+              <w:rPr>
+                <w:rFonts w:ascii="微軟正黑體" w:eastAsia="微軟正黑體" w:hAnsi="微軟正黑體"/>
+              </w:rPr>
+            </w:pPr>
+          </w:p>
+        </w:tc>
+      </w:tr>
+      <w:tr>
+        <w:trPr>
+          <w:cnfStyle w:val="000000100000" w:firstRow="0" w:lastRow="0" w:firstColumn="0" w:lastColumn="0" w:oddVBand="0" w:evenVBand="0" w:oddHBand="1" w:evenHBand="0" w:firstRowFirstColumn="0" w:firstRowLastColumn="0" w:lastRowFirstColumn="0" w:lastRowLastColumn="0"/>
+          <w:trHeight w:val="800"/>
+        </w:trPr>
+        <w:tc>
+          <w:tcPr>
+            <w:cnfStyle w:val="001000000000" w:firstRow="0" w:lastRow="0" w:firstColumn="1" w:lastColumn="0" w:oddVBand="0" w:evenVBand="0" w:oddHBand="0" w:evenHBand="0" w:firstRowFirstColumn="0" w:firstRowLastColumn="0" w:lastRowFirstColumn="0" w:lastRowLastColumn="0"/>
+            <w:tcW w:w="2115" w:type="dxa"/>
+          </w:tcPr>
+          <w:p>
+            <w:pPr>
+              <w:ind w:firstLine="480"/>
+              <w:rPr>
+                <w:rFonts w:ascii="微軟正黑體" w:eastAsia="微軟正黑體" w:hAnsi="微軟正黑體"/>
+              </w:rPr>
+            </w:pPr>
+            <w:r>
+              <w:rPr>
+                <w:rFonts w:ascii="微軟正黑體" w:eastAsia="微軟正黑體" w:hAnsi="微軟正黑體" w:hint="eastAsia"/>
+              </w:rPr>
+              <w:t>Account</w:t>
+            </w:r>
+          </w:p>
+        </w:tc>
+        <w:tc>
+          <w:tcPr>
+            <w:tcW w:w="2115" w:type="dxa"/>
+          </w:tcPr>
+          <w:p>
+            <w:pPr>
+              <w:ind w:firstLine="480"/>
+              <w:cnfStyle w:val="000000100000" w:firstRow="0" w:lastRow="0" w:firstColumn="0" w:lastColumn="0" w:oddVBand="0" w:evenVBand="0" w:oddHBand="1" w:evenHBand="0" w:firstRowFirstColumn="0" w:firstRowLastColumn="0" w:lastRowFirstColumn="0" w:lastRowLastColumn="0"/>
+              <w:rPr>
+                <w:rFonts w:ascii="微軟正黑體" w:eastAsia="微軟正黑體" w:hAnsi="微軟正黑體"/>
+              </w:rPr>
+            </w:pPr>
+          </w:p>
+        </w:tc>
+        <w:tc>
+          <w:tcPr>
+            <w:tcW w:w="2115" w:type="dxa"/>
+          </w:tcPr>
+          <w:p>
+            <w:pPr>
+              <w:ind w:firstLine="480"/>
+              <w:cnfStyle w:val="000000100000" w:firstRow="0" w:lastRow="0" w:firstColumn="0" w:lastColumn="0" w:oddVBand="0" w:evenVBand="0" w:oddHBand="1" w:evenHBand="0" w:firstRowFirstColumn="0" w:firstRowLastColumn="0" w:lastRowFirstColumn="0" w:lastRowLastColumn="0"/>
+              <w:rPr>
+                <w:rFonts w:ascii="微軟正黑體" w:eastAsia="微軟正黑體" w:hAnsi="微軟正黑體"/>
+              </w:rPr>
+            </w:pPr>
+          </w:p>
+        </w:tc>
+        <w:tc>
+          <w:tcPr>
+            <w:tcW w:w="2116" w:type="dxa"/>
+          </w:tcPr>
+          <w:p>
+            <w:pPr>
+              <w:ind w:firstLine="480"/>
+              <w:cnfStyle w:val="000000100000" w:firstRow="0" w:lastRow="0" w:firstColumn="0" w:lastColumn="0" w:oddVBand="0" w:evenVBand="0" w:oddHBand="1" w:evenHBand="0" w:firstRowFirstColumn="0" w:firstRowLastColumn="0" w:lastRowFirstColumn="0" w:lastRowLastColumn="0"/>
+              <w:rPr>
+                <w:rFonts w:ascii="微軟正黑體" w:eastAsia="微軟正黑體" w:hAnsi="微軟正黑體"/>
+              </w:rPr>
+            </w:pPr>
+          </w:p>
+        </w:tc>
+        <w:tc>
+          <w:tcPr>
+            <w:tcW w:w="2116" w:type="dxa"/>
+          </w:tcPr>
+          <w:p>
+            <w:pPr>
+              <w:ind w:firstLine="480"/>
+              <w:cnfStyle w:val="000000100000" w:firstRow="0" w:lastRow="0" w:firstColumn="0" w:lastColumn="0" w:oddVBand="0" w:evenVBand="0" w:oddHBand="1" w:evenHBand="0" w:firstRowFirstColumn="0" w:firstRowLastColumn="0" w:lastRowFirstColumn="0" w:lastRowLastColumn="0"/>
+              <w:rPr>
+                <w:rFonts w:ascii="微軟正黑體" w:eastAsia="微軟正黑體" w:hAnsi="微軟正黑體"/>
+              </w:rPr>
+            </w:pPr>
+          </w:p>
+        </w:tc>
+      </w:tr>
+      <w:tr>
+        <w:trPr>
+          <w:cnfStyle w:val="000000010000" w:firstRow="0" w:lastRow="0" w:firstColumn="0" w:lastColumn="0" w:oddVBand="0" w:evenVBand="0" w:oddHBand="0" w:evenHBand="1" w:firstRowFirstColumn="0" w:firstRowLastColumn="0" w:lastRowFirstColumn="0" w:lastRowLastColumn="0"/>
+          <w:trHeight w:val="800"/>
+        </w:trPr>
+        <w:tc>
+          <w:tcPr>
+            <w:cnfStyle w:val="001000000000" w:firstRow="0" w:lastRow="0" w:firstColumn="1" w:lastColumn="0" w:oddVBand="0" w:evenVBand="0" w:oddHBand="0" w:evenHBand="0" w:firstRowFirstColumn="0" w:firstRowLastColumn="0" w:lastRowFirstColumn="0" w:lastRowLastColumn="0"/>
+            <w:tcW w:w="2115" w:type="dxa"/>
+          </w:tcPr>
+          <w:p>
+            <w:pPr>
+              <w:ind w:firstLine="480"/>
+              <w:rPr>
+                <w:rFonts w:ascii="微軟正黑體" w:eastAsia="微軟正黑體" w:hAnsi="微軟正黑體"/>
+              </w:rPr>
+            </w:pPr>
+            <w:r>
+              <w:rPr>
+                <w:rFonts w:ascii="微軟正黑體" w:eastAsia="微軟正黑體" w:hAnsi="微軟正黑體" w:hint="eastAsia"/>
+              </w:rPr>
+              <w:t>Upload</w:t>
+            </w:r>
+          </w:p>
+        </w:tc>
+        <w:tc>
+          <w:tcPr>
+            <w:tcW w:w="2115" w:type="dxa"/>
+          </w:tcPr>
+          <w:p>
+            <w:pPr>
+              <w:ind w:firstLine="480"/>
+              <w:cnfStyle w:val="000000010000" w:firstRow="0" w:lastRow="0" w:firstColumn="0" w:lastColumn="0" w:oddVBand="0" w:evenVBand="0" w:oddHBand="0" w:evenHBand="1" w:firstRowFirstColumn="0" w:firstRowLastColumn="0" w:lastRowFirstColumn="0" w:lastRowLastColumn="0"/>
+              <w:rPr>
+                <w:rFonts w:ascii="微軟正黑體" w:eastAsia="微軟正黑體" w:hAnsi="微軟正黑體"/>
+              </w:rPr>
+            </w:pPr>
+            <w:r>
+              <w:rPr>
+                <w:rFonts w:ascii="微軟正黑體" w:eastAsia="微軟正黑體" w:hAnsi="微軟正黑體" w:hint="eastAsia"/>
+              </w:rPr>
+              <w:t>劉恩銘</w:t>
+            </w:r>
+          </w:p>
+        </w:tc>
+        <w:tc>
+          <w:tcPr>
+            <w:tcW w:w="2115" w:type="dxa"/>
+          </w:tcPr>
+          <w:p>
+            <w:pPr>
+              <w:ind w:firstLine="480"/>
+              <w:cnfStyle w:val="000000010000" w:firstRow="0" w:lastRow="0" w:firstColumn="0" w:lastColumn="0" w:oddVBand="0" w:evenVBand="0" w:oddHBand="0" w:evenHBand="1" w:firstRowFirstColumn="0" w:firstRowLastColumn="0" w:lastRowFirstColumn="0" w:lastRowLastColumn="0"/>
+              <w:rPr>
+                <w:rFonts w:ascii="微軟正黑體" w:eastAsia="微軟正黑體" w:hAnsi="微軟正黑體"/>
+              </w:rPr>
+            </w:pPr>
+          </w:p>
+        </w:tc>
+        <w:tc>
+          <w:tcPr>
+            <w:tcW w:w="2116" w:type="dxa"/>
+          </w:tcPr>
+          <w:p>
+            <w:pPr>
+              <w:ind w:firstLine="480"/>
+              <w:cnfStyle w:val="000000010000" w:firstRow="0" w:lastRow="0" w:firstColumn="0" w:lastColumn="0" w:oddVBand="0" w:evenVBand="0" w:oddHBand="0" w:evenHBand="1" w:firstRowFirstColumn="0" w:firstRowLastColumn="0" w:lastRowFirstColumn="0" w:lastRowLastColumn="0"/>
+              <w:rPr>
+                <w:rFonts w:ascii="微軟正黑體" w:eastAsia="微軟正黑體" w:hAnsi="微軟正黑體"/>
+              </w:rPr>
+            </w:pPr>
+          </w:p>
+        </w:tc>
+        <w:tc>
+          <w:tcPr>
+            <w:tcW w:w="2116" w:type="dxa"/>
+          </w:tcPr>
+          <w:p>
+            <w:pPr>
+              <w:ind w:firstLine="480"/>
+              <w:cnfStyle w:val="000000010000" w:firstRow="0" w:lastRow="0" w:firstColumn="0" w:lastColumn="0" w:oddVBand="0" w:evenVBand="0" w:oddHBand="0" w:evenHBand="1" w:firstRowFirstColumn="0" w:firstRowLastColumn="0" w:lastRowFirstColumn="0" w:lastRowLastColumn="0"/>
+              <w:rPr>
+                <w:rFonts w:ascii="微軟正黑體" w:eastAsia="微軟正黑體" w:hAnsi="微軟正黑體"/>
+              </w:rPr>
+            </w:pPr>
+          </w:p>
+        </w:tc>
+      </w:tr>
+      <w:tr>
+        <w:trPr>
+          <w:cnfStyle w:val="000000100000" w:firstRow="0" w:lastRow="0" w:firstColumn="0" w:lastColumn="0" w:oddVBand="0" w:evenVBand="0" w:oddHBand="1" w:evenHBand="0" w:firstRowFirstColumn="0" w:firstRowLastColumn="0" w:lastRowFirstColumn="0" w:lastRowLastColumn="0"/>
+          <w:trHeight w:val="800"/>
+        </w:trPr>
+        <w:tc>
+          <w:tcPr>
+            <w:cnfStyle w:val="001000000000" w:firstRow="0" w:lastRow="0" w:firstColumn="1" w:lastColumn="0" w:oddVBand="0" w:evenVBand="0" w:oddHBand="0" w:evenHBand="0" w:firstRowFirstColumn="0" w:firstRowLastColumn="0" w:lastRowFirstColumn="0" w:lastRowLastColumn="0"/>
+            <w:tcW w:w="2115" w:type="dxa"/>
+          </w:tcPr>
+          <w:p>
+            <w:pPr>
+              <w:ind w:firstLine="480"/>
+              <w:rPr>
+                <w:rFonts w:ascii="微軟正黑體" w:eastAsia="微軟正黑體" w:hAnsi="微軟正黑體"/>
+              </w:rPr>
+            </w:pPr>
+            <w:r>
+              <w:rPr>
+                <w:rFonts w:ascii="微軟正黑體" w:eastAsia="微軟正黑體" w:hAnsi="微軟正黑體" w:hint="eastAsia"/>
+              </w:rPr>
+              <w:t>資料庫</w:t>
+            </w:r>
+          </w:p>
+        </w:tc>
+        <w:tc>
+          <w:tcPr>
+            <w:tcW w:w="8462" w:type="dxa"/>
+            <w:gridSpan w:val="4"/>
+          </w:tcPr>
+          <w:p>
+            <w:pPr>
+              <w:ind w:firstLine="480"/>
+              <w:cnfStyle w:val="000000100000" w:firstRow="0" w:lastRow="0" w:firstColumn="0" w:lastColumn="0" w:oddVBand="0" w:evenVBand="0" w:oddHBand="1" w:evenHBand="0" w:firstRowFirstColumn="0" w:firstRowLastColumn="0" w:lastRowFirstColumn="0" w:lastRowLastColumn="0"/>
+              <w:rPr>
+                <w:rFonts w:ascii="微軟正黑體" w:eastAsia="微軟正黑體" w:hAnsi="微軟正黑體"/>
+              </w:rPr>
+            </w:pPr>
+          </w:p>
+        </w:tc>
+      </w:tr>
+    </w:tbl>
+    <w:p>
+      <w:pPr>
+        <w:rPr>
+          <w:rFonts w:ascii="微軟正黑體" w:eastAsia="微軟正黑體" w:hAnsi="微軟正黑體" w:hint="eastAsia"/>
+          <w:b/>
+          <w:sz w:val="28"/>
+          <w:szCs w:val="28"/>
+        </w:rPr>
+      </w:pPr>
+      <w:r>
+        <w:rPr>
+          <w:rFonts w:ascii="微軟正黑體" w:eastAsia="微軟正黑體" w:hAnsi="微軟正黑體" w:hint="eastAsia"/>
+          <w:b/>
+          <w:sz w:val="28"/>
+          <w:szCs w:val="28"/>
+        </w:rPr>
         <w:lastRenderedPageBreak/>
         <w:t>網頁Prototype：</w:t>
       </w:r>
     </w:p>
     <w:p>
+      <w:pPr>
+        <w:ind w:firstLine="480"/>
+        <w:rPr>
+          <w:rFonts w:ascii="微軟正黑體" w:eastAsia="微軟正黑體" w:hAnsi="微軟正黑體" w:hint="eastAsia"/>
+        </w:rPr>
+      </w:pPr>
       <w:r>
+        <w:rPr>
+          <w:rFonts w:ascii="微軟正黑體" w:eastAsia="微軟正黑體" w:hAnsi="微軟正黑體" w:hint="eastAsia"/>
+        </w:rPr>
+        <w:t>首頁顯示方式：</w:t>
+      </w:r>
+    </w:p>
+    <w:p>
+      <w:pPr>
+        <w:widowControl/>
+        <w:rPr>
+          <w:rFonts w:hint="eastAsia"/>
+        </w:rPr>
+      </w:pPr>
+      <w:r>
+        <w:rPr>
+          <w:rFonts w:hint="eastAsia"/>
+          <w:noProof/>
+        </w:rPr>
         <w:drawing>
-          <wp:inline distT="0" distB="0" distL="0" distR="0">
-            <wp:extent cx="5270500" cy="3481676"/>
-            <wp:effectExtent l="19050" t="0" r="25400" b="4474"/>
-            <wp:docPr id="1" name="資料庫圖表 1"/>
-            <wp:cNvGraphicFramePr/>
+          <wp:inline distT="0" distB="0" distL="0" distR="0" wp14:anchorId="3428CE92" wp14:editId="564D65C6">
+            <wp:extent cx="6585157" cy="7231140"/>
+            <wp:effectExtent l="0" t="0" r="0" b="0"/>
+            <wp:docPr id="2" name="圖片 2"/>
+            <wp:cNvGraphicFramePr>
+              <a:graphicFrameLocks xmlns:a="http://schemas.openxmlformats.org/drawingml/2006/main" noChangeAspect="1"/>
+            </wp:cNvGraphicFramePr>
             <a:graphic xmlns:a="http://schemas.openxmlformats.org/drawingml/2006/main">
-              <a:graphicData uri="http://schemas.openxmlformats.org/drawingml/2006/diagram">
-                <dgm:relIds xmlns:dgm="http://schemas.openxmlformats.org/drawingml/2006/diagram" xmlns:r="http://schemas.openxmlformats.org/officeDocument/2006/relationships" r:dm="rId6" r:lo="rId7" r:qs="rId8" r:cs="rId9"/>
+              <a:graphicData uri="http://schemas.openxmlformats.org/drawingml/2006/picture">
+                <pic:pic xmlns:pic="http://schemas.openxmlformats.org/drawingml/2006/picture">
+                  <pic:nvPicPr>
+                    <pic:cNvPr id="0" name="index_page_g.jpg"/>
+                    <pic:cNvPicPr/>
+                  </pic:nvPicPr>
+                  <pic:blipFill>
+                    <a:blip r:embed="rId9">
+                      <a:extLst>
+                        <a:ext uri="{28A0092B-C50C-407E-A947-70E740481C1C}">
+                          <a14:useLocalDpi xmlns:a14="http://schemas.microsoft.com/office/drawing/2010/main" val="0"/>
+                        </a:ext>
+                      </a:extLst>
+                    </a:blip>
+                    <a:stretch>
+                      <a:fillRect/>
+                    </a:stretch>
+                  </pic:blipFill>
+                  <pic:spPr>
+                    <a:xfrm>
+                      <a:off x="0" y="0"/>
+                      <a:ext cx="6585157" cy="7231140"/>
+                    </a:xfrm>
+                    <a:prstGeom prst="rect">
+                      <a:avLst/>
+                    </a:prstGeom>
+                  </pic:spPr>
+                </pic:pic>
               </a:graphicData>
             </a:graphic>
           </wp:inline>
@@ -878,6 +1378,183 @@
       <w:pPr>
         <w:rPr>
           <w:rFonts w:ascii="微軟正黑體" w:eastAsia="微軟正黑體" w:hAnsi="微軟正黑體" w:hint="eastAsia"/>
+          <w:b/>
+          <w:sz w:val="28"/>
+          <w:szCs w:val="28"/>
+        </w:rPr>
+      </w:pPr>
+    </w:p>
+    <w:p>
+      <w:pPr>
+        <w:rPr>
+          <w:rFonts w:ascii="微軟正黑體" w:eastAsia="微軟正黑體" w:hAnsi="微軟正黑體" w:hint="eastAsia"/>
+          <w:b/>
+          <w:sz w:val="28"/>
+          <w:szCs w:val="28"/>
+        </w:rPr>
+      </w:pPr>
+    </w:p>
+    <w:p>
+      <w:pPr>
+        <w:rPr>
+          <w:rFonts w:ascii="微軟正黑體" w:eastAsia="微軟正黑體" w:hAnsi="微軟正黑體" w:hint="eastAsia"/>
+          <w:b/>
+          <w:sz w:val="28"/>
+          <w:szCs w:val="28"/>
+        </w:rPr>
+      </w:pPr>
+      <w:r>
+        <w:rPr>
+          <w:rFonts w:ascii="微軟正黑體" w:eastAsia="微軟正黑體" w:hAnsi="微軟正黑體" w:hint="eastAsia"/>
+          <w:b/>
+          <w:sz w:val="28"/>
+          <w:szCs w:val="28"/>
+        </w:rPr>
+        <w:lastRenderedPageBreak/>
+        <w:t>網頁Prototype：</w:t>
+      </w:r>
+    </w:p>
+    <w:p>
+      <w:pPr>
+        <w:ind w:firstLine="480"/>
+        <w:rPr>
+          <w:rFonts w:ascii="微軟正黑體" w:eastAsia="微軟正黑體" w:hAnsi="微軟正黑體"/>
+        </w:rPr>
+      </w:pPr>
+      <w:r>
+        <w:rPr>
+          <w:rFonts w:ascii="微軟正黑體" w:eastAsia="微軟正黑體" w:hAnsi="微軟正黑體" w:hint="eastAsia"/>
+        </w:rPr>
+        <w:t>使用者個人頁面：</w:t>
+      </w:r>
+    </w:p>
+    <w:p>
+      <w:pPr>
+        <w:rPr>
+          <w:rFonts w:ascii="微軟正黑體" w:eastAsia="微軟正黑體" w:hAnsi="微軟正黑體"/>
+          <w:b/>
+          <w:sz w:val="28"/>
+          <w:szCs w:val="28"/>
+        </w:rPr>
+      </w:pPr>
+      <w:r>
+        <w:rPr>
+          <w:rFonts w:ascii="微軟正黑體" w:eastAsia="微軟正黑體" w:hAnsi="微軟正黑體"/>
+          <w:b/>
+          <w:noProof/>
+          <w:sz w:val="28"/>
+          <w:szCs w:val="28"/>
+        </w:rPr>
+        <w:drawing>
+          <wp:inline distT="0" distB="0" distL="0" distR="0" wp14:anchorId="5E097395" wp14:editId="4134BC18">
+            <wp:extent cx="6589582" cy="7236000"/>
+            <wp:effectExtent l="0" t="0" r="0" b="0"/>
+            <wp:docPr id="3" name="圖片 3"/>
+            <wp:cNvGraphicFramePr>
+              <a:graphicFrameLocks xmlns:a="http://schemas.openxmlformats.org/drawingml/2006/main" noChangeAspect="1"/>
+            </wp:cNvGraphicFramePr>
+            <a:graphic xmlns:a="http://schemas.openxmlformats.org/drawingml/2006/main">
+              <a:graphicData uri="http://schemas.openxmlformats.org/drawingml/2006/picture">
+                <pic:pic xmlns:pic="http://schemas.openxmlformats.org/drawingml/2006/picture">
+                  <pic:nvPicPr>
+                    <pic:cNvPr id="0" name="page_g.jpg"/>
+                    <pic:cNvPicPr/>
+                  </pic:nvPicPr>
+                  <pic:blipFill>
+                    <a:blip r:embed="rId8">
+                      <a:extLst>
+                        <a:ext uri="{28A0092B-C50C-407E-A947-70E740481C1C}">
+                          <a14:useLocalDpi xmlns:a14="http://schemas.microsoft.com/office/drawing/2010/main" val="0"/>
+                        </a:ext>
+                      </a:extLst>
+                    </a:blip>
+                    <a:stretch>
+                      <a:fillRect/>
+                    </a:stretch>
+                  </pic:blipFill>
+                  <pic:spPr>
+                    <a:xfrm>
+                      <a:off x="0" y="0"/>
+                      <a:ext cx="6589582" cy="7236000"/>
+                    </a:xfrm>
+                    <a:prstGeom prst="rect">
+                      <a:avLst/>
+                    </a:prstGeom>
+                  </pic:spPr>
+                </pic:pic>
+              </a:graphicData>
+            </a:graphic>
+          </wp:inline>
+        </w:drawing>
+      </w:r>
+    </w:p>
+    <w:p>
+      <w:pPr>
+        <w:widowControl/>
+        <w:rPr>
+          <w:rFonts w:ascii="微軟正黑體" w:eastAsia="微軟正黑體" w:hAnsi="微軟正黑體" w:hint="eastAsia"/>
+          <w:b/>
+          <w:sz w:val="28"/>
+          <w:szCs w:val="28"/>
+        </w:rPr>
+      </w:pPr>
+      <w:r>
+        <w:rPr>
+          <w:rFonts w:ascii="微軟正黑體" w:eastAsia="微軟正黑體" w:hAnsi="微軟正黑體"/>
+          <w:b/>
+          <w:sz w:val="28"/>
+          <w:szCs w:val="28"/>
+        </w:rPr>
+        <w:br w:type="page"/>
+      </w:r>
+    </w:p>
+    <w:p>
+      <w:pPr>
+        <w:rPr>
+          <w:rFonts w:ascii="微軟正黑體" w:eastAsia="微軟正黑體" w:hAnsi="微軟正黑體" w:hint="eastAsia"/>
+          <w:b/>
+          <w:sz w:val="28"/>
+          <w:szCs w:val="28"/>
+        </w:rPr>
+      </w:pPr>
+      <w:r>
+        <w:rPr>
+          <w:rFonts w:ascii="微軟正黑體" w:eastAsia="微軟正黑體" w:hAnsi="微軟正黑體" w:hint="eastAsia"/>
+          <w:b/>
+          <w:sz w:val="28"/>
+          <w:szCs w:val="28"/>
+        </w:rPr>
+        <w:lastRenderedPageBreak/>
+        <w:t>網頁Prototype：</w:t>
+      </w:r>
+    </w:p>
+    <w:p>
+      <w:pPr>
+        <w:ind w:left="960" w:firstLine="480"/>
+      </w:pPr>
+      <w:r>
+        <w:rPr>
+          <w:noProof/>
+        </w:rPr>
+        <w:drawing>
+          <wp:inline distT="0" distB="0" distL="0" distR="0" wp14:anchorId="622C3491" wp14:editId="54E98D7E">
+            <wp:extent cx="5270500" cy="3481676"/>
+            <wp:effectExtent l="0" t="0" r="0" b="0"/>
+            <wp:docPr id="1" name="資料庫圖表 1"/>
+            <wp:cNvGraphicFramePr/>
+            <a:graphic xmlns:a="http://schemas.openxmlformats.org/drawingml/2006/main">
+              <a:graphicData uri="http://schemas.openxmlformats.org/drawingml/2006/diagram">
+                <dgm:relIds xmlns:dgm="http://schemas.openxmlformats.org/drawingml/2006/diagram" xmlns:r="http://schemas.openxmlformats.org/officeDocument/2006/relationships" r:dm="rId10" r:lo="rId11" r:qs="rId12" r:cs="rId13"/>
+              </a:graphicData>
+            </a:graphic>
+          </wp:inline>
+        </w:drawing>
+      </w:r>
+    </w:p>
+    <w:p>
+      <w:pPr>
+        <w:rPr>
+          <w:rFonts w:ascii="微軟正黑體" w:eastAsia="微軟正黑體" w:hAnsi="微軟正黑體"/>
           <w:b/>
           <w:sz w:val="28"/>
           <w:szCs w:val="28"/>
@@ -897,7 +1574,7 @@
       <w:tblPr>
         <w:tblStyle w:val="1-3"/>
         <w:tblW w:w="0" w:type="auto"/>
-        <w:tblLook w:val="04A0"/>
+        <w:tblLook w:val="04A0" w:firstRow="1" w:lastRow="0" w:firstColumn="1" w:lastColumn="0" w:noHBand="0" w:noVBand="1"/>
       </w:tblPr>
       <w:tblGrid>
         <w:gridCol w:w="2802"/>
@@ -907,24 +1584,28 @@
       </w:tblGrid>
       <w:tr>
         <w:trPr>
-          <w:cnfStyle w:val="100000000000"/>
+          <w:cnfStyle w:val="100000000000" w:firstRow="1" w:lastRow="0" w:firstColumn="0" w:lastColumn="0" w:oddVBand="0" w:evenVBand="0" w:oddHBand="0" w:evenHBand="0" w:firstRowFirstColumn="0" w:firstRowLastColumn="0" w:lastRowFirstColumn="0" w:lastRowLastColumn="0"/>
           <w:trHeight w:val="977"/>
         </w:trPr>
         <w:tc>
           <w:tcPr>
-            <w:cnfStyle w:val="001000000000"/>
+            <w:cnfStyle w:val="001000000000" w:firstRow="0" w:lastRow="0" w:firstColumn="1" w:lastColumn="0" w:oddVBand="0" w:evenVBand="0" w:oddHBand="0" w:evenHBand="0" w:firstRowFirstColumn="0" w:firstRowLastColumn="0" w:lastRowFirstColumn="0" w:lastRowLastColumn="0"/>
             <w:tcW w:w="2802" w:type="dxa"/>
           </w:tcPr>
           <w:p>
             <w:pPr>
               <w:ind w:firstLine="480"/>
               <w:rPr>
-                <w:rFonts w:ascii="微軟正黑體" w:eastAsia="微軟正黑體" w:hAnsi="微軟正黑體" w:hint="eastAsia"/>
-              </w:rPr>
-            </w:pPr>
-            <w:r>
-              <w:rPr>
-                <w:rFonts w:ascii="微軟正黑體" w:eastAsia="微軟正黑體" w:hAnsi="微軟正黑體" w:hint="eastAsia"/>
+                <w:rFonts w:ascii="微軟正黑體" w:eastAsia="微軟正黑體" w:hAnsi="微軟正黑體"/>
+                <w:sz w:val="28"/>
+                <w:szCs w:val="28"/>
+              </w:rPr>
+            </w:pPr>
+            <w:r>
+              <w:rPr>
+                <w:rFonts w:ascii="微軟正黑體" w:eastAsia="微軟正黑體" w:hAnsi="微軟正黑體" w:hint="eastAsia"/>
+                <w:sz w:val="28"/>
+                <w:szCs w:val="28"/>
               </w:rPr>
               <w:t>頁面名稱</w:t>
             </w:r>
@@ -939,14 +1620,16 @@
           <w:p>
             <w:pPr>
               <w:ind w:firstLine="480"/>
-              <w:cnfStyle w:val="100000000000"/>
-              <w:rPr>
-                <w:rFonts w:ascii="微軟正黑體" w:eastAsia="微軟正黑體" w:hAnsi="微軟正黑體"/>
-              </w:rPr>
-            </w:pPr>
-            <w:r>
-              <w:rPr>
-                <w:rFonts w:ascii="微軟正黑體" w:eastAsia="微軟正黑體" w:hAnsi="微軟正黑體" w:hint="eastAsia"/>
+              <w:cnfStyle w:val="100000000000" w:firstRow="1" w:lastRow="0" w:firstColumn="0" w:lastColumn="0" w:oddVBand="0" w:evenVBand="0" w:oddHBand="0" w:evenHBand="0" w:firstRowFirstColumn="0" w:firstRowLastColumn="0" w:lastRowFirstColumn="0" w:lastRowLastColumn="0"/>
+              <w:rPr>
+                <w:rFonts w:ascii="微軟正黑體" w:eastAsia="微軟正黑體" w:hAnsi="微軟正黑體"/>
+              </w:rPr>
+            </w:pPr>
+            <w:r>
+              <w:rPr>
+                <w:rFonts w:ascii="微軟正黑體" w:eastAsia="微軟正黑體" w:hAnsi="微軟正黑體" w:hint="eastAsia"/>
+                <w:sz w:val="28"/>
+                <w:szCs w:val="28"/>
               </w:rPr>
               <w:t>內容</w:t>
             </w:r>
@@ -955,19 +1638,19 @@
       </w:tr>
       <w:tr>
         <w:trPr>
-          <w:cnfStyle w:val="000000100000"/>
+          <w:cnfStyle w:val="000000100000" w:firstRow="0" w:lastRow="0" w:firstColumn="0" w:lastColumn="0" w:oddVBand="0" w:evenVBand="0" w:oddHBand="1" w:evenHBand="0" w:firstRowFirstColumn="0" w:firstRowLastColumn="0" w:lastRowFirstColumn="0" w:lastRowLastColumn="0"/>
           <w:trHeight w:val="977"/>
         </w:trPr>
         <w:tc>
           <w:tcPr>
-            <w:cnfStyle w:val="001000000000"/>
+            <w:cnfStyle w:val="001000000000" w:firstRow="0" w:lastRow="0" w:firstColumn="1" w:lastColumn="0" w:oddVBand="0" w:evenVBand="0" w:oddHBand="0" w:evenHBand="0" w:firstRowFirstColumn="0" w:firstRowLastColumn="0" w:lastRowFirstColumn="0" w:lastRowLastColumn="0"/>
             <w:tcW w:w="2802" w:type="dxa"/>
           </w:tcPr>
           <w:p>
             <w:pPr>
               <w:ind w:firstLine="480"/>
               <w:rPr>
-                <w:rFonts w:ascii="微軟正黑體" w:eastAsia="微軟正黑體" w:hAnsi="微軟正黑體" w:hint="eastAsia"/>
+                <w:rFonts w:ascii="微軟正黑體" w:eastAsia="微軟正黑體" w:hAnsi="微軟正黑體"/>
               </w:rPr>
             </w:pPr>
             <w:r>
@@ -987,9 +1670,9 @@
           <w:p>
             <w:pPr>
               <w:ind w:firstLine="480"/>
-              <w:cnfStyle w:val="000000100000"/>
-              <w:rPr>
-                <w:rFonts w:ascii="微軟正黑體" w:eastAsia="微軟正黑體" w:hAnsi="微軟正黑體" w:hint="eastAsia"/>
+              <w:cnfStyle w:val="000000100000" w:firstRow="0" w:lastRow="0" w:firstColumn="0" w:lastColumn="0" w:oddVBand="0" w:evenVBand="0" w:oddHBand="1" w:evenHBand="0" w:firstRowFirstColumn="0" w:firstRowLastColumn="0" w:lastRowFirstColumn="0" w:lastRowLastColumn="0"/>
+              <w:rPr>
+                <w:rFonts w:ascii="微軟正黑體" w:eastAsia="微軟正黑體" w:hAnsi="微軟正黑體"/>
               </w:rPr>
             </w:pPr>
             <w:r>
@@ -1007,14 +1690,14 @@
         </w:trPr>
         <w:tc>
           <w:tcPr>
-            <w:cnfStyle w:val="001000000000"/>
+            <w:cnfStyle w:val="001000000000" w:firstRow="0" w:lastRow="0" w:firstColumn="1" w:lastColumn="0" w:oddVBand="0" w:evenVBand="0" w:oddHBand="0" w:evenHBand="0" w:firstRowFirstColumn="0" w:firstRowLastColumn="0" w:lastRowFirstColumn="0" w:lastRowLastColumn="0"/>
             <w:tcW w:w="2802" w:type="dxa"/>
           </w:tcPr>
           <w:p>
             <w:pPr>
               <w:ind w:firstLine="480"/>
               <w:rPr>
-                <w:rFonts w:ascii="微軟正黑體" w:eastAsia="微軟正黑體" w:hAnsi="微軟正黑體" w:hint="eastAsia"/>
+                <w:rFonts w:ascii="微軟正黑體" w:eastAsia="微軟正黑體" w:hAnsi="微軟正黑體"/>
               </w:rPr>
             </w:pPr>
             <w:r>
@@ -1034,7 +1717,7 @@
           <w:p>
             <w:pPr>
               <w:ind w:firstLine="480"/>
-              <w:cnfStyle w:val="000000000000"/>
+              <w:cnfStyle w:val="000000000000" w:firstRow="0" w:lastRow="0" w:firstColumn="0" w:lastColumn="0" w:oddVBand="0" w:evenVBand="0" w:oddHBand="0" w:evenHBand="0" w:firstRowFirstColumn="0" w:firstRowLastColumn="0" w:lastRowFirstColumn="0" w:lastRowLastColumn="0"/>
               <w:rPr>
                 <w:rFonts w:ascii="微軟正黑體" w:eastAsia="微軟正黑體" w:hAnsi="微軟正黑體"/>
               </w:rPr>
@@ -1050,12 +1733,12 @@
       </w:tr>
       <w:tr>
         <w:trPr>
-          <w:cnfStyle w:val="000000100000"/>
+          <w:cnfStyle w:val="000000100000" w:firstRow="0" w:lastRow="0" w:firstColumn="0" w:lastColumn="0" w:oddVBand="0" w:evenVBand="0" w:oddHBand="1" w:evenHBand="0" w:firstRowFirstColumn="0" w:firstRowLastColumn="0" w:lastRowFirstColumn="0" w:lastRowLastColumn="0"/>
           <w:trHeight w:val="977"/>
         </w:trPr>
         <w:tc>
           <w:tcPr>
-            <w:cnfStyle w:val="001000000000"/>
+            <w:cnfStyle w:val="001000000000" w:firstRow="0" w:lastRow="0" w:firstColumn="1" w:lastColumn="0" w:oddVBand="0" w:evenVBand="0" w:oddHBand="0" w:evenHBand="0" w:firstRowFirstColumn="0" w:firstRowLastColumn="0" w:lastRowFirstColumn="0" w:lastRowLastColumn="0"/>
             <w:tcW w:w="2802" w:type="dxa"/>
           </w:tcPr>
           <w:p>
@@ -1081,9 +1764,9 @@
           <w:p>
             <w:pPr>
               <w:ind w:firstLine="480"/>
-              <w:cnfStyle w:val="000000100000"/>
-              <w:rPr>
-                <w:rFonts w:ascii="微軟正黑體" w:eastAsia="微軟正黑體" w:hAnsi="微軟正黑體" w:hint="eastAsia"/>
+              <w:cnfStyle w:val="000000100000" w:firstRow="0" w:lastRow="0" w:firstColumn="0" w:lastColumn="0" w:oddVBand="0" w:evenVBand="0" w:oddHBand="1" w:evenHBand="0" w:firstRowFirstColumn="0" w:firstRowLastColumn="0" w:lastRowFirstColumn="0" w:lastRowLastColumn="0"/>
+              <w:rPr>
+                <w:rFonts w:ascii="微軟正黑體" w:eastAsia="微軟正黑體" w:hAnsi="微軟正黑體"/>
               </w:rPr>
             </w:pPr>
             <w:r>
@@ -1102,7 +1785,7 @@
           <w:p>
             <w:pPr>
               <w:ind w:firstLine="480"/>
-              <w:cnfStyle w:val="000000100000"/>
+              <w:cnfStyle w:val="000000100000" w:firstRow="0" w:lastRow="0" w:firstColumn="0" w:lastColumn="0" w:oddVBand="0" w:evenVBand="0" w:oddHBand="1" w:evenHBand="0" w:firstRowFirstColumn="0" w:firstRowLastColumn="0" w:lastRowFirstColumn="0" w:lastRowLastColumn="0"/>
               <w:rPr>
                 <w:rFonts w:ascii="微軟正黑體" w:eastAsia="微軟正黑體" w:hAnsi="微軟正黑體"/>
               </w:rPr>
@@ -1123,7 +1806,7 @@
           <w:p>
             <w:pPr>
               <w:ind w:firstLine="480"/>
-              <w:cnfStyle w:val="000000100000"/>
+              <w:cnfStyle w:val="000000100000" w:firstRow="0" w:lastRow="0" w:firstColumn="0" w:lastColumn="0" w:oddVBand="0" w:evenVBand="0" w:oddHBand="1" w:evenHBand="0" w:firstRowFirstColumn="0" w:firstRowLastColumn="0" w:lastRowFirstColumn="0" w:lastRowLastColumn="0"/>
               <w:rPr>
                 <w:rFonts w:ascii="微軟正黑體" w:eastAsia="微軟正黑體" w:hAnsi="微軟正黑體"/>
               </w:rPr>
@@ -1143,7 +1826,7 @@
         </w:trPr>
         <w:tc>
           <w:tcPr>
-            <w:cnfStyle w:val="001000000000"/>
+            <w:cnfStyle w:val="001000000000" w:firstRow="0" w:lastRow="0" w:firstColumn="1" w:lastColumn="0" w:oddVBand="0" w:evenVBand="0" w:oddHBand="0" w:evenHBand="0" w:firstRowFirstColumn="0" w:firstRowLastColumn="0" w:lastRowFirstColumn="0" w:lastRowLastColumn="0"/>
             <w:tcW w:w="2802" w:type="dxa"/>
           </w:tcPr>
           <w:p>
@@ -1170,7 +1853,7 @@
           <w:p>
             <w:pPr>
               <w:ind w:firstLine="480"/>
-              <w:cnfStyle w:val="000000000000"/>
+              <w:cnfStyle w:val="000000000000" w:firstRow="0" w:lastRow="0" w:firstColumn="0" w:lastColumn="0" w:oddVBand="0" w:evenVBand="0" w:oddHBand="0" w:evenHBand="0" w:firstRowFirstColumn="0" w:firstRowLastColumn="0" w:lastRowFirstColumn="0" w:lastRowLastColumn="0"/>
               <w:rPr>
                 <w:rFonts w:ascii="微軟正黑體" w:eastAsia="微軟正黑體" w:hAnsi="微軟正黑體"/>
               </w:rPr>
@@ -1197,6 +1880,74 @@
       <w:r>
         <w:rPr>
           <w:rFonts w:ascii="微軟正黑體" w:eastAsia="微軟正黑體" w:hAnsi="微軟正黑體" w:hint="eastAsia"/>
+          <w:noProof/>
+        </w:rPr>
+        <w:drawing>
+          <wp:anchor distT="0" distB="0" distL="114300" distR="114300" simplePos="0" relativeHeight="251662336" behindDoc="1" locked="0" layoutInCell="1" allowOverlap="1" wp14:anchorId="1715CE57" wp14:editId="2788BF4F">
+            <wp:simplePos x="0" y="0"/>
+            <wp:positionH relativeFrom="column">
+              <wp:posOffset>0</wp:posOffset>
+            </wp:positionH>
+            <wp:positionV relativeFrom="paragraph">
+              <wp:posOffset>504825</wp:posOffset>
+            </wp:positionV>
+            <wp:extent cx="457200" cy="457200"/>
+            <wp:effectExtent l="0" t="0" r="0" b="0"/>
+            <wp:wrapNone/>
+            <wp:docPr id="4" name="圖片 4" descr="StorageHD:下載:Photoshop_CC_icon.png"/>
+            <wp:cNvGraphicFramePr>
+              <a:graphicFrameLocks xmlns:a="http://schemas.openxmlformats.org/drawingml/2006/main" noChangeAspect="1"/>
+            </wp:cNvGraphicFramePr>
+            <a:graphic xmlns:a="http://schemas.openxmlformats.org/drawingml/2006/main">
+              <a:graphicData uri="http://schemas.openxmlformats.org/drawingml/2006/picture">
+                <pic:pic xmlns:pic="http://schemas.openxmlformats.org/drawingml/2006/picture">
+                  <pic:nvPicPr>
+                    <pic:cNvPr id="0" name="Picture 1" descr="StorageHD:下載:Photoshop_CC_icon.png"/>
+                    <pic:cNvPicPr>
+                      <a:picLocks noChangeAspect="1" noChangeArrowheads="1"/>
+                    </pic:cNvPicPr>
+                  </pic:nvPicPr>
+                  <pic:blipFill>
+                    <a:blip r:embed="rId15">
+                      <a:extLst>
+                        <a:ext uri="{28A0092B-C50C-407E-A947-70E740481C1C}">
+                          <a14:useLocalDpi xmlns:a14="http://schemas.microsoft.com/office/drawing/2010/main" val="0"/>
+                        </a:ext>
+                      </a:extLst>
+                    </a:blip>
+                    <a:srcRect/>
+                    <a:stretch>
+                      <a:fillRect/>
+                    </a:stretch>
+                  </pic:blipFill>
+                  <pic:spPr bwMode="auto">
+                    <a:xfrm>
+                      <a:off x="0" y="0"/>
+                      <a:ext cx="457200" cy="457200"/>
+                    </a:xfrm>
+                    <a:prstGeom prst="rect">
+                      <a:avLst/>
+                    </a:prstGeom>
+                    <a:noFill/>
+                    <a:ln>
+                      <a:noFill/>
+                    </a:ln>
+                  </pic:spPr>
+                </pic:pic>
+              </a:graphicData>
+            </a:graphic>
+            <wp14:sizeRelH relativeFrom="page">
+              <wp14:pctWidth>0</wp14:pctWidth>
+            </wp14:sizeRelH>
+            <wp14:sizeRelV relativeFrom="page">
+              <wp14:pctHeight>0</wp14:pctHeight>
+            </wp14:sizeRelV>
+          </wp:anchor>
+        </w:drawing>
+      </w:r>
+      <w:r>
+        <w:rPr>
+          <w:rFonts w:ascii="微軟正黑體" w:eastAsia="微軟正黑體" w:hAnsi="微軟正黑體" w:hint="eastAsia"/>
           <w:b/>
           <w:sz w:val="28"/>
           <w:szCs w:val="28"/>
@@ -1208,7 +1959,7 @@
       <w:pPr>
         <w:ind w:firstLine="480"/>
         <w:rPr>
-          <w:rFonts w:ascii="微軟正黑體" w:eastAsia="微軟正黑體" w:hAnsi="微軟正黑體" w:hint="eastAsia"/>
+          <w:rFonts w:ascii="微軟正黑體" w:eastAsia="微軟正黑體" w:hAnsi="微軟正黑體"/>
         </w:rPr>
       </w:pPr>
       <w:r>
@@ -1220,6 +1971,8 @@
       <w:r>
         <w:rPr>
           <w:rFonts w:ascii="微軟正黑體" w:eastAsia="微軟正黑體" w:hAnsi="微軟正黑體" w:hint="eastAsia"/>
+          <w:sz w:val="32"/>
+          <w:szCs w:val="32"/>
         </w:rPr>
         <w:t>Photoshop</w:t>
       </w:r>
@@ -1228,13 +1981,2273 @@
       <w:pPr>
         <w:ind w:firstLine="480"/>
         <w:rPr>
+          <w:rFonts w:ascii="微軟正黑體" w:eastAsia="微軟正黑體" w:hAnsi="微軟正黑體"/>
+        </w:rPr>
+      </w:pPr>
+    </w:p>
+    <w:p>
+      <w:pPr>
+        <w:ind w:firstLine="480"/>
+        <w:rPr>
+          <w:rFonts w:ascii="微軟正黑體" w:eastAsia="微軟正黑體" w:hAnsi="微軟正黑體"/>
+        </w:rPr>
+      </w:pPr>
+    </w:p>
+    <w:p>
+      <w:pPr>
+        <w:rPr>
+          <w:rFonts w:ascii="微軟正黑體" w:eastAsia="微軟正黑體" w:hAnsi="微軟正黑體" w:hint="eastAsia"/>
+          <w:b/>
+          <w:sz w:val="28"/>
+          <w:szCs w:val="28"/>
+        </w:rPr>
+      </w:pPr>
+      <w:r>
+        <w:rPr>
+          <w:rFonts w:ascii="微軟正黑體" w:eastAsia="微軟正黑體" w:hAnsi="微軟正黑體" w:hint="eastAsia"/>
+          <w:b/>
+          <w:sz w:val="28"/>
+          <w:szCs w:val="28"/>
+        </w:rPr>
+        <w:lastRenderedPageBreak/>
+        <w:t>資料庫</w:t>
+      </w:r>
+      <w:r>
+        <w:rPr>
+          <w:rFonts w:ascii="微軟正黑體" w:eastAsia="微軟正黑體" w:hAnsi="微軟正黑體"/>
+          <w:b/>
+          <w:sz w:val="28"/>
+          <w:szCs w:val="28"/>
+        </w:rPr>
+        <w:t>SCHEMA</w:t>
+      </w:r>
+      <w:r>
+        <w:rPr>
+          <w:rFonts w:ascii="微軟正黑體" w:eastAsia="微軟正黑體" w:hAnsi="微軟正黑體" w:hint="eastAsia"/>
+          <w:b/>
+          <w:sz w:val="28"/>
+          <w:szCs w:val="28"/>
+        </w:rPr>
+        <w:t>(前綴</w:t>
+      </w:r>
+      <w:r>
+        <w:rPr>
+          <w:rFonts w:ascii="微軟正黑體" w:eastAsia="微軟正黑體" w:hAnsi="微軟正黑體" w:hint="eastAsia"/>
+          <w:b/>
+          <w:sz w:val="28"/>
+          <w:szCs w:val="28"/>
+        </w:rPr>
+        <w:t>db</w:t>
+      </w:r>
+      <w:r>
+        <w:rPr>
+          <w:rFonts w:ascii="微軟正黑體" w:eastAsia="微軟正黑體" w:hAnsi="微軟正黑體" w:hint="eastAsia"/>
+          <w:b/>
+          <w:sz w:val="28"/>
+          <w:szCs w:val="28"/>
+        </w:rPr>
+        <w:t>jpt)</w:t>
+      </w:r>
+      <w:r>
+        <w:rPr>
+          <w:rFonts w:ascii="微軟正黑體" w:eastAsia="微軟正黑體" w:hAnsi="微軟正黑體" w:hint="eastAsia"/>
+          <w:b/>
+          <w:sz w:val="28"/>
+          <w:szCs w:val="28"/>
+        </w:rPr>
+        <w:t>：</w:t>
+      </w:r>
+    </w:p>
+    <w:p>
+      <w:pPr>
+        <w:rPr>
+          <w:rFonts w:ascii="微軟正黑體" w:eastAsia="微軟正黑體" w:hAnsi="微軟正黑體"/>
+        </w:rPr>
+      </w:pPr>
+      <w:r>
+        <w:rPr>
+          <w:rFonts w:ascii="微軟正黑體" w:eastAsia="微軟正黑體" w:hAnsi="微軟正黑體" w:hint="eastAsia"/>
+        </w:rPr>
+        <w:t>Tables：</w:t>
+      </w:r>
+      <w:r>
+        <w:rPr>
+          <w:rFonts w:ascii="微軟正黑體" w:eastAsia="微軟正黑體" w:hAnsi="微軟正黑體" w:hint="eastAsia"/>
+        </w:rPr>
+        <w:t>Users</w:t>
+      </w:r>
+    </w:p>
+    <w:tbl>
+      <w:tblPr>
+        <w:tblStyle w:val="-2"/>
+        <w:tblW w:w="10854" w:type="dxa"/>
+        <w:jc w:val="center"/>
+        <w:tblLook w:val="04A0" w:firstRow="1" w:lastRow="0" w:firstColumn="1" w:lastColumn="0" w:noHBand="0" w:noVBand="1"/>
+      </w:tblPr>
+      <w:tblGrid>
+        <w:gridCol w:w="2170"/>
+        <w:gridCol w:w="1907"/>
+        <w:gridCol w:w="2268"/>
+        <w:gridCol w:w="1418"/>
+        <w:gridCol w:w="3091"/>
+      </w:tblGrid>
+      <w:tr>
+        <w:trPr>
+          <w:cnfStyle w:val="100000000000" w:firstRow="1" w:lastRow="0" w:firstColumn="0" w:lastColumn="0" w:oddVBand="0" w:evenVBand="0" w:oddHBand="0" w:evenHBand="0" w:firstRowFirstColumn="0" w:firstRowLastColumn="0" w:lastRowFirstColumn="0" w:lastRowLastColumn="0"/>
+          <w:trHeight w:val="578"/>
+          <w:jc w:val="center"/>
+        </w:trPr>
+        <w:tc>
+          <w:tcPr>
+            <w:cnfStyle w:val="001000000000" w:firstRow="0" w:lastRow="0" w:firstColumn="1" w:lastColumn="0" w:oddVBand="0" w:evenVBand="0" w:oddHBand="0" w:evenHBand="0" w:firstRowFirstColumn="0" w:firstRowLastColumn="0" w:lastRowFirstColumn="0" w:lastRowLastColumn="0"/>
+            <w:tcW w:w="2170" w:type="dxa"/>
+            <w:tcBorders>
+              <w:bottom w:val="single" w:sz="8" w:space="0" w:color="C0504D" w:themeColor="accent2"/>
+            </w:tcBorders>
+          </w:tcPr>
+          <w:p>
+            <w:pPr>
+              <w:jc w:val="center"/>
+              <w:rPr>
+                <w:rFonts w:ascii="微軟正黑體" w:eastAsia="微軟正黑體" w:hAnsi="微軟正黑體"/>
+              </w:rPr>
+            </w:pPr>
+            <w:r>
+              <w:rPr>
+                <w:rFonts w:ascii="微軟正黑體" w:eastAsia="微軟正黑體" w:hAnsi="微軟正黑體" w:hint="eastAsia"/>
+              </w:rPr>
+              <w:t>主索引鍵/索引鍵</w:t>
+            </w:r>
+          </w:p>
+        </w:tc>
+        <w:tc>
+          <w:tcPr>
+            <w:tcW w:w="1907" w:type="dxa"/>
+            <w:tcBorders>
+              <w:bottom w:val="single" w:sz="8" w:space="0" w:color="C0504D" w:themeColor="accent2"/>
+            </w:tcBorders>
+          </w:tcPr>
+          <w:p>
+            <w:pPr>
+              <w:jc w:val="center"/>
+              <w:cnfStyle w:val="100000000000" w:firstRow="1" w:lastRow="0" w:firstColumn="0" w:lastColumn="0" w:oddVBand="0" w:evenVBand="0" w:oddHBand="0" w:evenHBand="0" w:firstRowFirstColumn="0" w:firstRowLastColumn="0" w:lastRowFirstColumn="0" w:lastRowLastColumn="0"/>
+              <w:rPr>
+                <w:rFonts w:ascii="微軟正黑體" w:eastAsia="微軟正黑體" w:hAnsi="微軟正黑體"/>
+              </w:rPr>
+            </w:pPr>
+            <w:r>
+              <w:rPr>
+                <w:rFonts w:ascii="微軟正黑體" w:eastAsia="微軟正黑體" w:hAnsi="微軟正黑體" w:hint="eastAsia"/>
+              </w:rPr>
+              <w:t>資料行名稱</w:t>
+            </w:r>
+          </w:p>
+        </w:tc>
+        <w:tc>
+          <w:tcPr>
+            <w:tcW w:w="2268" w:type="dxa"/>
+            <w:tcBorders>
+              <w:bottom w:val="single" w:sz="8" w:space="0" w:color="C0504D" w:themeColor="accent2"/>
+            </w:tcBorders>
+          </w:tcPr>
+          <w:p>
+            <w:pPr>
+              <w:jc w:val="center"/>
+              <w:cnfStyle w:val="100000000000" w:firstRow="1" w:lastRow="0" w:firstColumn="0" w:lastColumn="0" w:oddVBand="0" w:evenVBand="0" w:oddHBand="0" w:evenHBand="0" w:firstRowFirstColumn="0" w:firstRowLastColumn="0" w:lastRowFirstColumn="0" w:lastRowLastColumn="0"/>
+              <w:rPr>
+                <w:rFonts w:ascii="微軟正黑體" w:eastAsia="微軟正黑體" w:hAnsi="微軟正黑體"/>
+              </w:rPr>
+            </w:pPr>
+            <w:r>
+              <w:rPr>
+                <w:rFonts w:ascii="微軟正黑體" w:eastAsia="微軟正黑體" w:hAnsi="微軟正黑體" w:hint="eastAsia"/>
+              </w:rPr>
+              <w:t>資料類型</w:t>
+            </w:r>
+          </w:p>
+        </w:tc>
+        <w:tc>
+          <w:tcPr>
+            <w:tcW w:w="1418" w:type="dxa"/>
+            <w:tcBorders>
+              <w:bottom w:val="single" w:sz="8" w:space="0" w:color="C0504D" w:themeColor="accent2"/>
+            </w:tcBorders>
+          </w:tcPr>
+          <w:p>
+            <w:pPr>
+              <w:jc w:val="center"/>
+              <w:cnfStyle w:val="100000000000" w:firstRow="1" w:lastRow="0" w:firstColumn="0" w:lastColumn="0" w:oddVBand="0" w:evenVBand="0" w:oddHBand="0" w:evenHBand="0" w:firstRowFirstColumn="0" w:firstRowLastColumn="0" w:lastRowFirstColumn="0" w:lastRowLastColumn="0"/>
+              <w:rPr>
+                <w:rFonts w:ascii="微軟正黑體" w:eastAsia="微軟正黑體" w:hAnsi="微軟正黑體"/>
+              </w:rPr>
+            </w:pPr>
+            <w:r>
+              <w:rPr>
+                <w:rFonts w:ascii="微軟正黑體" w:eastAsia="微軟正黑體" w:hAnsi="微軟正黑體" w:hint="eastAsia"/>
+              </w:rPr>
+              <w:t>允許null</w:t>
+            </w:r>
+          </w:p>
+        </w:tc>
+        <w:tc>
+          <w:tcPr>
+            <w:tcW w:w="3091" w:type="dxa"/>
+            <w:tcBorders>
+              <w:bottom w:val="single" w:sz="8" w:space="0" w:color="C0504D" w:themeColor="accent2"/>
+            </w:tcBorders>
+          </w:tcPr>
+          <w:p>
+            <w:pPr>
+              <w:jc w:val="center"/>
+              <w:cnfStyle w:val="100000000000" w:firstRow="1" w:lastRow="0" w:firstColumn="0" w:lastColumn="0" w:oddVBand="0" w:evenVBand="0" w:oddHBand="0" w:evenHBand="0" w:firstRowFirstColumn="0" w:firstRowLastColumn="0" w:lastRowFirstColumn="0" w:lastRowLastColumn="0"/>
+              <w:rPr>
+                <w:rFonts w:ascii="微軟正黑體" w:eastAsia="微軟正黑體" w:hAnsi="微軟正黑體"/>
+              </w:rPr>
+            </w:pPr>
+            <w:r>
+              <w:rPr>
+                <w:rFonts w:ascii="微軟正黑體" w:eastAsia="微軟正黑體" w:hAnsi="微軟正黑體" w:hint="eastAsia"/>
+              </w:rPr>
+              <w:t>描述</w:t>
+            </w:r>
+          </w:p>
+        </w:tc>
+      </w:tr>
+      <w:tr>
+        <w:trPr>
+          <w:cnfStyle w:val="000000100000" w:firstRow="0" w:lastRow="0" w:firstColumn="0" w:lastColumn="0" w:oddVBand="0" w:evenVBand="0" w:oddHBand="1" w:evenHBand="0" w:firstRowFirstColumn="0" w:firstRowLastColumn="0" w:lastRowFirstColumn="0" w:lastRowLastColumn="0"/>
+          <w:trHeight w:val="578"/>
+          <w:jc w:val="center"/>
+        </w:trPr>
+        <w:tc>
+          <w:tcPr>
+            <w:cnfStyle w:val="001000000000" w:firstRow="0" w:lastRow="0" w:firstColumn="1" w:lastColumn="0" w:oddVBand="0" w:evenVBand="0" w:oddHBand="0" w:evenHBand="0" w:firstRowFirstColumn="0" w:firstRowLastColumn="0" w:lastRowFirstColumn="0" w:lastRowLastColumn="0"/>
+            <w:tcW w:w="2170" w:type="dxa"/>
+            <w:tcBorders>
+              <w:bottom w:val="single" w:sz="6" w:space="0" w:color="C0504D" w:themeColor="accent2"/>
+              <w:right w:val="single" w:sz="6" w:space="0" w:color="C0504D" w:themeColor="accent2"/>
+            </w:tcBorders>
+            <w:vAlign w:val="center"/>
+          </w:tcPr>
+          <w:p>
+            <w:pPr>
+              <w:jc w:val="center"/>
+              <w:rPr>
+                <w:rFonts w:ascii="微軟正黑體" w:eastAsia="微軟正黑體" w:hAnsi="微軟正黑體" w:hint="eastAsia"/>
+              </w:rPr>
+            </w:pPr>
+            <w:bookmarkStart w:id="3" w:name="OLE_LINK3"/>
+            <w:bookmarkStart w:id="4" w:name="OLE_LINK4"/>
+            <w:r>
+              <w:rPr>
+                <w:rFonts w:ascii="微軟正黑體" w:eastAsia="微軟正黑體" w:hAnsi="微軟正黑體" w:hint="eastAsia"/>
+              </w:rPr>
+              <w:t>True</w:t>
+            </w:r>
+            <w:bookmarkEnd w:id="3"/>
+            <w:bookmarkEnd w:id="4"/>
+          </w:p>
+        </w:tc>
+        <w:tc>
+          <w:tcPr>
+            <w:tcW w:w="1907" w:type="dxa"/>
+            <w:tcBorders>
+              <w:left w:val="single" w:sz="6" w:space="0" w:color="C0504D" w:themeColor="accent2"/>
+              <w:bottom w:val="single" w:sz="6" w:space="0" w:color="C0504D" w:themeColor="accent2"/>
+              <w:right w:val="single" w:sz="6" w:space="0" w:color="C0504D" w:themeColor="accent2"/>
+            </w:tcBorders>
+            <w:vAlign w:val="center"/>
+          </w:tcPr>
+          <w:p>
+            <w:pPr>
+              <w:jc w:val="center"/>
+              <w:cnfStyle w:val="000000100000" w:firstRow="0" w:lastRow="0" w:firstColumn="0" w:lastColumn="0" w:oddVBand="0" w:evenVBand="0" w:oddHBand="1" w:evenHBand="0" w:firstRowFirstColumn="0" w:firstRowLastColumn="0" w:lastRowFirstColumn="0" w:lastRowLastColumn="0"/>
+              <w:rPr>
+                <w:rFonts w:ascii="微軟正黑體" w:eastAsia="微軟正黑體" w:hAnsi="微軟正黑體" w:hint="eastAsia"/>
+              </w:rPr>
+            </w:pPr>
+            <w:r>
+              <w:rPr>
+                <w:rFonts w:ascii="微軟正黑體" w:eastAsia="微軟正黑體" w:hAnsi="微軟正黑體" w:hint="eastAsia"/>
+              </w:rPr>
+              <w:t>ID</w:t>
+            </w:r>
+          </w:p>
+        </w:tc>
+        <w:tc>
+          <w:tcPr>
+            <w:tcW w:w="2268" w:type="dxa"/>
+            <w:tcBorders>
+              <w:left w:val="single" w:sz="6" w:space="0" w:color="C0504D" w:themeColor="accent2"/>
+              <w:bottom w:val="single" w:sz="6" w:space="0" w:color="C0504D" w:themeColor="accent2"/>
+              <w:right w:val="single" w:sz="6" w:space="0" w:color="C0504D" w:themeColor="accent2"/>
+            </w:tcBorders>
+            <w:vAlign w:val="center"/>
+          </w:tcPr>
+          <w:p>
+            <w:pPr>
+              <w:jc w:val="center"/>
+              <w:cnfStyle w:val="000000100000" w:firstRow="0" w:lastRow="0" w:firstColumn="0" w:lastColumn="0" w:oddVBand="0" w:evenVBand="0" w:oddHBand="1" w:evenHBand="0" w:firstRowFirstColumn="0" w:firstRowLastColumn="0" w:lastRowFirstColumn="0" w:lastRowLastColumn="0"/>
+              <w:rPr>
+                <w:rFonts w:ascii="微軟正黑體" w:eastAsia="微軟正黑體" w:hAnsi="微軟正黑體"/>
+              </w:rPr>
+            </w:pPr>
+            <w:r>
+              <w:rPr>
+                <w:rFonts w:ascii="微軟正黑體" w:eastAsia="微軟正黑體" w:hAnsi="微軟正黑體"/>
+              </w:rPr>
+              <w:t>I</w:t>
+            </w:r>
+            <w:r>
+              <w:rPr>
+                <w:rFonts w:ascii="微軟正黑體" w:eastAsia="微軟正黑體" w:hAnsi="微軟正黑體" w:hint="eastAsia"/>
+              </w:rPr>
+              <w:t>nt</w:t>
+            </w:r>
+          </w:p>
+        </w:tc>
+        <w:tc>
+          <w:tcPr>
+            <w:tcW w:w="1418" w:type="dxa"/>
+            <w:tcBorders>
+              <w:left w:val="single" w:sz="6" w:space="0" w:color="C0504D" w:themeColor="accent2"/>
+              <w:bottom w:val="single" w:sz="6" w:space="0" w:color="C0504D" w:themeColor="accent2"/>
+              <w:right w:val="single" w:sz="6" w:space="0" w:color="C0504D" w:themeColor="accent2"/>
+            </w:tcBorders>
+            <w:vAlign w:val="center"/>
+          </w:tcPr>
+          <w:p>
+            <w:pPr>
+              <w:jc w:val="center"/>
+              <w:cnfStyle w:val="000000100000" w:firstRow="0" w:lastRow="0" w:firstColumn="0" w:lastColumn="0" w:oddVBand="0" w:evenVBand="0" w:oddHBand="1" w:evenHBand="0" w:firstRowFirstColumn="0" w:firstRowLastColumn="0" w:lastRowFirstColumn="0" w:lastRowLastColumn="0"/>
+              <w:rPr>
+                <w:rFonts w:ascii="微軟正黑體" w:eastAsia="微軟正黑體" w:hAnsi="微軟正黑體"/>
+              </w:rPr>
+            </w:pPr>
+            <w:r>
+              <w:rPr>
+                <w:rFonts w:ascii="微軟正黑體" w:eastAsia="微軟正黑體" w:hAnsi="微軟正黑體"/>
+              </w:rPr>
+              <w:t>F</w:t>
+            </w:r>
+            <w:r>
+              <w:rPr>
+                <w:rFonts w:ascii="微軟正黑體" w:eastAsia="微軟正黑體" w:hAnsi="微軟正黑體" w:hint="eastAsia"/>
+              </w:rPr>
+              <w:t>alse</w:t>
+            </w:r>
+          </w:p>
+        </w:tc>
+        <w:tc>
+          <w:tcPr>
+            <w:tcW w:w="3091" w:type="dxa"/>
+            <w:tcBorders>
+              <w:left w:val="single" w:sz="6" w:space="0" w:color="C0504D" w:themeColor="accent2"/>
+              <w:bottom w:val="single" w:sz="6" w:space="0" w:color="C0504D" w:themeColor="accent2"/>
+            </w:tcBorders>
+            <w:vAlign w:val="center"/>
+          </w:tcPr>
+          <w:p>
+            <w:pPr>
+              <w:spacing w:line="240" w:lineRule="atLeast"/>
+              <w:jc w:val="center"/>
+              <w:cnfStyle w:val="000000100000" w:firstRow="0" w:lastRow="0" w:firstColumn="0" w:lastColumn="0" w:oddVBand="0" w:evenVBand="0" w:oddHBand="1" w:evenHBand="0" w:firstRowFirstColumn="0" w:firstRowLastColumn="0" w:lastRowFirstColumn="0" w:lastRowLastColumn="0"/>
+              <w:rPr>
+                <w:rFonts w:ascii="微軟正黑體" w:eastAsia="微軟正黑體" w:hAnsi="微軟正黑體"/>
+              </w:rPr>
+            </w:pPr>
+            <w:r>
+              <w:rPr>
+                <w:rFonts w:ascii="微軟正黑體" w:eastAsia="微軟正黑體" w:hAnsi="微軟正黑體" w:hint="eastAsia"/>
+              </w:rPr>
+              <w:t>用戶</w:t>
+            </w:r>
+            <w:r>
+              <w:rPr>
+                <w:rFonts w:ascii="微軟正黑體" w:eastAsia="微軟正黑體" w:hAnsi="微軟正黑體" w:hint="eastAsia"/>
+              </w:rPr>
+              <w:t>ＩＤ</w:t>
+            </w:r>
+          </w:p>
+        </w:tc>
+      </w:tr>
+      <w:tr>
+        <w:trPr>
+          <w:trHeight w:val="578"/>
+          <w:jc w:val="center"/>
+        </w:trPr>
+        <w:tc>
+          <w:tcPr>
+            <w:cnfStyle w:val="001000000000" w:firstRow="0" w:lastRow="0" w:firstColumn="1" w:lastColumn="0" w:oddVBand="0" w:evenVBand="0" w:oddHBand="0" w:evenHBand="0" w:firstRowFirstColumn="0" w:firstRowLastColumn="0" w:lastRowFirstColumn="0" w:lastRowLastColumn="0"/>
+            <w:tcW w:w="2170" w:type="dxa"/>
+            <w:tcBorders>
+              <w:top w:val="single" w:sz="6" w:space="0" w:color="C0504D" w:themeColor="accent2"/>
+              <w:bottom w:val="single" w:sz="6" w:space="0" w:color="C0504D" w:themeColor="accent2"/>
+              <w:right w:val="single" w:sz="6" w:space="0" w:color="C0504D" w:themeColor="accent2"/>
+            </w:tcBorders>
+            <w:vAlign w:val="center"/>
+          </w:tcPr>
+          <w:p>
+            <w:pPr>
+              <w:jc w:val="center"/>
+              <w:rPr>
+                <w:rFonts w:ascii="微軟正黑體" w:eastAsia="微軟正黑體" w:hAnsi="微軟正黑體"/>
+              </w:rPr>
+            </w:pPr>
+            <w:r>
+              <w:rPr>
+                <w:rFonts w:ascii="微軟正黑體" w:eastAsia="微軟正黑體" w:hAnsi="微軟正黑體" w:hint="eastAsia"/>
+              </w:rPr>
+              <w:t>True</w:t>
+            </w:r>
+          </w:p>
+        </w:tc>
+        <w:tc>
+          <w:tcPr>
+            <w:tcW w:w="1907" w:type="dxa"/>
+            <w:tcBorders>
+              <w:top w:val="single" w:sz="6" w:space="0" w:color="C0504D" w:themeColor="accent2"/>
+              <w:left w:val="single" w:sz="6" w:space="0" w:color="C0504D" w:themeColor="accent2"/>
+              <w:bottom w:val="single" w:sz="6" w:space="0" w:color="C0504D" w:themeColor="accent2"/>
+              <w:right w:val="single" w:sz="6" w:space="0" w:color="C0504D" w:themeColor="accent2"/>
+            </w:tcBorders>
+            <w:vAlign w:val="center"/>
+          </w:tcPr>
+          <w:p>
+            <w:pPr>
+              <w:jc w:val="center"/>
+              <w:cnfStyle w:val="000000000000" w:firstRow="0" w:lastRow="0" w:firstColumn="0" w:lastColumn="0" w:oddVBand="0" w:evenVBand="0" w:oddHBand="0" w:evenHBand="0" w:firstRowFirstColumn="0" w:firstRowLastColumn="0" w:lastRowFirstColumn="0" w:lastRowLastColumn="0"/>
+              <w:rPr>
+                <w:rFonts w:ascii="微軟正黑體" w:eastAsia="微軟正黑體" w:hAnsi="微軟正黑體"/>
+              </w:rPr>
+            </w:pPr>
+            <w:r>
+              <w:rPr>
+                <w:rFonts w:ascii="微軟正黑體" w:eastAsia="微軟正黑體" w:hAnsi="微軟正黑體" w:hint="eastAsia"/>
+              </w:rPr>
+              <w:t>a</w:t>
+            </w:r>
+            <w:r>
+              <w:rPr>
+                <w:rFonts w:ascii="微軟正黑體" w:eastAsia="微軟正黑體" w:hAnsi="微軟正黑體" w:hint="eastAsia"/>
+              </w:rPr>
+              <w:t>ccount</w:t>
+            </w:r>
+          </w:p>
+        </w:tc>
+        <w:tc>
+          <w:tcPr>
+            <w:tcW w:w="2268" w:type="dxa"/>
+            <w:tcBorders>
+              <w:top w:val="single" w:sz="6" w:space="0" w:color="C0504D" w:themeColor="accent2"/>
+              <w:left w:val="single" w:sz="6" w:space="0" w:color="C0504D" w:themeColor="accent2"/>
+              <w:bottom w:val="single" w:sz="6" w:space="0" w:color="C0504D" w:themeColor="accent2"/>
+              <w:right w:val="single" w:sz="6" w:space="0" w:color="C0504D" w:themeColor="accent2"/>
+            </w:tcBorders>
+            <w:vAlign w:val="center"/>
+          </w:tcPr>
+          <w:p>
+            <w:pPr>
+              <w:jc w:val="center"/>
+              <w:cnfStyle w:val="000000000000" w:firstRow="0" w:lastRow="0" w:firstColumn="0" w:lastColumn="0" w:oddVBand="0" w:evenVBand="0" w:oddHBand="0" w:evenHBand="0" w:firstRowFirstColumn="0" w:firstRowLastColumn="0" w:lastRowFirstColumn="0" w:lastRowLastColumn="0"/>
+              <w:rPr>
+                <w:rFonts w:ascii="微軟正黑體" w:eastAsia="微軟正黑體" w:hAnsi="微軟正黑體"/>
+              </w:rPr>
+            </w:pPr>
+            <w:r>
+              <w:rPr>
+                <w:rFonts w:ascii="微軟正黑體" w:eastAsia="微軟正黑體" w:hAnsi="微軟正黑體"/>
+              </w:rPr>
+              <w:t>varchar(</w:t>
+            </w:r>
+            <w:r>
+              <w:rPr>
+                <w:rFonts w:ascii="微軟正黑體" w:eastAsia="微軟正黑體" w:hAnsi="微軟正黑體" w:hint="eastAsia"/>
+              </w:rPr>
+              <w:t>15</w:t>
+            </w:r>
+            <w:r>
+              <w:rPr>
+                <w:rFonts w:ascii="微軟正黑體" w:eastAsia="微軟正黑體" w:hAnsi="微軟正黑體"/>
+              </w:rPr>
+              <w:t>)</w:t>
+            </w:r>
+          </w:p>
+        </w:tc>
+        <w:tc>
+          <w:tcPr>
+            <w:tcW w:w="1418" w:type="dxa"/>
+            <w:tcBorders>
+              <w:top w:val="single" w:sz="6" w:space="0" w:color="C0504D" w:themeColor="accent2"/>
+              <w:left w:val="single" w:sz="6" w:space="0" w:color="C0504D" w:themeColor="accent2"/>
+              <w:bottom w:val="single" w:sz="6" w:space="0" w:color="C0504D" w:themeColor="accent2"/>
+              <w:right w:val="single" w:sz="6" w:space="0" w:color="C0504D" w:themeColor="accent2"/>
+            </w:tcBorders>
+            <w:vAlign w:val="center"/>
+          </w:tcPr>
+          <w:p>
+            <w:pPr>
+              <w:jc w:val="center"/>
+              <w:cnfStyle w:val="000000000000" w:firstRow="0" w:lastRow="0" w:firstColumn="0" w:lastColumn="0" w:oddVBand="0" w:evenVBand="0" w:oddHBand="0" w:evenHBand="0" w:firstRowFirstColumn="0" w:firstRowLastColumn="0" w:lastRowFirstColumn="0" w:lastRowLastColumn="0"/>
+              <w:rPr>
+                <w:rFonts w:ascii="微軟正黑體" w:eastAsia="微軟正黑體" w:hAnsi="微軟正黑體"/>
+              </w:rPr>
+            </w:pPr>
+            <w:r>
+              <w:rPr>
+                <w:rFonts w:ascii="微軟正黑體" w:eastAsia="微軟正黑體" w:hAnsi="微軟正黑體" w:hint="eastAsia"/>
+              </w:rPr>
+              <w:t>False</w:t>
+            </w:r>
+          </w:p>
+        </w:tc>
+        <w:tc>
+          <w:tcPr>
+            <w:tcW w:w="3091" w:type="dxa"/>
+            <w:tcBorders>
+              <w:top w:val="single" w:sz="6" w:space="0" w:color="C0504D" w:themeColor="accent2"/>
+              <w:left w:val="single" w:sz="6" w:space="0" w:color="C0504D" w:themeColor="accent2"/>
+              <w:bottom w:val="single" w:sz="6" w:space="0" w:color="C0504D" w:themeColor="accent2"/>
+            </w:tcBorders>
+            <w:vAlign w:val="center"/>
+          </w:tcPr>
+          <w:p>
+            <w:pPr>
+              <w:spacing w:line="240" w:lineRule="atLeast"/>
+              <w:jc w:val="center"/>
+              <w:cnfStyle w:val="000000000000" w:firstRow="0" w:lastRow="0" w:firstColumn="0" w:lastColumn="0" w:oddVBand="0" w:evenVBand="0" w:oddHBand="0" w:evenHBand="0" w:firstRowFirstColumn="0" w:firstRowLastColumn="0" w:lastRowFirstColumn="0" w:lastRowLastColumn="0"/>
+              <w:rPr>
+                <w:rFonts w:ascii="微軟正黑體" w:eastAsia="微軟正黑體" w:hAnsi="微軟正黑體"/>
+              </w:rPr>
+            </w:pPr>
+            <w:r>
+              <w:rPr>
+                <w:rFonts w:ascii="微軟正黑體" w:eastAsia="微軟正黑體" w:hAnsi="微軟正黑體" w:hint="eastAsia"/>
+              </w:rPr>
+              <w:t>帳號(不允許特殊符號)</w:t>
+            </w:r>
+          </w:p>
+        </w:tc>
+      </w:tr>
+      <w:tr>
+        <w:trPr>
+          <w:cnfStyle w:val="000000100000" w:firstRow="0" w:lastRow="0" w:firstColumn="0" w:lastColumn="0" w:oddVBand="0" w:evenVBand="0" w:oddHBand="1" w:evenHBand="0" w:firstRowFirstColumn="0" w:firstRowLastColumn="0" w:lastRowFirstColumn="0" w:lastRowLastColumn="0"/>
+          <w:trHeight w:val="578"/>
+          <w:jc w:val="center"/>
+        </w:trPr>
+        <w:tc>
+          <w:tcPr>
+            <w:cnfStyle w:val="001000000000" w:firstRow="0" w:lastRow="0" w:firstColumn="1" w:lastColumn="0" w:oddVBand="0" w:evenVBand="0" w:oddHBand="0" w:evenHBand="0" w:firstRowFirstColumn="0" w:firstRowLastColumn="0" w:lastRowFirstColumn="0" w:lastRowLastColumn="0"/>
+            <w:tcW w:w="2170" w:type="dxa"/>
+            <w:tcBorders>
+              <w:top w:val="single" w:sz="6" w:space="0" w:color="C0504D" w:themeColor="accent2"/>
+              <w:bottom w:val="single" w:sz="6" w:space="0" w:color="C0504D" w:themeColor="accent2"/>
+              <w:right w:val="single" w:sz="6" w:space="0" w:color="C0504D" w:themeColor="accent2"/>
+            </w:tcBorders>
+            <w:vAlign w:val="center"/>
+          </w:tcPr>
+          <w:p>
+            <w:pPr>
+              <w:jc w:val="center"/>
+              <w:rPr>
+                <w:rFonts w:ascii="微軟正黑體" w:eastAsia="微軟正黑體" w:hAnsi="微軟正黑體"/>
+              </w:rPr>
+            </w:pPr>
+            <w:r>
+              <w:rPr>
+                <w:rFonts w:ascii="微軟正黑體" w:eastAsia="微軟正黑體" w:hAnsi="微軟正黑體" w:hint="eastAsia"/>
+                <w:kern w:val="0"/>
+              </w:rPr>
+              <w:t>False</w:t>
+            </w:r>
+          </w:p>
+        </w:tc>
+        <w:tc>
+          <w:tcPr>
+            <w:tcW w:w="1907" w:type="dxa"/>
+            <w:tcBorders>
+              <w:top w:val="single" w:sz="6" w:space="0" w:color="C0504D" w:themeColor="accent2"/>
+              <w:left w:val="single" w:sz="6" w:space="0" w:color="C0504D" w:themeColor="accent2"/>
+              <w:bottom w:val="single" w:sz="6" w:space="0" w:color="C0504D" w:themeColor="accent2"/>
+              <w:right w:val="single" w:sz="6" w:space="0" w:color="C0504D" w:themeColor="accent2"/>
+            </w:tcBorders>
+            <w:vAlign w:val="center"/>
+          </w:tcPr>
+          <w:p>
+            <w:pPr>
+              <w:jc w:val="center"/>
+              <w:cnfStyle w:val="000000100000" w:firstRow="0" w:lastRow="0" w:firstColumn="0" w:lastColumn="0" w:oddVBand="0" w:evenVBand="0" w:oddHBand="1" w:evenHBand="0" w:firstRowFirstColumn="0" w:firstRowLastColumn="0" w:lastRowFirstColumn="0" w:lastRowLastColumn="0"/>
+              <w:rPr>
+                <w:rFonts w:ascii="微軟正黑體" w:eastAsia="微軟正黑體" w:hAnsi="微軟正黑體"/>
+              </w:rPr>
+            </w:pPr>
+            <w:r>
+              <w:rPr>
+                <w:rFonts w:ascii="微軟正黑體" w:eastAsia="微軟正黑體" w:hAnsi="微軟正黑體" w:hint="eastAsia"/>
+              </w:rPr>
+              <w:t>pa</w:t>
+            </w:r>
+            <w:r>
+              <w:rPr>
+                <w:rFonts w:ascii="微軟正黑體" w:eastAsia="微軟正黑體" w:hAnsi="微軟正黑體" w:hint="eastAsia"/>
+              </w:rPr>
+              <w:t>ssword</w:t>
+            </w:r>
+          </w:p>
+        </w:tc>
+        <w:tc>
+          <w:tcPr>
+            <w:tcW w:w="2268" w:type="dxa"/>
+            <w:tcBorders>
+              <w:top w:val="single" w:sz="6" w:space="0" w:color="C0504D" w:themeColor="accent2"/>
+              <w:left w:val="single" w:sz="6" w:space="0" w:color="C0504D" w:themeColor="accent2"/>
+              <w:bottom w:val="single" w:sz="6" w:space="0" w:color="C0504D" w:themeColor="accent2"/>
+              <w:right w:val="single" w:sz="6" w:space="0" w:color="C0504D" w:themeColor="accent2"/>
+            </w:tcBorders>
+            <w:vAlign w:val="center"/>
+          </w:tcPr>
+          <w:p>
+            <w:pPr>
+              <w:jc w:val="center"/>
+              <w:cnfStyle w:val="000000100000" w:firstRow="0" w:lastRow="0" w:firstColumn="0" w:lastColumn="0" w:oddVBand="0" w:evenVBand="0" w:oddHBand="1" w:evenHBand="0" w:firstRowFirstColumn="0" w:firstRowLastColumn="0" w:lastRowFirstColumn="0" w:lastRowLastColumn="0"/>
+              <w:rPr>
+                <w:rFonts w:ascii="微軟正黑體" w:eastAsia="微軟正黑體" w:hAnsi="微軟正黑體"/>
+              </w:rPr>
+            </w:pPr>
+            <w:r>
+              <w:rPr>
+                <w:rFonts w:ascii="微軟正黑體" w:eastAsia="微軟正黑體" w:hAnsi="微軟正黑體"/>
+              </w:rPr>
+              <w:t>varchar(</w:t>
+            </w:r>
+            <w:r>
+              <w:rPr>
+                <w:rFonts w:ascii="微軟正黑體" w:eastAsia="微軟正黑體" w:hAnsi="微軟正黑體" w:hint="eastAsia"/>
+              </w:rPr>
+              <w:t>30</w:t>
+            </w:r>
+            <w:r>
+              <w:rPr>
+                <w:rFonts w:ascii="微軟正黑體" w:eastAsia="微軟正黑體" w:hAnsi="微軟正黑體"/>
+              </w:rPr>
+              <w:t>)</w:t>
+            </w:r>
+          </w:p>
+        </w:tc>
+        <w:tc>
+          <w:tcPr>
+            <w:tcW w:w="1418" w:type="dxa"/>
+            <w:tcBorders>
+              <w:top w:val="single" w:sz="6" w:space="0" w:color="C0504D" w:themeColor="accent2"/>
+              <w:left w:val="single" w:sz="6" w:space="0" w:color="C0504D" w:themeColor="accent2"/>
+              <w:bottom w:val="single" w:sz="6" w:space="0" w:color="C0504D" w:themeColor="accent2"/>
+              <w:right w:val="single" w:sz="6" w:space="0" w:color="C0504D" w:themeColor="accent2"/>
+            </w:tcBorders>
+            <w:vAlign w:val="center"/>
+          </w:tcPr>
+          <w:p>
+            <w:pPr>
+              <w:jc w:val="center"/>
+              <w:cnfStyle w:val="000000100000" w:firstRow="0" w:lastRow="0" w:firstColumn="0" w:lastColumn="0" w:oddVBand="0" w:evenVBand="0" w:oddHBand="1" w:evenHBand="0" w:firstRowFirstColumn="0" w:firstRowLastColumn="0" w:lastRowFirstColumn="0" w:lastRowLastColumn="0"/>
+              <w:rPr>
+                <w:rFonts w:ascii="微軟正黑體" w:eastAsia="微軟正黑體" w:hAnsi="微軟正黑體"/>
+              </w:rPr>
+            </w:pPr>
+            <w:r>
+              <w:rPr>
+                <w:rFonts w:ascii="微軟正黑體" w:eastAsia="微軟正黑體" w:hAnsi="微軟正黑體" w:hint="eastAsia"/>
+              </w:rPr>
+              <w:t>False</w:t>
+            </w:r>
+          </w:p>
+        </w:tc>
+        <w:tc>
+          <w:tcPr>
+            <w:tcW w:w="3091" w:type="dxa"/>
+            <w:tcBorders>
+              <w:top w:val="single" w:sz="6" w:space="0" w:color="C0504D" w:themeColor="accent2"/>
+              <w:left w:val="single" w:sz="6" w:space="0" w:color="C0504D" w:themeColor="accent2"/>
+              <w:bottom w:val="single" w:sz="6" w:space="0" w:color="C0504D" w:themeColor="accent2"/>
+            </w:tcBorders>
+            <w:vAlign w:val="center"/>
+          </w:tcPr>
+          <w:p>
+            <w:pPr>
+              <w:spacing w:line="240" w:lineRule="atLeast"/>
+              <w:jc w:val="center"/>
+              <w:cnfStyle w:val="000000100000" w:firstRow="0" w:lastRow="0" w:firstColumn="0" w:lastColumn="0" w:oddVBand="0" w:evenVBand="0" w:oddHBand="1" w:evenHBand="0" w:firstRowFirstColumn="0" w:firstRowLastColumn="0" w:lastRowFirstColumn="0" w:lastRowLastColumn="0"/>
+              <w:rPr>
+                <w:rFonts w:ascii="微軟正黑體" w:eastAsia="微軟正黑體" w:hAnsi="微軟正黑體"/>
+              </w:rPr>
+            </w:pPr>
+            <w:r>
+              <w:rPr>
+                <w:rFonts w:ascii="微軟正黑體" w:eastAsia="微軟正黑體" w:hAnsi="微軟正黑體" w:hint="eastAsia"/>
+              </w:rPr>
+              <w:t>密碼</w:t>
+            </w:r>
+          </w:p>
+        </w:tc>
+      </w:tr>
+      <w:tr>
+        <w:trPr>
+          <w:trHeight w:val="578"/>
+          <w:jc w:val="center"/>
+        </w:trPr>
+        <w:tc>
+          <w:tcPr>
+            <w:cnfStyle w:val="001000000000" w:firstRow="0" w:lastRow="0" w:firstColumn="1" w:lastColumn="0" w:oddVBand="0" w:evenVBand="0" w:oddHBand="0" w:evenHBand="0" w:firstRowFirstColumn="0" w:firstRowLastColumn="0" w:lastRowFirstColumn="0" w:lastRowLastColumn="0"/>
+            <w:tcW w:w="2170" w:type="dxa"/>
+            <w:tcBorders>
+              <w:top w:val="single" w:sz="6" w:space="0" w:color="C0504D" w:themeColor="accent2"/>
+              <w:bottom w:val="single" w:sz="6" w:space="0" w:color="C0504D" w:themeColor="accent2"/>
+              <w:right w:val="single" w:sz="6" w:space="0" w:color="C0504D" w:themeColor="accent2"/>
+            </w:tcBorders>
+            <w:vAlign w:val="center"/>
+          </w:tcPr>
+          <w:p>
+            <w:pPr>
+              <w:jc w:val="center"/>
+              <w:rPr>
+                <w:rFonts w:ascii="微軟正黑體" w:eastAsia="微軟正黑體" w:hAnsi="微軟正黑體"/>
+              </w:rPr>
+            </w:pPr>
+            <w:r>
+              <w:rPr>
+                <w:rFonts w:ascii="微軟正黑體" w:eastAsia="微軟正黑體" w:hAnsi="微軟正黑體" w:hint="eastAsia"/>
+              </w:rPr>
+              <w:t>True</w:t>
+            </w:r>
+          </w:p>
+        </w:tc>
+        <w:tc>
+          <w:tcPr>
+            <w:tcW w:w="1907" w:type="dxa"/>
+            <w:tcBorders>
+              <w:top w:val="single" w:sz="6" w:space="0" w:color="C0504D" w:themeColor="accent2"/>
+              <w:left w:val="single" w:sz="6" w:space="0" w:color="C0504D" w:themeColor="accent2"/>
+              <w:bottom w:val="single" w:sz="6" w:space="0" w:color="C0504D" w:themeColor="accent2"/>
+              <w:right w:val="single" w:sz="6" w:space="0" w:color="C0504D" w:themeColor="accent2"/>
+            </w:tcBorders>
+            <w:vAlign w:val="center"/>
+          </w:tcPr>
+          <w:p>
+            <w:pPr>
+              <w:jc w:val="center"/>
+              <w:cnfStyle w:val="000000000000" w:firstRow="0" w:lastRow="0" w:firstColumn="0" w:lastColumn="0" w:oddVBand="0" w:evenVBand="0" w:oddHBand="0" w:evenHBand="0" w:firstRowFirstColumn="0" w:firstRowLastColumn="0" w:lastRowFirstColumn="0" w:lastRowLastColumn="0"/>
+              <w:rPr>
+                <w:rFonts w:ascii="微軟正黑體" w:eastAsia="微軟正黑體" w:hAnsi="微軟正黑體"/>
+              </w:rPr>
+            </w:pPr>
+            <w:r>
+              <w:rPr>
+                <w:rFonts w:ascii="微軟正黑體" w:eastAsia="微軟正黑體" w:hAnsi="微軟正黑體" w:hint="eastAsia"/>
+              </w:rPr>
+              <w:t>n</w:t>
+            </w:r>
+            <w:r>
+              <w:rPr>
+                <w:rFonts w:ascii="微軟正黑體" w:eastAsia="微軟正黑體" w:hAnsi="微軟正黑體" w:hint="eastAsia"/>
+              </w:rPr>
+              <w:t>ame</w:t>
+            </w:r>
+          </w:p>
+        </w:tc>
+        <w:tc>
+          <w:tcPr>
+            <w:tcW w:w="2268" w:type="dxa"/>
+            <w:tcBorders>
+              <w:top w:val="single" w:sz="6" w:space="0" w:color="C0504D" w:themeColor="accent2"/>
+              <w:left w:val="single" w:sz="6" w:space="0" w:color="C0504D" w:themeColor="accent2"/>
+              <w:bottom w:val="single" w:sz="6" w:space="0" w:color="C0504D" w:themeColor="accent2"/>
+              <w:right w:val="single" w:sz="6" w:space="0" w:color="C0504D" w:themeColor="accent2"/>
+            </w:tcBorders>
+            <w:vAlign w:val="center"/>
+          </w:tcPr>
+          <w:p>
+            <w:pPr>
+              <w:jc w:val="center"/>
+              <w:cnfStyle w:val="000000000000" w:firstRow="0" w:lastRow="0" w:firstColumn="0" w:lastColumn="0" w:oddVBand="0" w:evenVBand="0" w:oddHBand="0" w:evenHBand="0" w:firstRowFirstColumn="0" w:firstRowLastColumn="0" w:lastRowFirstColumn="0" w:lastRowLastColumn="0"/>
+              <w:rPr>
+                <w:rFonts w:ascii="微軟正黑體" w:eastAsia="微軟正黑體" w:hAnsi="微軟正黑體"/>
+              </w:rPr>
+            </w:pPr>
+            <w:r>
+              <w:rPr>
+                <w:rFonts w:ascii="微軟正黑體" w:eastAsia="微軟正黑體" w:hAnsi="微軟正黑體"/>
+              </w:rPr>
+              <w:t>varchar(</w:t>
+            </w:r>
+            <w:r>
+              <w:rPr>
+                <w:rFonts w:ascii="微軟正黑體" w:eastAsia="微軟正黑體" w:hAnsi="微軟正黑體" w:hint="eastAsia"/>
+              </w:rPr>
+              <w:t>30</w:t>
+            </w:r>
+            <w:r>
+              <w:rPr>
+                <w:rFonts w:ascii="微軟正黑體" w:eastAsia="微軟正黑體" w:hAnsi="微軟正黑體"/>
+              </w:rPr>
+              <w:t>)</w:t>
+            </w:r>
+          </w:p>
+        </w:tc>
+        <w:tc>
+          <w:tcPr>
+            <w:tcW w:w="1418" w:type="dxa"/>
+            <w:tcBorders>
+              <w:top w:val="single" w:sz="6" w:space="0" w:color="C0504D" w:themeColor="accent2"/>
+              <w:left w:val="single" w:sz="6" w:space="0" w:color="C0504D" w:themeColor="accent2"/>
+              <w:bottom w:val="single" w:sz="6" w:space="0" w:color="C0504D" w:themeColor="accent2"/>
+              <w:right w:val="single" w:sz="6" w:space="0" w:color="C0504D" w:themeColor="accent2"/>
+            </w:tcBorders>
+            <w:vAlign w:val="center"/>
+          </w:tcPr>
+          <w:p>
+            <w:pPr>
+              <w:jc w:val="center"/>
+              <w:cnfStyle w:val="000000000000" w:firstRow="0" w:lastRow="0" w:firstColumn="0" w:lastColumn="0" w:oddVBand="0" w:evenVBand="0" w:oddHBand="0" w:evenHBand="0" w:firstRowFirstColumn="0" w:firstRowLastColumn="0" w:lastRowFirstColumn="0" w:lastRowLastColumn="0"/>
+              <w:rPr>
+                <w:rFonts w:ascii="微軟正黑體" w:eastAsia="微軟正黑體" w:hAnsi="微軟正黑體"/>
+              </w:rPr>
+            </w:pPr>
+            <w:r>
+              <w:rPr>
+                <w:rFonts w:ascii="微軟正黑體" w:eastAsia="微軟正黑體" w:hAnsi="微軟正黑體" w:hint="eastAsia"/>
+              </w:rPr>
+              <w:t>False</w:t>
+            </w:r>
+          </w:p>
+        </w:tc>
+        <w:tc>
+          <w:tcPr>
+            <w:tcW w:w="3091" w:type="dxa"/>
+            <w:tcBorders>
+              <w:top w:val="single" w:sz="6" w:space="0" w:color="C0504D" w:themeColor="accent2"/>
+              <w:left w:val="single" w:sz="6" w:space="0" w:color="C0504D" w:themeColor="accent2"/>
+              <w:bottom w:val="single" w:sz="6" w:space="0" w:color="C0504D" w:themeColor="accent2"/>
+            </w:tcBorders>
+            <w:vAlign w:val="center"/>
+          </w:tcPr>
+          <w:p>
+            <w:pPr>
+              <w:spacing w:line="240" w:lineRule="atLeast"/>
+              <w:jc w:val="center"/>
+              <w:cnfStyle w:val="000000000000" w:firstRow="0" w:lastRow="0" w:firstColumn="0" w:lastColumn="0" w:oddVBand="0" w:evenVBand="0" w:oddHBand="0" w:evenHBand="0" w:firstRowFirstColumn="0" w:firstRowLastColumn="0" w:lastRowFirstColumn="0" w:lastRowLastColumn="0"/>
+              <w:rPr>
+                <w:rFonts w:ascii="微軟正黑體" w:eastAsia="微軟正黑體" w:hAnsi="微軟正黑體"/>
+              </w:rPr>
+            </w:pPr>
+            <w:r>
+              <w:rPr>
+                <w:rFonts w:ascii="微軟正黑體" w:eastAsia="微軟正黑體" w:hAnsi="微軟正黑體" w:hint="eastAsia"/>
+              </w:rPr>
+              <w:t>用戶使用名稱</w:t>
+            </w:r>
+          </w:p>
+        </w:tc>
+      </w:tr>
+      <w:tr>
+        <w:trPr>
+          <w:cnfStyle w:val="000000100000" w:firstRow="0" w:lastRow="0" w:firstColumn="0" w:lastColumn="0" w:oddVBand="0" w:evenVBand="0" w:oddHBand="1" w:evenHBand="0" w:firstRowFirstColumn="0" w:firstRowLastColumn="0" w:lastRowFirstColumn="0" w:lastRowLastColumn="0"/>
+          <w:trHeight w:val="578"/>
+          <w:jc w:val="center"/>
+        </w:trPr>
+        <w:tc>
+          <w:tcPr>
+            <w:cnfStyle w:val="001000000000" w:firstRow="0" w:lastRow="0" w:firstColumn="1" w:lastColumn="0" w:oddVBand="0" w:evenVBand="0" w:oddHBand="0" w:evenHBand="0" w:firstRowFirstColumn="0" w:firstRowLastColumn="0" w:lastRowFirstColumn="0" w:lastRowLastColumn="0"/>
+            <w:tcW w:w="2170" w:type="dxa"/>
+            <w:tcBorders>
+              <w:top w:val="single" w:sz="6" w:space="0" w:color="C0504D" w:themeColor="accent2"/>
+              <w:bottom w:val="single" w:sz="6" w:space="0" w:color="C0504D" w:themeColor="accent2"/>
+              <w:right w:val="single" w:sz="6" w:space="0" w:color="C0504D" w:themeColor="accent2"/>
+            </w:tcBorders>
+            <w:vAlign w:val="center"/>
+          </w:tcPr>
+          <w:p>
+            <w:pPr>
+              <w:jc w:val="center"/>
+              <w:rPr>
+                <w:rFonts w:ascii="微軟正黑體" w:eastAsia="微軟正黑體" w:hAnsi="微軟正黑體"/>
+              </w:rPr>
+            </w:pPr>
+            <w:r>
+              <w:rPr>
+                <w:rFonts w:ascii="微軟正黑體" w:eastAsia="微軟正黑體" w:hAnsi="微軟正黑體" w:hint="eastAsia"/>
+              </w:rPr>
+              <w:t>True</w:t>
+            </w:r>
+          </w:p>
+        </w:tc>
+        <w:tc>
+          <w:tcPr>
+            <w:tcW w:w="1907" w:type="dxa"/>
+            <w:tcBorders>
+              <w:top w:val="single" w:sz="6" w:space="0" w:color="C0504D" w:themeColor="accent2"/>
+              <w:left w:val="single" w:sz="6" w:space="0" w:color="C0504D" w:themeColor="accent2"/>
+              <w:bottom w:val="single" w:sz="6" w:space="0" w:color="C0504D" w:themeColor="accent2"/>
+              <w:right w:val="single" w:sz="6" w:space="0" w:color="C0504D" w:themeColor="accent2"/>
+            </w:tcBorders>
+            <w:vAlign w:val="center"/>
+          </w:tcPr>
+          <w:p>
+            <w:pPr>
+              <w:jc w:val="center"/>
+              <w:cnfStyle w:val="000000100000" w:firstRow="0" w:lastRow="0" w:firstColumn="0" w:lastColumn="0" w:oddVBand="0" w:evenVBand="0" w:oddHBand="1" w:evenHBand="0" w:firstRowFirstColumn="0" w:firstRowLastColumn="0" w:lastRowFirstColumn="0" w:lastRowLastColumn="0"/>
+              <w:rPr>
+                <w:rFonts w:ascii="微軟正黑體" w:eastAsia="微軟正黑體" w:hAnsi="微軟正黑體"/>
+              </w:rPr>
+            </w:pPr>
+            <w:r>
+              <w:rPr>
+                <w:rFonts w:ascii="微軟正黑體" w:eastAsia="微軟正黑體" w:hAnsi="微軟正黑體" w:hint="eastAsia"/>
+              </w:rPr>
+              <w:t>e</w:t>
+            </w:r>
+            <w:r>
+              <w:rPr>
+                <w:rFonts w:ascii="微軟正黑體" w:eastAsia="微軟正黑體" w:hAnsi="微軟正黑體" w:hint="eastAsia"/>
+              </w:rPr>
+              <w:t>mail</w:t>
+            </w:r>
+          </w:p>
+        </w:tc>
+        <w:tc>
+          <w:tcPr>
+            <w:tcW w:w="2268" w:type="dxa"/>
+            <w:tcBorders>
+              <w:top w:val="single" w:sz="6" w:space="0" w:color="C0504D" w:themeColor="accent2"/>
+              <w:left w:val="single" w:sz="6" w:space="0" w:color="C0504D" w:themeColor="accent2"/>
+              <w:bottom w:val="single" w:sz="6" w:space="0" w:color="C0504D" w:themeColor="accent2"/>
+              <w:right w:val="single" w:sz="6" w:space="0" w:color="C0504D" w:themeColor="accent2"/>
+            </w:tcBorders>
+            <w:vAlign w:val="center"/>
+          </w:tcPr>
+          <w:p>
+            <w:pPr>
+              <w:jc w:val="center"/>
+              <w:cnfStyle w:val="000000100000" w:firstRow="0" w:lastRow="0" w:firstColumn="0" w:lastColumn="0" w:oddVBand="0" w:evenVBand="0" w:oddHBand="1" w:evenHBand="0" w:firstRowFirstColumn="0" w:firstRowLastColumn="0" w:lastRowFirstColumn="0" w:lastRowLastColumn="0"/>
+              <w:rPr>
+                <w:rFonts w:ascii="微軟正黑體" w:eastAsia="微軟正黑體" w:hAnsi="微軟正黑體"/>
+              </w:rPr>
+            </w:pPr>
+            <w:r>
+              <w:rPr>
+                <w:rFonts w:ascii="微軟正黑體" w:eastAsia="微軟正黑體" w:hAnsi="微軟正黑體"/>
+              </w:rPr>
+              <w:t>varchar(</w:t>
+            </w:r>
+            <w:r>
+              <w:rPr>
+                <w:rFonts w:ascii="微軟正黑體" w:eastAsia="微軟正黑體" w:hAnsi="微軟正黑體" w:hint="eastAsia"/>
+              </w:rPr>
+              <w:t>MAX</w:t>
+            </w:r>
+            <w:r>
+              <w:rPr>
+                <w:rFonts w:ascii="微軟正黑體" w:eastAsia="微軟正黑體" w:hAnsi="微軟正黑體"/>
+              </w:rPr>
+              <w:t>)</w:t>
+            </w:r>
+          </w:p>
+        </w:tc>
+        <w:tc>
+          <w:tcPr>
+            <w:tcW w:w="1418" w:type="dxa"/>
+            <w:tcBorders>
+              <w:top w:val="single" w:sz="6" w:space="0" w:color="C0504D" w:themeColor="accent2"/>
+              <w:left w:val="single" w:sz="6" w:space="0" w:color="C0504D" w:themeColor="accent2"/>
+              <w:bottom w:val="single" w:sz="6" w:space="0" w:color="C0504D" w:themeColor="accent2"/>
+              <w:right w:val="single" w:sz="6" w:space="0" w:color="C0504D" w:themeColor="accent2"/>
+            </w:tcBorders>
+            <w:vAlign w:val="center"/>
+          </w:tcPr>
+          <w:p>
+            <w:pPr>
+              <w:jc w:val="center"/>
+              <w:cnfStyle w:val="000000100000" w:firstRow="0" w:lastRow="0" w:firstColumn="0" w:lastColumn="0" w:oddVBand="0" w:evenVBand="0" w:oddHBand="1" w:evenHBand="0" w:firstRowFirstColumn="0" w:firstRowLastColumn="0" w:lastRowFirstColumn="0" w:lastRowLastColumn="0"/>
+              <w:rPr>
+                <w:rFonts w:ascii="微軟正黑體" w:eastAsia="微軟正黑體" w:hAnsi="微軟正黑體"/>
+              </w:rPr>
+            </w:pPr>
+            <w:r>
+              <w:rPr>
+                <w:rFonts w:ascii="微軟正黑體" w:eastAsia="微軟正黑體" w:hAnsi="微軟正黑體" w:hint="eastAsia"/>
+              </w:rPr>
+              <w:t>False</w:t>
+            </w:r>
+          </w:p>
+        </w:tc>
+        <w:tc>
+          <w:tcPr>
+            <w:tcW w:w="3091" w:type="dxa"/>
+            <w:tcBorders>
+              <w:top w:val="single" w:sz="6" w:space="0" w:color="C0504D" w:themeColor="accent2"/>
+              <w:left w:val="single" w:sz="6" w:space="0" w:color="C0504D" w:themeColor="accent2"/>
+              <w:bottom w:val="single" w:sz="6" w:space="0" w:color="C0504D" w:themeColor="accent2"/>
+            </w:tcBorders>
+            <w:vAlign w:val="center"/>
+          </w:tcPr>
+          <w:p>
+            <w:pPr>
+              <w:spacing w:line="240" w:lineRule="atLeast"/>
+              <w:jc w:val="center"/>
+              <w:cnfStyle w:val="000000100000" w:firstRow="0" w:lastRow="0" w:firstColumn="0" w:lastColumn="0" w:oddVBand="0" w:evenVBand="0" w:oddHBand="1" w:evenHBand="0" w:firstRowFirstColumn="0" w:firstRowLastColumn="0" w:lastRowFirstColumn="0" w:lastRowLastColumn="0"/>
+              <w:rPr>
+                <w:rFonts w:ascii="微軟正黑體" w:eastAsia="微軟正黑體" w:hAnsi="微軟正黑體"/>
+              </w:rPr>
+            </w:pPr>
+            <w:r>
+              <w:rPr>
+                <w:rFonts w:ascii="微軟正黑體" w:eastAsia="微軟正黑體" w:hAnsi="微軟正黑體" w:hint="eastAsia"/>
+              </w:rPr>
+              <w:t>使用者</w:t>
+            </w:r>
+            <w:r>
+              <w:rPr>
+                <w:rFonts w:ascii="微軟正黑體" w:eastAsia="微軟正黑體" w:hAnsi="微軟正黑體"/>
+              </w:rPr>
+              <w:t>E</w:t>
+            </w:r>
+            <w:r>
+              <w:rPr>
+                <w:rFonts w:ascii="微軟正黑體" w:eastAsia="微軟正黑體" w:hAnsi="微軟正黑體" w:hint="eastAsia"/>
+              </w:rPr>
+              <w:t>mail</w:t>
+            </w:r>
+          </w:p>
+        </w:tc>
+      </w:tr>
+      <w:tr>
+        <w:trPr>
+          <w:trHeight w:val="578"/>
+          <w:jc w:val="center"/>
+        </w:trPr>
+        <w:tc>
+          <w:tcPr>
+            <w:cnfStyle w:val="001000000000" w:firstRow="0" w:lastRow="0" w:firstColumn="1" w:lastColumn="0" w:oddVBand="0" w:evenVBand="0" w:oddHBand="0" w:evenHBand="0" w:firstRowFirstColumn="0" w:firstRowLastColumn="0" w:lastRowFirstColumn="0" w:lastRowLastColumn="0"/>
+            <w:tcW w:w="2170" w:type="dxa"/>
+            <w:tcBorders>
+              <w:top w:val="single" w:sz="6" w:space="0" w:color="C0504D" w:themeColor="accent2"/>
+              <w:bottom w:val="single" w:sz="6" w:space="0" w:color="C0504D" w:themeColor="accent2"/>
+              <w:right w:val="single" w:sz="6" w:space="0" w:color="C0504D" w:themeColor="accent2"/>
+            </w:tcBorders>
+            <w:vAlign w:val="center"/>
+          </w:tcPr>
+          <w:p>
+            <w:pPr>
+              <w:jc w:val="center"/>
+              <w:rPr>
+                <w:rFonts w:ascii="微軟正黑體" w:eastAsia="微軟正黑體" w:hAnsi="微軟正黑體" w:hint="eastAsia"/>
+              </w:rPr>
+            </w:pPr>
+            <w:r>
+              <w:rPr>
+                <w:rFonts w:ascii="微軟正黑體" w:eastAsia="微軟正黑體" w:hAnsi="微軟正黑體" w:hint="eastAsia"/>
+                <w:kern w:val="0"/>
+              </w:rPr>
+              <w:t>False</w:t>
+            </w:r>
+          </w:p>
+        </w:tc>
+        <w:tc>
+          <w:tcPr>
+            <w:tcW w:w="1907" w:type="dxa"/>
+            <w:tcBorders>
+              <w:top w:val="single" w:sz="6" w:space="0" w:color="C0504D" w:themeColor="accent2"/>
+              <w:left w:val="single" w:sz="6" w:space="0" w:color="C0504D" w:themeColor="accent2"/>
+              <w:bottom w:val="single" w:sz="6" w:space="0" w:color="C0504D" w:themeColor="accent2"/>
+              <w:right w:val="single" w:sz="6" w:space="0" w:color="C0504D" w:themeColor="accent2"/>
+            </w:tcBorders>
+            <w:vAlign w:val="center"/>
+          </w:tcPr>
+          <w:p>
+            <w:pPr>
+              <w:jc w:val="center"/>
+              <w:cnfStyle w:val="000000000000" w:firstRow="0" w:lastRow="0" w:firstColumn="0" w:lastColumn="0" w:oddVBand="0" w:evenVBand="0" w:oddHBand="0" w:evenHBand="0" w:firstRowFirstColumn="0" w:firstRowLastColumn="0" w:lastRowFirstColumn="0" w:lastRowLastColumn="0"/>
+              <w:rPr>
+                <w:rFonts w:ascii="微軟正黑體" w:eastAsia="微軟正黑體" w:hAnsi="微軟正黑體" w:hint="eastAsia"/>
+              </w:rPr>
+            </w:pPr>
+            <w:r>
+              <w:rPr>
+                <w:rFonts w:ascii="微軟正黑體" w:eastAsia="微軟正黑體" w:hAnsi="微軟正黑體" w:hint="eastAsia"/>
+              </w:rPr>
+              <w:t>description</w:t>
+            </w:r>
+          </w:p>
+        </w:tc>
+        <w:tc>
+          <w:tcPr>
+            <w:tcW w:w="2268" w:type="dxa"/>
+            <w:tcBorders>
+              <w:top w:val="single" w:sz="6" w:space="0" w:color="C0504D" w:themeColor="accent2"/>
+              <w:left w:val="single" w:sz="6" w:space="0" w:color="C0504D" w:themeColor="accent2"/>
+              <w:bottom w:val="single" w:sz="6" w:space="0" w:color="C0504D" w:themeColor="accent2"/>
+              <w:right w:val="single" w:sz="6" w:space="0" w:color="C0504D" w:themeColor="accent2"/>
+            </w:tcBorders>
+            <w:vAlign w:val="center"/>
+          </w:tcPr>
+          <w:p>
+            <w:pPr>
+              <w:jc w:val="center"/>
+              <w:cnfStyle w:val="000000000000" w:firstRow="0" w:lastRow="0" w:firstColumn="0" w:lastColumn="0" w:oddVBand="0" w:evenVBand="0" w:oddHBand="0" w:evenHBand="0" w:firstRowFirstColumn="0" w:firstRowLastColumn="0" w:lastRowFirstColumn="0" w:lastRowLastColumn="0"/>
+              <w:rPr>
+                <w:rFonts w:ascii="微軟正黑體" w:eastAsia="微軟正黑體" w:hAnsi="微軟正黑體"/>
+              </w:rPr>
+            </w:pPr>
+            <w:r>
+              <w:rPr>
+                <w:rFonts w:ascii="微軟正黑體" w:eastAsia="微軟正黑體" w:hAnsi="微軟正黑體"/>
+              </w:rPr>
+              <w:t>varchar(</w:t>
+            </w:r>
+            <w:r>
+              <w:rPr>
+                <w:rFonts w:ascii="微軟正黑體" w:eastAsia="微軟正黑體" w:hAnsi="微軟正黑體" w:hint="eastAsia"/>
+              </w:rPr>
+              <w:t>150</w:t>
+            </w:r>
+            <w:r>
+              <w:rPr>
+                <w:rFonts w:ascii="微軟正黑體" w:eastAsia="微軟正黑體" w:hAnsi="微軟正黑體"/>
+              </w:rPr>
+              <w:t>)</w:t>
+            </w:r>
+          </w:p>
+        </w:tc>
+        <w:tc>
+          <w:tcPr>
+            <w:tcW w:w="1418" w:type="dxa"/>
+            <w:tcBorders>
+              <w:top w:val="single" w:sz="6" w:space="0" w:color="C0504D" w:themeColor="accent2"/>
+              <w:left w:val="single" w:sz="6" w:space="0" w:color="C0504D" w:themeColor="accent2"/>
+              <w:bottom w:val="single" w:sz="6" w:space="0" w:color="C0504D" w:themeColor="accent2"/>
+              <w:right w:val="single" w:sz="6" w:space="0" w:color="C0504D" w:themeColor="accent2"/>
+            </w:tcBorders>
+            <w:vAlign w:val="center"/>
+          </w:tcPr>
+          <w:p>
+            <w:pPr>
+              <w:jc w:val="center"/>
+              <w:cnfStyle w:val="000000000000" w:firstRow="0" w:lastRow="0" w:firstColumn="0" w:lastColumn="0" w:oddVBand="0" w:evenVBand="0" w:oddHBand="0" w:evenHBand="0" w:firstRowFirstColumn="0" w:firstRowLastColumn="0" w:lastRowFirstColumn="0" w:lastRowLastColumn="0"/>
+              <w:rPr>
+                <w:rFonts w:ascii="微軟正黑體" w:eastAsia="微軟正黑體" w:hAnsi="微軟正黑體" w:hint="eastAsia"/>
+              </w:rPr>
+            </w:pPr>
+            <w:r>
+              <w:rPr>
+                <w:rFonts w:ascii="微軟正黑體" w:eastAsia="微軟正黑體" w:hAnsi="微軟正黑體"/>
+              </w:rPr>
+              <w:t>T</w:t>
+            </w:r>
+            <w:r>
+              <w:rPr>
+                <w:rFonts w:ascii="微軟正黑體" w:eastAsia="微軟正黑體" w:hAnsi="微軟正黑體" w:hint="eastAsia"/>
+              </w:rPr>
+              <w:t>rue</w:t>
+            </w:r>
+          </w:p>
+        </w:tc>
+        <w:tc>
+          <w:tcPr>
+            <w:tcW w:w="3091" w:type="dxa"/>
+            <w:tcBorders>
+              <w:top w:val="single" w:sz="6" w:space="0" w:color="C0504D" w:themeColor="accent2"/>
+              <w:left w:val="single" w:sz="6" w:space="0" w:color="C0504D" w:themeColor="accent2"/>
+              <w:bottom w:val="single" w:sz="6" w:space="0" w:color="C0504D" w:themeColor="accent2"/>
+            </w:tcBorders>
+            <w:vAlign w:val="center"/>
+          </w:tcPr>
+          <w:p>
+            <w:pPr>
+              <w:spacing w:line="240" w:lineRule="atLeast"/>
+              <w:jc w:val="center"/>
+              <w:cnfStyle w:val="000000000000" w:firstRow="0" w:lastRow="0" w:firstColumn="0" w:lastColumn="0" w:oddVBand="0" w:evenVBand="0" w:oddHBand="0" w:evenHBand="0" w:firstRowFirstColumn="0" w:firstRowLastColumn="0" w:lastRowFirstColumn="0" w:lastRowLastColumn="0"/>
+              <w:rPr>
+                <w:rFonts w:ascii="微軟正黑體" w:eastAsia="微軟正黑體" w:hAnsi="微軟正黑體" w:hint="eastAsia"/>
+              </w:rPr>
+            </w:pPr>
+            <w:r>
+              <w:rPr>
+                <w:rFonts w:ascii="微軟正黑體" w:eastAsia="微軟正黑體" w:hAnsi="微軟正黑體" w:hint="eastAsia"/>
+              </w:rPr>
+              <w:t>使用者</w:t>
+            </w:r>
+            <w:r>
+              <w:rPr>
+                <w:rFonts w:ascii="微軟正黑體" w:eastAsia="微軟正黑體" w:hAnsi="微軟正黑體" w:hint="eastAsia"/>
+              </w:rPr>
+              <w:t>個人簽名、狀態</w:t>
+            </w:r>
+          </w:p>
+        </w:tc>
+      </w:tr>
+      <w:tr>
+        <w:trPr>
+          <w:cnfStyle w:val="000000100000" w:firstRow="0" w:lastRow="0" w:firstColumn="0" w:lastColumn="0" w:oddVBand="0" w:evenVBand="0" w:oddHBand="1" w:evenHBand="0" w:firstRowFirstColumn="0" w:firstRowLastColumn="0" w:lastRowFirstColumn="0" w:lastRowLastColumn="0"/>
+          <w:trHeight w:val="578"/>
+          <w:jc w:val="center"/>
+        </w:trPr>
+        <w:tc>
+          <w:tcPr>
+            <w:cnfStyle w:val="001000000000" w:firstRow="0" w:lastRow="0" w:firstColumn="1" w:lastColumn="0" w:oddVBand="0" w:evenVBand="0" w:oddHBand="0" w:evenHBand="0" w:firstRowFirstColumn="0" w:firstRowLastColumn="0" w:lastRowFirstColumn="0" w:lastRowLastColumn="0"/>
+            <w:tcW w:w="2170" w:type="dxa"/>
+            <w:tcBorders>
+              <w:top w:val="single" w:sz="6" w:space="0" w:color="C0504D" w:themeColor="accent2"/>
+              <w:bottom w:val="single" w:sz="6" w:space="0" w:color="C0504D" w:themeColor="accent2"/>
+              <w:right w:val="single" w:sz="6" w:space="0" w:color="C0504D" w:themeColor="accent2"/>
+            </w:tcBorders>
+            <w:vAlign w:val="center"/>
+          </w:tcPr>
+          <w:p>
+            <w:pPr>
+              <w:jc w:val="center"/>
+              <w:rPr>
+                <w:rFonts w:ascii="微軟正黑體" w:eastAsia="微軟正黑體" w:hAnsi="微軟正黑體" w:hint="eastAsia"/>
+                <w:kern w:val="0"/>
+              </w:rPr>
+            </w:pPr>
+            <w:r>
+              <w:rPr>
+                <w:rFonts w:ascii="微軟正黑體" w:eastAsia="微軟正黑體" w:hAnsi="微軟正黑體" w:hint="eastAsia"/>
+                <w:kern w:val="0"/>
+              </w:rPr>
+              <w:t>False</w:t>
+            </w:r>
+          </w:p>
+        </w:tc>
+        <w:tc>
+          <w:tcPr>
+            <w:tcW w:w="1907" w:type="dxa"/>
+            <w:tcBorders>
+              <w:top w:val="single" w:sz="6" w:space="0" w:color="C0504D" w:themeColor="accent2"/>
+              <w:left w:val="single" w:sz="6" w:space="0" w:color="C0504D" w:themeColor="accent2"/>
+              <w:bottom w:val="single" w:sz="6" w:space="0" w:color="C0504D" w:themeColor="accent2"/>
+              <w:right w:val="single" w:sz="6" w:space="0" w:color="C0504D" w:themeColor="accent2"/>
+            </w:tcBorders>
+            <w:vAlign w:val="center"/>
+          </w:tcPr>
+          <w:p>
+            <w:pPr>
+              <w:jc w:val="center"/>
+              <w:cnfStyle w:val="000000100000" w:firstRow="0" w:lastRow="0" w:firstColumn="0" w:lastColumn="0" w:oddVBand="0" w:evenVBand="0" w:oddHBand="1" w:evenHBand="0" w:firstRowFirstColumn="0" w:firstRowLastColumn="0" w:lastRowFirstColumn="0" w:lastRowLastColumn="0"/>
+              <w:rPr>
+                <w:rFonts w:ascii="微軟正黑體" w:eastAsia="微軟正黑體" w:hAnsi="微軟正黑體" w:hint="eastAsia"/>
+              </w:rPr>
+            </w:pPr>
+            <w:r>
+              <w:rPr>
+                <w:rFonts w:ascii="微軟正黑體" w:eastAsia="微軟正黑體" w:hAnsi="微軟正黑體" w:hint="eastAsia"/>
+              </w:rPr>
+              <w:t>h</w:t>
+            </w:r>
+            <w:r>
+              <w:rPr>
+                <w:rFonts w:ascii="微軟正黑體" w:eastAsia="微軟正黑體" w:hAnsi="微軟正黑體" w:hint="eastAsia"/>
+              </w:rPr>
+              <w:t>ead</w:t>
+            </w:r>
+            <w:r>
+              <w:rPr>
+                <w:rFonts w:ascii="微軟正黑體" w:eastAsia="微軟正黑體" w:hAnsi="微軟正黑體" w:hint="eastAsia"/>
+              </w:rPr>
+              <w:t>Picture</w:t>
+            </w:r>
+          </w:p>
+        </w:tc>
+        <w:tc>
+          <w:tcPr>
+            <w:tcW w:w="2268" w:type="dxa"/>
+            <w:tcBorders>
+              <w:top w:val="single" w:sz="6" w:space="0" w:color="C0504D" w:themeColor="accent2"/>
+              <w:left w:val="single" w:sz="6" w:space="0" w:color="C0504D" w:themeColor="accent2"/>
+              <w:bottom w:val="single" w:sz="6" w:space="0" w:color="C0504D" w:themeColor="accent2"/>
+              <w:right w:val="single" w:sz="6" w:space="0" w:color="C0504D" w:themeColor="accent2"/>
+            </w:tcBorders>
+            <w:vAlign w:val="center"/>
+          </w:tcPr>
+          <w:p>
+            <w:pPr>
+              <w:jc w:val="center"/>
+              <w:cnfStyle w:val="000000100000" w:firstRow="0" w:lastRow="0" w:firstColumn="0" w:lastColumn="0" w:oddVBand="0" w:evenVBand="0" w:oddHBand="1" w:evenHBand="0" w:firstRowFirstColumn="0" w:firstRowLastColumn="0" w:lastRowFirstColumn="0" w:lastRowLastColumn="0"/>
+              <w:rPr>
+                <w:rFonts w:ascii="微軟正黑體" w:eastAsia="微軟正黑體" w:hAnsi="微軟正黑體"/>
+              </w:rPr>
+            </w:pPr>
+            <w:r>
+              <w:rPr>
+                <w:rFonts w:ascii="微軟正黑體" w:eastAsia="微軟正黑體" w:hAnsi="微軟正黑體"/>
+              </w:rPr>
+              <w:t>varchar(</w:t>
+            </w:r>
+            <w:r>
+              <w:rPr>
+                <w:rFonts w:ascii="微軟正黑體" w:eastAsia="微軟正黑體" w:hAnsi="微軟正黑體" w:hint="eastAsia"/>
+              </w:rPr>
+              <w:t>10</w:t>
+            </w:r>
+            <w:r>
+              <w:rPr>
+                <w:rFonts w:ascii="微軟正黑體" w:eastAsia="微軟正黑體" w:hAnsi="微軟正黑體"/>
+              </w:rPr>
+              <w:t>)</w:t>
+            </w:r>
+          </w:p>
+        </w:tc>
+        <w:tc>
+          <w:tcPr>
+            <w:tcW w:w="1418" w:type="dxa"/>
+            <w:tcBorders>
+              <w:top w:val="single" w:sz="6" w:space="0" w:color="C0504D" w:themeColor="accent2"/>
+              <w:left w:val="single" w:sz="6" w:space="0" w:color="C0504D" w:themeColor="accent2"/>
+              <w:bottom w:val="single" w:sz="6" w:space="0" w:color="C0504D" w:themeColor="accent2"/>
+              <w:right w:val="single" w:sz="6" w:space="0" w:color="C0504D" w:themeColor="accent2"/>
+            </w:tcBorders>
+            <w:vAlign w:val="center"/>
+          </w:tcPr>
+          <w:p>
+            <w:pPr>
+              <w:jc w:val="center"/>
+              <w:cnfStyle w:val="000000100000" w:firstRow="0" w:lastRow="0" w:firstColumn="0" w:lastColumn="0" w:oddVBand="0" w:evenVBand="0" w:oddHBand="1" w:evenHBand="0" w:firstRowFirstColumn="0" w:firstRowLastColumn="0" w:lastRowFirstColumn="0" w:lastRowLastColumn="0"/>
+              <w:rPr>
+                <w:rFonts w:ascii="微軟正黑體" w:eastAsia="微軟正黑體" w:hAnsi="微軟正黑體"/>
+              </w:rPr>
+            </w:pPr>
+            <w:r>
+              <w:rPr>
+                <w:rFonts w:ascii="微軟正黑體" w:eastAsia="微軟正黑體" w:hAnsi="微軟正黑體"/>
+              </w:rPr>
+              <w:t>T</w:t>
+            </w:r>
+            <w:r>
+              <w:rPr>
+                <w:rFonts w:ascii="微軟正黑體" w:eastAsia="微軟正黑體" w:hAnsi="微軟正黑體" w:hint="eastAsia"/>
+              </w:rPr>
+              <w:t>rue</w:t>
+            </w:r>
+          </w:p>
+        </w:tc>
+        <w:tc>
+          <w:tcPr>
+            <w:tcW w:w="3091" w:type="dxa"/>
+            <w:tcBorders>
+              <w:top w:val="single" w:sz="6" w:space="0" w:color="C0504D" w:themeColor="accent2"/>
+              <w:left w:val="single" w:sz="6" w:space="0" w:color="C0504D" w:themeColor="accent2"/>
+              <w:bottom w:val="single" w:sz="6" w:space="0" w:color="C0504D" w:themeColor="accent2"/>
+            </w:tcBorders>
+            <w:vAlign w:val="center"/>
+          </w:tcPr>
+          <w:p>
+            <w:pPr>
+              <w:spacing w:line="240" w:lineRule="atLeast"/>
+              <w:jc w:val="center"/>
+              <w:cnfStyle w:val="000000100000" w:firstRow="0" w:lastRow="0" w:firstColumn="0" w:lastColumn="0" w:oddVBand="0" w:evenVBand="0" w:oddHBand="1" w:evenHBand="0" w:firstRowFirstColumn="0" w:firstRowLastColumn="0" w:lastRowFirstColumn="0" w:lastRowLastColumn="0"/>
+              <w:rPr>
+                <w:rFonts w:ascii="微軟正黑體" w:eastAsia="微軟正黑體" w:hAnsi="微軟正黑體" w:hint="eastAsia"/>
+              </w:rPr>
+            </w:pPr>
+            <w:r>
+              <w:rPr>
+                <w:rFonts w:ascii="微軟正黑體" w:eastAsia="微軟正黑體" w:hAnsi="微軟正黑體" w:hint="eastAsia"/>
+              </w:rPr>
+              <w:t>用戶頭像圖片檔名</w:t>
+            </w:r>
+          </w:p>
+        </w:tc>
+      </w:tr>
+      <w:tr>
+        <w:trPr>
+          <w:trHeight w:val="578"/>
+          <w:jc w:val="center"/>
+        </w:trPr>
+        <w:tc>
+          <w:tcPr>
+            <w:cnfStyle w:val="001000000000" w:firstRow="0" w:lastRow="0" w:firstColumn="1" w:lastColumn="0" w:oddVBand="0" w:evenVBand="0" w:oddHBand="0" w:evenHBand="0" w:firstRowFirstColumn="0" w:firstRowLastColumn="0" w:lastRowFirstColumn="0" w:lastRowLastColumn="0"/>
+            <w:tcW w:w="2170" w:type="dxa"/>
+            <w:tcBorders>
+              <w:top w:val="single" w:sz="6" w:space="0" w:color="C0504D" w:themeColor="accent2"/>
+              <w:bottom w:val="single" w:sz="6" w:space="0" w:color="C0504D" w:themeColor="accent2"/>
+              <w:right w:val="single" w:sz="6" w:space="0" w:color="C0504D" w:themeColor="accent2"/>
+            </w:tcBorders>
+            <w:vAlign w:val="center"/>
+          </w:tcPr>
+          <w:p>
+            <w:pPr>
+              <w:jc w:val="center"/>
+              <w:rPr>
+                <w:rFonts w:ascii="微軟正黑體" w:eastAsia="微軟正黑體" w:hAnsi="微軟正黑體" w:hint="eastAsia"/>
+                <w:kern w:val="0"/>
+              </w:rPr>
+            </w:pPr>
+            <w:r>
+              <w:rPr>
+                <w:rFonts w:ascii="微軟正黑體" w:eastAsia="微軟正黑體" w:hAnsi="微軟正黑體" w:hint="eastAsia"/>
+                <w:kern w:val="0"/>
+              </w:rPr>
+              <w:t>False</w:t>
+            </w:r>
+          </w:p>
+        </w:tc>
+        <w:tc>
+          <w:tcPr>
+            <w:tcW w:w="1907" w:type="dxa"/>
+            <w:tcBorders>
+              <w:top w:val="single" w:sz="6" w:space="0" w:color="C0504D" w:themeColor="accent2"/>
+              <w:left w:val="single" w:sz="6" w:space="0" w:color="C0504D" w:themeColor="accent2"/>
+              <w:bottom w:val="single" w:sz="6" w:space="0" w:color="C0504D" w:themeColor="accent2"/>
+              <w:right w:val="single" w:sz="6" w:space="0" w:color="C0504D" w:themeColor="accent2"/>
+            </w:tcBorders>
+            <w:vAlign w:val="center"/>
+          </w:tcPr>
+          <w:p>
+            <w:pPr>
+              <w:jc w:val="center"/>
+              <w:cnfStyle w:val="000000000000" w:firstRow="0" w:lastRow="0" w:firstColumn="0" w:lastColumn="0" w:oddVBand="0" w:evenVBand="0" w:oddHBand="0" w:evenHBand="0" w:firstRowFirstColumn="0" w:firstRowLastColumn="0" w:lastRowFirstColumn="0" w:lastRowLastColumn="0"/>
+              <w:rPr>
+                <w:rFonts w:ascii="微軟正黑體" w:eastAsia="微軟正黑體" w:hAnsi="微軟正黑體" w:hint="eastAsia"/>
+              </w:rPr>
+            </w:pPr>
+            <w:r>
+              <w:rPr>
+                <w:rFonts w:ascii="微軟正黑體" w:eastAsia="微軟正黑體" w:hAnsi="微軟正黑體" w:hint="eastAsia"/>
+              </w:rPr>
+              <w:t>date</w:t>
+            </w:r>
+          </w:p>
+        </w:tc>
+        <w:tc>
+          <w:tcPr>
+            <w:tcW w:w="2268" w:type="dxa"/>
+            <w:tcBorders>
+              <w:top w:val="single" w:sz="6" w:space="0" w:color="C0504D" w:themeColor="accent2"/>
+              <w:left w:val="single" w:sz="6" w:space="0" w:color="C0504D" w:themeColor="accent2"/>
+              <w:bottom w:val="single" w:sz="6" w:space="0" w:color="C0504D" w:themeColor="accent2"/>
+              <w:right w:val="single" w:sz="6" w:space="0" w:color="C0504D" w:themeColor="accent2"/>
+            </w:tcBorders>
+            <w:vAlign w:val="center"/>
+          </w:tcPr>
+          <w:p>
+            <w:pPr>
+              <w:jc w:val="center"/>
+              <w:cnfStyle w:val="000000000000" w:firstRow="0" w:lastRow="0" w:firstColumn="0" w:lastColumn="0" w:oddVBand="0" w:evenVBand="0" w:oddHBand="0" w:evenHBand="0" w:firstRowFirstColumn="0" w:firstRowLastColumn="0" w:lastRowFirstColumn="0" w:lastRowLastColumn="0"/>
+              <w:rPr>
+                <w:rFonts w:ascii="微軟正黑體" w:eastAsia="微軟正黑體" w:hAnsi="微軟正黑體" w:hint="eastAsia"/>
+              </w:rPr>
+            </w:pPr>
+            <w:r>
+              <w:rPr>
+                <w:rFonts w:ascii="微軟正黑體" w:eastAsia="微軟正黑體" w:hAnsi="微軟正黑體" w:hint="eastAsia"/>
+              </w:rPr>
+              <w:t>date</w:t>
+            </w:r>
+          </w:p>
+        </w:tc>
+        <w:tc>
+          <w:tcPr>
+            <w:tcW w:w="1418" w:type="dxa"/>
+            <w:tcBorders>
+              <w:top w:val="single" w:sz="6" w:space="0" w:color="C0504D" w:themeColor="accent2"/>
+              <w:left w:val="single" w:sz="6" w:space="0" w:color="C0504D" w:themeColor="accent2"/>
+              <w:bottom w:val="single" w:sz="6" w:space="0" w:color="C0504D" w:themeColor="accent2"/>
+              <w:right w:val="single" w:sz="6" w:space="0" w:color="C0504D" w:themeColor="accent2"/>
+            </w:tcBorders>
+            <w:vAlign w:val="center"/>
+          </w:tcPr>
+          <w:p>
+            <w:pPr>
+              <w:jc w:val="center"/>
+              <w:cnfStyle w:val="000000000000" w:firstRow="0" w:lastRow="0" w:firstColumn="0" w:lastColumn="0" w:oddVBand="0" w:evenVBand="0" w:oddHBand="0" w:evenHBand="0" w:firstRowFirstColumn="0" w:firstRowLastColumn="0" w:lastRowFirstColumn="0" w:lastRowLastColumn="0"/>
+              <w:rPr>
+                <w:rFonts w:ascii="微軟正黑體" w:eastAsia="微軟正黑體" w:hAnsi="微軟正黑體" w:hint="eastAsia"/>
+              </w:rPr>
+            </w:pPr>
+            <w:r>
+              <w:rPr>
+                <w:rFonts w:ascii="微軟正黑體" w:eastAsia="微軟正黑體" w:hAnsi="微軟正黑體" w:hint="eastAsia"/>
+              </w:rPr>
+              <w:t>False</w:t>
+            </w:r>
+          </w:p>
+        </w:tc>
+        <w:tc>
+          <w:tcPr>
+            <w:tcW w:w="3091" w:type="dxa"/>
+            <w:tcBorders>
+              <w:top w:val="single" w:sz="6" w:space="0" w:color="C0504D" w:themeColor="accent2"/>
+              <w:left w:val="single" w:sz="6" w:space="0" w:color="C0504D" w:themeColor="accent2"/>
+              <w:bottom w:val="single" w:sz="6" w:space="0" w:color="C0504D" w:themeColor="accent2"/>
+            </w:tcBorders>
+            <w:vAlign w:val="center"/>
+          </w:tcPr>
+          <w:p>
+            <w:pPr>
+              <w:spacing w:line="240" w:lineRule="atLeast"/>
+              <w:jc w:val="center"/>
+              <w:cnfStyle w:val="000000000000" w:firstRow="0" w:lastRow="0" w:firstColumn="0" w:lastColumn="0" w:oddVBand="0" w:evenVBand="0" w:oddHBand="0" w:evenHBand="0" w:firstRowFirstColumn="0" w:firstRowLastColumn="0" w:lastRowFirstColumn="0" w:lastRowLastColumn="0"/>
+              <w:rPr>
+                <w:rFonts w:ascii="微軟正黑體" w:eastAsia="微軟正黑體" w:hAnsi="微軟正黑體" w:hint="eastAsia"/>
+              </w:rPr>
+            </w:pPr>
+            <w:r>
+              <w:rPr>
+                <w:rFonts w:ascii="微軟正黑體" w:eastAsia="微軟正黑體" w:hAnsi="微軟正黑體" w:hint="eastAsia"/>
+              </w:rPr>
+              <w:t>使用者註冊日期</w:t>
+            </w:r>
+          </w:p>
+        </w:tc>
+      </w:tr>
+    </w:tbl>
+    <w:p>
+      <w:pPr>
+        <w:rPr>
+          <w:rFonts w:ascii="微軟正黑體" w:eastAsia="微軟正黑體" w:hAnsi="微軟正黑體" w:hint="eastAsia"/>
+        </w:rPr>
+      </w:pPr>
+      <w:r>
+        <w:rPr>
+          <w:rFonts w:ascii="微軟正黑體" w:eastAsia="微軟正黑體" w:hAnsi="微軟正黑體" w:hint="eastAsia"/>
+        </w:rPr>
+        <w:t>Table：Photos</w:t>
+      </w:r>
+    </w:p>
+    <w:tbl>
+      <w:tblPr>
+        <w:tblStyle w:val="-2"/>
+        <w:tblW w:w="10854" w:type="dxa"/>
+        <w:jc w:val="center"/>
+        <w:tblLook w:val="04A0" w:firstRow="1" w:lastRow="0" w:firstColumn="1" w:lastColumn="0" w:noHBand="0" w:noVBand="1"/>
+      </w:tblPr>
+      <w:tblGrid>
+        <w:gridCol w:w="2170"/>
+        <w:gridCol w:w="1907"/>
+        <w:gridCol w:w="2268"/>
+        <w:gridCol w:w="1418"/>
+        <w:gridCol w:w="3091"/>
+      </w:tblGrid>
+      <w:tr>
+        <w:trPr>
+          <w:cnfStyle w:val="100000000000" w:firstRow="1" w:lastRow="0" w:firstColumn="0" w:lastColumn="0" w:oddVBand="0" w:evenVBand="0" w:oddHBand="0" w:evenHBand="0" w:firstRowFirstColumn="0" w:firstRowLastColumn="0" w:lastRowFirstColumn="0" w:lastRowLastColumn="0"/>
+          <w:trHeight w:val="578"/>
+          <w:jc w:val="center"/>
+        </w:trPr>
+        <w:tc>
+          <w:tcPr>
+            <w:cnfStyle w:val="001000000000" w:firstRow="0" w:lastRow="0" w:firstColumn="1" w:lastColumn="0" w:oddVBand="0" w:evenVBand="0" w:oddHBand="0" w:evenHBand="0" w:firstRowFirstColumn="0" w:firstRowLastColumn="0" w:lastRowFirstColumn="0" w:lastRowLastColumn="0"/>
+            <w:tcW w:w="2170" w:type="dxa"/>
+            <w:tcBorders>
+              <w:bottom w:val="single" w:sz="8" w:space="0" w:color="C0504D" w:themeColor="accent2"/>
+            </w:tcBorders>
+          </w:tcPr>
+          <w:p>
+            <w:pPr>
+              <w:jc w:val="center"/>
+              <w:rPr>
+                <w:rFonts w:ascii="微軟正黑體" w:eastAsia="微軟正黑體" w:hAnsi="微軟正黑體"/>
+              </w:rPr>
+            </w:pPr>
+            <w:r>
+              <w:rPr>
+                <w:rFonts w:ascii="微軟正黑體" w:eastAsia="微軟正黑體" w:hAnsi="微軟正黑體" w:hint="eastAsia"/>
+              </w:rPr>
+              <w:t>主索引鍵/索引鍵</w:t>
+            </w:r>
+          </w:p>
+        </w:tc>
+        <w:tc>
+          <w:tcPr>
+            <w:tcW w:w="1907" w:type="dxa"/>
+            <w:tcBorders>
+              <w:bottom w:val="single" w:sz="8" w:space="0" w:color="C0504D" w:themeColor="accent2"/>
+            </w:tcBorders>
+          </w:tcPr>
+          <w:p>
+            <w:pPr>
+              <w:jc w:val="center"/>
+              <w:cnfStyle w:val="100000000000" w:firstRow="1" w:lastRow="0" w:firstColumn="0" w:lastColumn="0" w:oddVBand="0" w:evenVBand="0" w:oddHBand="0" w:evenHBand="0" w:firstRowFirstColumn="0" w:firstRowLastColumn="0" w:lastRowFirstColumn="0" w:lastRowLastColumn="0"/>
+              <w:rPr>
+                <w:rFonts w:ascii="微軟正黑體" w:eastAsia="微軟正黑體" w:hAnsi="微軟正黑體"/>
+              </w:rPr>
+            </w:pPr>
+            <w:r>
+              <w:rPr>
+                <w:rFonts w:ascii="微軟正黑體" w:eastAsia="微軟正黑體" w:hAnsi="微軟正黑體" w:hint="eastAsia"/>
+              </w:rPr>
+              <w:t>資料行名稱</w:t>
+            </w:r>
+          </w:p>
+        </w:tc>
+        <w:tc>
+          <w:tcPr>
+            <w:tcW w:w="2268" w:type="dxa"/>
+            <w:tcBorders>
+              <w:bottom w:val="single" w:sz="8" w:space="0" w:color="C0504D" w:themeColor="accent2"/>
+            </w:tcBorders>
+          </w:tcPr>
+          <w:p>
+            <w:pPr>
+              <w:jc w:val="center"/>
+              <w:cnfStyle w:val="100000000000" w:firstRow="1" w:lastRow="0" w:firstColumn="0" w:lastColumn="0" w:oddVBand="0" w:evenVBand="0" w:oddHBand="0" w:evenHBand="0" w:firstRowFirstColumn="0" w:firstRowLastColumn="0" w:lastRowFirstColumn="0" w:lastRowLastColumn="0"/>
+              <w:rPr>
+                <w:rFonts w:ascii="微軟正黑體" w:eastAsia="微軟正黑體" w:hAnsi="微軟正黑體"/>
+              </w:rPr>
+            </w:pPr>
+            <w:r>
+              <w:rPr>
+                <w:rFonts w:ascii="微軟正黑體" w:eastAsia="微軟正黑體" w:hAnsi="微軟正黑體" w:hint="eastAsia"/>
+              </w:rPr>
+              <w:t>資料類型</w:t>
+            </w:r>
+          </w:p>
+        </w:tc>
+        <w:tc>
+          <w:tcPr>
+            <w:tcW w:w="1418" w:type="dxa"/>
+            <w:tcBorders>
+              <w:bottom w:val="single" w:sz="8" w:space="0" w:color="C0504D" w:themeColor="accent2"/>
+            </w:tcBorders>
+          </w:tcPr>
+          <w:p>
+            <w:pPr>
+              <w:jc w:val="center"/>
+              <w:cnfStyle w:val="100000000000" w:firstRow="1" w:lastRow="0" w:firstColumn="0" w:lastColumn="0" w:oddVBand="0" w:evenVBand="0" w:oddHBand="0" w:evenHBand="0" w:firstRowFirstColumn="0" w:firstRowLastColumn="0" w:lastRowFirstColumn="0" w:lastRowLastColumn="0"/>
+              <w:rPr>
+                <w:rFonts w:ascii="微軟正黑體" w:eastAsia="微軟正黑體" w:hAnsi="微軟正黑體"/>
+              </w:rPr>
+            </w:pPr>
+            <w:r>
+              <w:rPr>
+                <w:rFonts w:ascii="微軟正黑體" w:eastAsia="微軟正黑體" w:hAnsi="微軟正黑體" w:hint="eastAsia"/>
+              </w:rPr>
+              <w:t>允許null</w:t>
+            </w:r>
+          </w:p>
+        </w:tc>
+        <w:tc>
+          <w:tcPr>
+            <w:tcW w:w="3091" w:type="dxa"/>
+            <w:tcBorders>
+              <w:bottom w:val="single" w:sz="8" w:space="0" w:color="C0504D" w:themeColor="accent2"/>
+            </w:tcBorders>
+          </w:tcPr>
+          <w:p>
+            <w:pPr>
+              <w:jc w:val="center"/>
+              <w:cnfStyle w:val="100000000000" w:firstRow="1" w:lastRow="0" w:firstColumn="0" w:lastColumn="0" w:oddVBand="0" w:evenVBand="0" w:oddHBand="0" w:evenHBand="0" w:firstRowFirstColumn="0" w:firstRowLastColumn="0" w:lastRowFirstColumn="0" w:lastRowLastColumn="0"/>
+              <w:rPr>
+                <w:rFonts w:ascii="微軟正黑體" w:eastAsia="微軟正黑體" w:hAnsi="微軟正黑體"/>
+              </w:rPr>
+            </w:pPr>
+            <w:r>
+              <w:rPr>
+                <w:rFonts w:ascii="微軟正黑體" w:eastAsia="微軟正黑體" w:hAnsi="微軟正黑體" w:hint="eastAsia"/>
+              </w:rPr>
+              <w:t>描述</w:t>
+            </w:r>
+          </w:p>
+        </w:tc>
+      </w:tr>
+      <w:tr>
+        <w:trPr>
+          <w:cnfStyle w:val="000000100000" w:firstRow="0" w:lastRow="0" w:firstColumn="0" w:lastColumn="0" w:oddVBand="0" w:evenVBand="0" w:oddHBand="1" w:evenHBand="0" w:firstRowFirstColumn="0" w:firstRowLastColumn="0" w:lastRowFirstColumn="0" w:lastRowLastColumn="0"/>
+          <w:trHeight w:val="578"/>
+          <w:jc w:val="center"/>
+        </w:trPr>
+        <w:tc>
+          <w:tcPr>
+            <w:cnfStyle w:val="001000000000" w:firstRow="0" w:lastRow="0" w:firstColumn="1" w:lastColumn="0" w:oddVBand="0" w:evenVBand="0" w:oddHBand="0" w:evenHBand="0" w:firstRowFirstColumn="0" w:firstRowLastColumn="0" w:lastRowFirstColumn="0" w:lastRowLastColumn="0"/>
+            <w:tcW w:w="2170" w:type="dxa"/>
+            <w:tcBorders>
+              <w:bottom w:val="single" w:sz="6" w:space="0" w:color="C0504D" w:themeColor="accent2"/>
+              <w:right w:val="single" w:sz="6" w:space="0" w:color="C0504D" w:themeColor="accent2"/>
+            </w:tcBorders>
+            <w:vAlign w:val="center"/>
+          </w:tcPr>
+          <w:p>
+            <w:pPr>
+              <w:jc w:val="center"/>
+              <w:rPr>
+                <w:rFonts w:ascii="微軟正黑體" w:eastAsia="微軟正黑體" w:hAnsi="微軟正黑體"/>
+              </w:rPr>
+            </w:pPr>
+            <w:r>
+              <w:rPr>
+                <w:rFonts w:ascii="微軟正黑體" w:eastAsia="微軟正黑體" w:hAnsi="微軟正黑體" w:hint="eastAsia"/>
+              </w:rPr>
+              <w:t>True</w:t>
+            </w:r>
+          </w:p>
+        </w:tc>
+        <w:tc>
+          <w:tcPr>
+            <w:tcW w:w="1907" w:type="dxa"/>
+            <w:tcBorders>
+              <w:left w:val="single" w:sz="6" w:space="0" w:color="C0504D" w:themeColor="accent2"/>
+              <w:bottom w:val="single" w:sz="6" w:space="0" w:color="C0504D" w:themeColor="accent2"/>
+              <w:right w:val="single" w:sz="6" w:space="0" w:color="C0504D" w:themeColor="accent2"/>
+            </w:tcBorders>
+            <w:vAlign w:val="center"/>
+          </w:tcPr>
+          <w:p>
+            <w:pPr>
+              <w:jc w:val="center"/>
+              <w:cnfStyle w:val="000000100000" w:firstRow="0" w:lastRow="0" w:firstColumn="0" w:lastColumn="0" w:oddVBand="0" w:evenVBand="0" w:oddHBand="1" w:evenHBand="0" w:firstRowFirstColumn="0" w:firstRowLastColumn="0" w:lastRowFirstColumn="0" w:lastRowLastColumn="0"/>
+              <w:rPr>
+                <w:rFonts w:ascii="微軟正黑體" w:eastAsia="微軟正黑體" w:hAnsi="微軟正黑體" w:hint="eastAsia"/>
+              </w:rPr>
+            </w:pPr>
+            <w:r>
+              <w:rPr>
+                <w:rFonts w:ascii="微軟正黑體" w:eastAsia="微軟正黑體" w:hAnsi="微軟正黑體" w:hint="eastAsia"/>
+              </w:rPr>
+              <w:t>ID</w:t>
+            </w:r>
+          </w:p>
+        </w:tc>
+        <w:tc>
+          <w:tcPr>
+            <w:tcW w:w="2268" w:type="dxa"/>
+            <w:tcBorders>
+              <w:left w:val="single" w:sz="6" w:space="0" w:color="C0504D" w:themeColor="accent2"/>
+              <w:bottom w:val="single" w:sz="6" w:space="0" w:color="C0504D" w:themeColor="accent2"/>
+              <w:right w:val="single" w:sz="6" w:space="0" w:color="C0504D" w:themeColor="accent2"/>
+            </w:tcBorders>
+            <w:vAlign w:val="center"/>
+          </w:tcPr>
+          <w:p>
+            <w:pPr>
+              <w:jc w:val="center"/>
+              <w:cnfStyle w:val="000000100000" w:firstRow="0" w:lastRow="0" w:firstColumn="0" w:lastColumn="0" w:oddVBand="0" w:evenVBand="0" w:oddHBand="1" w:evenHBand="0" w:firstRowFirstColumn="0" w:firstRowLastColumn="0" w:lastRowFirstColumn="0" w:lastRowLastColumn="0"/>
+              <w:rPr>
+                <w:rFonts w:ascii="微軟正黑體" w:eastAsia="微軟正黑體" w:hAnsi="微軟正黑體"/>
+              </w:rPr>
+            </w:pPr>
+            <w:r>
+              <w:rPr>
+                <w:rFonts w:ascii="微軟正黑體" w:eastAsia="微軟正黑體" w:hAnsi="微軟正黑體"/>
+              </w:rPr>
+              <w:t>I</w:t>
+            </w:r>
+            <w:r>
+              <w:rPr>
+                <w:rFonts w:ascii="微軟正黑體" w:eastAsia="微軟正黑體" w:hAnsi="微軟正黑體" w:hint="eastAsia"/>
+              </w:rPr>
+              <w:t>nt</w:t>
+            </w:r>
+          </w:p>
+        </w:tc>
+        <w:tc>
+          <w:tcPr>
+            <w:tcW w:w="1418" w:type="dxa"/>
+            <w:tcBorders>
+              <w:left w:val="single" w:sz="6" w:space="0" w:color="C0504D" w:themeColor="accent2"/>
+              <w:bottom w:val="single" w:sz="6" w:space="0" w:color="C0504D" w:themeColor="accent2"/>
+              <w:right w:val="single" w:sz="6" w:space="0" w:color="C0504D" w:themeColor="accent2"/>
+            </w:tcBorders>
+            <w:vAlign w:val="center"/>
+          </w:tcPr>
+          <w:p>
+            <w:pPr>
+              <w:jc w:val="center"/>
+              <w:cnfStyle w:val="000000100000" w:firstRow="0" w:lastRow="0" w:firstColumn="0" w:lastColumn="0" w:oddVBand="0" w:evenVBand="0" w:oddHBand="1" w:evenHBand="0" w:firstRowFirstColumn="0" w:firstRowLastColumn="0" w:lastRowFirstColumn="0" w:lastRowLastColumn="0"/>
+              <w:rPr>
+                <w:rFonts w:ascii="微軟正黑體" w:eastAsia="微軟正黑體" w:hAnsi="微軟正黑體"/>
+              </w:rPr>
+            </w:pPr>
+            <w:r>
+              <w:rPr>
+                <w:rFonts w:ascii="微軟正黑體" w:eastAsia="微軟正黑體" w:hAnsi="微軟正黑體"/>
+              </w:rPr>
+              <w:t>F</w:t>
+            </w:r>
+            <w:r>
+              <w:rPr>
+                <w:rFonts w:ascii="微軟正黑體" w:eastAsia="微軟正黑體" w:hAnsi="微軟正黑體" w:hint="eastAsia"/>
+              </w:rPr>
+              <w:t>alse</w:t>
+            </w:r>
+          </w:p>
+        </w:tc>
+        <w:tc>
+          <w:tcPr>
+            <w:tcW w:w="3091" w:type="dxa"/>
+            <w:tcBorders>
+              <w:left w:val="single" w:sz="6" w:space="0" w:color="C0504D" w:themeColor="accent2"/>
+              <w:bottom w:val="single" w:sz="6" w:space="0" w:color="C0504D" w:themeColor="accent2"/>
+            </w:tcBorders>
+            <w:vAlign w:val="center"/>
+          </w:tcPr>
+          <w:p>
+            <w:pPr>
+              <w:spacing w:line="240" w:lineRule="atLeast"/>
+              <w:jc w:val="center"/>
+              <w:cnfStyle w:val="000000100000" w:firstRow="0" w:lastRow="0" w:firstColumn="0" w:lastColumn="0" w:oddVBand="0" w:evenVBand="0" w:oddHBand="1" w:evenHBand="0" w:firstRowFirstColumn="0" w:firstRowLastColumn="0" w:lastRowFirstColumn="0" w:lastRowLastColumn="0"/>
+              <w:rPr>
+                <w:rFonts w:ascii="微軟正黑體" w:eastAsia="微軟正黑體" w:hAnsi="微軟正黑體"/>
+              </w:rPr>
+            </w:pPr>
+            <w:r>
+              <w:rPr>
+                <w:rFonts w:ascii="微軟正黑體" w:eastAsia="微軟正黑體" w:hAnsi="微軟正黑體" w:hint="eastAsia"/>
+              </w:rPr>
+              <w:t>圖片數ID</w:t>
+            </w:r>
+          </w:p>
+        </w:tc>
+      </w:tr>
+      <w:tr>
+        <w:trPr>
+          <w:trHeight w:val="578"/>
+          <w:jc w:val="center"/>
+        </w:trPr>
+        <w:tc>
+          <w:tcPr>
+            <w:cnfStyle w:val="001000000000" w:firstRow="0" w:lastRow="0" w:firstColumn="1" w:lastColumn="0" w:oddVBand="0" w:evenVBand="0" w:oddHBand="0" w:evenHBand="0" w:firstRowFirstColumn="0" w:firstRowLastColumn="0" w:lastRowFirstColumn="0" w:lastRowLastColumn="0"/>
+            <w:tcW w:w="2170" w:type="dxa"/>
+            <w:tcBorders>
+              <w:top w:val="single" w:sz="6" w:space="0" w:color="C0504D" w:themeColor="accent2"/>
+              <w:bottom w:val="single" w:sz="6" w:space="0" w:color="C0504D" w:themeColor="accent2"/>
+              <w:right w:val="single" w:sz="6" w:space="0" w:color="C0504D" w:themeColor="accent2"/>
+            </w:tcBorders>
+            <w:vAlign w:val="center"/>
+          </w:tcPr>
+          <w:p>
+            <w:pPr>
+              <w:jc w:val="center"/>
+              <w:rPr>
+                <w:rFonts w:ascii="微軟正黑體" w:eastAsia="微軟正黑體" w:hAnsi="微軟正黑體"/>
+              </w:rPr>
+            </w:pPr>
+            <w:r>
+              <w:rPr>
+                <w:rFonts w:ascii="微軟正黑體" w:eastAsia="微軟正黑體" w:hAnsi="微軟正黑體" w:hint="eastAsia"/>
+              </w:rPr>
+              <w:t>True</w:t>
+            </w:r>
+          </w:p>
+        </w:tc>
+        <w:tc>
+          <w:tcPr>
+            <w:tcW w:w="1907" w:type="dxa"/>
+            <w:tcBorders>
+              <w:top w:val="single" w:sz="6" w:space="0" w:color="C0504D" w:themeColor="accent2"/>
+              <w:left w:val="single" w:sz="6" w:space="0" w:color="C0504D" w:themeColor="accent2"/>
+              <w:bottom w:val="single" w:sz="6" w:space="0" w:color="C0504D" w:themeColor="accent2"/>
+              <w:right w:val="single" w:sz="6" w:space="0" w:color="C0504D" w:themeColor="accent2"/>
+            </w:tcBorders>
+            <w:vAlign w:val="center"/>
+          </w:tcPr>
+          <w:p>
+            <w:pPr>
+              <w:jc w:val="center"/>
+              <w:cnfStyle w:val="000000000000" w:firstRow="0" w:lastRow="0" w:firstColumn="0" w:lastColumn="0" w:oddVBand="0" w:evenVBand="0" w:oddHBand="0" w:evenHBand="0" w:firstRowFirstColumn="0" w:firstRowLastColumn="0" w:lastRowFirstColumn="0" w:lastRowLastColumn="0"/>
+              <w:rPr>
+                <w:rFonts w:ascii="微軟正黑體" w:eastAsia="微軟正黑體" w:hAnsi="微軟正黑體"/>
+              </w:rPr>
+            </w:pPr>
+            <w:r>
+              <w:rPr>
+                <w:rFonts w:ascii="微軟正黑體" w:eastAsia="微軟正黑體" w:hAnsi="微軟正黑體" w:hint="eastAsia"/>
+              </w:rPr>
+              <w:t>name</w:t>
+            </w:r>
+          </w:p>
+        </w:tc>
+        <w:tc>
+          <w:tcPr>
+            <w:tcW w:w="2268" w:type="dxa"/>
+            <w:tcBorders>
+              <w:top w:val="single" w:sz="6" w:space="0" w:color="C0504D" w:themeColor="accent2"/>
+              <w:left w:val="single" w:sz="6" w:space="0" w:color="C0504D" w:themeColor="accent2"/>
+              <w:bottom w:val="single" w:sz="6" w:space="0" w:color="C0504D" w:themeColor="accent2"/>
+              <w:right w:val="single" w:sz="6" w:space="0" w:color="C0504D" w:themeColor="accent2"/>
+            </w:tcBorders>
+            <w:vAlign w:val="center"/>
+          </w:tcPr>
+          <w:p>
+            <w:pPr>
+              <w:jc w:val="center"/>
+              <w:cnfStyle w:val="000000000000" w:firstRow="0" w:lastRow="0" w:firstColumn="0" w:lastColumn="0" w:oddVBand="0" w:evenVBand="0" w:oddHBand="0" w:evenHBand="0" w:firstRowFirstColumn="0" w:firstRowLastColumn="0" w:lastRowFirstColumn="0" w:lastRowLastColumn="0"/>
+              <w:rPr>
+                <w:rFonts w:ascii="微軟正黑體" w:eastAsia="微軟正黑體" w:hAnsi="微軟正黑體"/>
+              </w:rPr>
+            </w:pPr>
+            <w:r>
+              <w:rPr>
+                <w:rFonts w:ascii="微軟正黑體" w:eastAsia="微軟正黑體" w:hAnsi="微軟正黑體"/>
+              </w:rPr>
+              <w:t>varchar(</w:t>
+            </w:r>
+            <w:r>
+              <w:rPr>
+                <w:rFonts w:ascii="微軟正黑體" w:eastAsia="微軟正黑體" w:hAnsi="微軟正黑體" w:hint="eastAsia"/>
+              </w:rPr>
+              <w:t>5</w:t>
+            </w:r>
+            <w:r>
+              <w:rPr>
+                <w:rFonts w:ascii="微軟正黑體" w:eastAsia="微軟正黑體" w:hAnsi="微軟正黑體"/>
+              </w:rPr>
+              <w:t>)</w:t>
+            </w:r>
+          </w:p>
+        </w:tc>
+        <w:tc>
+          <w:tcPr>
+            <w:tcW w:w="1418" w:type="dxa"/>
+            <w:tcBorders>
+              <w:top w:val="single" w:sz="6" w:space="0" w:color="C0504D" w:themeColor="accent2"/>
+              <w:left w:val="single" w:sz="6" w:space="0" w:color="C0504D" w:themeColor="accent2"/>
+              <w:bottom w:val="single" w:sz="6" w:space="0" w:color="C0504D" w:themeColor="accent2"/>
+              <w:right w:val="single" w:sz="6" w:space="0" w:color="C0504D" w:themeColor="accent2"/>
+            </w:tcBorders>
+            <w:vAlign w:val="center"/>
+          </w:tcPr>
+          <w:p>
+            <w:pPr>
+              <w:jc w:val="center"/>
+              <w:cnfStyle w:val="000000000000" w:firstRow="0" w:lastRow="0" w:firstColumn="0" w:lastColumn="0" w:oddVBand="0" w:evenVBand="0" w:oddHBand="0" w:evenHBand="0" w:firstRowFirstColumn="0" w:firstRowLastColumn="0" w:lastRowFirstColumn="0" w:lastRowLastColumn="0"/>
+              <w:rPr>
+                <w:rFonts w:ascii="微軟正黑體" w:eastAsia="微軟正黑體" w:hAnsi="微軟正黑體"/>
+              </w:rPr>
+            </w:pPr>
+            <w:r>
+              <w:rPr>
+                <w:rFonts w:ascii="微軟正黑體" w:eastAsia="微軟正黑體" w:hAnsi="微軟正黑體" w:hint="eastAsia"/>
+              </w:rPr>
+              <w:t>False</w:t>
+            </w:r>
+          </w:p>
+        </w:tc>
+        <w:tc>
+          <w:tcPr>
+            <w:tcW w:w="3091" w:type="dxa"/>
+            <w:tcBorders>
+              <w:top w:val="single" w:sz="6" w:space="0" w:color="C0504D" w:themeColor="accent2"/>
+              <w:left w:val="single" w:sz="6" w:space="0" w:color="C0504D" w:themeColor="accent2"/>
+              <w:bottom w:val="single" w:sz="6" w:space="0" w:color="C0504D" w:themeColor="accent2"/>
+            </w:tcBorders>
+            <w:vAlign w:val="center"/>
+          </w:tcPr>
+          <w:p>
+            <w:pPr>
+              <w:spacing w:line="240" w:lineRule="atLeast"/>
+              <w:jc w:val="center"/>
+              <w:cnfStyle w:val="000000000000" w:firstRow="0" w:lastRow="0" w:firstColumn="0" w:lastColumn="0" w:oddVBand="0" w:evenVBand="0" w:oddHBand="0" w:evenHBand="0" w:firstRowFirstColumn="0" w:firstRowLastColumn="0" w:lastRowFirstColumn="0" w:lastRowLastColumn="0"/>
+              <w:rPr>
+                <w:rFonts w:ascii="微軟正黑體" w:eastAsia="微軟正黑體" w:hAnsi="微軟正黑體"/>
+              </w:rPr>
+            </w:pPr>
+            <w:r>
+              <w:rPr>
+                <w:rFonts w:ascii="微軟正黑體" w:eastAsia="微軟正黑體" w:hAnsi="微軟正黑體" w:hint="eastAsia"/>
+              </w:rPr>
+              <w:t>圖片檔名</w:t>
+            </w:r>
+          </w:p>
+        </w:tc>
+      </w:tr>
+      <w:tr>
+        <w:trPr>
+          <w:cnfStyle w:val="000000100000" w:firstRow="0" w:lastRow="0" w:firstColumn="0" w:lastColumn="0" w:oddVBand="0" w:evenVBand="0" w:oddHBand="1" w:evenHBand="0" w:firstRowFirstColumn="0" w:firstRowLastColumn="0" w:lastRowFirstColumn="0" w:lastRowLastColumn="0"/>
+          <w:trHeight w:val="578"/>
+          <w:jc w:val="center"/>
+        </w:trPr>
+        <w:tc>
+          <w:tcPr>
+            <w:cnfStyle w:val="001000000000" w:firstRow="0" w:lastRow="0" w:firstColumn="1" w:lastColumn="0" w:oddVBand="0" w:evenVBand="0" w:oddHBand="0" w:evenHBand="0" w:firstRowFirstColumn="0" w:firstRowLastColumn="0" w:lastRowFirstColumn="0" w:lastRowLastColumn="0"/>
+            <w:tcW w:w="2170" w:type="dxa"/>
+            <w:tcBorders>
+              <w:top w:val="single" w:sz="6" w:space="0" w:color="C0504D" w:themeColor="accent2"/>
+              <w:bottom w:val="single" w:sz="6" w:space="0" w:color="C0504D" w:themeColor="accent2"/>
+              <w:right w:val="single" w:sz="6" w:space="0" w:color="C0504D" w:themeColor="accent2"/>
+            </w:tcBorders>
+            <w:vAlign w:val="center"/>
+          </w:tcPr>
+          <w:p>
+            <w:pPr>
+              <w:jc w:val="center"/>
+              <w:rPr>
+                <w:rFonts w:ascii="微軟正黑體" w:eastAsia="微軟正黑體" w:hAnsi="微軟正黑體" w:hint="eastAsia"/>
+              </w:rPr>
+            </w:pPr>
+            <w:r>
+              <w:rPr>
+                <w:rFonts w:ascii="微軟正黑體" w:eastAsia="微軟正黑體" w:hAnsi="微軟正黑體" w:hint="eastAsia"/>
+                <w:kern w:val="0"/>
+              </w:rPr>
+              <w:t>False</w:t>
+            </w:r>
+          </w:p>
+        </w:tc>
+        <w:tc>
+          <w:tcPr>
+            <w:tcW w:w="1907" w:type="dxa"/>
+            <w:tcBorders>
+              <w:top w:val="single" w:sz="6" w:space="0" w:color="C0504D" w:themeColor="accent2"/>
+              <w:left w:val="single" w:sz="6" w:space="0" w:color="C0504D" w:themeColor="accent2"/>
+              <w:bottom w:val="single" w:sz="6" w:space="0" w:color="C0504D" w:themeColor="accent2"/>
+              <w:right w:val="single" w:sz="6" w:space="0" w:color="C0504D" w:themeColor="accent2"/>
+            </w:tcBorders>
+            <w:vAlign w:val="center"/>
+          </w:tcPr>
+          <w:p>
+            <w:pPr>
+              <w:jc w:val="center"/>
+              <w:cnfStyle w:val="000000100000" w:firstRow="0" w:lastRow="0" w:firstColumn="0" w:lastColumn="0" w:oddVBand="0" w:evenVBand="0" w:oddHBand="1" w:evenHBand="0" w:firstRowFirstColumn="0" w:firstRowLastColumn="0" w:lastRowFirstColumn="0" w:lastRowLastColumn="0"/>
+              <w:rPr>
+                <w:rFonts w:ascii="微軟正黑體" w:eastAsia="微軟正黑體" w:hAnsi="微軟正黑體" w:hint="eastAsia"/>
+              </w:rPr>
+            </w:pPr>
+            <w:r>
+              <w:rPr>
+                <w:rFonts w:ascii="微軟正黑體" w:eastAsia="微軟正黑體" w:hAnsi="微軟正黑體" w:hint="eastAsia"/>
+              </w:rPr>
+              <w:t>date</w:t>
+            </w:r>
+          </w:p>
+        </w:tc>
+        <w:tc>
+          <w:tcPr>
+            <w:tcW w:w="2268" w:type="dxa"/>
+            <w:tcBorders>
+              <w:top w:val="single" w:sz="6" w:space="0" w:color="C0504D" w:themeColor="accent2"/>
+              <w:left w:val="single" w:sz="6" w:space="0" w:color="C0504D" w:themeColor="accent2"/>
+              <w:bottom w:val="single" w:sz="6" w:space="0" w:color="C0504D" w:themeColor="accent2"/>
+              <w:right w:val="single" w:sz="6" w:space="0" w:color="C0504D" w:themeColor="accent2"/>
+            </w:tcBorders>
+            <w:vAlign w:val="center"/>
+          </w:tcPr>
+          <w:p>
+            <w:pPr>
+              <w:jc w:val="center"/>
+              <w:cnfStyle w:val="000000100000" w:firstRow="0" w:lastRow="0" w:firstColumn="0" w:lastColumn="0" w:oddVBand="0" w:evenVBand="0" w:oddHBand="1" w:evenHBand="0" w:firstRowFirstColumn="0" w:firstRowLastColumn="0" w:lastRowFirstColumn="0" w:lastRowLastColumn="0"/>
+              <w:rPr>
+                <w:rFonts w:ascii="微軟正黑體" w:eastAsia="微軟正黑體" w:hAnsi="微軟正黑體" w:hint="eastAsia"/>
+              </w:rPr>
+            </w:pPr>
+            <w:r>
+              <w:rPr>
+                <w:rFonts w:ascii="微軟正黑體" w:eastAsia="微軟正黑體" w:hAnsi="微軟正黑體" w:hint="eastAsia"/>
+              </w:rPr>
+              <w:t>date</w:t>
+            </w:r>
+          </w:p>
+        </w:tc>
+        <w:tc>
+          <w:tcPr>
+            <w:tcW w:w="1418" w:type="dxa"/>
+            <w:tcBorders>
+              <w:top w:val="single" w:sz="6" w:space="0" w:color="C0504D" w:themeColor="accent2"/>
+              <w:left w:val="single" w:sz="6" w:space="0" w:color="C0504D" w:themeColor="accent2"/>
+              <w:bottom w:val="single" w:sz="6" w:space="0" w:color="C0504D" w:themeColor="accent2"/>
+              <w:right w:val="single" w:sz="6" w:space="0" w:color="C0504D" w:themeColor="accent2"/>
+            </w:tcBorders>
+            <w:vAlign w:val="center"/>
+          </w:tcPr>
+          <w:p>
+            <w:pPr>
+              <w:jc w:val="center"/>
+              <w:cnfStyle w:val="000000100000" w:firstRow="0" w:lastRow="0" w:firstColumn="0" w:lastColumn="0" w:oddVBand="0" w:evenVBand="0" w:oddHBand="1" w:evenHBand="0" w:firstRowFirstColumn="0" w:firstRowLastColumn="0" w:lastRowFirstColumn="0" w:lastRowLastColumn="0"/>
+              <w:rPr>
+                <w:rFonts w:ascii="微軟正黑體" w:eastAsia="微軟正黑體" w:hAnsi="微軟正黑體" w:hint="eastAsia"/>
+              </w:rPr>
+            </w:pPr>
+            <w:r>
+              <w:rPr>
+                <w:rFonts w:ascii="微軟正黑體" w:eastAsia="微軟正黑體" w:hAnsi="微軟正黑體" w:hint="eastAsia"/>
+              </w:rPr>
+              <w:t>False</w:t>
+            </w:r>
+          </w:p>
+        </w:tc>
+        <w:tc>
+          <w:tcPr>
+            <w:tcW w:w="3091" w:type="dxa"/>
+            <w:tcBorders>
+              <w:top w:val="single" w:sz="6" w:space="0" w:color="C0504D" w:themeColor="accent2"/>
+              <w:left w:val="single" w:sz="6" w:space="0" w:color="C0504D" w:themeColor="accent2"/>
+              <w:bottom w:val="single" w:sz="6" w:space="0" w:color="C0504D" w:themeColor="accent2"/>
+            </w:tcBorders>
+            <w:vAlign w:val="center"/>
+          </w:tcPr>
+          <w:p>
+            <w:pPr>
+              <w:spacing w:line="240" w:lineRule="atLeast"/>
+              <w:jc w:val="center"/>
+              <w:cnfStyle w:val="000000100000" w:firstRow="0" w:lastRow="0" w:firstColumn="0" w:lastColumn="0" w:oddVBand="0" w:evenVBand="0" w:oddHBand="1" w:evenHBand="0" w:firstRowFirstColumn="0" w:firstRowLastColumn="0" w:lastRowFirstColumn="0" w:lastRowLastColumn="0"/>
+              <w:rPr>
+                <w:rFonts w:ascii="微軟正黑體" w:eastAsia="微軟正黑體" w:hAnsi="微軟正黑體" w:hint="eastAsia"/>
+              </w:rPr>
+            </w:pPr>
+            <w:r>
+              <w:rPr>
+                <w:rFonts w:ascii="微軟正黑體" w:eastAsia="微軟正黑體" w:hAnsi="微軟正黑體" w:hint="eastAsia"/>
+              </w:rPr>
+              <w:t>圖片上傳</w:t>
+            </w:r>
+            <w:r>
+              <w:rPr>
+                <w:rFonts w:ascii="微軟正黑體" w:eastAsia="微軟正黑體" w:hAnsi="微軟正黑體" w:hint="eastAsia"/>
+              </w:rPr>
+              <w:t>日期</w:t>
+            </w:r>
+          </w:p>
+        </w:tc>
+      </w:tr>
+      <w:tr>
+        <w:trPr>
+          <w:trHeight w:val="578"/>
+          <w:jc w:val="center"/>
+        </w:trPr>
+        <w:tc>
+          <w:tcPr>
+            <w:cnfStyle w:val="001000000000" w:firstRow="0" w:lastRow="0" w:firstColumn="1" w:lastColumn="0" w:oddVBand="0" w:evenVBand="0" w:oddHBand="0" w:evenHBand="0" w:firstRowFirstColumn="0" w:firstRowLastColumn="0" w:lastRowFirstColumn="0" w:lastRowLastColumn="0"/>
+            <w:tcW w:w="2170" w:type="dxa"/>
+            <w:tcBorders>
+              <w:top w:val="single" w:sz="6" w:space="0" w:color="C0504D" w:themeColor="accent2"/>
+              <w:bottom w:val="single" w:sz="6" w:space="0" w:color="C0504D" w:themeColor="accent2"/>
+              <w:right w:val="single" w:sz="6" w:space="0" w:color="C0504D" w:themeColor="accent2"/>
+            </w:tcBorders>
+            <w:vAlign w:val="center"/>
+          </w:tcPr>
+          <w:p>
+            <w:pPr>
+              <w:jc w:val="center"/>
+              <w:rPr>
+                <w:rFonts w:ascii="微軟正黑體" w:eastAsia="微軟正黑體" w:hAnsi="微軟正黑體" w:hint="eastAsia"/>
+                <w:kern w:val="0"/>
+              </w:rPr>
+            </w:pPr>
+            <w:r>
+              <w:rPr>
+                <w:rFonts w:ascii="微軟正黑體" w:eastAsia="微軟正黑體" w:hAnsi="微軟正黑體" w:hint="eastAsia"/>
+                <w:kern w:val="0"/>
+              </w:rPr>
+              <w:t>False</w:t>
+            </w:r>
+          </w:p>
+        </w:tc>
+        <w:tc>
+          <w:tcPr>
+            <w:tcW w:w="1907" w:type="dxa"/>
+            <w:tcBorders>
+              <w:top w:val="single" w:sz="6" w:space="0" w:color="C0504D" w:themeColor="accent2"/>
+              <w:left w:val="single" w:sz="6" w:space="0" w:color="C0504D" w:themeColor="accent2"/>
+              <w:bottom w:val="single" w:sz="6" w:space="0" w:color="C0504D" w:themeColor="accent2"/>
+              <w:right w:val="single" w:sz="6" w:space="0" w:color="C0504D" w:themeColor="accent2"/>
+            </w:tcBorders>
+            <w:vAlign w:val="center"/>
+          </w:tcPr>
+          <w:p>
+            <w:pPr>
+              <w:jc w:val="center"/>
+              <w:cnfStyle w:val="000000000000" w:firstRow="0" w:lastRow="0" w:firstColumn="0" w:lastColumn="0" w:oddVBand="0" w:evenVBand="0" w:oddHBand="0" w:evenHBand="0" w:firstRowFirstColumn="0" w:firstRowLastColumn="0" w:lastRowFirstColumn="0" w:lastRowLastColumn="0"/>
+              <w:rPr>
+                <w:rFonts w:ascii="微軟正黑體" w:eastAsia="微軟正黑體" w:hAnsi="微軟正黑體" w:hint="eastAsia"/>
+              </w:rPr>
+            </w:pPr>
+            <w:r>
+              <w:rPr>
+                <w:rFonts w:ascii="微軟正黑體" w:eastAsia="微軟正黑體" w:hAnsi="微軟正黑體" w:hint="eastAsia"/>
+              </w:rPr>
+              <w:t>user</w:t>
+            </w:r>
+          </w:p>
+        </w:tc>
+        <w:tc>
+          <w:tcPr>
+            <w:tcW w:w="2268" w:type="dxa"/>
+            <w:tcBorders>
+              <w:top w:val="single" w:sz="6" w:space="0" w:color="C0504D" w:themeColor="accent2"/>
+              <w:left w:val="single" w:sz="6" w:space="0" w:color="C0504D" w:themeColor="accent2"/>
+              <w:bottom w:val="single" w:sz="6" w:space="0" w:color="C0504D" w:themeColor="accent2"/>
+              <w:right w:val="single" w:sz="6" w:space="0" w:color="C0504D" w:themeColor="accent2"/>
+            </w:tcBorders>
+            <w:vAlign w:val="center"/>
+          </w:tcPr>
+          <w:p>
+            <w:pPr>
+              <w:jc w:val="center"/>
+              <w:cnfStyle w:val="000000000000" w:firstRow="0" w:lastRow="0" w:firstColumn="0" w:lastColumn="0" w:oddVBand="0" w:evenVBand="0" w:oddHBand="0" w:evenHBand="0" w:firstRowFirstColumn="0" w:firstRowLastColumn="0" w:lastRowFirstColumn="0" w:lastRowLastColumn="0"/>
+              <w:rPr>
+                <w:rFonts w:ascii="微軟正黑體" w:eastAsia="微軟正黑體" w:hAnsi="微軟正黑體" w:hint="eastAsia"/>
+              </w:rPr>
+            </w:pPr>
+            <w:r>
+              <w:rPr>
+                <w:rFonts w:ascii="微軟正黑體" w:eastAsia="微軟正黑體" w:hAnsi="微軟正黑體" w:hint="eastAsia"/>
+              </w:rPr>
+              <w:t>Int</w:t>
+            </w:r>
+          </w:p>
+        </w:tc>
+        <w:tc>
+          <w:tcPr>
+            <w:tcW w:w="1418" w:type="dxa"/>
+            <w:tcBorders>
+              <w:top w:val="single" w:sz="6" w:space="0" w:color="C0504D" w:themeColor="accent2"/>
+              <w:left w:val="single" w:sz="6" w:space="0" w:color="C0504D" w:themeColor="accent2"/>
+              <w:bottom w:val="single" w:sz="6" w:space="0" w:color="C0504D" w:themeColor="accent2"/>
+              <w:right w:val="single" w:sz="6" w:space="0" w:color="C0504D" w:themeColor="accent2"/>
+            </w:tcBorders>
+            <w:vAlign w:val="center"/>
+          </w:tcPr>
+          <w:p>
+            <w:pPr>
+              <w:jc w:val="center"/>
+              <w:cnfStyle w:val="000000000000" w:firstRow="0" w:lastRow="0" w:firstColumn="0" w:lastColumn="0" w:oddVBand="0" w:evenVBand="0" w:oddHBand="0" w:evenHBand="0" w:firstRowFirstColumn="0" w:firstRowLastColumn="0" w:lastRowFirstColumn="0" w:lastRowLastColumn="0"/>
+              <w:rPr>
+                <w:rFonts w:ascii="微軟正黑體" w:eastAsia="微軟正黑體" w:hAnsi="微軟正黑體" w:hint="eastAsia"/>
+              </w:rPr>
+            </w:pPr>
+            <w:r>
+              <w:rPr>
+                <w:rFonts w:ascii="微軟正黑體" w:eastAsia="微軟正黑體" w:hAnsi="微軟正黑體" w:hint="eastAsia"/>
+              </w:rPr>
+              <w:t>False</w:t>
+            </w:r>
+          </w:p>
+        </w:tc>
+        <w:tc>
+          <w:tcPr>
+            <w:tcW w:w="3091" w:type="dxa"/>
+            <w:tcBorders>
+              <w:top w:val="single" w:sz="6" w:space="0" w:color="C0504D" w:themeColor="accent2"/>
+              <w:left w:val="single" w:sz="6" w:space="0" w:color="C0504D" w:themeColor="accent2"/>
+              <w:bottom w:val="single" w:sz="6" w:space="0" w:color="C0504D" w:themeColor="accent2"/>
+            </w:tcBorders>
+            <w:vAlign w:val="center"/>
+          </w:tcPr>
+          <w:p>
+            <w:pPr>
+              <w:spacing w:line="240" w:lineRule="atLeast"/>
+              <w:jc w:val="center"/>
+              <w:cnfStyle w:val="000000000000" w:firstRow="0" w:lastRow="0" w:firstColumn="0" w:lastColumn="0" w:oddVBand="0" w:evenVBand="0" w:oddHBand="0" w:evenHBand="0" w:firstRowFirstColumn="0" w:firstRowLastColumn="0" w:lastRowFirstColumn="0" w:lastRowLastColumn="0"/>
+              <w:rPr>
+                <w:rFonts w:ascii="微軟正黑體" w:eastAsia="微軟正黑體" w:hAnsi="微軟正黑體" w:hint="eastAsia"/>
+              </w:rPr>
+            </w:pPr>
+            <w:r>
+              <w:rPr>
+                <w:rFonts w:ascii="微軟正黑體" w:eastAsia="微軟正黑體" w:hAnsi="微軟正黑體" w:hint="eastAsia"/>
+              </w:rPr>
+              <w:t>上傳圖片的使用者</w:t>
+            </w:r>
+          </w:p>
+        </w:tc>
+      </w:tr>
+    </w:tbl>
+    <w:p>
+      <w:pPr>
+        <w:rPr>
           <w:rFonts w:ascii="微軟正黑體" w:eastAsia="微軟正黑體" w:hAnsi="微軟正黑體" w:hint="eastAsia"/>
         </w:rPr>
       </w:pPr>
     </w:p>
     <w:p>
       <w:pPr>
-        <w:ind w:firstLine="480"/>
         <w:rPr>
           <w:rFonts w:ascii="微軟正黑體" w:eastAsia="微軟正黑體" w:hAnsi="微軟正黑體" w:hint="eastAsia"/>
         </w:rPr>
@@ -1275,27 +4288,7 @@
           <w:sz w:val="28"/>
           <w:szCs w:val="28"/>
         </w:rPr>
-        <w:t>(前綴</w:t>
-      </w:r>
-      <w:proofErr w:type="spellStart"/>
-      <w:r>
-        <w:rPr>
-          <w:rFonts w:ascii="微軟正黑體" w:eastAsia="微軟正黑體" w:hAnsi="微軟正黑體" w:hint="eastAsia"/>
-          <w:b/>
-          <w:sz w:val="28"/>
-          <w:szCs w:val="28"/>
-        </w:rPr>
-        <w:t>db_jpt</w:t>
-      </w:r>
-      <w:proofErr w:type="spellEnd"/>
-      <w:r>
-        <w:rPr>
-          <w:rFonts w:ascii="微軟正黑體" w:eastAsia="微軟正黑體" w:hAnsi="微軟正黑體" w:hint="eastAsia"/>
-          <w:b/>
-          <w:sz w:val="28"/>
-          <w:szCs w:val="28"/>
-        </w:rPr>
-        <w:t>)</w:t>
+        <w:t>(前綴dbjpt)</w:t>
       </w:r>
       <w:r>
         <w:rPr>
@@ -1307,12 +4300,25 @@
         <w:t>：</w:t>
       </w:r>
     </w:p>
+    <w:p>
+      <w:pPr>
+        <w:rPr>
+          <w:rFonts w:ascii="微軟正黑體" w:eastAsia="微軟正黑體" w:hAnsi="微軟正黑體" w:hint="eastAsia"/>
+        </w:rPr>
+      </w:pPr>
+      <w:r>
+        <w:rPr>
+          <w:rFonts w:ascii="微軟正黑體" w:eastAsia="微軟正黑體" w:hAnsi="微軟正黑體" w:hint="eastAsia"/>
+        </w:rPr>
+        <w:t>Table：Followers</w:t>
+      </w:r>
+    </w:p>
     <w:tbl>
       <w:tblPr>
         <w:tblStyle w:val="-2"/>
         <w:tblW w:w="10854" w:type="dxa"/>
         <w:jc w:val="center"/>
-        <w:tblLook w:val="04A0"/>
+        <w:tblLook w:val="04A0" w:firstRow="1" w:lastRow="0" w:firstColumn="1" w:lastColumn="0" w:noHBand="0" w:noVBand="1"/>
       </w:tblPr>
       <w:tblGrid>
         <w:gridCol w:w="2170"/>
@@ -1323,13 +4329,13 @@
       </w:tblGrid>
       <w:tr>
         <w:trPr>
-          <w:cnfStyle w:val="100000000000"/>
+          <w:cnfStyle w:val="100000000000" w:firstRow="1" w:lastRow="0" w:firstColumn="0" w:lastColumn="0" w:oddVBand="0" w:evenVBand="0" w:oddHBand="0" w:evenHBand="0" w:firstRowFirstColumn="0" w:firstRowLastColumn="0" w:lastRowFirstColumn="0" w:lastRowLastColumn="0"/>
           <w:trHeight w:val="578"/>
           <w:jc w:val="center"/>
         </w:trPr>
         <w:tc>
           <w:tcPr>
-            <w:cnfStyle w:val="001000000000"/>
+            <w:cnfStyle w:val="001000000000" w:firstRow="0" w:lastRow="0" w:firstColumn="1" w:lastColumn="0" w:oddVBand="0" w:evenVBand="0" w:oddHBand="0" w:evenHBand="0" w:firstRowFirstColumn="0" w:firstRowLastColumn="0" w:lastRowFirstColumn="0" w:lastRowLastColumn="0"/>
             <w:tcW w:w="2170" w:type="dxa"/>
             <w:tcBorders>
               <w:bottom w:val="single" w:sz="8" w:space="0" w:color="C0504D" w:themeColor="accent2"/>
@@ -1360,7 +4366,7 @@
           <w:p>
             <w:pPr>
               <w:jc w:val="center"/>
-              <w:cnfStyle w:val="100000000000"/>
+              <w:cnfStyle w:val="100000000000" w:firstRow="1" w:lastRow="0" w:firstColumn="0" w:lastColumn="0" w:oddVBand="0" w:evenVBand="0" w:oddHBand="0" w:evenHBand="0" w:firstRowFirstColumn="0" w:firstRowLastColumn="0" w:lastRowFirstColumn="0" w:lastRowLastColumn="0"/>
               <w:rPr>
                 <w:rFonts w:ascii="微軟正黑體" w:eastAsia="微軟正黑體" w:hAnsi="微軟正黑體"/>
               </w:rPr>
@@ -1383,7 +4389,7 @@
           <w:p>
             <w:pPr>
               <w:jc w:val="center"/>
-              <w:cnfStyle w:val="100000000000"/>
+              <w:cnfStyle w:val="100000000000" w:firstRow="1" w:lastRow="0" w:firstColumn="0" w:lastColumn="0" w:oddVBand="0" w:evenVBand="0" w:oddHBand="0" w:evenHBand="0" w:firstRowFirstColumn="0" w:firstRowLastColumn="0" w:lastRowFirstColumn="0" w:lastRowLastColumn="0"/>
               <w:rPr>
                 <w:rFonts w:ascii="微軟正黑體" w:eastAsia="微軟正黑體" w:hAnsi="微軟正黑體"/>
               </w:rPr>
@@ -1406,7 +4412,7 @@
           <w:p>
             <w:pPr>
               <w:jc w:val="center"/>
-              <w:cnfStyle w:val="100000000000"/>
+              <w:cnfStyle w:val="100000000000" w:firstRow="1" w:lastRow="0" w:firstColumn="0" w:lastColumn="0" w:oddVBand="0" w:evenVBand="0" w:oddHBand="0" w:evenHBand="0" w:firstRowFirstColumn="0" w:firstRowLastColumn="0" w:lastRowFirstColumn="0" w:lastRowLastColumn="0"/>
               <w:rPr>
                 <w:rFonts w:ascii="微軟正黑體" w:eastAsia="微軟正黑體" w:hAnsi="微軟正黑體"/>
               </w:rPr>
@@ -1429,7 +4435,7 @@
           <w:p>
             <w:pPr>
               <w:jc w:val="center"/>
-              <w:cnfStyle w:val="100000000000"/>
+              <w:cnfStyle w:val="100000000000" w:firstRow="1" w:lastRow="0" w:firstColumn="0" w:lastColumn="0" w:oddVBand="0" w:evenVBand="0" w:oddHBand="0" w:evenHBand="0" w:firstRowFirstColumn="0" w:firstRowLastColumn="0" w:lastRowFirstColumn="0" w:lastRowLastColumn="0"/>
               <w:rPr>
                 <w:rFonts w:ascii="微軟正黑體" w:eastAsia="微軟正黑體" w:hAnsi="微軟正黑體"/>
               </w:rPr>
@@ -1445,13 +4451,13 @@
       </w:tr>
       <w:tr>
         <w:trPr>
-          <w:cnfStyle w:val="000000100000"/>
+          <w:cnfStyle w:val="000000100000" w:firstRow="0" w:lastRow="0" w:firstColumn="0" w:lastColumn="0" w:oddVBand="0" w:evenVBand="0" w:oddHBand="1" w:evenHBand="0" w:firstRowFirstColumn="0" w:firstRowLastColumn="0" w:lastRowFirstColumn="0" w:lastRowLastColumn="0"/>
           <w:trHeight w:val="578"/>
           <w:jc w:val="center"/>
         </w:trPr>
         <w:tc>
           <w:tcPr>
-            <w:cnfStyle w:val="001000000000"/>
+            <w:cnfStyle w:val="001000000000" w:firstRow="0" w:lastRow="0" w:firstColumn="1" w:lastColumn="0" w:oddVBand="0" w:evenVBand="0" w:oddHBand="0" w:evenHBand="0" w:firstRowFirstColumn="0" w:firstRowLastColumn="0" w:lastRowFirstColumn="0" w:lastRowLastColumn="0"/>
             <w:tcW w:w="2170" w:type="dxa"/>
             <w:tcBorders>
               <w:bottom w:val="single" w:sz="6" w:space="0" w:color="C0504D" w:themeColor="accent2"/>
@@ -1468,15 +4474,9 @@
             </w:pPr>
             <w:r>
               <w:rPr>
-                <w:rFonts w:ascii="微軟正黑體" w:eastAsia="微軟正黑體" w:hAnsi="微軟正黑體"/>
-              </w:rPr>
-              <w:t>T</w:t>
-            </w:r>
-            <w:r>
-              <w:rPr>
-                <w:rFonts w:ascii="微軟正黑體" w:eastAsia="微軟正黑體" w:hAnsi="微軟正黑體" w:hint="eastAsia"/>
-              </w:rPr>
-              <w:t>RUE</w:t>
+                <w:rFonts w:ascii="微軟正黑體" w:eastAsia="微軟正黑體" w:hAnsi="微軟正黑體" w:hint="eastAsia"/>
+              </w:rPr>
+              <w:t>True</w:t>
             </w:r>
           </w:p>
         </w:tc>
@@ -1493,22 +4493,16 @@
           <w:p>
             <w:pPr>
               <w:jc w:val="center"/>
-              <w:cnfStyle w:val="000000100000"/>
-              <w:rPr>
-                <w:rFonts w:ascii="微軟正黑體" w:eastAsia="微軟正黑體" w:hAnsi="微軟正黑體"/>
-              </w:rPr>
-            </w:pPr>
-            <w:r>
-              <w:rPr>
-                <w:rFonts w:ascii="微軟正黑體" w:eastAsia="微軟正黑體" w:hAnsi="微軟正黑體"/>
-              </w:rPr>
-              <w:t>I</w:t>
-            </w:r>
-            <w:r>
-              <w:rPr>
-                <w:rFonts w:ascii="微軟正黑體" w:eastAsia="微軟正黑體" w:hAnsi="微軟正黑體" w:hint="eastAsia"/>
-              </w:rPr>
-              <w:t>d</w:t>
+              <w:cnfStyle w:val="000000100000" w:firstRow="0" w:lastRow="0" w:firstColumn="0" w:lastColumn="0" w:oddVBand="0" w:evenVBand="0" w:oddHBand="1" w:evenHBand="0" w:firstRowFirstColumn="0" w:firstRowLastColumn="0" w:lastRowFirstColumn="0" w:lastRowLastColumn="0"/>
+              <w:rPr>
+                <w:rFonts w:ascii="微軟正黑體" w:eastAsia="微軟正黑體" w:hAnsi="微軟正黑體" w:hint="eastAsia"/>
+              </w:rPr>
+            </w:pPr>
+            <w:r>
+              <w:rPr>
+                <w:rFonts w:ascii="微軟正黑體" w:eastAsia="微軟正黑體" w:hAnsi="微軟正黑體" w:hint="eastAsia"/>
+              </w:rPr>
+              <w:t>ID</w:t>
             </w:r>
           </w:p>
         </w:tc>
@@ -1525,12 +4519,11 @@
           <w:p>
             <w:pPr>
               <w:jc w:val="center"/>
-              <w:cnfStyle w:val="000000100000"/>
-              <w:rPr>
-                <w:rFonts w:ascii="微軟正黑體" w:eastAsia="微軟正黑體" w:hAnsi="微軟正黑體"/>
-              </w:rPr>
-            </w:pPr>
-            <w:proofErr w:type="spellStart"/>
+              <w:cnfStyle w:val="000000100000" w:firstRow="0" w:lastRow="0" w:firstColumn="0" w:lastColumn="0" w:oddVBand="0" w:evenVBand="0" w:oddHBand="1" w:evenHBand="0" w:firstRowFirstColumn="0" w:firstRowLastColumn="0" w:lastRowFirstColumn="0" w:lastRowLastColumn="0"/>
+              <w:rPr>
+                <w:rFonts w:ascii="微軟正黑體" w:eastAsia="微軟正黑體" w:hAnsi="微軟正黑體"/>
+              </w:rPr>
+            </w:pPr>
             <w:r>
               <w:rPr>
                 <w:rFonts w:ascii="微軟正黑體" w:eastAsia="微軟正黑體" w:hAnsi="微軟正黑體"/>
@@ -1543,7 +4536,6 @@
               </w:rPr>
               <w:t>nt</w:t>
             </w:r>
-            <w:proofErr w:type="spellEnd"/>
           </w:p>
         </w:tc>
         <w:tc>
@@ -1559,7 +4551,7 @@
           <w:p>
             <w:pPr>
               <w:jc w:val="center"/>
-              <w:cnfStyle w:val="000000100000"/>
+              <w:cnfStyle w:val="000000100000" w:firstRow="0" w:lastRow="0" w:firstColumn="0" w:lastColumn="0" w:oddVBand="0" w:evenVBand="0" w:oddHBand="1" w:evenHBand="0" w:firstRowFirstColumn="0" w:firstRowLastColumn="0" w:lastRowFirstColumn="0" w:lastRowLastColumn="0"/>
               <w:rPr>
                 <w:rFonts w:ascii="微軟正黑體" w:eastAsia="微軟正黑體" w:hAnsi="微軟正黑體"/>
               </w:rPr>
@@ -1591,16 +4583,16 @@
             <w:pPr>
               <w:spacing w:line="240" w:lineRule="atLeast"/>
               <w:jc w:val="center"/>
-              <w:cnfStyle w:val="000000100000"/>
-              <w:rPr>
-                <w:rFonts w:ascii="微軟正黑體" w:eastAsia="微軟正黑體" w:hAnsi="微軟正黑體"/>
-              </w:rPr>
-            </w:pPr>
-            <w:r>
-              <w:rPr>
-                <w:rFonts w:ascii="微軟正黑體" w:eastAsia="微軟正黑體" w:hAnsi="微軟正黑體" w:hint="eastAsia"/>
-              </w:rPr>
-              <w:t>用戶數</w:t>
+              <w:cnfStyle w:val="000000100000" w:firstRow="0" w:lastRow="0" w:firstColumn="0" w:lastColumn="0" w:oddVBand="0" w:evenVBand="0" w:oddHBand="1" w:evenHBand="0" w:firstRowFirstColumn="0" w:firstRowLastColumn="0" w:lastRowFirstColumn="0" w:lastRowLastColumn="0"/>
+              <w:rPr>
+                <w:rFonts w:ascii="微軟正黑體" w:eastAsia="微軟正黑體" w:hAnsi="微軟正黑體"/>
+              </w:rPr>
+            </w:pPr>
+            <w:r>
+              <w:rPr>
+                <w:rFonts w:ascii="微軟正黑體" w:eastAsia="微軟正黑體" w:hAnsi="微軟正黑體" w:hint="eastAsia"/>
+              </w:rPr>
+              <w:t>追蹤的人數</w:t>
             </w:r>
           </w:p>
         </w:tc>
@@ -1612,7 +4604,7 @@
         </w:trPr>
         <w:tc>
           <w:tcPr>
-            <w:cnfStyle w:val="001000000000"/>
+            <w:cnfStyle w:val="001000000000" w:firstRow="0" w:lastRow="0" w:firstColumn="1" w:lastColumn="0" w:oddVBand="0" w:evenVBand="0" w:oddHBand="0" w:evenHBand="0" w:firstRowFirstColumn="0" w:firstRowLastColumn="0" w:lastRowFirstColumn="0" w:lastRowLastColumn="0"/>
             <w:tcW w:w="2170" w:type="dxa"/>
             <w:tcBorders>
               <w:top w:val="single" w:sz="6" w:space="0" w:color="C0504D" w:themeColor="accent2"/>
@@ -1632,7 +4624,7 @@
               <w:rPr>
                 <w:rFonts w:ascii="微軟正黑體" w:eastAsia="微軟正黑體" w:hAnsi="微軟正黑體" w:hint="eastAsia"/>
               </w:rPr>
-              <w:t>FALSE</w:t>
+              <w:t>False</w:t>
             </w:r>
           </w:p>
         </w:tc>
@@ -1650,16 +4642,22 @@
           <w:p>
             <w:pPr>
               <w:jc w:val="center"/>
-              <w:cnfStyle w:val="000000000000"/>
-              <w:rPr>
-                <w:rFonts w:ascii="微軟正黑體" w:eastAsia="微軟正黑體" w:hAnsi="微軟正黑體"/>
-              </w:rPr>
-            </w:pPr>
-            <w:r>
-              <w:rPr>
-                <w:rFonts w:ascii="微軟正黑體" w:eastAsia="微軟正黑體" w:hAnsi="微軟正黑體" w:hint="eastAsia"/>
-              </w:rPr>
-              <w:t>account</w:t>
+              <w:cnfStyle w:val="000000000000" w:firstRow="0" w:lastRow="0" w:firstColumn="0" w:lastColumn="0" w:oddVBand="0" w:evenVBand="0" w:oddHBand="0" w:evenHBand="0" w:firstRowFirstColumn="0" w:firstRowLastColumn="0" w:lastRowFirstColumn="0" w:lastRowLastColumn="0"/>
+              <w:rPr>
+                <w:rFonts w:ascii="微軟正黑體" w:eastAsia="微軟正黑體" w:hAnsi="微軟正黑體"/>
+              </w:rPr>
+            </w:pPr>
+            <w:r>
+              <w:rPr>
+                <w:rFonts w:ascii="微軟正黑體" w:eastAsia="微軟正黑體" w:hAnsi="微軟正黑體" w:hint="eastAsia"/>
+              </w:rPr>
+              <w:t>userN</w:t>
+            </w:r>
+            <w:r>
+              <w:rPr>
+                <w:rFonts w:ascii="微軟正黑體" w:eastAsia="微軟正黑體" w:hAnsi="微軟正黑體" w:hint="eastAsia"/>
+              </w:rPr>
+              <w:t>ame</w:t>
             </w:r>
           </w:p>
         </w:tc>
@@ -1677,30 +4675,22 @@
           <w:p>
             <w:pPr>
               <w:jc w:val="center"/>
-              <w:cnfStyle w:val="000000000000"/>
-              <w:rPr>
-                <w:rFonts w:ascii="微軟正黑體" w:eastAsia="微軟正黑體" w:hAnsi="微軟正黑體"/>
-              </w:rPr>
-            </w:pPr>
-            <w:proofErr w:type="spellStart"/>
-            <w:r>
-              <w:rPr>
-                <w:rFonts w:ascii="微軟正黑體" w:eastAsia="微軟正黑體" w:hAnsi="微軟正黑體"/>
-              </w:rPr>
-              <w:t>varchar</w:t>
-            </w:r>
-            <w:proofErr w:type="spellEnd"/>
-            <w:r>
-              <w:rPr>
-                <w:rFonts w:ascii="微軟正黑體" w:eastAsia="微軟正黑體" w:hAnsi="微軟正黑體"/>
-              </w:rPr>
-              <w:t>(</w:t>
-            </w:r>
-            <w:r>
-              <w:rPr>
-                <w:rFonts w:ascii="微軟正黑體" w:eastAsia="微軟正黑體" w:hAnsi="微軟正黑體" w:hint="eastAsia"/>
-              </w:rPr>
-              <w:t>15</w:t>
+              <w:cnfStyle w:val="000000000000" w:firstRow="0" w:lastRow="0" w:firstColumn="0" w:lastColumn="0" w:oddVBand="0" w:evenVBand="0" w:oddHBand="0" w:evenHBand="0" w:firstRowFirstColumn="0" w:firstRowLastColumn="0" w:lastRowFirstColumn="0" w:lastRowLastColumn="0"/>
+              <w:rPr>
+                <w:rFonts w:ascii="微軟正黑體" w:eastAsia="微軟正黑體" w:hAnsi="微軟正黑體"/>
+              </w:rPr>
+            </w:pPr>
+            <w:r>
+              <w:rPr>
+                <w:rFonts w:ascii="微軟正黑體" w:eastAsia="微軟正黑體" w:hAnsi="微軟正黑體"/>
+              </w:rPr>
+              <w:t>varcha</w:t>
+            </w:r>
+            <w:r>
+              <w:rPr>
+                <w:rFonts w:ascii="微軟正黑體" w:eastAsia="微軟正黑體" w:hAnsi="微軟正黑體" w:hint="eastAsia"/>
+              </w:rPr>
+              <w:t>r(30</w:t>
             </w:r>
             <w:r>
               <w:rPr>
@@ -1724,7 +4714,7 @@
           <w:p>
             <w:pPr>
               <w:jc w:val="center"/>
-              <w:cnfStyle w:val="000000000000"/>
+              <w:cnfStyle w:val="000000000000" w:firstRow="0" w:lastRow="0" w:firstColumn="0" w:lastColumn="0" w:oddVBand="0" w:evenVBand="0" w:oddHBand="0" w:evenHBand="0" w:firstRowFirstColumn="0" w:firstRowLastColumn="0" w:lastRowFirstColumn="0" w:lastRowLastColumn="0"/>
               <w:rPr>
                 <w:rFonts w:ascii="微軟正黑體" w:eastAsia="微軟正黑體" w:hAnsi="微軟正黑體"/>
               </w:rPr>
@@ -1751,29 +4741,29 @@
             <w:pPr>
               <w:spacing w:line="240" w:lineRule="atLeast"/>
               <w:jc w:val="center"/>
-              <w:cnfStyle w:val="000000000000"/>
-              <w:rPr>
-                <w:rFonts w:ascii="微軟正黑體" w:eastAsia="微軟正黑體" w:hAnsi="微軟正黑體"/>
-              </w:rPr>
-            </w:pPr>
-            <w:r>
-              <w:rPr>
-                <w:rFonts w:ascii="微軟正黑體" w:eastAsia="微軟正黑體" w:hAnsi="微軟正黑體" w:hint="eastAsia"/>
-              </w:rPr>
-              <w:t>帳號(不允許特殊符號)</w:t>
+              <w:cnfStyle w:val="000000000000" w:firstRow="0" w:lastRow="0" w:firstColumn="0" w:lastColumn="0" w:oddVBand="0" w:evenVBand="0" w:oddHBand="0" w:evenHBand="0" w:firstRowFirstColumn="0" w:firstRowLastColumn="0" w:lastRowFirstColumn="0" w:lastRowLastColumn="0"/>
+              <w:rPr>
+                <w:rFonts w:ascii="微軟正黑體" w:eastAsia="微軟正黑體" w:hAnsi="微軟正黑體"/>
+              </w:rPr>
+            </w:pPr>
+            <w:r>
+              <w:rPr>
+                <w:rFonts w:ascii="微軟正黑體" w:eastAsia="微軟正黑體" w:hAnsi="微軟正黑體" w:hint="eastAsia"/>
+              </w:rPr>
+              <w:t>追蹤的人的名稱</w:t>
             </w:r>
           </w:p>
         </w:tc>
       </w:tr>
       <w:tr>
         <w:trPr>
-          <w:cnfStyle w:val="000000100000"/>
+          <w:cnfStyle w:val="000000100000" w:firstRow="0" w:lastRow="0" w:firstColumn="0" w:lastColumn="0" w:oddVBand="0" w:evenVBand="0" w:oddHBand="1" w:evenHBand="0" w:firstRowFirstColumn="0" w:firstRowLastColumn="0" w:lastRowFirstColumn="0" w:lastRowLastColumn="0"/>
           <w:trHeight w:val="578"/>
           <w:jc w:val="center"/>
         </w:trPr>
         <w:tc>
           <w:tcPr>
-            <w:cnfStyle w:val="001000000000"/>
+            <w:cnfStyle w:val="001000000000" w:firstRow="0" w:lastRow="0" w:firstColumn="1" w:lastColumn="0" w:oddVBand="0" w:evenVBand="0" w:oddHBand="0" w:evenHBand="0" w:firstRowFirstColumn="0" w:firstRowLastColumn="0" w:lastRowFirstColumn="0" w:lastRowLastColumn="0"/>
             <w:tcW w:w="2170" w:type="dxa"/>
             <w:tcBorders>
               <w:top w:val="single" w:sz="6" w:space="0" w:color="C0504D" w:themeColor="accent2"/>
@@ -1792,8 +4782,9 @@
             <w:r>
               <w:rPr>
                 <w:rFonts w:ascii="微軟正黑體" w:eastAsia="微軟正黑體" w:hAnsi="微軟正黑體" w:hint="eastAsia"/>
-              </w:rPr>
-              <w:t>FALSE</w:t>
+                <w:kern w:val="0"/>
+              </w:rPr>
+              <w:t>False</w:t>
             </w:r>
           </w:p>
         </w:tc>
@@ -1811,22 +4802,16 @@
           <w:p>
             <w:pPr>
               <w:jc w:val="center"/>
-              <w:cnfStyle w:val="000000100000"/>
-              <w:rPr>
-                <w:rFonts w:ascii="微軟正黑體" w:eastAsia="微軟正黑體" w:hAnsi="微軟正黑體" w:hint="eastAsia"/>
-              </w:rPr>
-            </w:pPr>
-            <w:r>
-              <w:rPr>
-                <w:rFonts w:ascii="微軟正黑體" w:eastAsia="微軟正黑體" w:hAnsi="微軟正黑體"/>
-              </w:rPr>
-              <w:t>P</w:t>
-            </w:r>
-            <w:r>
-              <w:rPr>
-                <w:rFonts w:ascii="微軟正黑體" w:eastAsia="微軟正黑體" w:hAnsi="微軟正黑體" w:hint="eastAsia"/>
-              </w:rPr>
-              <w:t>assword</w:t>
+              <w:cnfStyle w:val="000000100000" w:firstRow="0" w:lastRow="0" w:firstColumn="0" w:lastColumn="0" w:oddVBand="0" w:evenVBand="0" w:oddHBand="1" w:evenHBand="0" w:firstRowFirstColumn="0" w:firstRowLastColumn="0" w:lastRowFirstColumn="0" w:lastRowLastColumn="0"/>
+              <w:rPr>
+                <w:rFonts w:ascii="微軟正黑體" w:eastAsia="微軟正黑體" w:hAnsi="微軟正黑體" w:hint="eastAsia"/>
+              </w:rPr>
+            </w:pPr>
+            <w:r>
+              <w:rPr>
+                <w:rFonts w:ascii="微軟正黑體" w:eastAsia="微軟正黑體" w:hAnsi="微軟正黑體" w:hint="eastAsia"/>
+              </w:rPr>
+              <w:t>userID</w:t>
             </w:r>
           </w:p>
         </w:tc>
@@ -1844,36 +4829,16 @@
           <w:p>
             <w:pPr>
               <w:jc w:val="center"/>
-              <w:cnfStyle w:val="000000100000"/>
-              <w:rPr>
-                <w:rFonts w:ascii="微軟正黑體" w:eastAsia="微軟正黑體" w:hAnsi="微軟正黑體"/>
-              </w:rPr>
-            </w:pPr>
-            <w:proofErr w:type="spellStart"/>
-            <w:r>
-              <w:rPr>
-                <w:rFonts w:ascii="微軟正黑體" w:eastAsia="微軟正黑體" w:hAnsi="微軟正黑體"/>
-              </w:rPr>
-              <w:t>varchar</w:t>
-            </w:r>
-            <w:proofErr w:type="spellEnd"/>
-            <w:r>
-              <w:rPr>
-                <w:rFonts w:ascii="微軟正黑體" w:eastAsia="微軟正黑體" w:hAnsi="微軟正黑體"/>
-              </w:rPr>
-              <w:t>(</w:t>
-            </w:r>
-            <w:r>
-              <w:rPr>
-                <w:rFonts w:ascii="微軟正黑體" w:eastAsia="微軟正黑體" w:hAnsi="微軟正黑體" w:hint="eastAsia"/>
-              </w:rPr>
-              <w:t>30</w:t>
-            </w:r>
-            <w:r>
-              <w:rPr>
-                <w:rFonts w:ascii="微軟正黑體" w:eastAsia="微軟正黑體" w:hAnsi="微軟正黑體"/>
-              </w:rPr>
-              <w:t>)</w:t>
+              <w:cnfStyle w:val="000000100000" w:firstRow="0" w:lastRow="0" w:firstColumn="0" w:lastColumn="0" w:oddVBand="0" w:evenVBand="0" w:oddHBand="1" w:evenHBand="0" w:firstRowFirstColumn="0" w:firstRowLastColumn="0" w:lastRowFirstColumn="0" w:lastRowLastColumn="0"/>
+              <w:rPr>
+                <w:rFonts w:ascii="微軟正黑體" w:eastAsia="微軟正黑體" w:hAnsi="微軟正黑體" w:hint="eastAsia"/>
+              </w:rPr>
+            </w:pPr>
+            <w:r>
+              <w:rPr>
+                <w:rFonts w:ascii="微軟正黑體" w:eastAsia="微軟正黑體" w:hAnsi="微軟正黑體" w:hint="eastAsia"/>
+              </w:rPr>
+              <w:t>Int</w:t>
             </w:r>
           </w:p>
         </w:tc>
@@ -1891,7 +4856,7 @@
           <w:p>
             <w:pPr>
               <w:jc w:val="center"/>
-              <w:cnfStyle w:val="000000100000"/>
+              <w:cnfStyle w:val="000000100000" w:firstRow="0" w:lastRow="0" w:firstColumn="0" w:lastColumn="0" w:oddVBand="0" w:evenVBand="0" w:oddHBand="1" w:evenHBand="0" w:firstRowFirstColumn="0" w:firstRowLastColumn="0" w:lastRowFirstColumn="0" w:lastRowLastColumn="0"/>
               <w:rPr>
                 <w:rFonts w:ascii="微軟正黑體" w:eastAsia="微軟正黑體" w:hAnsi="微軟正黑體" w:hint="eastAsia"/>
               </w:rPr>
@@ -1918,16 +4883,16 @@
             <w:pPr>
               <w:spacing w:line="240" w:lineRule="atLeast"/>
               <w:jc w:val="center"/>
-              <w:cnfStyle w:val="000000100000"/>
-              <w:rPr>
-                <w:rFonts w:ascii="微軟正黑體" w:eastAsia="微軟正黑體" w:hAnsi="微軟正黑體" w:hint="eastAsia"/>
-              </w:rPr>
-            </w:pPr>
-            <w:r>
-              <w:rPr>
-                <w:rFonts w:ascii="微軟正黑體" w:eastAsia="微軟正黑體" w:hAnsi="微軟正黑體" w:hint="eastAsia"/>
-              </w:rPr>
-              <w:t>密碼</w:t>
+              <w:cnfStyle w:val="000000100000" w:firstRow="0" w:lastRow="0" w:firstColumn="0" w:lastColumn="0" w:oddVBand="0" w:evenVBand="0" w:oddHBand="1" w:evenHBand="0" w:firstRowFirstColumn="0" w:firstRowLastColumn="0" w:lastRowFirstColumn="0" w:lastRowLastColumn="0"/>
+              <w:rPr>
+                <w:rFonts w:ascii="微軟正黑體" w:eastAsia="微軟正黑體" w:hAnsi="微軟正黑體" w:hint="eastAsia"/>
+              </w:rPr>
+            </w:pPr>
+            <w:r>
+              <w:rPr>
+                <w:rFonts w:ascii="微軟正黑體" w:eastAsia="微軟正黑體" w:hAnsi="微軟正黑體" w:hint="eastAsia"/>
+              </w:rPr>
+              <w:t>追蹤的人的ID</w:t>
             </w:r>
           </w:p>
         </w:tc>
@@ -1939,7 +4904,7 @@
         </w:trPr>
         <w:tc>
           <w:tcPr>
-            <w:cnfStyle w:val="001000000000"/>
+            <w:cnfStyle w:val="001000000000" w:firstRow="0" w:lastRow="0" w:firstColumn="1" w:lastColumn="0" w:oddVBand="0" w:evenVBand="0" w:oddHBand="0" w:evenHBand="0" w:firstRowFirstColumn="0" w:firstRowLastColumn="0" w:lastRowFirstColumn="0" w:lastRowLastColumn="0"/>
             <w:tcW w:w="2170" w:type="dxa"/>
             <w:tcBorders>
               <w:top w:val="single" w:sz="6" w:space="0" w:color="C0504D" w:themeColor="accent2"/>
@@ -1953,13 +4918,15 @@
               <w:jc w:val="center"/>
               <w:rPr>
                 <w:rFonts w:ascii="微軟正黑體" w:eastAsia="微軟正黑體" w:hAnsi="微軟正黑體" w:hint="eastAsia"/>
-              </w:rPr>
-            </w:pPr>
-            <w:r>
-              <w:rPr>
-                <w:rFonts w:ascii="微軟正黑體" w:eastAsia="微軟正黑體" w:hAnsi="微軟正黑體" w:hint="eastAsia"/>
-              </w:rPr>
-              <w:t>FALSE</w:t>
+                <w:kern w:val="0"/>
+              </w:rPr>
+            </w:pPr>
+            <w:r>
+              <w:rPr>
+                <w:rFonts w:ascii="微軟正黑體" w:eastAsia="微軟正黑體" w:hAnsi="微軟正黑體" w:hint="eastAsia"/>
+                <w:kern w:val="0"/>
+              </w:rPr>
+              <w:t>False</w:t>
             </w:r>
           </w:p>
         </w:tc>
@@ -1977,22 +4944,16 @@
           <w:p>
             <w:pPr>
               <w:jc w:val="center"/>
-              <w:cnfStyle w:val="000000000000"/>
-              <w:rPr>
-                <w:rFonts w:ascii="微軟正黑體" w:eastAsia="微軟正黑體" w:hAnsi="微軟正黑體"/>
-              </w:rPr>
-            </w:pPr>
-            <w:r>
-              <w:rPr>
-                <w:rFonts w:ascii="微軟正黑體" w:eastAsia="微軟正黑體" w:hAnsi="微軟正黑體"/>
-              </w:rPr>
-              <w:t>N</w:t>
-            </w:r>
-            <w:r>
-              <w:rPr>
-                <w:rFonts w:ascii="微軟正黑體" w:eastAsia="微軟正黑體" w:hAnsi="微軟正黑體" w:hint="eastAsia"/>
-              </w:rPr>
-              <w:t>ame</w:t>
+              <w:cnfStyle w:val="000000000000" w:firstRow="0" w:lastRow="0" w:firstColumn="0" w:lastColumn="0" w:oddVBand="0" w:evenVBand="0" w:oddHBand="0" w:evenHBand="0" w:firstRowFirstColumn="0" w:firstRowLastColumn="0" w:lastRowFirstColumn="0" w:lastRowLastColumn="0"/>
+              <w:rPr>
+                <w:rFonts w:ascii="微軟正黑體" w:eastAsia="微軟正黑體" w:hAnsi="微軟正黑體" w:hint="eastAsia"/>
+              </w:rPr>
+            </w:pPr>
+            <w:r>
+              <w:rPr>
+                <w:rFonts w:ascii="微軟正黑體" w:eastAsia="微軟正黑體" w:hAnsi="微軟正黑體" w:hint="eastAsia"/>
+              </w:rPr>
+              <w:t>user</w:t>
             </w:r>
           </w:p>
         </w:tc>
@@ -2010,36 +4971,16 @@
           <w:p>
             <w:pPr>
               <w:jc w:val="center"/>
-              <w:cnfStyle w:val="000000000000"/>
-              <w:rPr>
-                <w:rFonts w:ascii="微軟正黑體" w:eastAsia="微軟正黑體" w:hAnsi="微軟正黑體"/>
-              </w:rPr>
-            </w:pPr>
-            <w:proofErr w:type="spellStart"/>
-            <w:r>
-              <w:rPr>
-                <w:rFonts w:ascii="微軟正黑體" w:eastAsia="微軟正黑體" w:hAnsi="微軟正黑體"/>
-              </w:rPr>
-              <w:t>varchar</w:t>
-            </w:r>
-            <w:proofErr w:type="spellEnd"/>
-            <w:r>
-              <w:rPr>
-                <w:rFonts w:ascii="微軟正黑體" w:eastAsia="微軟正黑體" w:hAnsi="微軟正黑體"/>
-              </w:rPr>
-              <w:t>(</w:t>
-            </w:r>
-            <w:r>
-              <w:rPr>
-                <w:rFonts w:ascii="微軟正黑體" w:eastAsia="微軟正黑體" w:hAnsi="微軟正黑體" w:hint="eastAsia"/>
-              </w:rPr>
-              <w:t>30</w:t>
-            </w:r>
-            <w:r>
-              <w:rPr>
-                <w:rFonts w:ascii="微軟正黑體" w:eastAsia="微軟正黑體" w:hAnsi="微軟正黑體"/>
-              </w:rPr>
-              <w:t>)</w:t>
+              <w:cnfStyle w:val="000000000000" w:firstRow="0" w:lastRow="0" w:firstColumn="0" w:lastColumn="0" w:oddVBand="0" w:evenVBand="0" w:oddHBand="0" w:evenHBand="0" w:firstRowFirstColumn="0" w:firstRowLastColumn="0" w:lastRowFirstColumn="0" w:lastRowLastColumn="0"/>
+              <w:rPr>
+                <w:rFonts w:ascii="微軟正黑體" w:eastAsia="微軟正黑體" w:hAnsi="微軟正黑體" w:hint="eastAsia"/>
+              </w:rPr>
+            </w:pPr>
+            <w:r>
+              <w:rPr>
+                <w:rFonts w:ascii="微軟正黑體" w:eastAsia="微軟正黑體" w:hAnsi="微軟正黑體" w:hint="eastAsia"/>
+              </w:rPr>
+              <w:t>Int</w:t>
             </w:r>
           </w:p>
         </w:tc>
@@ -2057,7 +4998,7 @@
           <w:p>
             <w:pPr>
               <w:jc w:val="center"/>
-              <w:cnfStyle w:val="000000000000"/>
+              <w:cnfStyle w:val="000000000000" w:firstRow="0" w:lastRow="0" w:firstColumn="0" w:lastColumn="0" w:oddVBand="0" w:evenVBand="0" w:oddHBand="0" w:evenHBand="0" w:firstRowFirstColumn="0" w:firstRowLastColumn="0" w:lastRowFirstColumn="0" w:lastRowLastColumn="0"/>
               <w:rPr>
                 <w:rFonts w:ascii="微軟正黑體" w:eastAsia="微軟正黑體" w:hAnsi="微軟正黑體" w:hint="eastAsia"/>
               </w:rPr>
@@ -2084,880 +5025,16 @@
             <w:pPr>
               <w:spacing w:line="240" w:lineRule="atLeast"/>
               <w:jc w:val="center"/>
-              <w:cnfStyle w:val="000000000000"/>
-              <w:rPr>
-                <w:rFonts w:ascii="微軟正黑體" w:eastAsia="微軟正黑體" w:hAnsi="微軟正黑體" w:hint="eastAsia"/>
-              </w:rPr>
-            </w:pPr>
-            <w:r>
-              <w:rPr>
-                <w:rFonts w:ascii="微軟正黑體" w:eastAsia="微軟正黑體" w:hAnsi="微軟正黑體" w:hint="eastAsia"/>
-              </w:rPr>
-              <w:t>用戶使用名稱</w:t>
-            </w:r>
-          </w:p>
-        </w:tc>
-      </w:tr>
-      <w:tr>
-        <w:trPr>
-          <w:cnfStyle w:val="000000100000"/>
-          <w:trHeight w:val="578"/>
-          <w:jc w:val="center"/>
-        </w:trPr>
-        <w:tc>
-          <w:tcPr>
-            <w:cnfStyle w:val="001000000000"/>
-            <w:tcW w:w="2170" w:type="dxa"/>
-            <w:tcBorders>
-              <w:top w:val="single" w:sz="6" w:space="0" w:color="C0504D" w:themeColor="accent2"/>
-              <w:bottom w:val="single" w:sz="6" w:space="0" w:color="C0504D" w:themeColor="accent2"/>
-              <w:right w:val="single" w:sz="6" w:space="0" w:color="C0504D" w:themeColor="accent2"/>
-            </w:tcBorders>
-            <w:vAlign w:val="center"/>
-          </w:tcPr>
-          <w:p>
-            <w:pPr>
-              <w:jc w:val="center"/>
-              <w:rPr>
-                <w:rFonts w:ascii="微軟正黑體" w:eastAsia="微軟正黑體" w:hAnsi="微軟正黑體" w:hint="eastAsia"/>
-              </w:rPr>
-            </w:pPr>
-            <w:r>
-              <w:rPr>
-                <w:rFonts w:ascii="微軟正黑體" w:eastAsia="微軟正黑體" w:hAnsi="微軟正黑體" w:hint="eastAsia"/>
-              </w:rPr>
-              <w:t>FALSE</w:t>
-            </w:r>
-          </w:p>
-        </w:tc>
-        <w:tc>
-          <w:tcPr>
-            <w:tcW w:w="1907" w:type="dxa"/>
-            <w:tcBorders>
-              <w:top w:val="single" w:sz="6" w:space="0" w:color="C0504D" w:themeColor="accent2"/>
-              <w:left w:val="single" w:sz="6" w:space="0" w:color="C0504D" w:themeColor="accent2"/>
-              <w:bottom w:val="single" w:sz="6" w:space="0" w:color="C0504D" w:themeColor="accent2"/>
-              <w:right w:val="single" w:sz="6" w:space="0" w:color="C0504D" w:themeColor="accent2"/>
-            </w:tcBorders>
-            <w:vAlign w:val="center"/>
-          </w:tcPr>
-          <w:p>
-            <w:pPr>
-              <w:jc w:val="center"/>
-              <w:cnfStyle w:val="000000100000"/>
-              <w:rPr>
-                <w:rFonts w:ascii="微軟正黑體" w:eastAsia="微軟正黑體" w:hAnsi="微軟正黑體"/>
-              </w:rPr>
-            </w:pPr>
-            <w:r>
-              <w:rPr>
-                <w:rFonts w:ascii="微軟正黑體" w:eastAsia="微軟正黑體" w:hAnsi="微軟正黑體"/>
-              </w:rPr>
-              <w:t>E</w:t>
-            </w:r>
-            <w:r>
-              <w:rPr>
-                <w:rFonts w:ascii="微軟正黑體" w:eastAsia="微軟正黑體" w:hAnsi="微軟正黑體" w:hint="eastAsia"/>
-              </w:rPr>
-              <w:t>mail</w:t>
-            </w:r>
-          </w:p>
-        </w:tc>
-        <w:tc>
-          <w:tcPr>
-            <w:tcW w:w="2268" w:type="dxa"/>
-            <w:tcBorders>
-              <w:top w:val="single" w:sz="6" w:space="0" w:color="C0504D" w:themeColor="accent2"/>
-              <w:left w:val="single" w:sz="6" w:space="0" w:color="C0504D" w:themeColor="accent2"/>
-              <w:bottom w:val="single" w:sz="6" w:space="0" w:color="C0504D" w:themeColor="accent2"/>
-              <w:right w:val="single" w:sz="6" w:space="0" w:color="C0504D" w:themeColor="accent2"/>
-            </w:tcBorders>
-            <w:vAlign w:val="center"/>
-          </w:tcPr>
-          <w:p>
-            <w:pPr>
-              <w:jc w:val="center"/>
-              <w:cnfStyle w:val="000000100000"/>
-              <w:rPr>
-                <w:rFonts w:ascii="微軟正黑體" w:eastAsia="微軟正黑體" w:hAnsi="微軟正黑體"/>
-              </w:rPr>
-            </w:pPr>
-            <w:proofErr w:type="spellStart"/>
-            <w:r>
-              <w:rPr>
-                <w:rFonts w:ascii="微軟正黑體" w:eastAsia="微軟正黑體" w:hAnsi="微軟正黑體"/>
-              </w:rPr>
-              <w:t>varchar</w:t>
-            </w:r>
-            <w:proofErr w:type="spellEnd"/>
-            <w:r>
-              <w:rPr>
-                <w:rFonts w:ascii="微軟正黑體" w:eastAsia="微軟正黑體" w:hAnsi="微軟正黑體"/>
-              </w:rPr>
-              <w:t>(</w:t>
-            </w:r>
-            <w:r>
-              <w:rPr>
-                <w:rFonts w:ascii="微軟正黑體" w:eastAsia="微軟正黑體" w:hAnsi="微軟正黑體" w:hint="eastAsia"/>
-              </w:rPr>
-              <w:t>MAX</w:t>
-            </w:r>
-            <w:r>
-              <w:rPr>
-                <w:rFonts w:ascii="微軟正黑體" w:eastAsia="微軟正黑體" w:hAnsi="微軟正黑體"/>
-              </w:rPr>
-              <w:t>)</w:t>
-            </w:r>
-          </w:p>
-        </w:tc>
-        <w:tc>
-          <w:tcPr>
-            <w:tcW w:w="1418" w:type="dxa"/>
-            <w:tcBorders>
-              <w:top w:val="single" w:sz="6" w:space="0" w:color="C0504D" w:themeColor="accent2"/>
-              <w:left w:val="single" w:sz="6" w:space="0" w:color="C0504D" w:themeColor="accent2"/>
-              <w:bottom w:val="single" w:sz="6" w:space="0" w:color="C0504D" w:themeColor="accent2"/>
-              <w:right w:val="single" w:sz="6" w:space="0" w:color="C0504D" w:themeColor="accent2"/>
-            </w:tcBorders>
-            <w:vAlign w:val="center"/>
-          </w:tcPr>
-          <w:p>
-            <w:pPr>
-              <w:jc w:val="center"/>
-              <w:cnfStyle w:val="000000100000"/>
-              <w:rPr>
-                <w:rFonts w:ascii="微軟正黑體" w:eastAsia="微軟正黑體" w:hAnsi="微軟正黑體" w:hint="eastAsia"/>
-              </w:rPr>
-            </w:pPr>
-            <w:r>
-              <w:rPr>
-                <w:rFonts w:ascii="微軟正黑體" w:eastAsia="微軟正黑體" w:hAnsi="微軟正黑體" w:hint="eastAsia"/>
-              </w:rPr>
-              <w:t>False</w:t>
-            </w:r>
-          </w:p>
-        </w:tc>
-        <w:tc>
-          <w:tcPr>
-            <w:tcW w:w="3091" w:type="dxa"/>
-            <w:tcBorders>
-              <w:top w:val="single" w:sz="6" w:space="0" w:color="C0504D" w:themeColor="accent2"/>
-              <w:left w:val="single" w:sz="6" w:space="0" w:color="C0504D" w:themeColor="accent2"/>
-              <w:bottom w:val="single" w:sz="6" w:space="0" w:color="C0504D" w:themeColor="accent2"/>
-            </w:tcBorders>
-            <w:vAlign w:val="center"/>
-          </w:tcPr>
-          <w:p>
-            <w:pPr>
-              <w:spacing w:line="240" w:lineRule="atLeast"/>
-              <w:jc w:val="center"/>
-              <w:cnfStyle w:val="000000100000"/>
-              <w:rPr>
-                <w:rFonts w:ascii="微軟正黑體" w:eastAsia="微軟正黑體" w:hAnsi="微軟正黑體" w:hint="eastAsia"/>
-              </w:rPr>
-            </w:pPr>
-            <w:r>
-              <w:rPr>
-                <w:rFonts w:ascii="微軟正黑體" w:eastAsia="微軟正黑體" w:hAnsi="微軟正黑體" w:hint="eastAsia"/>
-              </w:rPr>
-              <w:t>使用者</w:t>
-            </w:r>
-            <w:r>
-              <w:rPr>
-                <w:rFonts w:ascii="微軟正黑體" w:eastAsia="微軟正黑體" w:hAnsi="微軟正黑體"/>
-              </w:rPr>
-              <w:t>E</w:t>
-            </w:r>
-            <w:r>
-              <w:rPr>
-                <w:rFonts w:ascii="微軟正黑體" w:eastAsia="微軟正黑體" w:hAnsi="微軟正黑體" w:hint="eastAsia"/>
-              </w:rPr>
-              <w:t>mail</w:t>
-            </w:r>
-          </w:p>
-        </w:tc>
-      </w:tr>
-      <w:tr>
-        <w:trPr>
-          <w:trHeight w:val="578"/>
-          <w:jc w:val="center"/>
-        </w:trPr>
-        <w:tc>
-          <w:tcPr>
-            <w:cnfStyle w:val="001000000000"/>
-            <w:tcW w:w="2170" w:type="dxa"/>
-            <w:tcBorders>
-              <w:top w:val="single" w:sz="6" w:space="0" w:color="C0504D" w:themeColor="accent2"/>
-              <w:bottom w:val="single" w:sz="6" w:space="0" w:color="C0504D" w:themeColor="accent2"/>
-              <w:right w:val="single" w:sz="6" w:space="0" w:color="C0504D" w:themeColor="accent2"/>
-            </w:tcBorders>
-            <w:vAlign w:val="center"/>
-          </w:tcPr>
-          <w:p>
-            <w:pPr>
-              <w:jc w:val="center"/>
-              <w:rPr>
-                <w:rFonts w:ascii="微軟正黑體" w:eastAsia="微軟正黑體" w:hAnsi="微軟正黑體" w:hint="eastAsia"/>
-              </w:rPr>
-            </w:pPr>
-            <w:r>
-              <w:rPr>
-                <w:rFonts w:ascii="微軟正黑體" w:eastAsia="微軟正黑體" w:hAnsi="微軟正黑體"/>
-              </w:rPr>
-              <w:t>T</w:t>
-            </w:r>
-            <w:r>
-              <w:rPr>
-                <w:rFonts w:ascii="微軟正黑體" w:eastAsia="微軟正黑體" w:hAnsi="微軟正黑體" w:hint="eastAsia"/>
-              </w:rPr>
-              <w:t>RUE</w:t>
-            </w:r>
-          </w:p>
-        </w:tc>
-        <w:tc>
-          <w:tcPr>
-            <w:tcW w:w="1907" w:type="dxa"/>
-            <w:tcBorders>
-              <w:top w:val="single" w:sz="6" w:space="0" w:color="C0504D" w:themeColor="accent2"/>
-              <w:left w:val="single" w:sz="6" w:space="0" w:color="C0504D" w:themeColor="accent2"/>
-              <w:bottom w:val="single" w:sz="6" w:space="0" w:color="C0504D" w:themeColor="accent2"/>
-              <w:right w:val="single" w:sz="6" w:space="0" w:color="C0504D" w:themeColor="accent2"/>
-            </w:tcBorders>
-            <w:vAlign w:val="center"/>
-          </w:tcPr>
-          <w:p>
-            <w:pPr>
-              <w:jc w:val="center"/>
-              <w:cnfStyle w:val="000000000000"/>
-              <w:rPr>
-                <w:rFonts w:ascii="微軟正黑體" w:eastAsia="微軟正黑體" w:hAnsi="微軟正黑體"/>
-              </w:rPr>
-            </w:pPr>
-            <w:proofErr w:type="spellStart"/>
-            <w:r>
-              <w:rPr>
-                <w:rFonts w:ascii="微軟正黑體" w:eastAsia="微軟正黑體" w:hAnsi="微軟正黑體"/>
-              </w:rPr>
-              <w:t>P</w:t>
-            </w:r>
-            <w:r>
-              <w:rPr>
-                <w:rFonts w:ascii="微軟正黑體" w:eastAsia="微軟正黑體" w:hAnsi="微軟正黑體" w:hint="eastAsia"/>
-              </w:rPr>
-              <w:t>ic_name</w:t>
-            </w:r>
-            <w:proofErr w:type="spellEnd"/>
-          </w:p>
-        </w:tc>
-        <w:tc>
-          <w:tcPr>
-            <w:tcW w:w="2268" w:type="dxa"/>
-            <w:tcBorders>
-              <w:top w:val="single" w:sz="6" w:space="0" w:color="C0504D" w:themeColor="accent2"/>
-              <w:left w:val="single" w:sz="6" w:space="0" w:color="C0504D" w:themeColor="accent2"/>
-              <w:bottom w:val="single" w:sz="6" w:space="0" w:color="C0504D" w:themeColor="accent2"/>
-              <w:right w:val="single" w:sz="6" w:space="0" w:color="C0504D" w:themeColor="accent2"/>
-            </w:tcBorders>
-            <w:vAlign w:val="center"/>
-          </w:tcPr>
-          <w:p>
-            <w:pPr>
-              <w:jc w:val="center"/>
-              <w:cnfStyle w:val="000000000000"/>
-              <w:rPr>
-                <w:rFonts w:ascii="微軟正黑體" w:eastAsia="微軟正黑體" w:hAnsi="微軟正黑體"/>
-              </w:rPr>
-            </w:pPr>
-            <w:proofErr w:type="spellStart"/>
-            <w:r>
-              <w:rPr>
-                <w:rFonts w:ascii="微軟正黑體" w:eastAsia="微軟正黑體" w:hAnsi="微軟正黑體"/>
-              </w:rPr>
-              <w:t>varchar</w:t>
-            </w:r>
-            <w:proofErr w:type="spellEnd"/>
-            <w:r>
-              <w:rPr>
-                <w:rFonts w:ascii="微軟正黑體" w:eastAsia="微軟正黑體" w:hAnsi="微軟正黑體"/>
-              </w:rPr>
-              <w:t>(</w:t>
-            </w:r>
-            <w:r>
-              <w:rPr>
-                <w:rFonts w:ascii="微軟正黑體" w:eastAsia="微軟正黑體" w:hAnsi="微軟正黑體" w:hint="eastAsia"/>
-              </w:rPr>
-              <w:t>5</w:t>
-            </w:r>
-            <w:r>
-              <w:rPr>
-                <w:rFonts w:ascii="微軟正黑體" w:eastAsia="微軟正黑體" w:hAnsi="微軟正黑體"/>
-              </w:rPr>
-              <w:t>)</w:t>
-            </w:r>
-          </w:p>
-        </w:tc>
-        <w:tc>
-          <w:tcPr>
-            <w:tcW w:w="1418" w:type="dxa"/>
-            <w:tcBorders>
-              <w:top w:val="single" w:sz="6" w:space="0" w:color="C0504D" w:themeColor="accent2"/>
-              <w:left w:val="single" w:sz="6" w:space="0" w:color="C0504D" w:themeColor="accent2"/>
-              <w:bottom w:val="single" w:sz="6" w:space="0" w:color="C0504D" w:themeColor="accent2"/>
-              <w:right w:val="single" w:sz="6" w:space="0" w:color="C0504D" w:themeColor="accent2"/>
-            </w:tcBorders>
-            <w:vAlign w:val="center"/>
-          </w:tcPr>
-          <w:p>
-            <w:pPr>
-              <w:jc w:val="center"/>
-              <w:cnfStyle w:val="000000000000"/>
-              <w:rPr>
-                <w:rFonts w:ascii="微軟正黑體" w:eastAsia="微軟正黑體" w:hAnsi="微軟正黑體" w:hint="eastAsia"/>
-              </w:rPr>
-            </w:pPr>
-            <w:r>
-              <w:rPr>
-                <w:rFonts w:ascii="微軟正黑體" w:eastAsia="微軟正黑體" w:hAnsi="微軟正黑體" w:hint="eastAsia"/>
-              </w:rPr>
-              <w:t>False</w:t>
-            </w:r>
-          </w:p>
-        </w:tc>
-        <w:tc>
-          <w:tcPr>
-            <w:tcW w:w="3091" w:type="dxa"/>
-            <w:tcBorders>
-              <w:top w:val="single" w:sz="6" w:space="0" w:color="C0504D" w:themeColor="accent2"/>
-              <w:left w:val="single" w:sz="6" w:space="0" w:color="C0504D" w:themeColor="accent2"/>
-              <w:bottom w:val="single" w:sz="6" w:space="0" w:color="C0504D" w:themeColor="accent2"/>
-            </w:tcBorders>
-            <w:vAlign w:val="center"/>
-          </w:tcPr>
-          <w:p>
-            <w:pPr>
-              <w:spacing w:line="240" w:lineRule="atLeast"/>
-              <w:jc w:val="center"/>
-              <w:cnfStyle w:val="000000000000"/>
-              <w:rPr>
-                <w:rFonts w:ascii="微軟正黑體" w:eastAsia="微軟正黑體" w:hAnsi="微軟正黑體" w:hint="eastAsia"/>
-              </w:rPr>
-            </w:pPr>
-            <w:r>
-              <w:rPr>
-                <w:rFonts w:ascii="微軟正黑體" w:eastAsia="微軟正黑體" w:hAnsi="微軟正黑體" w:hint="eastAsia"/>
-              </w:rPr>
-              <w:t>圖片檔名</w:t>
-            </w:r>
-          </w:p>
-        </w:tc>
-      </w:tr>
-      <w:tr>
-        <w:trPr>
-          <w:cnfStyle w:val="000000100000"/>
-          <w:trHeight w:val="578"/>
-          <w:jc w:val="center"/>
-        </w:trPr>
-        <w:tc>
-          <w:tcPr>
-            <w:cnfStyle w:val="001000000000"/>
-            <w:tcW w:w="2170" w:type="dxa"/>
-            <w:tcBorders>
-              <w:top w:val="single" w:sz="6" w:space="0" w:color="C0504D" w:themeColor="accent2"/>
-              <w:bottom w:val="single" w:sz="6" w:space="0" w:color="C0504D" w:themeColor="accent2"/>
-              <w:right w:val="single" w:sz="6" w:space="0" w:color="C0504D" w:themeColor="accent2"/>
-            </w:tcBorders>
-            <w:vAlign w:val="center"/>
-          </w:tcPr>
-          <w:p>
-            <w:pPr>
-              <w:jc w:val="center"/>
-              <w:rPr>
-                <w:rFonts w:ascii="微軟正黑體" w:eastAsia="微軟正黑體" w:hAnsi="微軟正黑體"/>
-              </w:rPr>
-            </w:pPr>
-            <w:r>
-              <w:rPr>
-                <w:rFonts w:ascii="微軟正黑體" w:eastAsia="微軟正黑體" w:hAnsi="微軟正黑體" w:hint="eastAsia"/>
-              </w:rPr>
-              <w:t>FALSE</w:t>
-            </w:r>
-          </w:p>
-        </w:tc>
-        <w:tc>
-          <w:tcPr>
-            <w:tcW w:w="1907" w:type="dxa"/>
-            <w:tcBorders>
-              <w:top w:val="single" w:sz="6" w:space="0" w:color="C0504D" w:themeColor="accent2"/>
-              <w:left w:val="single" w:sz="6" w:space="0" w:color="C0504D" w:themeColor="accent2"/>
-              <w:bottom w:val="single" w:sz="6" w:space="0" w:color="C0504D" w:themeColor="accent2"/>
-              <w:right w:val="single" w:sz="6" w:space="0" w:color="C0504D" w:themeColor="accent2"/>
-            </w:tcBorders>
-            <w:vAlign w:val="center"/>
-          </w:tcPr>
-          <w:p>
-            <w:pPr>
-              <w:jc w:val="center"/>
-              <w:cnfStyle w:val="000000100000"/>
-              <w:rPr>
-                <w:rFonts w:ascii="微軟正黑體" w:eastAsia="微軟正黑體" w:hAnsi="微軟正黑體"/>
-              </w:rPr>
-            </w:pPr>
-            <w:r>
-              <w:rPr>
-                <w:rFonts w:ascii="微軟正黑體" w:eastAsia="微軟正黑體" w:hAnsi="微軟正黑體"/>
-              </w:rPr>
-              <w:t>Followers</w:t>
-            </w:r>
-          </w:p>
-        </w:tc>
-        <w:tc>
-          <w:tcPr>
-            <w:tcW w:w="2268" w:type="dxa"/>
-            <w:tcBorders>
-              <w:top w:val="single" w:sz="6" w:space="0" w:color="C0504D" w:themeColor="accent2"/>
-              <w:left w:val="single" w:sz="6" w:space="0" w:color="C0504D" w:themeColor="accent2"/>
-              <w:bottom w:val="single" w:sz="6" w:space="0" w:color="C0504D" w:themeColor="accent2"/>
-              <w:right w:val="single" w:sz="6" w:space="0" w:color="C0504D" w:themeColor="accent2"/>
-            </w:tcBorders>
-            <w:vAlign w:val="center"/>
-          </w:tcPr>
-          <w:p>
-            <w:pPr>
-              <w:jc w:val="center"/>
-              <w:cnfStyle w:val="000000100000"/>
-              <w:rPr>
-                <w:rFonts w:ascii="微軟正黑體" w:eastAsia="微軟正黑體" w:hAnsi="微軟正黑體"/>
-              </w:rPr>
-            </w:pPr>
-            <w:proofErr w:type="spellStart"/>
-            <w:r>
-              <w:rPr>
-                <w:rFonts w:ascii="微軟正黑體" w:eastAsia="微軟正黑體" w:hAnsi="微軟正黑體"/>
-              </w:rPr>
-              <w:t>varchar</w:t>
-            </w:r>
-            <w:proofErr w:type="spellEnd"/>
-            <w:r>
-              <w:rPr>
-                <w:rFonts w:ascii="微軟正黑體" w:eastAsia="微軟正黑體" w:hAnsi="微軟正黑體"/>
-              </w:rPr>
-              <w:t>(</w:t>
-            </w:r>
-            <w:r>
-              <w:rPr>
-                <w:rFonts w:ascii="微軟正黑體" w:eastAsia="微軟正黑體" w:hAnsi="微軟正黑體" w:hint="eastAsia"/>
-              </w:rPr>
-              <w:t>MAX</w:t>
-            </w:r>
-            <w:r>
-              <w:rPr>
-                <w:rFonts w:ascii="微軟正黑體" w:eastAsia="微軟正黑體" w:hAnsi="微軟正黑體"/>
-              </w:rPr>
-              <w:t>)</w:t>
-            </w:r>
-          </w:p>
-        </w:tc>
-        <w:tc>
-          <w:tcPr>
-            <w:tcW w:w="1418" w:type="dxa"/>
-            <w:tcBorders>
-              <w:top w:val="single" w:sz="6" w:space="0" w:color="C0504D" w:themeColor="accent2"/>
-              <w:left w:val="single" w:sz="6" w:space="0" w:color="C0504D" w:themeColor="accent2"/>
-              <w:bottom w:val="single" w:sz="6" w:space="0" w:color="C0504D" w:themeColor="accent2"/>
-              <w:right w:val="single" w:sz="6" w:space="0" w:color="C0504D" w:themeColor="accent2"/>
-            </w:tcBorders>
-            <w:vAlign w:val="center"/>
-          </w:tcPr>
-          <w:p>
-            <w:pPr>
-              <w:jc w:val="center"/>
-              <w:cnfStyle w:val="000000100000"/>
-              <w:rPr>
-                <w:rFonts w:ascii="微軟正黑體" w:eastAsia="微軟正黑體" w:hAnsi="微軟正黑體" w:hint="eastAsia"/>
-              </w:rPr>
-            </w:pPr>
-            <w:r>
-              <w:rPr>
-                <w:rFonts w:ascii="微軟正黑體" w:eastAsia="微軟正黑體" w:hAnsi="微軟正黑體"/>
-              </w:rPr>
-              <w:t>T</w:t>
-            </w:r>
-            <w:r>
-              <w:rPr>
-                <w:rFonts w:ascii="微軟正黑體" w:eastAsia="微軟正黑體" w:hAnsi="微軟正黑體" w:hint="eastAsia"/>
-              </w:rPr>
-              <w:t>rue</w:t>
-            </w:r>
-          </w:p>
-        </w:tc>
-        <w:tc>
-          <w:tcPr>
-            <w:tcW w:w="3091" w:type="dxa"/>
-            <w:tcBorders>
-              <w:top w:val="single" w:sz="6" w:space="0" w:color="C0504D" w:themeColor="accent2"/>
-              <w:left w:val="single" w:sz="6" w:space="0" w:color="C0504D" w:themeColor="accent2"/>
-              <w:bottom w:val="single" w:sz="6" w:space="0" w:color="C0504D" w:themeColor="accent2"/>
-            </w:tcBorders>
-            <w:vAlign w:val="center"/>
-          </w:tcPr>
-          <w:p>
-            <w:pPr>
-              <w:spacing w:line="240" w:lineRule="atLeast"/>
-              <w:jc w:val="center"/>
-              <w:cnfStyle w:val="000000100000"/>
-              <w:rPr>
-                <w:rFonts w:ascii="微軟正黑體" w:eastAsia="微軟正黑體" w:hAnsi="微軟正黑體" w:hint="eastAsia"/>
-              </w:rPr>
-            </w:pPr>
-            <w:r>
-              <w:rPr>
-                <w:rFonts w:ascii="微軟正黑體" w:eastAsia="微軟正黑體" w:hAnsi="微軟正黑體" w:hint="eastAsia"/>
-              </w:rPr>
-              <w:t>用戶追蹤者</w:t>
-            </w:r>
-          </w:p>
-        </w:tc>
-      </w:tr>
-      <w:tr>
-        <w:trPr>
-          <w:trHeight w:val="578"/>
-          <w:jc w:val="center"/>
-        </w:trPr>
-        <w:tc>
-          <w:tcPr>
-            <w:cnfStyle w:val="001000000000"/>
-            <w:tcW w:w="2170" w:type="dxa"/>
-            <w:tcBorders>
-              <w:top w:val="single" w:sz="6" w:space="0" w:color="C0504D" w:themeColor="accent2"/>
-              <w:bottom w:val="single" w:sz="6" w:space="0" w:color="C0504D" w:themeColor="accent2"/>
-              <w:right w:val="single" w:sz="6" w:space="0" w:color="C0504D" w:themeColor="accent2"/>
-            </w:tcBorders>
-            <w:vAlign w:val="center"/>
-          </w:tcPr>
-          <w:p>
-            <w:pPr>
-              <w:jc w:val="center"/>
-              <w:rPr>
-                <w:rFonts w:ascii="微軟正黑體" w:eastAsia="微軟正黑體" w:hAnsi="微軟正黑體" w:hint="eastAsia"/>
-              </w:rPr>
-            </w:pPr>
-            <w:r>
-              <w:rPr>
-                <w:rFonts w:ascii="微軟正黑體" w:eastAsia="微軟正黑體" w:hAnsi="微軟正黑體" w:hint="eastAsia"/>
-              </w:rPr>
-              <w:t>FALSE</w:t>
-            </w:r>
-          </w:p>
-        </w:tc>
-        <w:tc>
-          <w:tcPr>
-            <w:tcW w:w="1907" w:type="dxa"/>
-            <w:tcBorders>
-              <w:top w:val="single" w:sz="6" w:space="0" w:color="C0504D" w:themeColor="accent2"/>
-              <w:left w:val="single" w:sz="6" w:space="0" w:color="C0504D" w:themeColor="accent2"/>
-              <w:bottom w:val="single" w:sz="6" w:space="0" w:color="C0504D" w:themeColor="accent2"/>
-              <w:right w:val="single" w:sz="6" w:space="0" w:color="C0504D" w:themeColor="accent2"/>
-            </w:tcBorders>
-            <w:vAlign w:val="center"/>
-          </w:tcPr>
-          <w:p>
-            <w:pPr>
-              <w:jc w:val="center"/>
-              <w:cnfStyle w:val="000000000000"/>
-              <w:rPr>
-                <w:rFonts w:ascii="微軟正黑體" w:eastAsia="微軟正黑體" w:hAnsi="微軟正黑體"/>
-              </w:rPr>
-            </w:pPr>
-            <w:proofErr w:type="spellStart"/>
-            <w:r>
-              <w:rPr>
-                <w:rFonts w:ascii="微軟正黑體" w:eastAsia="微軟正黑體" w:hAnsi="微軟正黑體"/>
-              </w:rPr>
-              <w:t>D</w:t>
-            </w:r>
-            <w:r>
-              <w:rPr>
-                <w:rFonts w:ascii="微軟正黑體" w:eastAsia="微軟正黑體" w:hAnsi="微軟正黑體" w:hint="eastAsia"/>
-              </w:rPr>
-              <w:t>escrip</w:t>
-            </w:r>
-            <w:proofErr w:type="spellEnd"/>
-          </w:p>
-        </w:tc>
-        <w:tc>
-          <w:tcPr>
-            <w:tcW w:w="2268" w:type="dxa"/>
-            <w:tcBorders>
-              <w:top w:val="single" w:sz="6" w:space="0" w:color="C0504D" w:themeColor="accent2"/>
-              <w:left w:val="single" w:sz="6" w:space="0" w:color="C0504D" w:themeColor="accent2"/>
-              <w:bottom w:val="single" w:sz="6" w:space="0" w:color="C0504D" w:themeColor="accent2"/>
-              <w:right w:val="single" w:sz="6" w:space="0" w:color="C0504D" w:themeColor="accent2"/>
-            </w:tcBorders>
-            <w:vAlign w:val="center"/>
-          </w:tcPr>
-          <w:p>
-            <w:pPr>
-              <w:jc w:val="center"/>
-              <w:cnfStyle w:val="000000000000"/>
-              <w:rPr>
-                <w:rFonts w:ascii="微軟正黑體" w:eastAsia="微軟正黑體" w:hAnsi="微軟正黑體"/>
-              </w:rPr>
-            </w:pPr>
-            <w:proofErr w:type="spellStart"/>
-            <w:r>
-              <w:rPr>
-                <w:rFonts w:ascii="微軟正黑體" w:eastAsia="微軟正黑體" w:hAnsi="微軟正黑體"/>
-              </w:rPr>
-              <w:t>varchar</w:t>
-            </w:r>
-            <w:proofErr w:type="spellEnd"/>
-            <w:r>
-              <w:rPr>
-                <w:rFonts w:ascii="微軟正黑體" w:eastAsia="微軟正黑體" w:hAnsi="微軟正黑體"/>
-              </w:rPr>
-              <w:t>(</w:t>
-            </w:r>
-            <w:r>
-              <w:rPr>
-                <w:rFonts w:ascii="微軟正黑體" w:eastAsia="微軟正黑體" w:hAnsi="微軟正黑體" w:hint="eastAsia"/>
-              </w:rPr>
-              <w:t>150</w:t>
-            </w:r>
-            <w:r>
-              <w:rPr>
-                <w:rFonts w:ascii="微軟正黑體" w:eastAsia="微軟正黑體" w:hAnsi="微軟正黑體"/>
-              </w:rPr>
-              <w:t>)</w:t>
-            </w:r>
-          </w:p>
-        </w:tc>
-        <w:tc>
-          <w:tcPr>
-            <w:tcW w:w="1418" w:type="dxa"/>
-            <w:tcBorders>
-              <w:top w:val="single" w:sz="6" w:space="0" w:color="C0504D" w:themeColor="accent2"/>
-              <w:left w:val="single" w:sz="6" w:space="0" w:color="C0504D" w:themeColor="accent2"/>
-              <w:bottom w:val="single" w:sz="6" w:space="0" w:color="C0504D" w:themeColor="accent2"/>
-              <w:right w:val="single" w:sz="6" w:space="0" w:color="C0504D" w:themeColor="accent2"/>
-            </w:tcBorders>
-            <w:vAlign w:val="center"/>
-          </w:tcPr>
-          <w:p>
-            <w:pPr>
-              <w:jc w:val="center"/>
-              <w:cnfStyle w:val="000000000000"/>
-              <w:rPr>
-                <w:rFonts w:ascii="微軟正黑體" w:eastAsia="微軟正黑體" w:hAnsi="微軟正黑體"/>
-              </w:rPr>
-            </w:pPr>
-            <w:r>
-              <w:rPr>
-                <w:rFonts w:ascii="微軟正黑體" w:eastAsia="微軟正黑體" w:hAnsi="微軟正黑體"/>
-              </w:rPr>
-              <w:t>T</w:t>
-            </w:r>
-            <w:r>
-              <w:rPr>
-                <w:rFonts w:ascii="微軟正黑體" w:eastAsia="微軟正黑體" w:hAnsi="微軟正黑體" w:hint="eastAsia"/>
-              </w:rPr>
-              <w:t>rue</w:t>
-            </w:r>
-          </w:p>
-        </w:tc>
-        <w:tc>
-          <w:tcPr>
-            <w:tcW w:w="3091" w:type="dxa"/>
-            <w:tcBorders>
-              <w:top w:val="single" w:sz="6" w:space="0" w:color="C0504D" w:themeColor="accent2"/>
-              <w:left w:val="single" w:sz="6" w:space="0" w:color="C0504D" w:themeColor="accent2"/>
-              <w:bottom w:val="single" w:sz="6" w:space="0" w:color="C0504D" w:themeColor="accent2"/>
-            </w:tcBorders>
-            <w:vAlign w:val="center"/>
-          </w:tcPr>
-          <w:p>
-            <w:pPr>
-              <w:spacing w:line="240" w:lineRule="atLeast"/>
-              <w:jc w:val="center"/>
-              <w:cnfStyle w:val="000000000000"/>
-              <w:rPr>
-                <w:rFonts w:ascii="微軟正黑體" w:eastAsia="微軟正黑體" w:hAnsi="微軟正黑體" w:hint="eastAsia"/>
-              </w:rPr>
-            </w:pPr>
-            <w:r>
-              <w:rPr>
-                <w:rFonts w:ascii="微軟正黑體" w:eastAsia="微軟正黑體" w:hAnsi="微軟正黑體" w:hint="eastAsia"/>
-              </w:rPr>
-              <w:t>狀態描述</w:t>
-            </w:r>
-          </w:p>
-        </w:tc>
-      </w:tr>
-      <w:tr>
-        <w:trPr>
-          <w:cnfStyle w:val="000000100000"/>
-          <w:trHeight w:val="578"/>
-          <w:jc w:val="center"/>
-        </w:trPr>
-        <w:tc>
-          <w:tcPr>
-            <w:cnfStyle w:val="001000000000"/>
-            <w:tcW w:w="2170" w:type="dxa"/>
-            <w:tcBorders>
-              <w:top w:val="single" w:sz="6" w:space="0" w:color="C0504D" w:themeColor="accent2"/>
-              <w:right w:val="single" w:sz="6" w:space="0" w:color="C0504D" w:themeColor="accent2"/>
-            </w:tcBorders>
-            <w:vAlign w:val="center"/>
-          </w:tcPr>
-          <w:p>
-            <w:pPr>
-              <w:jc w:val="center"/>
-              <w:rPr>
-                <w:rFonts w:ascii="微軟正黑體" w:eastAsia="微軟正黑體" w:hAnsi="微軟正黑體" w:hint="eastAsia"/>
-              </w:rPr>
-            </w:pPr>
-            <w:r>
-              <w:rPr>
-                <w:rFonts w:ascii="微軟正黑體" w:eastAsia="微軟正黑體" w:hAnsi="微軟正黑體" w:hint="eastAsia"/>
-              </w:rPr>
-              <w:t>FALSE</w:t>
-            </w:r>
-          </w:p>
-        </w:tc>
-        <w:tc>
-          <w:tcPr>
-            <w:tcW w:w="1907" w:type="dxa"/>
-            <w:tcBorders>
-              <w:top w:val="single" w:sz="6" w:space="0" w:color="C0504D" w:themeColor="accent2"/>
-              <w:left w:val="single" w:sz="6" w:space="0" w:color="C0504D" w:themeColor="accent2"/>
-              <w:right w:val="single" w:sz="6" w:space="0" w:color="C0504D" w:themeColor="accent2"/>
-            </w:tcBorders>
-            <w:vAlign w:val="center"/>
-          </w:tcPr>
-          <w:p>
-            <w:pPr>
-              <w:jc w:val="center"/>
-              <w:cnfStyle w:val="000000100000"/>
-              <w:rPr>
-                <w:rFonts w:ascii="微軟正黑體" w:eastAsia="微軟正黑體" w:hAnsi="微軟正黑體"/>
-              </w:rPr>
-            </w:pPr>
-            <w:proofErr w:type="spellStart"/>
-            <w:r>
-              <w:rPr>
-                <w:rFonts w:ascii="微軟正黑體" w:eastAsia="微軟正黑體" w:hAnsi="微軟正黑體"/>
-              </w:rPr>
-              <w:t>P</w:t>
-            </w:r>
-            <w:r>
-              <w:rPr>
-                <w:rFonts w:ascii="微軟正黑體" w:eastAsia="微軟正黑體" w:hAnsi="微軟正黑體" w:hint="eastAsia"/>
-              </w:rPr>
-              <w:t>ic_Head</w:t>
-            </w:r>
-            <w:proofErr w:type="spellEnd"/>
-          </w:p>
-        </w:tc>
-        <w:tc>
-          <w:tcPr>
-            <w:tcW w:w="2268" w:type="dxa"/>
-            <w:tcBorders>
-              <w:top w:val="single" w:sz="6" w:space="0" w:color="C0504D" w:themeColor="accent2"/>
-              <w:left w:val="single" w:sz="6" w:space="0" w:color="C0504D" w:themeColor="accent2"/>
-              <w:right w:val="single" w:sz="6" w:space="0" w:color="C0504D" w:themeColor="accent2"/>
-            </w:tcBorders>
-            <w:vAlign w:val="center"/>
-          </w:tcPr>
-          <w:p>
-            <w:pPr>
-              <w:jc w:val="center"/>
-              <w:cnfStyle w:val="000000100000"/>
-              <w:rPr>
-                <w:rFonts w:ascii="微軟正黑體" w:eastAsia="微軟正黑體" w:hAnsi="微軟正黑體"/>
-              </w:rPr>
-            </w:pPr>
-            <w:proofErr w:type="spellStart"/>
-            <w:r>
-              <w:rPr>
-                <w:rFonts w:ascii="微軟正黑體" w:eastAsia="微軟正黑體" w:hAnsi="微軟正黑體"/>
-              </w:rPr>
-              <w:t>varchar</w:t>
-            </w:r>
-            <w:proofErr w:type="spellEnd"/>
-            <w:r>
-              <w:rPr>
-                <w:rFonts w:ascii="微軟正黑體" w:eastAsia="微軟正黑體" w:hAnsi="微軟正黑體"/>
-              </w:rPr>
-              <w:t>(</w:t>
-            </w:r>
-            <w:r>
-              <w:rPr>
-                <w:rFonts w:ascii="微軟正黑體" w:eastAsia="微軟正黑體" w:hAnsi="微軟正黑體" w:hint="eastAsia"/>
-              </w:rPr>
-              <w:t>10</w:t>
-            </w:r>
-            <w:r>
-              <w:rPr>
-                <w:rFonts w:ascii="微軟正黑體" w:eastAsia="微軟正黑體" w:hAnsi="微軟正黑體"/>
-              </w:rPr>
-              <w:t>)</w:t>
-            </w:r>
-          </w:p>
-        </w:tc>
-        <w:tc>
-          <w:tcPr>
-            <w:tcW w:w="1418" w:type="dxa"/>
-            <w:tcBorders>
-              <w:top w:val="single" w:sz="6" w:space="0" w:color="C0504D" w:themeColor="accent2"/>
-              <w:left w:val="single" w:sz="6" w:space="0" w:color="C0504D" w:themeColor="accent2"/>
-              <w:right w:val="single" w:sz="6" w:space="0" w:color="C0504D" w:themeColor="accent2"/>
-            </w:tcBorders>
-            <w:vAlign w:val="center"/>
-          </w:tcPr>
-          <w:p>
-            <w:pPr>
-              <w:jc w:val="center"/>
-              <w:cnfStyle w:val="000000100000"/>
-              <w:rPr>
-                <w:rFonts w:ascii="微軟正黑體" w:eastAsia="微軟正黑體" w:hAnsi="微軟正黑體"/>
-              </w:rPr>
-            </w:pPr>
-            <w:r>
-              <w:rPr>
-                <w:rFonts w:ascii="微軟正黑體" w:eastAsia="微軟正黑體" w:hAnsi="微軟正黑體"/>
-              </w:rPr>
-              <w:t>T</w:t>
-            </w:r>
-            <w:r>
-              <w:rPr>
-                <w:rFonts w:ascii="微軟正黑體" w:eastAsia="微軟正黑體" w:hAnsi="微軟正黑體" w:hint="eastAsia"/>
-              </w:rPr>
-              <w:t>rue</w:t>
-            </w:r>
-          </w:p>
-        </w:tc>
-        <w:tc>
-          <w:tcPr>
-            <w:tcW w:w="3091" w:type="dxa"/>
-            <w:tcBorders>
-              <w:top w:val="single" w:sz="6" w:space="0" w:color="C0504D" w:themeColor="accent2"/>
-              <w:left w:val="single" w:sz="6" w:space="0" w:color="C0504D" w:themeColor="accent2"/>
-            </w:tcBorders>
-            <w:vAlign w:val="center"/>
-          </w:tcPr>
-          <w:p>
-            <w:pPr>
-              <w:spacing w:line="240" w:lineRule="atLeast"/>
-              <w:jc w:val="center"/>
-              <w:cnfStyle w:val="000000100000"/>
-              <w:rPr>
-                <w:rFonts w:ascii="微軟正黑體" w:eastAsia="微軟正黑體" w:hAnsi="微軟正黑體" w:hint="eastAsia"/>
-              </w:rPr>
-            </w:pPr>
-            <w:r>
-              <w:rPr>
-                <w:rFonts w:ascii="微軟正黑體" w:eastAsia="微軟正黑體" w:hAnsi="微軟正黑體" w:hint="eastAsia"/>
-              </w:rPr>
-              <w:t>用戶頭像圖片檔名</w:t>
+              <w:cnfStyle w:val="000000000000" w:firstRow="0" w:lastRow="0" w:firstColumn="0" w:lastColumn="0" w:oddVBand="0" w:evenVBand="0" w:oddHBand="0" w:evenHBand="0" w:firstRowFirstColumn="0" w:firstRowLastColumn="0" w:lastRowFirstColumn="0" w:lastRowLastColumn="0"/>
+              <w:rPr>
+                <w:rFonts w:ascii="微軟正黑體" w:eastAsia="微軟正黑體" w:hAnsi="微軟正黑體" w:hint="eastAsia"/>
+              </w:rPr>
+            </w:pPr>
+            <w:r>
+              <w:rPr>
+                <w:rFonts w:ascii="微軟正黑體" w:eastAsia="微軟正黑體" w:hAnsi="微軟正黑體" w:hint="eastAsia"/>
+              </w:rPr>
+              <w:t>使用者ID</w:t>
             </w:r>
           </w:p>
         </w:tc>
@@ -2966,12 +5043,17 @@
     <w:p>
       <w:pPr>
         <w:widowControl/>
+        <w:rPr>
+          <w:rFonts w:hint="eastAsia"/>
+        </w:rPr>
       </w:pPr>
     </w:p>
     <w:sectPr>
       <w:pgSz w:w="11900" w:h="16840"/>
       <w:pgMar w:top="720" w:right="720" w:bottom="720" w:left="720" w:header="851" w:footer="992" w:gutter="0"/>
+      <w:pgNumType w:start="1"/>
       <w:cols w:space="425"/>
+      <w:titlePg/>
       <w:docGrid w:type="lines" w:linePitch="400"/>
     </w:sectPr>
   </w:body>
@@ -2979,7 +5061,7 @@
 </file>
 
 <file path=word/endnotes.xml><?xml version="1.0" encoding="utf-8"?>
-<w:endnotes xmlns:ve="http://schemas.openxmlformats.org/markup-compatibility/2006" xmlns:o="urn:schemas-microsoft-com:office:office" xmlns:r="http://schemas.openxmlformats.org/officeDocument/2006/relationships" xmlns:m="http://schemas.openxmlformats.org/officeDocument/2006/math" xmlns:v="urn:schemas-microsoft-com:vml" xmlns:wp="http://schemas.openxmlformats.org/drawingml/2006/wordprocessingDrawing" xmlns:w10="urn:schemas-microsoft-com:office:word" xmlns:w="http://schemas.openxmlformats.org/wordprocessingml/2006/main" xmlns:wne="http://schemas.microsoft.com/office/word/2006/wordml">
+<w:endnotes xmlns:wpc="http://schemas.microsoft.com/office/word/2010/wordprocessingCanvas" xmlns:mo="http://schemas.microsoft.com/office/mac/office/2008/main" xmlns:mc="http://schemas.openxmlformats.org/markup-compatibility/2006" xmlns:mv="urn:schemas-microsoft-com:mac:vml" xmlns:o="urn:schemas-microsoft-com:office:office" xmlns:r="http://schemas.openxmlformats.org/officeDocument/2006/relationships" xmlns:m="http://schemas.openxmlformats.org/officeDocument/2006/math" xmlns:v="urn:schemas-microsoft-com:vml" xmlns:wp14="http://schemas.microsoft.com/office/word/2010/wordprocessingDrawing" xmlns:wp="http://schemas.openxmlformats.org/drawingml/2006/wordprocessingDrawing" xmlns:w10="urn:schemas-microsoft-com:office:word" xmlns:w="http://schemas.openxmlformats.org/wordprocessingml/2006/main" xmlns:w14="http://schemas.microsoft.com/office/word/2010/wordml" xmlns:wpg="http://schemas.microsoft.com/office/word/2010/wordprocessingGroup" xmlns:wpi="http://schemas.microsoft.com/office/word/2010/wordprocessingInk" xmlns:wne="http://schemas.microsoft.com/office/word/2006/wordml" xmlns:wps="http://schemas.microsoft.com/office/word/2010/wordprocessingShape" mc:Ignorable="w14 wp14">
   <w:endnote w:type="separator" w:id="-1">
     <w:p>
       <w:r>
@@ -2998,7 +5080,7 @@
 </file>
 
 <file path=word/footnotes.xml><?xml version="1.0" encoding="utf-8"?>
-<w:footnotes xmlns:ve="http://schemas.openxmlformats.org/markup-compatibility/2006" xmlns:o="urn:schemas-microsoft-com:office:office" xmlns:r="http://schemas.openxmlformats.org/officeDocument/2006/relationships" xmlns:m="http://schemas.openxmlformats.org/officeDocument/2006/math" xmlns:v="urn:schemas-microsoft-com:vml" xmlns:wp="http://schemas.openxmlformats.org/drawingml/2006/wordprocessingDrawing" xmlns:w10="urn:schemas-microsoft-com:office:word" xmlns:w="http://schemas.openxmlformats.org/wordprocessingml/2006/main" xmlns:wne="http://schemas.microsoft.com/office/word/2006/wordml">
+<w:footnotes xmlns:wpc="http://schemas.microsoft.com/office/word/2010/wordprocessingCanvas" xmlns:mo="http://schemas.microsoft.com/office/mac/office/2008/main" xmlns:mc="http://schemas.openxmlformats.org/markup-compatibility/2006" xmlns:mv="urn:schemas-microsoft-com:mac:vml" xmlns:o="urn:schemas-microsoft-com:office:office" xmlns:r="http://schemas.openxmlformats.org/officeDocument/2006/relationships" xmlns:m="http://schemas.openxmlformats.org/officeDocument/2006/math" xmlns:v="urn:schemas-microsoft-com:vml" xmlns:wp14="http://schemas.microsoft.com/office/word/2010/wordprocessingDrawing" xmlns:wp="http://schemas.openxmlformats.org/drawingml/2006/wordprocessingDrawing" xmlns:w10="urn:schemas-microsoft-com:office:word" xmlns:w="http://schemas.openxmlformats.org/wordprocessingml/2006/main" xmlns:w14="http://schemas.microsoft.com/office/word/2010/wordml" xmlns:wpg="http://schemas.microsoft.com/office/word/2010/wordprocessingGroup" xmlns:wpi="http://schemas.microsoft.com/office/word/2010/wordprocessingInk" xmlns:wne="http://schemas.microsoft.com/office/word/2006/wordml" xmlns:wps="http://schemas.microsoft.com/office/word/2010/wordprocessingShape" mc:Ignorable="w14 wp14">
   <w:footnote w:type="separator" w:id="-1">
     <w:p>
       <w:r>
@@ -3017,7 +5099,7 @@
 </file>
 
 <file path=word/styles.xml><?xml version="1.0" encoding="utf-8"?>
-<w:styles xmlns:r="http://schemas.openxmlformats.org/officeDocument/2006/relationships" xmlns:w="http://schemas.openxmlformats.org/wordprocessingml/2006/main">
+<w:styles xmlns:mc="http://schemas.openxmlformats.org/markup-compatibility/2006" xmlns:r="http://schemas.openxmlformats.org/officeDocument/2006/relationships" xmlns:w="http://schemas.openxmlformats.org/wordprocessingml/2006/main" xmlns:w14="http://schemas.microsoft.com/office/word/2010/wordml" mc:Ignorable="w14">
   <w:docDefaults>
     <w:rPrDefault>
       <w:rPr>
@@ -3030,7 +5112,7 @@
     </w:rPrDefault>
     <w:pPrDefault/>
   </w:docDefaults>
-  <w:latentStyles w:defLockedState="0" w:defUIPriority="99" w:defSemiHidden="1" w:defUnhideWhenUsed="1" w:defQFormat="0" w:count="267">
+  <w:latentStyles w:defLockedState="0" w:defUIPriority="99" w:defSemiHidden="1" w:defUnhideWhenUsed="1" w:defQFormat="0" w:count="276">
     <w:lsdException w:name="Normal" w:semiHidden="0" w:uiPriority="0" w:unhideWhenUsed="0" w:qFormat="1"/>
     <w:lsdException w:name="heading 1" w:semiHidden="0" w:uiPriority="9" w:unhideWhenUsed="0" w:qFormat="1"/>
     <w:lsdException w:name="heading 2" w:uiPriority="9" w:qFormat="1"/>
@@ -3188,7 +5270,6 @@
     <w:uiPriority w:val="99"/>
     <w:semiHidden/>
     <w:unhideWhenUsed/>
-    <w:qFormat/>
     <w:tblPr>
       <w:tblInd w:w="0" w:type="dxa"/>
       <w:tblCellMar>
@@ -3208,7 +5289,7 @@
   <w:style w:type="paragraph" w:styleId="a3">
     <w:name w:val="Balloon Text"/>
     <w:basedOn w:val="a"/>
-    <w:link w:val="a4"/>
+    <w:link w:val="Char"/>
     <w:uiPriority w:val="99"/>
     <w:semiHidden/>
     <w:unhideWhenUsed/>
@@ -3219,8 +5300,8 @@
       <w:szCs w:val="18"/>
     </w:rPr>
   </w:style>
-  <w:style w:type="character" w:customStyle="1" w:styleId="a4">
-    <w:name w:val="註解方塊文字 字元"/>
+  <w:style w:type="character" w:customStyle="1" w:styleId="Char">
+    <w:name w:val="註解方塊文字 Char"/>
     <w:basedOn w:val="a0"/>
     <w:link w:val="a3"/>
     <w:uiPriority w:val="99"/>
@@ -3232,10 +5313,10 @@
       <w:szCs w:val="18"/>
     </w:rPr>
   </w:style>
-  <w:style w:type="paragraph" w:styleId="a5">
+  <w:style w:type="paragraph" w:styleId="a4">
     <w:name w:val="header"/>
     <w:basedOn w:val="a"/>
-    <w:link w:val="a6"/>
+    <w:link w:val="Char0"/>
     <w:uiPriority w:val="99"/>
     <w:semiHidden/>
     <w:unhideWhenUsed/>
@@ -3252,10 +5333,10 @@
       <w:szCs w:val="20"/>
     </w:rPr>
   </w:style>
-  <w:style w:type="character" w:customStyle="1" w:styleId="a6">
-    <w:name w:val="頁首 字元"/>
+  <w:style w:type="character" w:customStyle="1" w:styleId="Char0">
+    <w:name w:val="頁首 Char"/>
     <w:basedOn w:val="a0"/>
-    <w:link w:val="a5"/>
+    <w:link w:val="a4"/>
     <w:uiPriority w:val="99"/>
     <w:semiHidden/>
     <w:rsid w:val="00BC5127"/>
@@ -3264,12 +5345,11 @@
       <w:szCs w:val="20"/>
     </w:rPr>
   </w:style>
-  <w:style w:type="paragraph" w:styleId="a7">
+  <w:style w:type="paragraph" w:styleId="a5">
     <w:name w:val="footer"/>
     <w:basedOn w:val="a"/>
-    <w:link w:val="a8"/>
+    <w:link w:val="Char1"/>
     <w:uiPriority w:val="99"/>
-    <w:semiHidden/>
     <w:unhideWhenUsed/>
     <w:rsid w:val="00BC5127"/>
     <w:pPr>
@@ -3284,12 +5364,11 @@
       <w:szCs w:val="20"/>
     </w:rPr>
   </w:style>
-  <w:style w:type="character" w:customStyle="1" w:styleId="a8">
-    <w:name w:val="頁尾 字元"/>
+  <w:style w:type="character" w:customStyle="1" w:styleId="Char1">
+    <w:name w:val="頁尾 Char"/>
     <w:basedOn w:val="a0"/>
-    <w:link w:val="a7"/>
+    <w:link w:val="a5"/>
     <w:uiPriority w:val="99"/>
-    <w:semiHidden/>
     <w:rsid w:val="00BC5127"/>
     <w:rPr>
       <w:sz w:val="20"/>
@@ -3566,6 +5645,14 @@
         </w:tcBorders>
       </w:tcPr>
     </w:tblStylePr>
+  </w:style>
+  <w:style w:type="character" w:styleId="a6">
+    <w:name w:val="page number"/>
+    <w:basedOn w:val="a0"/>
+    <w:uiPriority w:val="99"/>
+    <w:semiHidden/>
+    <w:unhideWhenUsed/>
+    <w:rsid w:val="0005285F"/>
   </w:style>
 </w:styles>
 </file>
@@ -4885,6 +6972,13 @@
         </dgm:presLayoutVars>
       </dgm:prSet>
       <dgm:spPr/>
+      <dgm:t>
+        <a:bodyPr/>
+        <a:lstStyle/>
+        <a:p>
+          <a:endParaRPr lang="zh-TW" altLang="en-US"/>
+        </a:p>
+      </dgm:t>
     </dgm:pt>
     <dgm:pt modelId="{69C62424-F239-44B3-8B6A-9AD35FB92D37}" type="pres">
       <dgm:prSet presAssocID="{CAEA7812-D35C-467F-9B78-1EEB290412B5}" presName="vertOne" presStyleCnt="0"/>
@@ -4897,6 +6991,13 @@
         </dgm:presLayoutVars>
       </dgm:prSet>
       <dgm:spPr/>
+      <dgm:t>
+        <a:bodyPr/>
+        <a:lstStyle/>
+        <a:p>
+          <a:endParaRPr lang="zh-TW" altLang="en-US"/>
+        </a:p>
+      </dgm:t>
     </dgm:pt>
     <dgm:pt modelId="{FF8FC137-C825-42EB-8BEB-5B931953CF0A}" type="pres">
       <dgm:prSet presAssocID="{CAEA7812-D35C-467F-9B78-1EEB290412B5}" presName="parTransOne" presStyleCnt="0"/>
@@ -4917,6 +7018,13 @@
         </dgm:presLayoutVars>
       </dgm:prSet>
       <dgm:spPr/>
+      <dgm:t>
+        <a:bodyPr/>
+        <a:lstStyle/>
+        <a:p>
+          <a:endParaRPr lang="zh-TW" altLang="en-US"/>
+        </a:p>
+      </dgm:t>
     </dgm:pt>
     <dgm:pt modelId="{ED11233F-F119-4676-A0FD-FEDAC7744348}" type="pres">
       <dgm:prSet presAssocID="{B12B1C9F-B27A-4652-A3D5-D1F5A079624D}" presName="horzTwo" presStyleCnt="0"/>
@@ -4937,6 +7045,13 @@
         </dgm:presLayoutVars>
       </dgm:prSet>
       <dgm:spPr/>
+      <dgm:t>
+        <a:bodyPr/>
+        <a:lstStyle/>
+        <a:p>
+          <a:endParaRPr lang="zh-TW" altLang="en-US"/>
+        </a:p>
+      </dgm:t>
     </dgm:pt>
     <dgm:pt modelId="{B74E5540-0D62-45D8-AD88-70CA1C87B0E9}" type="pres">
       <dgm:prSet presAssocID="{7A97692A-EEFF-4265-819D-80F0A8BBC6AA}" presName="horzTwo" presStyleCnt="0"/>
@@ -4957,6 +7072,13 @@
         </dgm:presLayoutVars>
       </dgm:prSet>
       <dgm:spPr/>
+      <dgm:t>
+        <a:bodyPr/>
+        <a:lstStyle/>
+        <a:p>
+          <a:endParaRPr lang="zh-TW" altLang="en-US"/>
+        </a:p>
+      </dgm:t>
     </dgm:pt>
     <dgm:pt modelId="{12A2D9D3-C32E-42DB-9741-BDCD0D22722E}" type="pres">
       <dgm:prSet presAssocID="{FC166C27-BE69-445A-8470-834616836FBA}" presName="parTransTwo" presStyleCnt="0"/>
@@ -4977,6 +7099,13 @@
         </dgm:presLayoutVars>
       </dgm:prSet>
       <dgm:spPr/>
+      <dgm:t>
+        <a:bodyPr/>
+        <a:lstStyle/>
+        <a:p>
+          <a:endParaRPr lang="zh-TW" altLang="en-US"/>
+        </a:p>
+      </dgm:t>
     </dgm:pt>
     <dgm:pt modelId="{90155049-0130-4F68-A6AF-D999E6BD6579}" type="pres">
       <dgm:prSet presAssocID="{2B0D57B9-14AD-474B-ABD1-E439DE45742F}" presName="horzThree" presStyleCnt="0"/>
@@ -5055,6 +7184,13 @@
         </dgm:presLayoutVars>
       </dgm:prSet>
       <dgm:spPr/>
+      <dgm:t>
+        <a:bodyPr/>
+        <a:lstStyle/>
+        <a:p>
+          <a:endParaRPr lang="zh-TW" altLang="en-US"/>
+        </a:p>
+      </dgm:t>
     </dgm:pt>
     <dgm:pt modelId="{1D32642E-0F0E-4971-B3E0-8CFECFAAFEB5}" type="pres">
       <dgm:prSet presAssocID="{CC24CF7D-41C5-4875-8051-B27BE92B28E7}" presName="horzTwo" presStyleCnt="0"/>
@@ -5062,23 +7198,23 @@
     </dgm:pt>
   </dgm:ptLst>
   <dgm:cxnLst>
+    <dgm:cxn modelId="{80CB069E-CEA3-4094-8D47-7A9CB5D84A7E}" srcId="{CAEA7812-D35C-467F-9B78-1EEB290412B5}" destId="{B12B1C9F-B27A-4652-A3D5-D1F5A079624D}" srcOrd="0" destOrd="0" parTransId="{9DD90571-443B-4ADA-971D-60ADAE04B536}" sibTransId="{AB0771D4-1EEC-404D-8855-C666AC0A62C3}"/>
+    <dgm:cxn modelId="{6342FA4C-43D5-483A-AD55-214DC8324D83}" type="presOf" srcId="{CAEA7812-D35C-467F-9B78-1EEB290412B5}" destId="{98E43B22-7F56-4F3C-BB5F-8AB82FA0EA21}" srcOrd="0" destOrd="0" presId="urn:microsoft.com/office/officeart/2005/8/layout/hierarchy4"/>
+    <dgm:cxn modelId="{08A9CD19-DD08-44D4-8C2E-4DACAB53FBB6}" type="presOf" srcId="{FC166C27-BE69-445A-8470-834616836FBA}" destId="{F863D6CD-ED14-427B-A45F-3E54B610CDC4}" srcOrd="0" destOrd="0" presId="urn:microsoft.com/office/officeart/2005/8/layout/hierarchy4"/>
+    <dgm:cxn modelId="{AAA1C3AC-88DF-425E-8F9C-8A265899A12B}" type="presOf" srcId="{C0F238E5-22BF-420B-B2E7-0714E43CCB8E}" destId="{18CBA588-7259-48B1-891C-5BBA4339C49F}" srcOrd="0" destOrd="0" presId="urn:microsoft.com/office/officeart/2005/8/layout/hierarchy4"/>
+    <dgm:cxn modelId="{D4A095D8-CE20-43D8-826C-CFB782304F79}" type="presOf" srcId="{CC24CF7D-41C5-4875-8051-B27BE92B28E7}" destId="{B0346683-44C3-4630-BAA8-2F5C3E732CC3}" srcOrd="0" destOrd="0" presId="urn:microsoft.com/office/officeart/2005/8/layout/hierarchy4"/>
+    <dgm:cxn modelId="{3B02E36C-050F-44E2-8A2A-41C0686E1C42}" type="presOf" srcId="{A8555156-BD92-4CAA-A029-654FFA357D10}" destId="{68C63247-8F54-4E7A-ABD9-355D0EEE4589}" srcOrd="0" destOrd="0" presId="urn:microsoft.com/office/officeart/2005/8/layout/hierarchy4"/>
+    <dgm:cxn modelId="{E3E87CDE-8FD6-435E-B20F-6B34544A026E}" srcId="{FC166C27-BE69-445A-8470-834616836FBA}" destId="{2B0D57B9-14AD-474B-ABD1-E439DE45742F}" srcOrd="0" destOrd="0" parTransId="{A8D21B1B-3571-4798-92D4-33B88EDD90F9}" sibTransId="{F2CB30C2-48AE-435E-B065-D2B4D188C3A8}"/>
+    <dgm:cxn modelId="{247CEFDC-8747-42EF-8349-1C3E176DFD4E}" type="presOf" srcId="{B12B1C9F-B27A-4652-A3D5-D1F5A079624D}" destId="{11E78EAD-C9E2-49EA-82CE-954DFBD3DD61}" srcOrd="0" destOrd="0" presId="urn:microsoft.com/office/officeart/2005/8/layout/hierarchy4"/>
+    <dgm:cxn modelId="{60A1A36F-9176-4B82-A69E-DE967BE9FEFC}" srcId="{CAEA7812-D35C-467F-9B78-1EEB290412B5}" destId="{CC24CF7D-41C5-4875-8051-B27BE92B28E7}" srcOrd="3" destOrd="0" parTransId="{ABB5C186-F49A-401D-A64C-B4CE5169E45A}" sibTransId="{053E0604-197E-48C5-900A-13B4B0421E57}"/>
+    <dgm:cxn modelId="{0C4FAFAE-C6B1-43C3-B4EC-17D1CBD5F5DF}" type="presOf" srcId="{6C53294F-32E6-4D3F-A308-30BB3CAEC569}" destId="{FF421B83-ADAD-4ECF-831B-40FC659F48F8}" srcOrd="0" destOrd="0" presId="urn:microsoft.com/office/officeart/2005/8/layout/hierarchy4"/>
+    <dgm:cxn modelId="{73D33A72-376A-46E7-8785-1CDD23E3D63A}" type="presOf" srcId="{7A97692A-EEFF-4265-819D-80F0A8BBC6AA}" destId="{4D19A46A-05F2-4683-BB02-9E6068FE7CB0}" srcOrd="0" destOrd="0" presId="urn:microsoft.com/office/officeart/2005/8/layout/hierarchy4"/>
+    <dgm:cxn modelId="{A3883149-A8B4-40A5-8189-994B18790354}" srcId="{FC166C27-BE69-445A-8470-834616836FBA}" destId="{A8555156-BD92-4CAA-A029-654FFA357D10}" srcOrd="1" destOrd="0" parTransId="{F7CB2FAC-D2BA-44A3-BC36-0CBC07C9B389}" sibTransId="{E9AD84A4-6120-4E20-820F-D6320D8EF1CF}"/>
     <dgm:cxn modelId="{7364110D-D88F-4D01-B4A5-D6BDEC0DA686}" srcId="{A8555156-BD92-4CAA-A029-654FFA357D10}" destId="{C0F238E5-22BF-420B-B2E7-0714E43CCB8E}" srcOrd="0" destOrd="0" parTransId="{D846BE58-C82E-4137-A817-434B76F96985}" sibTransId="{0F39F7C4-8403-4EE6-9E47-D151645E7860}"/>
+    <dgm:cxn modelId="{BA5340AF-A664-4BFD-A3CB-AF114462960C}" type="presOf" srcId="{2B0D57B9-14AD-474B-ABD1-E439DE45742F}" destId="{ADF3A662-C830-4243-8FE4-CC8D95B8C35C}" srcOrd="0" destOrd="0" presId="urn:microsoft.com/office/officeart/2005/8/layout/hierarchy4"/>
     <dgm:cxn modelId="{DE11DDC4-05F1-4B22-A523-1C74447004E6}" srcId="{CAEA7812-D35C-467F-9B78-1EEB290412B5}" destId="{FC166C27-BE69-445A-8470-834616836FBA}" srcOrd="2" destOrd="0" parTransId="{AD8B3197-E2AA-436D-A7D3-45803B9B279C}" sibTransId="{86CC534F-0457-4648-B31C-ECAEBEA6FD07}"/>
-    <dgm:cxn modelId="{6342FA4C-43D5-483A-AD55-214DC8324D83}" type="presOf" srcId="{CAEA7812-D35C-467F-9B78-1EEB290412B5}" destId="{98E43B22-7F56-4F3C-BB5F-8AB82FA0EA21}" srcOrd="0" destOrd="0" presId="urn:microsoft.com/office/officeart/2005/8/layout/hierarchy4"/>
-    <dgm:cxn modelId="{73D33A72-376A-46E7-8785-1CDD23E3D63A}" type="presOf" srcId="{7A97692A-EEFF-4265-819D-80F0A8BBC6AA}" destId="{4D19A46A-05F2-4683-BB02-9E6068FE7CB0}" srcOrd="0" destOrd="0" presId="urn:microsoft.com/office/officeart/2005/8/layout/hierarchy4"/>
-    <dgm:cxn modelId="{E3E87CDE-8FD6-435E-B20F-6B34544A026E}" srcId="{FC166C27-BE69-445A-8470-834616836FBA}" destId="{2B0D57B9-14AD-474B-ABD1-E439DE45742F}" srcOrd="0" destOrd="0" parTransId="{A8D21B1B-3571-4798-92D4-33B88EDD90F9}" sibTransId="{F2CB30C2-48AE-435E-B065-D2B4D188C3A8}"/>
-    <dgm:cxn modelId="{3B02E36C-050F-44E2-8A2A-41C0686E1C42}" type="presOf" srcId="{A8555156-BD92-4CAA-A029-654FFA357D10}" destId="{68C63247-8F54-4E7A-ABD9-355D0EEE4589}" srcOrd="0" destOrd="0" presId="urn:microsoft.com/office/officeart/2005/8/layout/hierarchy4"/>
-    <dgm:cxn modelId="{AAA1C3AC-88DF-425E-8F9C-8A265899A12B}" type="presOf" srcId="{C0F238E5-22BF-420B-B2E7-0714E43CCB8E}" destId="{18CBA588-7259-48B1-891C-5BBA4339C49F}" srcOrd="0" destOrd="0" presId="urn:microsoft.com/office/officeart/2005/8/layout/hierarchy4"/>
-    <dgm:cxn modelId="{08A9CD19-DD08-44D4-8C2E-4DACAB53FBB6}" type="presOf" srcId="{FC166C27-BE69-445A-8470-834616836FBA}" destId="{F863D6CD-ED14-427B-A45F-3E54B610CDC4}" srcOrd="0" destOrd="0" presId="urn:microsoft.com/office/officeart/2005/8/layout/hierarchy4"/>
-    <dgm:cxn modelId="{A3883149-A8B4-40A5-8189-994B18790354}" srcId="{FC166C27-BE69-445A-8470-834616836FBA}" destId="{A8555156-BD92-4CAA-A029-654FFA357D10}" srcOrd="1" destOrd="0" parTransId="{F7CB2FAC-D2BA-44A3-BC36-0CBC07C9B389}" sibTransId="{E9AD84A4-6120-4E20-820F-D6320D8EF1CF}"/>
-    <dgm:cxn modelId="{60A1A36F-9176-4B82-A69E-DE967BE9FEFC}" srcId="{CAEA7812-D35C-467F-9B78-1EEB290412B5}" destId="{CC24CF7D-41C5-4875-8051-B27BE92B28E7}" srcOrd="3" destOrd="0" parTransId="{ABB5C186-F49A-401D-A64C-B4CE5169E45A}" sibTransId="{053E0604-197E-48C5-900A-13B4B0421E57}"/>
     <dgm:cxn modelId="{E357C901-56EB-4726-85CD-6EF38CD172F6}" srcId="{CAEA7812-D35C-467F-9B78-1EEB290412B5}" destId="{7A97692A-EEFF-4265-819D-80F0A8BBC6AA}" srcOrd="1" destOrd="0" parTransId="{DC32E9DE-33DE-4F64-BFAD-852283CF097B}" sibTransId="{217F2B5A-28A5-41D7-AC07-3FA449D3F9D2}"/>
-    <dgm:cxn modelId="{D4A095D8-CE20-43D8-826C-CFB782304F79}" type="presOf" srcId="{CC24CF7D-41C5-4875-8051-B27BE92B28E7}" destId="{B0346683-44C3-4630-BAA8-2F5C3E732CC3}" srcOrd="0" destOrd="0" presId="urn:microsoft.com/office/officeart/2005/8/layout/hierarchy4"/>
-    <dgm:cxn modelId="{BA5340AF-A664-4BFD-A3CB-AF114462960C}" type="presOf" srcId="{2B0D57B9-14AD-474B-ABD1-E439DE45742F}" destId="{ADF3A662-C830-4243-8FE4-CC8D95B8C35C}" srcOrd="0" destOrd="0" presId="urn:microsoft.com/office/officeart/2005/8/layout/hierarchy4"/>
-    <dgm:cxn modelId="{247CEFDC-8747-42EF-8349-1C3E176DFD4E}" type="presOf" srcId="{B12B1C9F-B27A-4652-A3D5-D1F5A079624D}" destId="{11E78EAD-C9E2-49EA-82CE-954DFBD3DD61}" srcOrd="0" destOrd="0" presId="urn:microsoft.com/office/officeart/2005/8/layout/hierarchy4"/>
-    <dgm:cxn modelId="{80CB069E-CEA3-4094-8D47-7A9CB5D84A7E}" srcId="{CAEA7812-D35C-467F-9B78-1EEB290412B5}" destId="{B12B1C9F-B27A-4652-A3D5-D1F5A079624D}" srcOrd="0" destOrd="0" parTransId="{9DD90571-443B-4ADA-971D-60ADAE04B536}" sibTransId="{AB0771D4-1EEC-404D-8855-C666AC0A62C3}"/>
     <dgm:cxn modelId="{041BDCE8-518A-4EE6-B69A-F73DFEB442C1}" srcId="{6C53294F-32E6-4D3F-A308-30BB3CAEC569}" destId="{CAEA7812-D35C-467F-9B78-1EEB290412B5}" srcOrd="0" destOrd="0" parTransId="{C541D86B-B93E-4F90-9B83-2E0CBA77CD27}" sibTransId="{DD5E4EB8-ED47-47F1-9C87-715F63D1FA03}"/>
-    <dgm:cxn modelId="{0C4FAFAE-C6B1-43C3-B4EC-17D1CBD5F5DF}" type="presOf" srcId="{6C53294F-32E6-4D3F-A308-30BB3CAEC569}" destId="{FF421B83-ADAD-4ECF-831B-40FC659F48F8}" srcOrd="0" destOrd="0" presId="urn:microsoft.com/office/officeart/2005/8/layout/hierarchy4"/>
     <dgm:cxn modelId="{6F25BF90-93E0-40FD-B739-B127ED396F81}" type="presParOf" srcId="{FF421B83-ADAD-4ECF-831B-40FC659F48F8}" destId="{69C62424-F239-44B3-8B6A-9AD35FB92D37}" srcOrd="0" destOrd="0" presId="urn:microsoft.com/office/officeart/2005/8/layout/hierarchy4"/>
     <dgm:cxn modelId="{129088CC-C25B-4154-BFD1-260F3B2270E7}" type="presParOf" srcId="{69C62424-F239-44B3-8B6A-9AD35FB92D37}" destId="{98E43B22-7F56-4F3C-BB5F-8AB82FA0EA21}" srcOrd="0" destOrd="0" presId="urn:microsoft.com/office/officeart/2005/8/layout/hierarchy4"/>
     <dgm:cxn modelId="{90255A13-B6AB-4148-B8CB-412168520455}" type="presParOf" srcId="{69C62424-F239-44B3-8B6A-9AD35FB92D37}" destId="{FF8FC137-C825-42EB-8BEB-5B931953CF0A}" srcOrd="1" destOrd="0" presId="urn:microsoft.com/office/officeart/2005/8/layout/hierarchy4"/>
@@ -5115,14 +7251,14 @@
   <dgm:whole/>
   <dgm:extLst>
     <a:ext uri="http://schemas.microsoft.com/office/drawing/2008/diagram">
-      <dsp:dataModelExt xmlns:dsp="http://schemas.microsoft.com/office/drawing/2008/diagram" xmlns="" relId="rId10" minVer="http://schemas.openxmlformats.org/drawingml/2006/diagram"/>
+      <dsp:dataModelExt xmlns:dsp="http://schemas.microsoft.com/office/drawing/2008/diagram" relId="rId14" minVer="http://schemas.openxmlformats.org/drawingml/2006/diagram"/>
     </a:ext>
   </dgm:extLst>
 </dgm:dataModel>
 </file>
 
 <file path=word/diagrams/drawing1.xml><?xml version="1.0" encoding="utf-8"?>
-<dsp:drawing xmlns:dgm="http://schemas.openxmlformats.org/drawingml/2006/diagram" xmlns:a="http://schemas.openxmlformats.org/drawingml/2006/main" xmlns:dsp="http://schemas.microsoft.com/office/drawing/2008/diagram">
+<dsp:drawing xmlns:dgm="http://schemas.openxmlformats.org/drawingml/2006/diagram" xmlns:dsp="http://schemas.microsoft.com/office/drawing/2008/diagram" xmlns:a="http://schemas.openxmlformats.org/drawingml/2006/main">
   <dsp:spTree>
     <dsp:nvGrpSpPr>
       <dsp:cNvPr id="0" name=""/>
@@ -5175,12 +7311,12 @@
         </a:fontRef>
       </dsp:style>
       <dsp:txBody>
-        <a:bodyPr spcFirstLastPara="0" vert="horz" wrap="square" lIns="137160" tIns="137160" rIns="137160" bIns="137160" numCol="1" spcCol="1270" anchor="ctr" anchorCtr="0">
+        <a:bodyPr spcFirstLastPara="0" vert="horz" wrap="square" lIns="133350" tIns="133350" rIns="133350" bIns="133350" numCol="1" spcCol="1270" anchor="ctr" anchorCtr="0">
           <a:noAutofit/>
         </a:bodyPr>
         <a:lstStyle/>
         <a:p>
-          <a:pPr lvl="0" algn="ctr" defTabSz="1600200">
+          <a:pPr lvl="0" algn="ctr" defTabSz="1555750">
             <a:lnSpc>
               <a:spcPct val="90000"/>
             </a:lnSpc>
@@ -5192,15 +7328,15 @@
             </a:spcAft>
           </a:pPr>
           <a:r>
-            <a:rPr lang="en-US" altLang="zh-TW" sz="3600" kern="1200"/>
+            <a:rPr lang="en-US" altLang="zh-TW" sz="3500" kern="1200"/>
             <a:t>Index</a:t>
           </a:r>
-          <a:endParaRPr lang="zh-TW" altLang="en-US" sz="3600" kern="1200"/>
+          <a:endParaRPr lang="zh-TW" altLang="en-US" sz="3500" kern="1200"/>
         </a:p>
       </dsp:txBody>
       <dsp:txXfrm>
-        <a:off x="0" y="0"/>
-        <a:ext cx="5265690" cy="817717"/>
+        <a:off x="23950" y="23950"/>
+        <a:ext cx="5217790" cy="769817"/>
       </dsp:txXfrm>
     </dsp:sp>
     <dsp:sp modelId="{11E78EAD-C9E2-49EA-82CE-954DFBD3DD61}">
@@ -5273,8 +7409,8 @@
         </a:p>
       </dsp:txBody>
       <dsp:txXfrm>
-        <a:off x="2404" y="888460"/>
-        <a:ext cx="994652" cy="817717"/>
+        <a:off x="26354" y="912410"/>
+        <a:ext cx="946752" cy="769817"/>
       </dsp:txXfrm>
     </dsp:sp>
     <dsp:sp modelId="{4D19A46A-05F2-4683-BB02-9E6068FE7CB0}">
@@ -5347,8 +7483,8 @@
         </a:p>
       </dsp:txBody>
       <dsp:txXfrm>
-        <a:off x="1080608" y="888460"/>
-        <a:ext cx="994652" cy="817717"/>
+        <a:off x="1104558" y="912410"/>
+        <a:ext cx="946752" cy="769817"/>
       </dsp:txXfrm>
     </dsp:sp>
     <dsp:sp modelId="{F863D6CD-ED14-427B-A45F-3E54B610CDC4}">
@@ -5421,8 +7557,8 @@
         </a:p>
       </dsp:txBody>
       <dsp:txXfrm>
-        <a:off x="2158811" y="888460"/>
-        <a:ext cx="2031080" cy="817717"/>
+        <a:off x="2182761" y="912410"/>
+        <a:ext cx="1983180" cy="769817"/>
       </dsp:txXfrm>
     </dsp:sp>
     <dsp:sp modelId="{ADF3A662-C830-4243-8FE4-CC8D95B8C35C}">
@@ -5494,8 +7630,8 @@
         </a:p>
       </dsp:txBody>
       <dsp:txXfrm>
-        <a:off x="2158811" y="1775497"/>
-        <a:ext cx="994652" cy="817717"/>
+        <a:off x="2182761" y="1799447"/>
+        <a:ext cx="946752" cy="769817"/>
       </dsp:txXfrm>
     </dsp:sp>
     <dsp:sp modelId="{68C63247-8F54-4E7A-ABD9-355D0EEE4589}">
@@ -5568,8 +7704,8 @@
         </a:p>
       </dsp:txBody>
       <dsp:txXfrm>
-        <a:off x="3195239" y="1775497"/>
-        <a:ext cx="994652" cy="817717"/>
+        <a:off x="3219189" y="1799447"/>
+        <a:ext cx="946752" cy="769817"/>
       </dsp:txXfrm>
     </dsp:sp>
     <dsp:sp modelId="{18CBA588-7259-48B1-891C-5BBA4339C49F}">
@@ -5641,8 +7777,8 @@
         </a:p>
       </dsp:txBody>
       <dsp:txXfrm>
-        <a:off x="3195239" y="2662534"/>
-        <a:ext cx="994652" cy="817717"/>
+        <a:off x="3219189" y="2686484"/>
+        <a:ext cx="946752" cy="769817"/>
       </dsp:txXfrm>
     </dsp:sp>
     <dsp:sp modelId="{B0346683-44C3-4630-BAA8-2F5C3E732CC3}">
@@ -5715,8 +7851,8 @@
         </a:p>
       </dsp:txBody>
       <dsp:txXfrm>
-        <a:off x="4273442" y="888460"/>
-        <a:ext cx="994652" cy="817717"/>
+        <a:off x="4297392" y="912410"/>
+        <a:ext cx="946752" cy="769817"/>
       </dsp:txXfrm>
     </dsp:sp>
   </dsp:spTree>
@@ -7597,4 +9733,16 @@
   </a:objectDefaults>
   <a:extraClrSchemeLst/>
 </a:theme>
+</file>
+
+<file path=customXml/item1.xml><?xml version="1.0" encoding="utf-8"?>
+<b:Sources xmlns:b="http://schemas.openxmlformats.org/officeDocument/2006/bibliography" xmlns="http://schemas.openxmlformats.org/officeDocument/2006/bibliography" SelectedStyle="/APA.XSL" StyleName="APA"/>
+</file>
+
+<file path=customXml/itemProps1.xml><?xml version="1.0" encoding="utf-8"?>
+<ds:datastoreItem xmlns:ds="http://schemas.openxmlformats.org/officeDocument/2006/customXml" ds:itemID="{D95B0AB5-9DD0-A548-B925-9BEE39C58D91}">
+  <ds:schemaRefs>
+    <ds:schemaRef ds:uri="http://schemas.openxmlformats.org/officeDocument/2006/bibliography"/>
+  </ds:schemaRefs>
+</ds:datastoreItem>
 </file>
--- a/網頁程式設計報告黃詩豪_李珮甄_劉恩銘.docx
+++ b/網頁程式設計報告黃詩豪_李珮甄_劉恩銘.docx
@@ -36,7 +36,7 @@
             <w:spacing w:before="120" w:after="120"/>
             <w:jc w:val="center"/>
             <w:rPr>
-              <w:rFonts w:cstheme="minorHAnsi" w:hint="eastAsia"/>
+              <w:rFonts w:cstheme="minorHAnsi"/>
               <w:b/>
               <w:spacing w:val="60"/>
               <w:sz w:val="36"/>
@@ -71,7 +71,7 @@
             <w:ind w:left="1440" w:hanging="1440"/>
             <w:contextualSpacing/>
             <w:rPr>
-              <w:rFonts w:cstheme="minorHAnsi" w:hint="eastAsia"/>
+              <w:rFonts w:cstheme="minorHAnsi"/>
               <w:b/>
             </w:rPr>
           </w:pPr>
@@ -114,7 +114,7 @@
             <w:ind w:left="1440" w:hanging="1440"/>
             <w:contextualSpacing/>
             <w:rPr>
-              <w:rFonts w:cstheme="minorHAnsi" w:hint="eastAsia"/>
+              <w:rFonts w:cstheme="minorHAnsi"/>
               <w:b/>
             </w:rPr>
           </w:pPr>
@@ -157,7 +157,7 @@
             <w:ind w:left="1440" w:hanging="1440"/>
             <w:contextualSpacing/>
             <w:rPr>
-              <w:rFonts w:cstheme="minorHAnsi" w:hint="eastAsia"/>
+              <w:rFonts w:cstheme="minorHAnsi"/>
               <w:b/>
             </w:rPr>
           </w:pPr>
@@ -184,7 +184,7 @@
             <w:ind w:left="1440" w:hanging="1440"/>
             <w:contextualSpacing/>
             <w:rPr>
-              <w:rFonts w:cstheme="minorHAnsi" w:hint="eastAsia"/>
+              <w:rFonts w:cstheme="minorHAnsi"/>
               <w:b/>
             </w:rPr>
           </w:pPr>
@@ -214,7 +214,14 @@
               <w:rFonts w:cstheme="minorHAnsi"/>
               <w:b/>
             </w:rPr>
-            <w:t>Microsoft SQL Server 2014 Express</w:t>
+            <w:t>Microsoft SQL Server</w:t>
+          </w:r>
+          <w:r>
+            <w:rPr>
+              <w:rFonts w:cstheme="minorHAnsi"/>
+              <w:b/>
+            </w:rPr>
+            <w:t xml:space="preserve"> Express</w:t>
           </w:r>
         </w:p>
         <w:p>
@@ -225,7 +232,7 @@
             <w:ind w:left="1440" w:hanging="1440"/>
             <w:contextualSpacing/>
             <w:rPr>
-              <w:rFonts w:cstheme="minorHAnsi" w:hint="eastAsia"/>
+              <w:rFonts w:cstheme="minorHAnsi"/>
               <w:b/>
             </w:rPr>
           </w:pPr>
@@ -527,7 +534,7 @@
       <w:pPr>
         <w:ind w:firstLine="480"/>
         <w:rPr>
-          <w:rFonts w:ascii="微軟正黑體" w:eastAsia="微軟正黑體" w:hAnsi="微軟正黑體" w:hint="eastAsia"/>
+          <w:rFonts w:ascii="微軟正黑體" w:eastAsia="微軟正黑體" w:hAnsi="微軟正黑體"/>
           <w:b/>
         </w:rPr>
       </w:pPr>
@@ -557,7 +564,7 @@
       <w:pPr>
         <w:ind w:left="480"/>
         <w:rPr>
-          <w:rFonts w:ascii="微軟正黑體" w:eastAsia="微軟正黑體" w:hAnsi="微軟正黑體" w:hint="eastAsia"/>
+          <w:rFonts w:ascii="微軟正黑體" w:eastAsia="微軟正黑體" w:hAnsi="微軟正黑體"/>
           <w:b/>
         </w:rPr>
       </w:pPr>
@@ -573,17 +580,29 @@
       <w:pPr>
         <w:ind w:left="960"/>
         <w:rPr>
-          <w:rFonts w:ascii="微軟正黑體" w:eastAsia="微軟正黑體" w:hAnsi="微軟正黑體" w:hint="eastAsia"/>
+          <w:rFonts w:ascii="微軟正黑體" w:eastAsia="微軟正黑體" w:hAnsi="微軟正黑體"/>
         </w:rPr>
       </w:pPr>
       <w:r>
         <w:rPr>
           <w:rFonts w:ascii="微軟正黑體" w:eastAsia="微軟正黑體" w:hAnsi="微軟正黑體" w:hint="eastAsia"/>
         </w:rPr>
-        <w:t>類似Instagram的分享圖片網站，但我們拿到按讚或喜歡，以及留言的功能，只分享圖片與圖片的描述。</w:t>
+        <w:t>類似</w:t>
       </w:r>
-      <w:bookmarkStart w:id="2" w:name="_GoBack"/>
-      <w:bookmarkEnd w:id="2"/>
+      <w:proofErr w:type="spellStart"/>
+      <w:r>
+        <w:rPr>
+          <w:rFonts w:ascii="微軟正黑體" w:eastAsia="微軟正黑體" w:hAnsi="微軟正黑體" w:hint="eastAsia"/>
+        </w:rPr>
+        <w:t>Instagram</w:t>
+      </w:r>
+      <w:proofErr w:type="spellEnd"/>
+      <w:r>
+        <w:rPr>
+          <w:rFonts w:ascii="微軟正黑體" w:eastAsia="微軟正黑體" w:hAnsi="微軟正黑體" w:hint="eastAsia"/>
+        </w:rPr>
+        <w:t>的分享圖片網站，但我們拿到按讚或喜歡，以及留言的功能，只分享圖片與圖片的描述。</w:t>
+      </w:r>
     </w:p>
     <w:p>
       <w:pPr>
@@ -1288,7 +1307,7 @@
     <w:p>
       <w:pPr>
         <w:rPr>
-          <w:rFonts w:ascii="微軟正黑體" w:eastAsia="微軟正黑體" w:hAnsi="微軟正黑體" w:hint="eastAsia"/>
+          <w:rFonts w:ascii="微軟正黑體" w:eastAsia="微軟正黑體" w:hAnsi="微軟正黑體"/>
           <w:b/>
           <w:sz w:val="28"/>
           <w:szCs w:val="28"/>
@@ -1309,7 +1328,7 @@
       <w:pPr>
         <w:ind w:firstLine="480"/>
         <w:rPr>
-          <w:rFonts w:ascii="微軟正黑體" w:eastAsia="微軟正黑體" w:hAnsi="微軟正黑體" w:hint="eastAsia"/>
+          <w:rFonts w:ascii="微軟正黑體" w:eastAsia="微軟正黑體" w:hAnsi="微軟正黑體"/>
         </w:rPr>
       </w:pPr>
       <w:r>
@@ -1322,9 +1341,6 @@
     <w:p>
       <w:pPr>
         <w:widowControl/>
-        <w:rPr>
-          <w:rFonts w:hint="eastAsia"/>
-        </w:rPr>
       </w:pPr>
       <w:r>
         <w:rPr>
@@ -1377,7 +1393,7 @@
     <w:p>
       <w:pPr>
         <w:rPr>
-          <w:rFonts w:ascii="微軟正黑體" w:eastAsia="微軟正黑體" w:hAnsi="微軟正黑體" w:hint="eastAsia"/>
+          <w:rFonts w:ascii="微軟正黑體" w:eastAsia="微軟正黑體" w:hAnsi="微軟正黑體"/>
           <w:b/>
           <w:sz w:val="28"/>
           <w:szCs w:val="28"/>
@@ -1387,7 +1403,7 @@
     <w:p>
       <w:pPr>
         <w:rPr>
-          <w:rFonts w:ascii="微軟正黑體" w:eastAsia="微軟正黑體" w:hAnsi="微軟正黑體" w:hint="eastAsia"/>
+          <w:rFonts w:ascii="微軟正黑體" w:eastAsia="微軟正黑體" w:hAnsi="微軟正黑體"/>
           <w:b/>
           <w:sz w:val="28"/>
           <w:szCs w:val="28"/>
@@ -1397,7 +1413,7 @@
     <w:p>
       <w:pPr>
         <w:rPr>
-          <w:rFonts w:ascii="微軟正黑體" w:eastAsia="微軟正黑體" w:hAnsi="微軟正黑體" w:hint="eastAsia"/>
+          <w:rFonts w:ascii="微軟正黑體" w:eastAsia="微軟正黑體" w:hAnsi="微軟正黑體"/>
           <w:b/>
           <w:sz w:val="28"/>
           <w:szCs w:val="28"/>
@@ -1492,7 +1508,7 @@
       <w:pPr>
         <w:widowControl/>
         <w:rPr>
-          <w:rFonts w:ascii="微軟正黑體" w:eastAsia="微軟正黑體" w:hAnsi="微軟正黑體" w:hint="eastAsia"/>
+          <w:rFonts w:ascii="微軟正黑體" w:eastAsia="微軟正黑體" w:hAnsi="微軟正黑體"/>
           <w:b/>
           <w:sz w:val="28"/>
           <w:szCs w:val="28"/>
@@ -1530,14 +1546,20 @@
     </w:p>
     <w:p>
       <w:pPr>
-        <w:ind w:left="960" w:firstLine="480"/>
+        <w:jc w:val="center"/>
+        <w:rPr>
+          <w:rFonts w:ascii="微軟正黑體" w:eastAsia="微軟正黑體" w:hAnsi="微軟正黑體"/>
+          <w:b/>
+          <w:sz w:val="28"/>
+          <w:szCs w:val="28"/>
+        </w:rPr>
       </w:pPr>
       <w:r>
         <w:rPr>
           <w:noProof/>
         </w:rPr>
         <w:drawing>
-          <wp:inline distT="0" distB="0" distL="0" distR="0" wp14:anchorId="622C3491" wp14:editId="54E98D7E">
+          <wp:inline distT="0" distB="0" distL="0" distR="0" wp14:anchorId="622C3491" wp14:editId="569EE4AA">
             <wp:extent cx="5270500" cy="3481676"/>
             <wp:effectExtent l="0" t="0" r="0" b="0"/>
             <wp:docPr id="1" name="資料庫圖表 1"/>
@@ -1996,7 +2018,7 @@
     <w:p>
       <w:pPr>
         <w:rPr>
-          <w:rFonts w:ascii="微軟正黑體" w:eastAsia="微軟正黑體" w:hAnsi="微軟正黑體" w:hint="eastAsia"/>
+          <w:rFonts w:ascii="微軟正黑體" w:eastAsia="微軟正黑體" w:hAnsi="微軟正黑體"/>
           <w:b/>
           <w:sz w:val="28"/>
           <w:szCs w:val="28"/>
@@ -2030,6 +2052,7 @@
         </w:rPr>
         <w:t>(前綴</w:t>
       </w:r>
+      <w:proofErr w:type="spellStart"/>
       <w:r>
         <w:rPr>
           <w:rFonts w:ascii="微軟正黑體" w:eastAsia="微軟正黑體" w:hAnsi="微軟正黑體" w:hint="eastAsia"/>
@@ -2046,7 +2069,17 @@
           <w:sz w:val="28"/>
           <w:szCs w:val="28"/>
         </w:rPr>
-        <w:t>jpt)</w:t>
+        <w:t>jpt</w:t>
+      </w:r>
+      <w:proofErr w:type="spellEnd"/>
+      <w:r>
+        <w:rPr>
+          <w:rFonts w:ascii="微軟正黑體" w:eastAsia="微軟正黑體" w:hAnsi="微軟正黑體" w:hint="eastAsia"/>
+          <w:b/>
+          <w:sz w:val="28"/>
+          <w:szCs w:val="28"/>
+        </w:rPr>
+        <w:t>)</w:t>
       </w:r>
       <w:r>
         <w:rPr>
@@ -2227,25 +2260,32 @@
               <w:bottom w:val="single" w:sz="6" w:space="0" w:color="C0504D" w:themeColor="accent2"/>
               <w:right w:val="single" w:sz="6" w:space="0" w:color="C0504D" w:themeColor="accent2"/>
             </w:tcBorders>
+            <w:shd w:val="clear" w:color="auto" w:fill="FBD4B4" w:themeFill="accent6" w:themeFillTint="66"/>
             <w:vAlign w:val="center"/>
           </w:tcPr>
           <w:p>
             <w:pPr>
               <w:jc w:val="center"/>
               <w:rPr>
-                <w:rFonts w:ascii="微軟正黑體" w:eastAsia="微軟正黑體" w:hAnsi="微軟正黑體" w:hint="eastAsia"/>
-              </w:rPr>
-            </w:pPr>
-            <w:bookmarkStart w:id="3" w:name="OLE_LINK3"/>
-            <w:bookmarkStart w:id="4" w:name="OLE_LINK4"/>
+                <w:rFonts w:ascii="微軟正黑體" w:eastAsia="微軟正黑體" w:hAnsi="微軟正黑體"/>
+              </w:rPr>
+            </w:pPr>
+            <w:bookmarkStart w:id="2" w:name="OLE_LINK3"/>
+            <w:bookmarkStart w:id="3" w:name="OLE_LINK4"/>
             <w:r>
               <w:rPr>
                 <w:rFonts w:ascii="微軟正黑體" w:eastAsia="微軟正黑體" w:hAnsi="微軟正黑體" w:hint="eastAsia"/>
               </w:rPr>
               <w:t>True</w:t>
             </w:r>
+            <w:bookmarkEnd w:id="2"/>
             <w:bookmarkEnd w:id="3"/>
-            <w:bookmarkEnd w:id="4"/>
+            <w:r>
+              <w:rPr>
+                <w:rFonts w:ascii="微軟正黑體" w:eastAsia="微軟正黑體" w:hAnsi="微軟正黑體" w:hint="eastAsia"/>
+              </w:rPr>
+              <w:t>（PK）</w:t>
+            </w:r>
           </w:p>
         </w:tc>
         <w:tc>
@@ -2256,6 +2296,7 @@
               <w:bottom w:val="single" w:sz="6" w:space="0" w:color="C0504D" w:themeColor="accent2"/>
               <w:right w:val="single" w:sz="6" w:space="0" w:color="C0504D" w:themeColor="accent2"/>
             </w:tcBorders>
+            <w:shd w:val="clear" w:color="auto" w:fill="FBD4B4" w:themeFill="accent6" w:themeFillTint="66"/>
             <w:vAlign w:val="center"/>
           </w:tcPr>
           <w:p>
@@ -2263,7 +2304,7 @@
               <w:jc w:val="center"/>
               <w:cnfStyle w:val="000000100000" w:firstRow="0" w:lastRow="0" w:firstColumn="0" w:lastColumn="0" w:oddVBand="0" w:evenVBand="0" w:oddHBand="1" w:evenHBand="0" w:firstRowFirstColumn="0" w:firstRowLastColumn="0" w:lastRowFirstColumn="0" w:lastRowLastColumn="0"/>
               <w:rPr>
-                <w:rFonts w:ascii="微軟正黑體" w:eastAsia="微軟正黑體" w:hAnsi="微軟正黑體" w:hint="eastAsia"/>
+                <w:rFonts w:ascii="微軟正黑體" w:eastAsia="微軟正黑體" w:hAnsi="微軟正黑體"/>
               </w:rPr>
             </w:pPr>
             <w:r>
@@ -2282,6 +2323,7 @@
               <w:bottom w:val="single" w:sz="6" w:space="0" w:color="C0504D" w:themeColor="accent2"/>
               <w:right w:val="single" w:sz="6" w:space="0" w:color="C0504D" w:themeColor="accent2"/>
             </w:tcBorders>
+            <w:shd w:val="clear" w:color="auto" w:fill="FBD4B4" w:themeFill="accent6" w:themeFillTint="66"/>
             <w:vAlign w:val="center"/>
           </w:tcPr>
           <w:p>
@@ -2292,6 +2334,7 @@
                 <w:rFonts w:ascii="微軟正黑體" w:eastAsia="微軟正黑體" w:hAnsi="微軟正黑體"/>
               </w:rPr>
             </w:pPr>
+            <w:proofErr w:type="spellStart"/>
             <w:r>
               <w:rPr>
                 <w:rFonts w:ascii="微軟正黑體" w:eastAsia="微軟正黑體" w:hAnsi="微軟正黑體"/>
@@ -2304,6 +2347,7 @@
               </w:rPr>
               <w:t>nt</w:t>
             </w:r>
+            <w:proofErr w:type="spellEnd"/>
           </w:p>
         </w:tc>
         <w:tc>
@@ -2314,6 +2358,7 @@
               <w:bottom w:val="single" w:sz="6" w:space="0" w:color="C0504D" w:themeColor="accent2"/>
               <w:right w:val="single" w:sz="6" w:space="0" w:color="C0504D" w:themeColor="accent2"/>
             </w:tcBorders>
+            <w:shd w:val="clear" w:color="auto" w:fill="FBD4B4" w:themeFill="accent6" w:themeFillTint="66"/>
             <w:vAlign w:val="center"/>
           </w:tcPr>
           <w:p>
@@ -2345,6 +2390,7 @@
               <w:left w:val="single" w:sz="6" w:space="0" w:color="C0504D" w:themeColor="accent2"/>
               <w:bottom w:val="single" w:sz="6" w:space="0" w:color="C0504D" w:themeColor="accent2"/>
             </w:tcBorders>
+            <w:shd w:val="clear" w:color="auto" w:fill="FBD4B4" w:themeFill="accent6" w:themeFillTint="66"/>
             <w:vAlign w:val="center"/>
           </w:tcPr>
           <w:p>
@@ -2421,6 +2467,7 @@
                 <w:rFonts w:ascii="微軟正黑體" w:eastAsia="微軟正黑體" w:hAnsi="微軟正黑體"/>
               </w:rPr>
             </w:pPr>
+            <w:proofErr w:type="gramStart"/>
             <w:r>
               <w:rPr>
                 <w:rFonts w:ascii="微軟正黑體" w:eastAsia="微軟正黑體" w:hAnsi="微軟正黑體" w:hint="eastAsia"/>
@@ -2433,6 +2480,7 @@
               </w:rPr>
               <w:t>ccount</w:t>
             </w:r>
+            <w:proofErr w:type="gramEnd"/>
           </w:p>
         </w:tc>
         <w:tc>
@@ -2454,11 +2502,21 @@
                 <w:rFonts w:ascii="微軟正黑體" w:eastAsia="微軟正黑體" w:hAnsi="微軟正黑體"/>
               </w:rPr>
             </w:pPr>
-            <w:r>
-              <w:rPr>
-                <w:rFonts w:ascii="微軟正黑體" w:eastAsia="微軟正黑體" w:hAnsi="微軟正黑體"/>
-              </w:rPr>
-              <w:t>varchar(</w:t>
+            <w:proofErr w:type="spellStart"/>
+            <w:proofErr w:type="gramStart"/>
+            <w:r>
+              <w:rPr>
+                <w:rFonts w:ascii="微軟正黑體" w:eastAsia="微軟正黑體" w:hAnsi="微軟正黑體"/>
+              </w:rPr>
+              <w:t>varchar</w:t>
+            </w:r>
+            <w:proofErr w:type="spellEnd"/>
+            <w:proofErr w:type="gramEnd"/>
+            <w:r>
+              <w:rPr>
+                <w:rFonts w:ascii="微軟正黑體" w:eastAsia="微軟正黑體" w:hAnsi="微軟正黑體"/>
+              </w:rPr>
+              <w:t>(</w:t>
             </w:r>
             <w:r>
               <w:rPr>
@@ -2581,6 +2639,7 @@
                 <w:rFonts w:ascii="微軟正黑體" w:eastAsia="微軟正黑體" w:hAnsi="微軟正黑體"/>
               </w:rPr>
             </w:pPr>
+            <w:proofErr w:type="gramStart"/>
             <w:r>
               <w:rPr>
                 <w:rFonts w:ascii="微軟正黑體" w:eastAsia="微軟正黑體" w:hAnsi="微軟正黑體" w:hint="eastAsia"/>
@@ -2593,6 +2652,7 @@
               </w:rPr>
               <w:t>ssword</w:t>
             </w:r>
+            <w:proofErr w:type="gramEnd"/>
           </w:p>
         </w:tc>
         <w:tc>
@@ -2614,11 +2674,21 @@
                 <w:rFonts w:ascii="微軟正黑體" w:eastAsia="微軟正黑體" w:hAnsi="微軟正黑體"/>
               </w:rPr>
             </w:pPr>
-            <w:r>
-              <w:rPr>
-                <w:rFonts w:ascii="微軟正黑體" w:eastAsia="微軟正黑體" w:hAnsi="微軟正黑體"/>
-              </w:rPr>
-              <w:t>varchar(</w:t>
+            <w:proofErr w:type="spellStart"/>
+            <w:proofErr w:type="gramStart"/>
+            <w:r>
+              <w:rPr>
+                <w:rFonts w:ascii="微軟正黑體" w:eastAsia="微軟正黑體" w:hAnsi="微軟正黑體"/>
+              </w:rPr>
+              <w:t>varchar</w:t>
+            </w:r>
+            <w:proofErr w:type="spellEnd"/>
+            <w:proofErr w:type="gramEnd"/>
+            <w:r>
+              <w:rPr>
+                <w:rFonts w:ascii="微軟正黑體" w:eastAsia="微軟正黑體" w:hAnsi="微軟正黑體"/>
+              </w:rPr>
+              <w:t>(</w:t>
             </w:r>
             <w:r>
               <w:rPr>
@@ -2739,6 +2809,7 @@
                 <w:rFonts w:ascii="微軟正黑體" w:eastAsia="微軟正黑體" w:hAnsi="微軟正黑體"/>
               </w:rPr>
             </w:pPr>
+            <w:proofErr w:type="gramStart"/>
             <w:r>
               <w:rPr>
                 <w:rFonts w:ascii="微軟正黑體" w:eastAsia="微軟正黑體" w:hAnsi="微軟正黑體" w:hint="eastAsia"/>
@@ -2751,6 +2822,7 @@
               </w:rPr>
               <w:t>ame</w:t>
             </w:r>
+            <w:proofErr w:type="gramEnd"/>
           </w:p>
         </w:tc>
         <w:tc>
@@ -2772,11 +2844,21 @@
                 <w:rFonts w:ascii="微軟正黑體" w:eastAsia="微軟正黑體" w:hAnsi="微軟正黑體"/>
               </w:rPr>
             </w:pPr>
-            <w:r>
-              <w:rPr>
-                <w:rFonts w:ascii="微軟正黑體" w:eastAsia="微軟正黑體" w:hAnsi="微軟正黑體"/>
-              </w:rPr>
-              <w:t>varchar(</w:t>
+            <w:proofErr w:type="spellStart"/>
+            <w:proofErr w:type="gramStart"/>
+            <w:r>
+              <w:rPr>
+                <w:rFonts w:ascii="微軟正黑體" w:eastAsia="微軟正黑體" w:hAnsi="微軟正黑體"/>
+              </w:rPr>
+              <w:t>varchar</w:t>
+            </w:r>
+            <w:proofErr w:type="spellEnd"/>
+            <w:proofErr w:type="gramEnd"/>
+            <w:r>
+              <w:rPr>
+                <w:rFonts w:ascii="微軟正黑體" w:eastAsia="微軟正黑體" w:hAnsi="微軟正黑體"/>
+              </w:rPr>
+              <w:t>(</w:t>
             </w:r>
             <w:r>
               <w:rPr>
@@ -2898,6 +2980,7 @@
                 <w:rFonts w:ascii="微軟正黑體" w:eastAsia="微軟正黑體" w:hAnsi="微軟正黑體"/>
               </w:rPr>
             </w:pPr>
+            <w:proofErr w:type="gramStart"/>
             <w:r>
               <w:rPr>
                 <w:rFonts w:ascii="微軟正黑體" w:eastAsia="微軟正黑體" w:hAnsi="微軟正黑體" w:hint="eastAsia"/>
@@ -2910,6 +2993,7 @@
               </w:rPr>
               <w:t>mail</w:t>
             </w:r>
+            <w:proofErr w:type="gramEnd"/>
           </w:p>
         </w:tc>
         <w:tc>
@@ -2931,11 +3015,21 @@
                 <w:rFonts w:ascii="微軟正黑體" w:eastAsia="微軟正黑體" w:hAnsi="微軟正黑體"/>
               </w:rPr>
             </w:pPr>
-            <w:r>
-              <w:rPr>
-                <w:rFonts w:ascii="微軟正黑體" w:eastAsia="微軟正黑體" w:hAnsi="微軟正黑體"/>
-              </w:rPr>
-              <w:t>varchar(</w:t>
+            <w:proofErr w:type="spellStart"/>
+            <w:proofErr w:type="gramStart"/>
+            <w:r>
+              <w:rPr>
+                <w:rFonts w:ascii="微軟正黑體" w:eastAsia="微軟正黑體" w:hAnsi="微軟正黑體"/>
+              </w:rPr>
+              <w:t>varchar</w:t>
+            </w:r>
+            <w:proofErr w:type="spellEnd"/>
+            <w:proofErr w:type="gramEnd"/>
+            <w:r>
+              <w:rPr>
+                <w:rFonts w:ascii="微軟正黑體" w:eastAsia="微軟正黑體" w:hAnsi="微軟正黑體"/>
+              </w:rPr>
+              <w:t>(</w:t>
             </w:r>
             <w:r>
               <w:rPr>
@@ -3038,7 +3132,7 @@
             <w:pPr>
               <w:jc w:val="center"/>
               <w:rPr>
-                <w:rFonts w:ascii="微軟正黑體" w:eastAsia="微軟正黑體" w:hAnsi="微軟正黑體" w:hint="eastAsia"/>
+                <w:rFonts w:ascii="微軟正黑體" w:eastAsia="微軟正黑體" w:hAnsi="微軟正黑體"/>
               </w:rPr>
             </w:pPr>
             <w:r>
@@ -3066,15 +3160,17 @@
               <w:jc w:val="center"/>
               <w:cnfStyle w:val="000000000000" w:firstRow="0" w:lastRow="0" w:firstColumn="0" w:lastColumn="0" w:oddVBand="0" w:evenVBand="0" w:oddHBand="0" w:evenHBand="0" w:firstRowFirstColumn="0" w:firstRowLastColumn="0" w:lastRowFirstColumn="0" w:lastRowLastColumn="0"/>
               <w:rPr>
-                <w:rFonts w:ascii="微軟正黑體" w:eastAsia="微軟正黑體" w:hAnsi="微軟正黑體" w:hint="eastAsia"/>
-              </w:rPr>
-            </w:pPr>
+                <w:rFonts w:ascii="微軟正黑體" w:eastAsia="微軟正黑體" w:hAnsi="微軟正黑體"/>
+              </w:rPr>
+            </w:pPr>
+            <w:proofErr w:type="gramStart"/>
             <w:r>
               <w:rPr>
                 <w:rFonts w:ascii="微軟正黑體" w:eastAsia="微軟正黑體" w:hAnsi="微軟正黑體" w:hint="eastAsia"/>
               </w:rPr>
               <w:t>description</w:t>
             </w:r>
+            <w:proofErr w:type="gramEnd"/>
           </w:p>
         </w:tc>
         <w:tc>
@@ -3096,11 +3192,21 @@
                 <w:rFonts w:ascii="微軟正黑體" w:eastAsia="微軟正黑體" w:hAnsi="微軟正黑體"/>
               </w:rPr>
             </w:pPr>
-            <w:r>
-              <w:rPr>
-                <w:rFonts w:ascii="微軟正黑體" w:eastAsia="微軟正黑體" w:hAnsi="微軟正黑體"/>
-              </w:rPr>
-              <w:t>varchar(</w:t>
+            <w:proofErr w:type="spellStart"/>
+            <w:proofErr w:type="gramStart"/>
+            <w:r>
+              <w:rPr>
+                <w:rFonts w:ascii="微軟正黑體" w:eastAsia="微軟正黑體" w:hAnsi="微軟正黑體"/>
+              </w:rPr>
+              <w:t>varchar</w:t>
+            </w:r>
+            <w:proofErr w:type="spellEnd"/>
+            <w:proofErr w:type="gramEnd"/>
+            <w:r>
+              <w:rPr>
+                <w:rFonts w:ascii="微軟正黑體" w:eastAsia="微軟正黑體" w:hAnsi="微軟正黑體"/>
+              </w:rPr>
+              <w:t>(</w:t>
             </w:r>
             <w:r>
               <w:rPr>
@@ -3132,7 +3238,7 @@
               <w:jc w:val="center"/>
               <w:cnfStyle w:val="000000000000" w:firstRow="0" w:lastRow="0" w:firstColumn="0" w:lastColumn="0" w:oddVBand="0" w:evenVBand="0" w:oddHBand="0" w:evenHBand="0" w:firstRowFirstColumn="0" w:firstRowLastColumn="0" w:lastRowFirstColumn="0" w:lastRowLastColumn="0"/>
               <w:rPr>
-                <w:rFonts w:ascii="微軟正黑體" w:eastAsia="微軟正黑體" w:hAnsi="微軟正黑體" w:hint="eastAsia"/>
+                <w:rFonts w:ascii="微軟正黑體" w:eastAsia="微軟正黑體" w:hAnsi="微軟正黑體"/>
               </w:rPr>
             </w:pPr>
             <w:r>
@@ -3165,7 +3271,7 @@
               <w:jc w:val="center"/>
               <w:cnfStyle w:val="000000000000" w:firstRow="0" w:lastRow="0" w:firstColumn="0" w:lastColumn="0" w:oddVBand="0" w:evenVBand="0" w:oddHBand="0" w:evenHBand="0" w:firstRowFirstColumn="0" w:firstRowLastColumn="0" w:lastRowFirstColumn="0" w:lastRowLastColumn="0"/>
               <w:rPr>
-                <w:rFonts w:ascii="微軟正黑體" w:eastAsia="微軟正黑體" w:hAnsi="微軟正黑體" w:hint="eastAsia"/>
+                <w:rFonts w:ascii="微軟正黑體" w:eastAsia="微軟正黑體" w:hAnsi="微軟正黑體"/>
               </w:rPr>
             </w:pPr>
             <w:r>
@@ -3204,7 +3310,7 @@
             <w:pPr>
               <w:jc w:val="center"/>
               <w:rPr>
-                <w:rFonts w:ascii="微軟正黑體" w:eastAsia="微軟正黑體" w:hAnsi="微軟正黑體" w:hint="eastAsia"/>
+                <w:rFonts w:ascii="微軟正黑體" w:eastAsia="微軟正黑體" w:hAnsi="微軟正黑體"/>
                 <w:kern w:val="0"/>
               </w:rPr>
             </w:pPr>
@@ -3233,9 +3339,11 @@
               <w:jc w:val="center"/>
               <w:cnfStyle w:val="000000100000" w:firstRow="0" w:lastRow="0" w:firstColumn="0" w:lastColumn="0" w:oddVBand="0" w:evenVBand="0" w:oddHBand="1" w:evenHBand="0" w:firstRowFirstColumn="0" w:firstRowLastColumn="0" w:lastRowFirstColumn="0" w:lastRowLastColumn="0"/>
               <w:rPr>
-                <w:rFonts w:ascii="微軟正黑體" w:eastAsia="微軟正黑體" w:hAnsi="微軟正黑體" w:hint="eastAsia"/>
-              </w:rPr>
-            </w:pPr>
+                <w:rFonts w:ascii="微軟正黑體" w:eastAsia="微軟正黑體" w:hAnsi="微軟正黑體"/>
+              </w:rPr>
+            </w:pPr>
+            <w:proofErr w:type="spellStart"/>
+            <w:proofErr w:type="gramStart"/>
             <w:r>
               <w:rPr>
                 <w:rFonts w:ascii="微軟正黑體" w:eastAsia="微軟正黑體" w:hAnsi="微軟正黑體" w:hint="eastAsia"/>
@@ -3254,6 +3362,8 @@
               </w:rPr>
               <w:t>Picture</w:t>
             </w:r>
+            <w:proofErr w:type="spellEnd"/>
+            <w:proofErr w:type="gramEnd"/>
           </w:p>
         </w:tc>
         <w:tc>
@@ -3275,11 +3385,21 @@
                 <w:rFonts w:ascii="微軟正黑體" w:eastAsia="微軟正黑體" w:hAnsi="微軟正黑體"/>
               </w:rPr>
             </w:pPr>
-            <w:r>
-              <w:rPr>
-                <w:rFonts w:ascii="微軟正黑體" w:eastAsia="微軟正黑體" w:hAnsi="微軟正黑體"/>
-              </w:rPr>
-              <w:t>varchar(</w:t>
+            <w:proofErr w:type="spellStart"/>
+            <w:proofErr w:type="gramStart"/>
+            <w:r>
+              <w:rPr>
+                <w:rFonts w:ascii="微軟正黑體" w:eastAsia="微軟正黑體" w:hAnsi="微軟正黑體"/>
+              </w:rPr>
+              <w:t>varchar</w:t>
+            </w:r>
+            <w:proofErr w:type="spellEnd"/>
+            <w:proofErr w:type="gramEnd"/>
+            <w:r>
+              <w:rPr>
+                <w:rFonts w:ascii="微軟正黑體" w:eastAsia="微軟正黑體" w:hAnsi="微軟正黑體"/>
+              </w:rPr>
+              <w:t>(</w:t>
             </w:r>
             <w:r>
               <w:rPr>
@@ -3344,7 +3464,7 @@
               <w:jc w:val="center"/>
               <w:cnfStyle w:val="000000100000" w:firstRow="0" w:lastRow="0" w:firstColumn="0" w:lastColumn="0" w:oddVBand="0" w:evenVBand="0" w:oddHBand="1" w:evenHBand="0" w:firstRowFirstColumn="0" w:firstRowLastColumn="0" w:lastRowFirstColumn="0" w:lastRowLastColumn="0"/>
               <w:rPr>
-                <w:rFonts w:ascii="微軟正黑體" w:eastAsia="微軟正黑體" w:hAnsi="微軟正黑體" w:hint="eastAsia"/>
+                <w:rFonts w:ascii="微軟正黑體" w:eastAsia="微軟正黑體" w:hAnsi="微軟正黑體"/>
               </w:rPr>
             </w:pPr>
             <w:r>
@@ -3376,7 +3496,7 @@
             <w:pPr>
               <w:jc w:val="center"/>
               <w:rPr>
-                <w:rFonts w:ascii="微軟正黑體" w:eastAsia="微軟正黑體" w:hAnsi="微軟正黑體" w:hint="eastAsia"/>
+                <w:rFonts w:ascii="微軟正黑體" w:eastAsia="微軟正黑體" w:hAnsi="微軟正黑體"/>
                 <w:kern w:val="0"/>
               </w:rPr>
             </w:pPr>
@@ -3405,15 +3525,17 @@
               <w:jc w:val="center"/>
               <w:cnfStyle w:val="000000000000" w:firstRow="0" w:lastRow="0" w:firstColumn="0" w:lastColumn="0" w:oddVBand="0" w:evenVBand="0" w:oddHBand="0" w:evenHBand="0" w:firstRowFirstColumn="0" w:firstRowLastColumn="0" w:lastRowFirstColumn="0" w:lastRowLastColumn="0"/>
               <w:rPr>
-                <w:rFonts w:ascii="微軟正黑體" w:eastAsia="微軟正黑體" w:hAnsi="微軟正黑體" w:hint="eastAsia"/>
-              </w:rPr>
-            </w:pPr>
+                <w:rFonts w:ascii="微軟正黑體" w:eastAsia="微軟正黑體" w:hAnsi="微軟正黑體"/>
+              </w:rPr>
+            </w:pPr>
+            <w:proofErr w:type="gramStart"/>
             <w:r>
               <w:rPr>
                 <w:rFonts w:ascii="微軟正黑體" w:eastAsia="微軟正黑體" w:hAnsi="微軟正黑體" w:hint="eastAsia"/>
               </w:rPr>
               <w:t>date</w:t>
             </w:r>
+            <w:proofErr w:type="gramEnd"/>
           </w:p>
         </w:tc>
         <w:tc>
@@ -3432,15 +3554,17 @@
               <w:jc w:val="center"/>
               <w:cnfStyle w:val="000000000000" w:firstRow="0" w:lastRow="0" w:firstColumn="0" w:lastColumn="0" w:oddVBand="0" w:evenVBand="0" w:oddHBand="0" w:evenHBand="0" w:firstRowFirstColumn="0" w:firstRowLastColumn="0" w:lastRowFirstColumn="0" w:lastRowLastColumn="0"/>
               <w:rPr>
-                <w:rFonts w:ascii="微軟正黑體" w:eastAsia="微軟正黑體" w:hAnsi="微軟正黑體" w:hint="eastAsia"/>
-              </w:rPr>
-            </w:pPr>
+                <w:rFonts w:ascii="微軟正黑體" w:eastAsia="微軟正黑體" w:hAnsi="微軟正黑體"/>
+              </w:rPr>
+            </w:pPr>
+            <w:proofErr w:type="gramStart"/>
             <w:r>
               <w:rPr>
                 <w:rFonts w:ascii="微軟正黑體" w:eastAsia="微軟正黑體" w:hAnsi="微軟正黑體" w:hint="eastAsia"/>
               </w:rPr>
               <w:t>date</w:t>
             </w:r>
+            <w:proofErr w:type="gramEnd"/>
           </w:p>
         </w:tc>
         <w:tc>
@@ -3459,7 +3583,7 @@
               <w:jc w:val="center"/>
               <w:cnfStyle w:val="000000000000" w:firstRow="0" w:lastRow="0" w:firstColumn="0" w:lastColumn="0" w:oddVBand="0" w:evenVBand="0" w:oddHBand="0" w:evenHBand="0" w:firstRowFirstColumn="0" w:firstRowLastColumn="0" w:lastRowFirstColumn="0" w:lastRowLastColumn="0"/>
               <w:rPr>
-                <w:rFonts w:ascii="微軟正黑體" w:eastAsia="微軟正黑體" w:hAnsi="微軟正黑體" w:hint="eastAsia"/>
+                <w:rFonts w:ascii="微軟正黑體" w:eastAsia="微軟正黑體" w:hAnsi="微軟正黑體"/>
               </w:rPr>
             </w:pPr>
             <w:r>
@@ -3486,7 +3610,7 @@
               <w:jc w:val="center"/>
               <w:cnfStyle w:val="000000000000" w:firstRow="0" w:lastRow="0" w:firstColumn="0" w:lastColumn="0" w:oddVBand="0" w:evenVBand="0" w:oddHBand="0" w:evenHBand="0" w:firstRowFirstColumn="0" w:firstRowLastColumn="0" w:lastRowFirstColumn="0" w:lastRowLastColumn="0"/>
               <w:rPr>
-                <w:rFonts w:ascii="微軟正黑體" w:eastAsia="微軟正黑體" w:hAnsi="微軟正黑體" w:hint="eastAsia"/>
+                <w:rFonts w:ascii="微軟正黑體" w:eastAsia="微軟正黑體" w:hAnsi="微軟正黑體"/>
               </w:rPr>
             </w:pPr>
             <w:r>
@@ -3502,7 +3626,7 @@
     <w:p>
       <w:pPr>
         <w:rPr>
-          <w:rFonts w:ascii="微軟正黑體" w:eastAsia="微軟正黑體" w:hAnsi="微軟正黑體" w:hint="eastAsia"/>
+          <w:rFonts w:ascii="微軟正黑體" w:eastAsia="微軟正黑體" w:hAnsi="微軟正黑體"/>
         </w:rPr>
       </w:pPr>
       <w:r>
@@ -3662,6 +3786,7 @@
               <w:bottom w:val="single" w:sz="6" w:space="0" w:color="C0504D" w:themeColor="accent2"/>
               <w:right w:val="single" w:sz="6" w:space="0" w:color="C0504D" w:themeColor="accent2"/>
             </w:tcBorders>
+            <w:shd w:val="clear" w:color="auto" w:fill="FBD4B4" w:themeFill="accent6" w:themeFillTint="66"/>
             <w:vAlign w:val="center"/>
           </w:tcPr>
           <w:p>
@@ -3676,6 +3801,12 @@
                 <w:rFonts w:ascii="微軟正黑體" w:eastAsia="微軟正黑體" w:hAnsi="微軟正黑體" w:hint="eastAsia"/>
               </w:rPr>
               <w:t>True</w:t>
+            </w:r>
+            <w:r>
+              <w:rPr>
+                <w:rFonts w:ascii="微軟正黑體" w:eastAsia="微軟正黑體" w:hAnsi="微軟正黑體" w:hint="eastAsia"/>
+              </w:rPr>
+              <w:t>（PK）</w:t>
             </w:r>
           </w:p>
         </w:tc>
@@ -3687,6 +3818,7 @@
               <w:bottom w:val="single" w:sz="6" w:space="0" w:color="C0504D" w:themeColor="accent2"/>
               <w:right w:val="single" w:sz="6" w:space="0" w:color="C0504D" w:themeColor="accent2"/>
             </w:tcBorders>
+            <w:shd w:val="clear" w:color="auto" w:fill="FBD4B4" w:themeFill="accent6" w:themeFillTint="66"/>
             <w:vAlign w:val="center"/>
           </w:tcPr>
           <w:p>
@@ -3694,7 +3826,7 @@
               <w:jc w:val="center"/>
               <w:cnfStyle w:val="000000100000" w:firstRow="0" w:lastRow="0" w:firstColumn="0" w:lastColumn="0" w:oddVBand="0" w:evenVBand="0" w:oddHBand="1" w:evenHBand="0" w:firstRowFirstColumn="0" w:firstRowLastColumn="0" w:lastRowFirstColumn="0" w:lastRowLastColumn="0"/>
               <w:rPr>
-                <w:rFonts w:ascii="微軟正黑體" w:eastAsia="微軟正黑體" w:hAnsi="微軟正黑體" w:hint="eastAsia"/>
+                <w:rFonts w:ascii="微軟正黑體" w:eastAsia="微軟正黑體" w:hAnsi="微軟正黑體"/>
               </w:rPr>
             </w:pPr>
             <w:r>
@@ -3713,6 +3845,7 @@
               <w:bottom w:val="single" w:sz="6" w:space="0" w:color="C0504D" w:themeColor="accent2"/>
               <w:right w:val="single" w:sz="6" w:space="0" w:color="C0504D" w:themeColor="accent2"/>
             </w:tcBorders>
+            <w:shd w:val="clear" w:color="auto" w:fill="FBD4B4" w:themeFill="accent6" w:themeFillTint="66"/>
             <w:vAlign w:val="center"/>
           </w:tcPr>
           <w:p>
@@ -3723,6 +3856,7 @@
                 <w:rFonts w:ascii="微軟正黑體" w:eastAsia="微軟正黑體" w:hAnsi="微軟正黑體"/>
               </w:rPr>
             </w:pPr>
+            <w:proofErr w:type="spellStart"/>
             <w:r>
               <w:rPr>
                 <w:rFonts w:ascii="微軟正黑體" w:eastAsia="微軟正黑體" w:hAnsi="微軟正黑體"/>
@@ -3735,6 +3869,7 @@
               </w:rPr>
               <w:t>nt</w:t>
             </w:r>
+            <w:proofErr w:type="spellEnd"/>
           </w:p>
         </w:tc>
         <w:tc>
@@ -3745,6 +3880,7 @@
               <w:bottom w:val="single" w:sz="6" w:space="0" w:color="C0504D" w:themeColor="accent2"/>
               <w:right w:val="single" w:sz="6" w:space="0" w:color="C0504D" w:themeColor="accent2"/>
             </w:tcBorders>
+            <w:shd w:val="clear" w:color="auto" w:fill="FBD4B4" w:themeFill="accent6" w:themeFillTint="66"/>
             <w:vAlign w:val="center"/>
           </w:tcPr>
           <w:p>
@@ -3776,6 +3912,7 @@
               <w:left w:val="single" w:sz="6" w:space="0" w:color="C0504D" w:themeColor="accent2"/>
               <w:bottom w:val="single" w:sz="6" w:space="0" w:color="C0504D" w:themeColor="accent2"/>
             </w:tcBorders>
+            <w:shd w:val="clear" w:color="auto" w:fill="FBD4B4" w:themeFill="accent6" w:themeFillTint="66"/>
             <w:vAlign w:val="center"/>
           </w:tcPr>
           <w:p>
@@ -3846,12 +3983,14 @@
                 <w:rFonts w:ascii="微軟正黑體" w:eastAsia="微軟正黑體" w:hAnsi="微軟正黑體"/>
               </w:rPr>
             </w:pPr>
+            <w:proofErr w:type="gramStart"/>
             <w:r>
               <w:rPr>
                 <w:rFonts w:ascii="微軟正黑體" w:eastAsia="微軟正黑體" w:hAnsi="微軟正黑體" w:hint="eastAsia"/>
               </w:rPr>
               <w:t>name</w:t>
             </w:r>
+            <w:proofErr w:type="gramEnd"/>
           </w:p>
         </w:tc>
         <w:tc>
@@ -3873,11 +4012,21 @@
                 <w:rFonts w:ascii="微軟正黑體" w:eastAsia="微軟正黑體" w:hAnsi="微軟正黑體"/>
               </w:rPr>
             </w:pPr>
-            <w:r>
-              <w:rPr>
-                <w:rFonts w:ascii="微軟正黑體" w:eastAsia="微軟正黑體" w:hAnsi="微軟正黑體"/>
-              </w:rPr>
-              <w:t>varchar(</w:t>
+            <w:proofErr w:type="spellStart"/>
+            <w:proofErr w:type="gramStart"/>
+            <w:r>
+              <w:rPr>
+                <w:rFonts w:ascii="微軟正黑體" w:eastAsia="微軟正黑體" w:hAnsi="微軟正黑體"/>
+              </w:rPr>
+              <w:t>varchar</w:t>
+            </w:r>
+            <w:proofErr w:type="spellEnd"/>
+            <w:proofErr w:type="gramEnd"/>
+            <w:r>
+              <w:rPr>
+                <w:rFonts w:ascii="微軟正黑體" w:eastAsia="微軟正黑體" w:hAnsi="微軟正黑體"/>
+              </w:rPr>
+              <w:t>(</w:t>
             </w:r>
             <w:r>
               <w:rPr>
@@ -3969,7 +4118,7 @@
             <w:pPr>
               <w:jc w:val="center"/>
               <w:rPr>
-                <w:rFonts w:ascii="微軟正黑體" w:eastAsia="微軟正黑體" w:hAnsi="微軟正黑體" w:hint="eastAsia"/>
+                <w:rFonts w:ascii="微軟正黑體" w:eastAsia="微軟正黑體" w:hAnsi="微軟正黑體"/>
               </w:rPr>
             </w:pPr>
             <w:r>
@@ -3997,15 +4146,17 @@
               <w:jc w:val="center"/>
               <w:cnfStyle w:val="000000100000" w:firstRow="0" w:lastRow="0" w:firstColumn="0" w:lastColumn="0" w:oddVBand="0" w:evenVBand="0" w:oddHBand="1" w:evenHBand="0" w:firstRowFirstColumn="0" w:firstRowLastColumn="0" w:lastRowFirstColumn="0" w:lastRowLastColumn="0"/>
               <w:rPr>
-                <w:rFonts w:ascii="微軟正黑體" w:eastAsia="微軟正黑體" w:hAnsi="微軟正黑體" w:hint="eastAsia"/>
-              </w:rPr>
-            </w:pPr>
+                <w:rFonts w:ascii="微軟正黑體" w:eastAsia="微軟正黑體" w:hAnsi="微軟正黑體"/>
+              </w:rPr>
+            </w:pPr>
+            <w:proofErr w:type="gramStart"/>
             <w:r>
               <w:rPr>
                 <w:rFonts w:ascii="微軟正黑體" w:eastAsia="微軟正黑體" w:hAnsi="微軟正黑體" w:hint="eastAsia"/>
               </w:rPr>
               <w:t>date</w:t>
             </w:r>
+            <w:proofErr w:type="gramEnd"/>
           </w:p>
         </w:tc>
         <w:tc>
@@ -4024,15 +4175,17 @@
               <w:jc w:val="center"/>
               <w:cnfStyle w:val="000000100000" w:firstRow="0" w:lastRow="0" w:firstColumn="0" w:lastColumn="0" w:oddVBand="0" w:evenVBand="0" w:oddHBand="1" w:evenHBand="0" w:firstRowFirstColumn="0" w:firstRowLastColumn="0" w:lastRowFirstColumn="0" w:lastRowLastColumn="0"/>
               <w:rPr>
-                <w:rFonts w:ascii="微軟正黑體" w:eastAsia="微軟正黑體" w:hAnsi="微軟正黑體" w:hint="eastAsia"/>
-              </w:rPr>
-            </w:pPr>
+                <w:rFonts w:ascii="微軟正黑體" w:eastAsia="微軟正黑體" w:hAnsi="微軟正黑體"/>
+              </w:rPr>
+            </w:pPr>
+            <w:proofErr w:type="gramStart"/>
             <w:r>
               <w:rPr>
                 <w:rFonts w:ascii="微軟正黑體" w:eastAsia="微軟正黑體" w:hAnsi="微軟正黑體" w:hint="eastAsia"/>
               </w:rPr>
               <w:t>date</w:t>
             </w:r>
+            <w:proofErr w:type="gramEnd"/>
           </w:p>
         </w:tc>
         <w:tc>
@@ -4051,7 +4204,7 @@
               <w:jc w:val="center"/>
               <w:cnfStyle w:val="000000100000" w:firstRow="0" w:lastRow="0" w:firstColumn="0" w:lastColumn="0" w:oddVBand="0" w:evenVBand="0" w:oddHBand="1" w:evenHBand="0" w:firstRowFirstColumn="0" w:firstRowLastColumn="0" w:lastRowFirstColumn="0" w:lastRowLastColumn="0"/>
               <w:rPr>
-                <w:rFonts w:ascii="微軟正黑體" w:eastAsia="微軟正黑體" w:hAnsi="微軟正黑體" w:hint="eastAsia"/>
+                <w:rFonts w:ascii="微軟正黑體" w:eastAsia="微軟正黑體" w:hAnsi="微軟正黑體"/>
               </w:rPr>
             </w:pPr>
             <w:r>
@@ -4078,7 +4231,7 @@
               <w:jc w:val="center"/>
               <w:cnfStyle w:val="000000100000" w:firstRow="0" w:lastRow="0" w:firstColumn="0" w:lastColumn="0" w:oddVBand="0" w:evenVBand="0" w:oddHBand="1" w:evenHBand="0" w:firstRowFirstColumn="0" w:firstRowLastColumn="0" w:lastRowFirstColumn="0" w:lastRowLastColumn="0"/>
               <w:rPr>
-                <w:rFonts w:ascii="微軟正黑體" w:eastAsia="微軟正黑體" w:hAnsi="微軟正黑體" w:hint="eastAsia"/>
+                <w:rFonts w:ascii="微軟正黑體" w:eastAsia="微軟正黑體" w:hAnsi="微軟正黑體"/>
               </w:rPr>
             </w:pPr>
             <w:r>
@@ -4116,7 +4269,7 @@
             <w:pPr>
               <w:jc w:val="center"/>
               <w:rPr>
-                <w:rFonts w:ascii="微軟正黑體" w:eastAsia="微軟正黑體" w:hAnsi="微軟正黑體" w:hint="eastAsia"/>
+                <w:rFonts w:ascii="微軟正黑體" w:eastAsia="微軟正黑體" w:hAnsi="微軟正黑體"/>
                 <w:kern w:val="0"/>
               </w:rPr>
             </w:pPr>
@@ -4145,15 +4298,17 @@
               <w:jc w:val="center"/>
               <w:cnfStyle w:val="000000000000" w:firstRow="0" w:lastRow="0" w:firstColumn="0" w:lastColumn="0" w:oddVBand="0" w:evenVBand="0" w:oddHBand="0" w:evenHBand="0" w:firstRowFirstColumn="0" w:firstRowLastColumn="0" w:lastRowFirstColumn="0" w:lastRowLastColumn="0"/>
               <w:rPr>
-                <w:rFonts w:ascii="微軟正黑體" w:eastAsia="微軟正黑體" w:hAnsi="微軟正黑體" w:hint="eastAsia"/>
-              </w:rPr>
-            </w:pPr>
+                <w:rFonts w:ascii="微軟正黑體" w:eastAsia="微軟正黑體" w:hAnsi="微軟正黑體"/>
+              </w:rPr>
+            </w:pPr>
+            <w:proofErr w:type="gramStart"/>
             <w:r>
               <w:rPr>
                 <w:rFonts w:ascii="微軟正黑體" w:eastAsia="微軟正黑體" w:hAnsi="微軟正黑體" w:hint="eastAsia"/>
               </w:rPr>
               <w:t>user</w:t>
             </w:r>
+            <w:proofErr w:type="gramEnd"/>
           </w:p>
         </w:tc>
         <w:tc>
@@ -4172,15 +4327,17 @@
               <w:jc w:val="center"/>
               <w:cnfStyle w:val="000000000000" w:firstRow="0" w:lastRow="0" w:firstColumn="0" w:lastColumn="0" w:oddVBand="0" w:evenVBand="0" w:oddHBand="0" w:evenHBand="0" w:firstRowFirstColumn="0" w:firstRowLastColumn="0" w:lastRowFirstColumn="0" w:lastRowLastColumn="0"/>
               <w:rPr>
-                <w:rFonts w:ascii="微軟正黑體" w:eastAsia="微軟正黑體" w:hAnsi="微軟正黑體" w:hint="eastAsia"/>
-              </w:rPr>
-            </w:pPr>
+                <w:rFonts w:ascii="微軟正黑體" w:eastAsia="微軟正黑體" w:hAnsi="微軟正黑體"/>
+              </w:rPr>
+            </w:pPr>
+            <w:proofErr w:type="spellStart"/>
             <w:r>
               <w:rPr>
                 <w:rFonts w:ascii="微軟正黑體" w:eastAsia="微軟正黑體" w:hAnsi="微軟正黑體" w:hint="eastAsia"/>
               </w:rPr>
               <w:t>Int</w:t>
             </w:r>
+            <w:proofErr w:type="spellEnd"/>
           </w:p>
         </w:tc>
         <w:tc>
@@ -4199,7 +4356,7 @@
               <w:jc w:val="center"/>
               <w:cnfStyle w:val="000000000000" w:firstRow="0" w:lastRow="0" w:firstColumn="0" w:lastColumn="0" w:oddVBand="0" w:evenVBand="0" w:oddHBand="0" w:evenHBand="0" w:firstRowFirstColumn="0" w:firstRowLastColumn="0" w:lastRowFirstColumn="0" w:lastRowLastColumn="0"/>
               <w:rPr>
-                <w:rFonts w:ascii="微軟正黑體" w:eastAsia="微軟正黑體" w:hAnsi="微軟正黑體" w:hint="eastAsia"/>
+                <w:rFonts w:ascii="微軟正黑體" w:eastAsia="微軟正黑體" w:hAnsi="微軟正黑體"/>
               </w:rPr>
             </w:pPr>
             <w:r>
@@ -4226,7 +4383,7 @@
               <w:jc w:val="center"/>
               <w:cnfStyle w:val="000000000000" w:firstRow="0" w:lastRow="0" w:firstColumn="0" w:lastColumn="0" w:oddVBand="0" w:evenVBand="0" w:oddHBand="0" w:evenHBand="0" w:firstRowFirstColumn="0" w:firstRowLastColumn="0" w:lastRowFirstColumn="0" w:lastRowLastColumn="0"/>
               <w:rPr>
-                <w:rFonts w:ascii="微軟正黑體" w:eastAsia="微軟正黑體" w:hAnsi="微軟正黑體" w:hint="eastAsia"/>
+                <w:rFonts w:ascii="微軟正黑體" w:eastAsia="微軟正黑體" w:hAnsi="微軟正黑體"/>
               </w:rPr>
             </w:pPr>
             <w:r>
@@ -4242,21 +4399,21 @@
     <w:p>
       <w:pPr>
         <w:rPr>
-          <w:rFonts w:ascii="微軟正黑體" w:eastAsia="微軟正黑體" w:hAnsi="微軟正黑體" w:hint="eastAsia"/>
+          <w:rFonts w:ascii="微軟正黑體" w:eastAsia="微軟正黑體" w:hAnsi="微軟正黑體"/>
         </w:rPr>
       </w:pPr>
     </w:p>
     <w:p>
       <w:pPr>
         <w:rPr>
-          <w:rFonts w:ascii="微軟正黑體" w:eastAsia="微軟正黑體" w:hAnsi="微軟正黑體" w:hint="eastAsia"/>
+          <w:rFonts w:ascii="微軟正黑體" w:eastAsia="微軟正黑體" w:hAnsi="微軟正黑體"/>
         </w:rPr>
       </w:pPr>
     </w:p>
     <w:p>
       <w:pPr>
         <w:rPr>
-          <w:rFonts w:ascii="微軟正黑體" w:eastAsia="微軟正黑體" w:hAnsi="微軟正黑體" w:hint="eastAsia"/>
+          <w:rFonts w:ascii="微軟正黑體" w:eastAsia="微軟正黑體" w:hAnsi="微軟正黑體"/>
           <w:b/>
           <w:sz w:val="28"/>
           <w:szCs w:val="28"/>
@@ -4288,7 +4445,27 @@
           <w:sz w:val="28"/>
           <w:szCs w:val="28"/>
         </w:rPr>
-        <w:t>(前綴dbjpt)</w:t>
+        <w:t>(前綴</w:t>
+      </w:r>
+      <w:proofErr w:type="spellStart"/>
+      <w:r>
+        <w:rPr>
+          <w:rFonts w:ascii="微軟正黑體" w:eastAsia="微軟正黑體" w:hAnsi="微軟正黑體" w:hint="eastAsia"/>
+          <w:b/>
+          <w:sz w:val="28"/>
+          <w:szCs w:val="28"/>
+        </w:rPr>
+        <w:t>dbjpt</w:t>
+      </w:r>
+      <w:proofErr w:type="spellEnd"/>
+      <w:r>
+        <w:rPr>
+          <w:rFonts w:ascii="微軟正黑體" w:eastAsia="微軟正黑體" w:hAnsi="微軟正黑體" w:hint="eastAsia"/>
+          <w:b/>
+          <w:sz w:val="28"/>
+          <w:szCs w:val="28"/>
+        </w:rPr>
+        <w:t>)</w:t>
       </w:r>
       <w:r>
         <w:rPr>
@@ -4303,7 +4480,7 @@
     <w:p>
       <w:pPr>
         <w:rPr>
-          <w:rFonts w:ascii="微軟正黑體" w:eastAsia="微軟正黑體" w:hAnsi="微軟正黑體" w:hint="eastAsia"/>
+          <w:rFonts w:ascii="微軟正黑體" w:eastAsia="微軟正黑體" w:hAnsi="微軟正黑體"/>
         </w:rPr>
       </w:pPr>
       <w:r>
@@ -4421,7 +4598,15 @@
               <w:rPr>
                 <w:rFonts w:ascii="微軟正黑體" w:eastAsia="微軟正黑體" w:hAnsi="微軟正黑體" w:hint="eastAsia"/>
               </w:rPr>
-              <w:t>允許null</w:t>
+              <w:t>允許</w:t>
+            </w:r>
+            <w:bookmarkStart w:id="4" w:name="_GoBack"/>
+            <w:bookmarkEnd w:id="4"/>
+            <w:r>
+              <w:rPr>
+                <w:rFonts w:ascii="微軟正黑體" w:eastAsia="微軟正黑體" w:hAnsi="微軟正黑體" w:hint="eastAsia"/>
+              </w:rPr>
+              <w:t>null</w:t>
             </w:r>
           </w:p>
         </w:tc>
@@ -4463,6 +4648,7 @@
               <w:bottom w:val="single" w:sz="6" w:space="0" w:color="C0504D" w:themeColor="accent2"/>
               <w:right w:val="single" w:sz="6" w:space="0" w:color="C0504D" w:themeColor="accent2"/>
             </w:tcBorders>
+            <w:shd w:val="clear" w:color="auto" w:fill="FBD4B4" w:themeFill="accent6" w:themeFillTint="66"/>
             <w:vAlign w:val="center"/>
           </w:tcPr>
           <w:p>
@@ -4477,6 +4663,12 @@
                 <w:rFonts w:ascii="微軟正黑體" w:eastAsia="微軟正黑體" w:hAnsi="微軟正黑體" w:hint="eastAsia"/>
               </w:rPr>
               <w:t>True</w:t>
+            </w:r>
+            <w:r>
+              <w:rPr>
+                <w:rFonts w:ascii="微軟正黑體" w:eastAsia="微軟正黑體" w:hAnsi="微軟正黑體" w:hint="eastAsia"/>
+              </w:rPr>
+              <w:t>（PK）</w:t>
             </w:r>
           </w:p>
         </w:tc>
@@ -4488,6 +4680,7 @@
               <w:bottom w:val="single" w:sz="6" w:space="0" w:color="C0504D" w:themeColor="accent2"/>
               <w:right w:val="single" w:sz="6" w:space="0" w:color="C0504D" w:themeColor="accent2"/>
             </w:tcBorders>
+            <w:shd w:val="clear" w:color="auto" w:fill="FBD4B4" w:themeFill="accent6" w:themeFillTint="66"/>
             <w:vAlign w:val="center"/>
           </w:tcPr>
           <w:p>
@@ -4495,7 +4688,7 @@
               <w:jc w:val="center"/>
               <w:cnfStyle w:val="000000100000" w:firstRow="0" w:lastRow="0" w:firstColumn="0" w:lastColumn="0" w:oddVBand="0" w:evenVBand="0" w:oddHBand="1" w:evenHBand="0" w:firstRowFirstColumn="0" w:firstRowLastColumn="0" w:lastRowFirstColumn="0" w:lastRowLastColumn="0"/>
               <w:rPr>
-                <w:rFonts w:ascii="微軟正黑體" w:eastAsia="微軟正黑體" w:hAnsi="微軟正黑體" w:hint="eastAsia"/>
+                <w:rFonts w:ascii="微軟正黑體" w:eastAsia="微軟正黑體" w:hAnsi="微軟正黑體"/>
               </w:rPr>
             </w:pPr>
             <w:r>
@@ -4514,6 +4707,7 @@
               <w:bottom w:val="single" w:sz="6" w:space="0" w:color="C0504D" w:themeColor="accent2"/>
               <w:right w:val="single" w:sz="6" w:space="0" w:color="C0504D" w:themeColor="accent2"/>
             </w:tcBorders>
+            <w:shd w:val="clear" w:color="auto" w:fill="FBD4B4" w:themeFill="accent6" w:themeFillTint="66"/>
             <w:vAlign w:val="center"/>
           </w:tcPr>
           <w:p>
@@ -4524,6 +4718,7 @@
                 <w:rFonts w:ascii="微軟正黑體" w:eastAsia="微軟正黑體" w:hAnsi="微軟正黑體"/>
               </w:rPr>
             </w:pPr>
+            <w:proofErr w:type="spellStart"/>
             <w:r>
               <w:rPr>
                 <w:rFonts w:ascii="微軟正黑體" w:eastAsia="微軟正黑體" w:hAnsi="微軟正黑體"/>
@@ -4536,6 +4731,7 @@
               </w:rPr>
               <w:t>nt</w:t>
             </w:r>
+            <w:proofErr w:type="spellEnd"/>
           </w:p>
         </w:tc>
         <w:tc>
@@ -4546,6 +4742,7 @@
               <w:bottom w:val="single" w:sz="6" w:space="0" w:color="C0504D" w:themeColor="accent2"/>
               <w:right w:val="single" w:sz="6" w:space="0" w:color="C0504D" w:themeColor="accent2"/>
             </w:tcBorders>
+            <w:shd w:val="clear" w:color="auto" w:fill="FBD4B4" w:themeFill="accent6" w:themeFillTint="66"/>
             <w:vAlign w:val="center"/>
           </w:tcPr>
           <w:p>
@@ -4577,6 +4774,7 @@
               <w:left w:val="single" w:sz="6" w:space="0" w:color="C0504D" w:themeColor="accent2"/>
               <w:bottom w:val="single" w:sz="6" w:space="0" w:color="C0504D" w:themeColor="accent2"/>
             </w:tcBorders>
+            <w:shd w:val="clear" w:color="auto" w:fill="FBD4B4" w:themeFill="accent6" w:themeFillTint="66"/>
             <w:vAlign w:val="center"/>
           </w:tcPr>
           <w:p>
@@ -4647,6 +4845,8 @@
                 <w:rFonts w:ascii="微軟正黑體" w:eastAsia="微軟正黑體" w:hAnsi="微軟正黑體"/>
               </w:rPr>
             </w:pPr>
+            <w:proofErr w:type="spellStart"/>
+            <w:proofErr w:type="gramStart"/>
             <w:r>
               <w:rPr>
                 <w:rFonts w:ascii="微軟正黑體" w:eastAsia="微軟正黑體" w:hAnsi="微軟正黑體" w:hint="eastAsia"/>
@@ -4659,6 +4859,8 @@
               </w:rPr>
               <w:t>ame</w:t>
             </w:r>
+            <w:proofErr w:type="spellEnd"/>
+            <w:proofErr w:type="gramEnd"/>
           </w:p>
         </w:tc>
         <w:tc>
@@ -4680,6 +4882,8 @@
                 <w:rFonts w:ascii="微軟正黑體" w:eastAsia="微軟正黑體" w:hAnsi="微軟正黑體"/>
               </w:rPr>
             </w:pPr>
+            <w:proofErr w:type="spellStart"/>
+            <w:proofErr w:type="gramStart"/>
             <w:r>
               <w:rPr>
                 <w:rFonts w:ascii="微軟正黑體" w:eastAsia="微軟正黑體" w:hAnsi="微軟正黑體"/>
@@ -4690,7 +4894,15 @@
               <w:rPr>
                 <w:rFonts w:ascii="微軟正黑體" w:eastAsia="微軟正黑體" w:hAnsi="微軟正黑體" w:hint="eastAsia"/>
               </w:rPr>
-              <w:t>r(30</w:t>
+              <w:t>r</w:t>
+            </w:r>
+            <w:proofErr w:type="spellEnd"/>
+            <w:proofErr w:type="gramEnd"/>
+            <w:r>
+              <w:rPr>
+                <w:rFonts w:ascii="微軟正黑體" w:eastAsia="微軟正黑體" w:hAnsi="微軟正黑體" w:hint="eastAsia"/>
+              </w:rPr>
+              <w:t>(30</w:t>
             </w:r>
             <w:r>
               <w:rPr>
@@ -4776,7 +4988,7 @@
             <w:pPr>
               <w:jc w:val="center"/>
               <w:rPr>
-                <w:rFonts w:ascii="微軟正黑體" w:eastAsia="微軟正黑體" w:hAnsi="微軟正黑體" w:hint="eastAsia"/>
+                <w:rFonts w:ascii="微軟正黑體" w:eastAsia="微軟正黑體" w:hAnsi="微軟正黑體"/>
               </w:rPr>
             </w:pPr>
             <w:r>
@@ -4804,15 +5016,19 @@
               <w:jc w:val="center"/>
               <w:cnfStyle w:val="000000100000" w:firstRow="0" w:lastRow="0" w:firstColumn="0" w:lastColumn="0" w:oddVBand="0" w:evenVBand="0" w:oddHBand="1" w:evenHBand="0" w:firstRowFirstColumn="0" w:firstRowLastColumn="0" w:lastRowFirstColumn="0" w:lastRowLastColumn="0"/>
               <w:rPr>
-                <w:rFonts w:ascii="微軟正黑體" w:eastAsia="微軟正黑體" w:hAnsi="微軟正黑體" w:hint="eastAsia"/>
-              </w:rPr>
-            </w:pPr>
+                <w:rFonts w:ascii="微軟正黑體" w:eastAsia="微軟正黑體" w:hAnsi="微軟正黑體"/>
+              </w:rPr>
+            </w:pPr>
+            <w:proofErr w:type="spellStart"/>
+            <w:proofErr w:type="gramStart"/>
             <w:r>
               <w:rPr>
                 <w:rFonts w:ascii="微軟正黑體" w:eastAsia="微軟正黑體" w:hAnsi="微軟正黑體" w:hint="eastAsia"/>
               </w:rPr>
               <w:t>userID</w:t>
             </w:r>
+            <w:proofErr w:type="spellEnd"/>
+            <w:proofErr w:type="gramEnd"/>
           </w:p>
         </w:tc>
         <w:tc>
@@ -4831,15 +5047,17 @@
               <w:jc w:val="center"/>
               <w:cnfStyle w:val="000000100000" w:firstRow="0" w:lastRow="0" w:firstColumn="0" w:lastColumn="0" w:oddVBand="0" w:evenVBand="0" w:oddHBand="1" w:evenHBand="0" w:firstRowFirstColumn="0" w:firstRowLastColumn="0" w:lastRowFirstColumn="0" w:lastRowLastColumn="0"/>
               <w:rPr>
-                <w:rFonts w:ascii="微軟正黑體" w:eastAsia="微軟正黑體" w:hAnsi="微軟正黑體" w:hint="eastAsia"/>
-              </w:rPr>
-            </w:pPr>
+                <w:rFonts w:ascii="微軟正黑體" w:eastAsia="微軟正黑體" w:hAnsi="微軟正黑體"/>
+              </w:rPr>
+            </w:pPr>
+            <w:proofErr w:type="spellStart"/>
             <w:r>
               <w:rPr>
                 <w:rFonts w:ascii="微軟正黑體" w:eastAsia="微軟正黑體" w:hAnsi="微軟正黑體" w:hint="eastAsia"/>
               </w:rPr>
               <w:t>Int</w:t>
             </w:r>
+            <w:proofErr w:type="spellEnd"/>
           </w:p>
         </w:tc>
         <w:tc>
@@ -4858,7 +5076,7 @@
               <w:jc w:val="center"/>
               <w:cnfStyle w:val="000000100000" w:firstRow="0" w:lastRow="0" w:firstColumn="0" w:lastColumn="0" w:oddVBand="0" w:evenVBand="0" w:oddHBand="1" w:evenHBand="0" w:firstRowFirstColumn="0" w:firstRowLastColumn="0" w:lastRowFirstColumn="0" w:lastRowLastColumn="0"/>
               <w:rPr>
-                <w:rFonts w:ascii="微軟正黑體" w:eastAsia="微軟正黑體" w:hAnsi="微軟正黑體" w:hint="eastAsia"/>
+                <w:rFonts w:ascii="微軟正黑體" w:eastAsia="微軟正黑體" w:hAnsi="微軟正黑體"/>
               </w:rPr>
             </w:pPr>
             <w:r>
@@ -4885,7 +5103,7 @@
               <w:jc w:val="center"/>
               <w:cnfStyle w:val="000000100000" w:firstRow="0" w:lastRow="0" w:firstColumn="0" w:lastColumn="0" w:oddVBand="0" w:evenVBand="0" w:oddHBand="1" w:evenHBand="0" w:firstRowFirstColumn="0" w:firstRowLastColumn="0" w:lastRowFirstColumn="0" w:lastRowLastColumn="0"/>
               <w:rPr>
-                <w:rFonts w:ascii="微軟正黑體" w:eastAsia="微軟正黑體" w:hAnsi="微軟正黑體" w:hint="eastAsia"/>
+                <w:rFonts w:ascii="微軟正黑體" w:eastAsia="微軟正黑體" w:hAnsi="微軟正黑體"/>
               </w:rPr>
             </w:pPr>
             <w:r>
@@ -4917,7 +5135,7 @@
             <w:pPr>
               <w:jc w:val="center"/>
               <w:rPr>
-                <w:rFonts w:ascii="微軟正黑體" w:eastAsia="微軟正黑體" w:hAnsi="微軟正黑體" w:hint="eastAsia"/>
+                <w:rFonts w:ascii="微軟正黑體" w:eastAsia="微軟正黑體" w:hAnsi="微軟正黑體"/>
                 <w:kern w:val="0"/>
               </w:rPr>
             </w:pPr>
@@ -4946,15 +5164,17 @@
               <w:jc w:val="center"/>
               <w:cnfStyle w:val="000000000000" w:firstRow="0" w:lastRow="0" w:firstColumn="0" w:lastColumn="0" w:oddVBand="0" w:evenVBand="0" w:oddHBand="0" w:evenHBand="0" w:firstRowFirstColumn="0" w:firstRowLastColumn="0" w:lastRowFirstColumn="0" w:lastRowLastColumn="0"/>
               <w:rPr>
-                <w:rFonts w:ascii="微軟正黑體" w:eastAsia="微軟正黑體" w:hAnsi="微軟正黑體" w:hint="eastAsia"/>
-              </w:rPr>
-            </w:pPr>
+                <w:rFonts w:ascii="微軟正黑體" w:eastAsia="微軟正黑體" w:hAnsi="微軟正黑體"/>
+              </w:rPr>
+            </w:pPr>
+            <w:proofErr w:type="gramStart"/>
             <w:r>
               <w:rPr>
                 <w:rFonts w:ascii="微軟正黑體" w:eastAsia="微軟正黑體" w:hAnsi="微軟正黑體" w:hint="eastAsia"/>
               </w:rPr>
               <w:t>user</w:t>
             </w:r>
+            <w:proofErr w:type="gramEnd"/>
           </w:p>
         </w:tc>
         <w:tc>
@@ -4973,15 +5193,17 @@
               <w:jc w:val="center"/>
               <w:cnfStyle w:val="000000000000" w:firstRow="0" w:lastRow="0" w:firstColumn="0" w:lastColumn="0" w:oddVBand="0" w:evenVBand="0" w:oddHBand="0" w:evenHBand="0" w:firstRowFirstColumn="0" w:firstRowLastColumn="0" w:lastRowFirstColumn="0" w:lastRowLastColumn="0"/>
               <w:rPr>
-                <w:rFonts w:ascii="微軟正黑體" w:eastAsia="微軟正黑體" w:hAnsi="微軟正黑體" w:hint="eastAsia"/>
-              </w:rPr>
-            </w:pPr>
+                <w:rFonts w:ascii="微軟正黑體" w:eastAsia="微軟正黑體" w:hAnsi="微軟正黑體"/>
+              </w:rPr>
+            </w:pPr>
+            <w:proofErr w:type="spellStart"/>
             <w:r>
               <w:rPr>
                 <w:rFonts w:ascii="微軟正黑體" w:eastAsia="微軟正黑體" w:hAnsi="微軟正黑體" w:hint="eastAsia"/>
               </w:rPr>
               <w:t>Int</w:t>
             </w:r>
+            <w:proofErr w:type="spellEnd"/>
           </w:p>
         </w:tc>
         <w:tc>
@@ -5000,7 +5222,7 @@
               <w:jc w:val="center"/>
               <w:cnfStyle w:val="000000000000" w:firstRow="0" w:lastRow="0" w:firstColumn="0" w:lastColumn="0" w:oddVBand="0" w:evenVBand="0" w:oddHBand="0" w:evenHBand="0" w:firstRowFirstColumn="0" w:firstRowLastColumn="0" w:lastRowFirstColumn="0" w:lastRowLastColumn="0"/>
               <w:rPr>
-                <w:rFonts w:ascii="微軟正黑體" w:eastAsia="微軟正黑體" w:hAnsi="微軟正黑體" w:hint="eastAsia"/>
+                <w:rFonts w:ascii="微軟正黑體" w:eastAsia="微軟正黑體" w:hAnsi="微軟正黑體"/>
               </w:rPr>
             </w:pPr>
             <w:r>
@@ -5027,7 +5249,7 @@
               <w:jc w:val="center"/>
               <w:cnfStyle w:val="000000000000" w:firstRow="0" w:lastRow="0" w:firstColumn="0" w:lastColumn="0" w:oddVBand="0" w:evenVBand="0" w:oddHBand="0" w:evenHBand="0" w:firstRowFirstColumn="0" w:firstRowLastColumn="0" w:lastRowFirstColumn="0" w:lastRowLastColumn="0"/>
               <w:rPr>
-                <w:rFonts w:ascii="微軟正黑體" w:eastAsia="微軟正黑體" w:hAnsi="微軟正黑體" w:hint="eastAsia"/>
+                <w:rFonts w:ascii="微軟正黑體" w:eastAsia="微軟正黑體" w:hAnsi="微軟正黑體"/>
               </w:rPr>
             </w:pPr>
             <w:r>
@@ -5043,9 +5265,6 @@
     <w:p>
       <w:pPr>
         <w:widowControl/>
-        <w:rPr>
-          <w:rFonts w:hint="eastAsia"/>
-        </w:rPr>
       </w:pPr>
     </w:p>
     <w:sectPr>
@@ -6646,6 +6865,7 @@
         <a:bodyPr/>
         <a:lstStyle/>
         <a:p>
+          <a:pPr algn="ctr"/>
           <a:r>
             <a:rPr lang="en-US" altLang="zh-TW"/>
             <a:t>Index</a:t>
@@ -6661,6 +6881,7 @@
         <a:bodyPr/>
         <a:lstStyle/>
         <a:p>
+          <a:pPr algn="ctr"/>
           <a:endParaRPr lang="zh-TW" altLang="en-US"/>
         </a:p>
       </dgm:t>
@@ -6672,6 +6893,7 @@
         <a:bodyPr/>
         <a:lstStyle/>
         <a:p>
+          <a:pPr algn="ctr"/>
           <a:endParaRPr lang="zh-TW" altLang="en-US"/>
         </a:p>
       </dgm:t>
@@ -6687,6 +6909,7 @@
         <a:bodyPr/>
         <a:lstStyle/>
         <a:p>
+          <a:pPr algn="ctr"/>
           <a:r>
             <a:rPr lang="en-US" altLang="zh-TW"/>
             <a:t>Personal</a:t>
@@ -6702,6 +6925,7 @@
         <a:bodyPr/>
         <a:lstStyle/>
         <a:p>
+          <a:pPr algn="ctr"/>
           <a:endParaRPr lang="zh-TW" altLang="en-US"/>
         </a:p>
       </dgm:t>
@@ -6713,6 +6937,7 @@
         <a:bodyPr/>
         <a:lstStyle/>
         <a:p>
+          <a:pPr algn="ctr"/>
           <a:endParaRPr lang="zh-TW" altLang="en-US"/>
         </a:p>
       </dgm:t>
@@ -6728,6 +6953,7 @@
         <a:bodyPr/>
         <a:lstStyle/>
         <a:p>
+          <a:pPr algn="ctr"/>
           <a:r>
             <a:rPr lang="en-US" altLang="zh-TW"/>
             <a:t>Home</a:t>
@@ -6743,6 +6969,7 @@
         <a:bodyPr/>
         <a:lstStyle/>
         <a:p>
+          <a:pPr algn="ctr"/>
           <a:endParaRPr lang="zh-TW" altLang="en-US"/>
         </a:p>
       </dgm:t>
@@ -6754,6 +6981,7 @@
         <a:bodyPr/>
         <a:lstStyle/>
         <a:p>
+          <a:pPr algn="ctr"/>
           <a:endParaRPr lang="zh-TW" altLang="en-US"/>
         </a:p>
       </dgm:t>
@@ -6769,6 +6997,7 @@
         <a:bodyPr/>
         <a:lstStyle/>
         <a:p>
+          <a:pPr algn="ctr"/>
           <a:r>
             <a:rPr lang="en-US" altLang="zh-TW"/>
             <a:t>Account</a:t>
@@ -6784,6 +7013,7 @@
         <a:bodyPr/>
         <a:lstStyle/>
         <a:p>
+          <a:pPr algn="ctr"/>
           <a:endParaRPr lang="zh-TW" altLang="en-US"/>
         </a:p>
       </dgm:t>
@@ -6795,6 +7025,7 @@
         <a:bodyPr/>
         <a:lstStyle/>
         <a:p>
+          <a:pPr algn="ctr"/>
           <a:endParaRPr lang="zh-TW" altLang="en-US"/>
         </a:p>
       </dgm:t>
@@ -6810,6 +7041,7 @@
         <a:bodyPr/>
         <a:lstStyle/>
         <a:p>
+          <a:pPr algn="ctr"/>
           <a:r>
             <a:rPr lang="en-US" altLang="zh-TW"/>
             <a:t>Profile</a:t>
@@ -6825,6 +7057,7 @@
         <a:bodyPr/>
         <a:lstStyle/>
         <a:p>
+          <a:pPr algn="ctr"/>
           <a:endParaRPr lang="zh-TW" altLang="en-US"/>
         </a:p>
       </dgm:t>
@@ -6836,6 +7069,7 @@
         <a:bodyPr/>
         <a:lstStyle/>
         <a:p>
+          <a:pPr algn="ctr"/>
           <a:endParaRPr lang="zh-TW" altLang="en-US"/>
         </a:p>
       </dgm:t>
@@ -6851,6 +7085,7 @@
         <a:bodyPr/>
         <a:lstStyle/>
         <a:p>
+          <a:pPr algn="ctr"/>
           <a:r>
             <a:rPr lang="en-US" altLang="zh-TW"/>
             <a:t>Upload</a:t>
@@ -6866,6 +7101,7 @@
         <a:bodyPr/>
         <a:lstStyle/>
         <a:p>
+          <a:pPr algn="ctr"/>
           <a:endParaRPr lang="zh-TW" altLang="en-US"/>
         </a:p>
       </dgm:t>
@@ -6877,6 +7113,7 @@
         <a:bodyPr/>
         <a:lstStyle/>
         <a:p>
+          <a:pPr algn="ctr"/>
           <a:endParaRPr lang="zh-TW" altLang="en-US"/>
         </a:p>
       </dgm:t>
@@ -6892,6 +7129,7 @@
         <a:bodyPr/>
         <a:lstStyle/>
         <a:p>
+          <a:pPr algn="ctr"/>
           <a:r>
             <a:rPr lang="en-US" altLang="zh-TW"/>
             <a:t>Sign in/up</a:t>
@@ -6906,6 +7144,7 @@
         <a:bodyPr/>
         <a:lstStyle/>
         <a:p>
+          <a:pPr algn="ctr"/>
           <a:endParaRPr lang="zh-TW" altLang="en-US"/>
         </a:p>
       </dgm:t>
@@ -6917,6 +7156,7 @@
         <a:bodyPr/>
         <a:lstStyle/>
         <a:p>
+          <a:pPr algn="ctr"/>
           <a:endParaRPr lang="zh-TW" altLang="en-US"/>
         </a:p>
       </dgm:t>
@@ -6932,6 +7172,7 @@
         <a:bodyPr/>
         <a:lstStyle/>
         <a:p>
+          <a:pPr algn="ctr"/>
           <a:r>
             <a:rPr lang="en-US" altLang="zh-TW"/>
             <a:t>Followers</a:t>
@@ -6946,6 +7187,7 @@
         <a:bodyPr/>
         <a:lstStyle/>
         <a:p>
+          <a:pPr algn="ctr"/>
           <a:endParaRPr lang="zh-TW" altLang="en-US"/>
         </a:p>
       </dgm:t>
@@ -6957,6 +7199,7 @@
         <a:bodyPr/>
         <a:lstStyle/>
         <a:p>
+          <a:pPr algn="ctr"/>
           <a:endParaRPr lang="zh-TW" altLang="en-US"/>
         </a:p>
       </dgm:t>
@@ -9740,7 +9983,7 @@
 </file>
 
 <file path=customXml/itemProps1.xml><?xml version="1.0" encoding="utf-8"?>
-<ds:datastoreItem xmlns:ds="http://schemas.openxmlformats.org/officeDocument/2006/customXml" ds:itemID="{D95B0AB5-9DD0-A548-B925-9BEE39C58D91}">
+<ds:datastoreItem xmlns:ds="http://schemas.openxmlformats.org/officeDocument/2006/customXml" ds:itemID="{8E20C575-8AA4-1343-AC33-244E9922A460}">
   <ds:schemaRefs>
     <ds:schemaRef ds:uri="http://schemas.openxmlformats.org/officeDocument/2006/bibliography"/>
   </ds:schemaRefs>

--- a/網頁程式設計報告黃詩豪_李珮甄_劉恩銘.docx
+++ b/網頁程式設計報告黃詩豪_李珮甄_劉恩銘.docx
@@ -36,31 +36,19 @@
             <w:spacing w:before="120" w:after="120"/>
             <w:jc w:val="center"/>
             <w:rPr>
-              <w:rFonts w:cstheme="minorHAnsi"/>
-              <w:b/>
+              <w:rFonts w:ascii="Apple LiGothic Medium" w:eastAsia="Apple LiGothic Medium" w:cstheme="minorHAnsi" w:hint="eastAsia"/>
               <w:spacing w:val="60"/>
               <w:sz w:val="36"/>
             </w:rPr>
           </w:pPr>
           <w:r>
             <w:rPr>
-              <w:rFonts w:cstheme="minorHAnsi" w:hint="eastAsia"/>
-              <w:b/>
+              <w:rFonts w:ascii="Apple LiGothic Medium" w:eastAsia="Apple LiGothic Medium" w:cstheme="minorHAnsi" w:hint="eastAsia"/>
               <w:spacing w:val="60"/>
               <w:sz w:val="36"/>
               <w:lang w:val="zh-TW"/>
             </w:rPr>
-            <w:t>網頁程式設計</w:t>
-          </w:r>
-          <w:r>
-            <w:rPr>
-              <w:rFonts w:cstheme="minorHAnsi" w:hint="eastAsia"/>
-              <w:b/>
-              <w:spacing w:val="60"/>
-              <w:sz w:val="36"/>
-              <w:lang w:val="zh-TW"/>
-            </w:rPr>
-            <w:t>Just Photos</w:t>
+            <w:t>網頁程式設計Just Photos</w:t>
           </w:r>
         </w:p>
         <w:p>
@@ -71,37 +59,32 @@
             <w:ind w:left="1440" w:hanging="1440"/>
             <w:contextualSpacing/>
             <w:rPr>
-              <w:rFonts w:cstheme="minorHAnsi"/>
-              <w:b/>
+              <w:rFonts w:ascii="Apple LiGothic Medium" w:eastAsia="Apple LiGothic Medium" w:cstheme="minorHAnsi" w:hint="eastAsia"/>
             </w:rPr>
           </w:pPr>
           <w:r>
             <w:rPr>
-              <w:rFonts w:cstheme="minorHAnsi" w:hint="eastAsia"/>
-              <w:b/>
+              <w:rFonts w:ascii="Apple LiGothic Medium" w:eastAsia="Apple LiGothic Medium" w:cstheme="minorHAnsi" w:hint="eastAsia"/>
               <w:lang w:val="zh-TW"/>
             </w:rPr>
             <w:t>網頁主題</w:t>
           </w:r>
           <w:r>
             <w:rPr>
-              <w:rFonts w:cstheme="minorHAnsi"/>
-              <w:b/>
+              <w:rFonts w:ascii="Apple LiGothic Medium" w:eastAsia="Apple LiGothic Medium" w:cstheme="minorHAnsi" w:hint="eastAsia"/>
               <w:lang w:val="zh-TW"/>
             </w:rPr>
-            <w:t>:</w:t>
+            <w:t>：</w:t>
           </w:r>
           <w:r>
             <w:rPr>
-              <w:rFonts w:cstheme="minorHAnsi"/>
-              <w:b/>
+              <w:rFonts w:ascii="Apple LiGothic Medium" w:eastAsia="Apple LiGothic Medium" w:cstheme="minorHAnsi" w:hint="eastAsia"/>
             </w:rPr>
             <w:tab/>
           </w:r>
           <w:r>
             <w:rPr>
-              <w:rFonts w:cstheme="minorHAnsi" w:hint="eastAsia"/>
-              <w:b/>
+              <w:rFonts w:ascii="Apple LiGothic Medium" w:eastAsia="Apple LiGothic Medium" w:cstheme="minorHAnsi" w:hint="eastAsia"/>
             </w:rPr>
             <w:t>分享圖片</w:t>
           </w:r>
@@ -115,36 +98,32 @@
             <w:contextualSpacing/>
             <w:rPr>
               <w:rFonts w:cstheme="minorHAnsi"/>
-              <w:b/>
             </w:rPr>
           </w:pPr>
           <w:r>
             <w:rPr>
-              <w:rFonts w:cstheme="minorHAnsi" w:hint="eastAsia"/>
-              <w:b/>
+              <w:rFonts w:ascii="Apple LiGothic Medium" w:eastAsia="Apple LiGothic Medium" w:cstheme="minorHAnsi" w:hint="eastAsia"/>
               <w:lang w:val="zh-TW"/>
             </w:rPr>
             <w:t>組員</w:t>
           </w:r>
           <w:r>
             <w:rPr>
-              <w:rFonts w:cstheme="minorHAnsi"/>
-              <w:b/>
+              <w:rFonts w:ascii="Apple LiGothic Medium" w:eastAsia="Apple LiGothic Medium" w:cstheme="minorHAnsi" w:hint="eastAsia"/>
               <w:lang w:val="zh-TW"/>
             </w:rPr>
-            <w:t xml:space="preserve">: </w:t>
+            <w:t>：</w:t>
           </w:r>
           <w:r>
             <w:rPr>
               <w:rFonts w:cstheme="minorHAnsi"/>
-              <w:b/>
             </w:rPr>
             <w:tab/>
           </w:r>
           <w:r>
             <w:rPr>
-              <w:rFonts w:cstheme="minorHAnsi" w:hint="eastAsia"/>
-              <w:b/>
+              <w:rFonts w:ascii="Apple LiGothic Medium" w:eastAsia="Apple LiGothic Medium" w:cstheme="minorHAnsi" w:hint="eastAsia"/>
+              <w:lang w:val="zh-TW"/>
             </w:rPr>
             <w:t>黃詩豪、李珮甄、劉恩銘</w:t>
           </w:r>
@@ -157,23 +136,23 @@
             <w:ind w:left="1440" w:hanging="1440"/>
             <w:contextualSpacing/>
             <w:rPr>
-              <w:rFonts w:cstheme="minorHAnsi"/>
-              <w:b/>
+              <w:rFonts w:ascii="Apple LiGothic Medium" w:eastAsia="Apple LiGothic Medium" w:cstheme="minorHAnsi"/>
+              <w:lang w:val="zh-TW"/>
             </w:rPr>
           </w:pPr>
           <w:r>
             <w:rPr>
-              <w:rFonts w:cstheme="minorHAnsi" w:hint="eastAsia"/>
-              <w:b/>
+              <w:rFonts w:ascii="Apple LiGothic Medium" w:eastAsia="Apple LiGothic Medium" w:cstheme="minorHAnsi" w:hint="eastAsia"/>
+              <w:lang w:val="zh-TW"/>
             </w:rPr>
-            <w:t>開發工具：</w:t>
+            <w:t>開發工具</w:t>
           </w:r>
           <w:r>
             <w:rPr>
-              <w:rFonts w:cstheme="minorHAnsi" w:hint="eastAsia"/>
-              <w:b/>
+              <w:rFonts w:ascii="Apple LiGothic Medium" w:eastAsia="Apple LiGothic Medium" w:cstheme="minorHAnsi" w:hint="eastAsia"/>
+              <w:lang w:val="zh-TW"/>
             </w:rPr>
-            <w:tab/>
+            <w:t>：</w:t>
           </w:r>
         </w:p>
         <w:p>
@@ -184,42 +163,45 @@
             <w:ind w:left="1440" w:hanging="1440"/>
             <w:contextualSpacing/>
             <w:rPr>
-              <w:rFonts w:cstheme="minorHAnsi"/>
-              <w:b/>
+              <w:rFonts w:ascii="Apple LiGothic Medium" w:eastAsia="Apple LiGothic Medium" w:cstheme="minorHAnsi"/>
+              <w:lang w:val="zh-TW"/>
             </w:rPr>
           </w:pPr>
           <w:r>
             <w:rPr>
-              <w:rFonts w:cstheme="minorHAnsi" w:hint="eastAsia"/>
-              <w:b/>
+              <w:rFonts w:ascii="Apple LiGothic Medium" w:eastAsia="Apple LiGothic Medium" w:cstheme="minorHAnsi" w:hint="eastAsia"/>
+              <w:lang w:val="zh-TW"/>
+            </w:rPr>
+            <w:tab/>
+            <w:t>資料</w:t>
+          </w:r>
+          <w:bookmarkStart w:id="0" w:name="_GoBack"/>
+          <w:bookmarkEnd w:id="0"/>
+          <w:r>
+            <w:rPr>
+              <w:rFonts w:ascii="Apple LiGothic Medium" w:eastAsia="Apple LiGothic Medium" w:cstheme="minorHAnsi" w:hint="eastAsia"/>
+              <w:lang w:val="zh-TW"/>
+            </w:rPr>
+            <w:t>庫：</w:t>
+          </w:r>
+          <w:r>
+            <w:rPr>
+              <w:rFonts w:ascii="Apple LiGothic Medium" w:eastAsia="Apple LiGothic Medium" w:cstheme="minorHAnsi" w:hint="eastAsia"/>
+              <w:lang w:val="zh-TW"/>
             </w:rPr>
             <w:tab/>
           </w:r>
           <w:r>
             <w:rPr>
-              <w:rFonts w:cstheme="minorHAnsi" w:hint="eastAsia"/>
-              <w:b/>
-            </w:rPr>
-            <w:t>資料庫：</w:t>
-          </w:r>
-          <w:r>
-            <w:rPr>
-              <w:rFonts w:cstheme="minorHAnsi" w:hint="eastAsia"/>
-              <w:b/>
-            </w:rPr>
-            <w:tab/>
-          </w:r>
-          <w:r>
-            <w:rPr>
-              <w:rFonts w:cstheme="minorHAnsi"/>
-              <w:b/>
+              <w:rFonts w:ascii="Apple LiGothic Medium" w:eastAsia="Apple LiGothic Medium" w:cstheme="minorHAnsi"/>
+              <w:lang w:val="zh-TW"/>
             </w:rPr>
             <w:t>Microsoft SQL Server</w:t>
           </w:r>
           <w:r>
             <w:rPr>
-              <w:rFonts w:cstheme="minorHAnsi"/>
-              <w:b/>
+              <w:rFonts w:ascii="Apple LiGothic Medium" w:eastAsia="Apple LiGothic Medium" w:cstheme="minorHAnsi"/>
+              <w:lang w:val="zh-TW"/>
             </w:rPr>
             <w:t xml:space="preserve"> Express</w:t>
           </w:r>
@@ -232,42 +214,36 @@
             <w:ind w:left="1440" w:hanging="1440"/>
             <w:contextualSpacing/>
             <w:rPr>
-              <w:rFonts w:cstheme="minorHAnsi"/>
-              <w:b/>
+              <w:rFonts w:ascii="Apple LiGothic Medium" w:eastAsia="Apple LiGothic Medium" w:cstheme="minorHAnsi"/>
+              <w:lang w:val="zh-TW"/>
             </w:rPr>
           </w:pPr>
           <w:r>
             <w:rPr>
-              <w:rFonts w:cstheme="minorHAnsi" w:hint="eastAsia"/>
-              <w:b/>
+              <w:rFonts w:ascii="Apple LiGothic Medium" w:eastAsia="Apple LiGothic Medium" w:cstheme="minorHAnsi" w:hint="eastAsia"/>
+              <w:lang w:val="zh-TW"/>
+            </w:rPr>
+            <w:tab/>
+            <w:t>網站：</w:t>
+          </w:r>
+          <w:r>
+            <w:rPr>
+              <w:rFonts w:ascii="Apple LiGothic Medium" w:eastAsia="Apple LiGothic Medium" w:cstheme="minorHAnsi" w:hint="eastAsia"/>
+              <w:lang w:val="zh-TW"/>
             </w:rPr>
             <w:tab/>
           </w:r>
           <w:r>
             <w:rPr>
-              <w:rFonts w:cstheme="minorHAnsi" w:hint="eastAsia"/>
-              <w:b/>
-            </w:rPr>
-            <w:t>網站：</w:t>
-          </w:r>
-          <w:r>
-            <w:rPr>
-              <w:rFonts w:cstheme="minorHAnsi" w:hint="eastAsia"/>
-              <w:b/>
+              <w:rFonts w:ascii="Apple LiGothic Medium" w:eastAsia="Apple LiGothic Medium" w:cstheme="minorHAnsi" w:hint="eastAsia"/>
+              <w:lang w:val="zh-TW"/>
             </w:rPr>
             <w:tab/>
           </w:r>
           <w:r>
             <w:rPr>
-              <w:rFonts w:cstheme="minorHAnsi" w:hint="eastAsia"/>
-              <w:b/>
-            </w:rPr>
-            <w:tab/>
-          </w:r>
-          <w:r>
-            <w:rPr>
-              <w:rFonts w:cstheme="minorHAnsi"/>
-              <w:b/>
+              <w:rFonts w:ascii="Apple LiGothic Medium" w:eastAsia="Apple LiGothic Medium" w:cstheme="minorHAnsi"/>
+              <w:lang w:val="zh-TW"/>
             </w:rPr>
             <w:t>Microsoft Visual Studio</w:t>
           </w:r>
@@ -283,74 +259,37 @@
             <w:ind w:left="1440" w:hanging="1440"/>
             <w:contextualSpacing/>
             <w:rPr>
-              <w:rFonts w:cstheme="minorHAnsi"/>
-              <w:b/>
+              <w:rFonts w:ascii="Apple LiGothic Medium" w:eastAsia="Apple LiGothic Medium" w:cstheme="minorHAnsi"/>
+              <w:lang w:val="zh-TW"/>
             </w:rPr>
           </w:pPr>
           <w:r>
             <w:rPr>
-              <w:rFonts w:cstheme="minorHAnsi" w:hint="eastAsia"/>
-              <w:b/>
+              <w:rFonts w:ascii="Apple LiGothic Medium" w:eastAsia="Apple LiGothic Medium" w:cstheme="minorHAnsi" w:hint="eastAsia"/>
               <w:lang w:val="zh-TW"/>
             </w:rPr>
             <w:t>日期</w:t>
           </w:r>
           <w:r>
             <w:rPr>
-              <w:rFonts w:cstheme="minorHAnsi"/>
-              <w:b/>
+              <w:rFonts w:ascii="Apple LiGothic Medium" w:eastAsia="Apple LiGothic Medium" w:cstheme="minorHAnsi" w:hint="eastAsia"/>
               <w:lang w:val="zh-TW"/>
             </w:rPr>
-            <w:t>:</w:t>
+            <w:t>：</w:t>
           </w:r>
           <w:r>
             <w:rPr>
-              <w:rFonts w:cstheme="minorHAnsi"/>
-              <w:b/>
+              <w:rFonts w:ascii="Apple LiGothic Medium" w:eastAsia="Apple LiGothic Medium" w:cstheme="minorHAnsi"/>
+              <w:lang w:val="zh-TW"/>
             </w:rPr>
             <w:tab/>
           </w:r>
           <w:r>
             <w:rPr>
-              <w:rFonts w:cstheme="minorHAnsi" w:hint="eastAsia"/>
-              <w:b/>
+              <w:rFonts w:ascii="Apple LiGothic Medium" w:eastAsia="Apple LiGothic Medium" w:cstheme="minorHAnsi" w:hint="eastAsia"/>
+              <w:lang w:val="zh-TW"/>
             </w:rPr>
-            <w:t>104</w:t>
-          </w:r>
-          <w:r>
-            <w:rPr>
-              <w:rFonts w:cstheme="minorHAnsi" w:hint="eastAsia"/>
-              <w:b/>
-            </w:rPr>
-            <w:t>年</w:t>
-          </w:r>
-          <w:r>
-            <w:rPr>
-              <w:rFonts w:cstheme="minorHAnsi" w:hint="eastAsia"/>
-              <w:b/>
-            </w:rPr>
-            <w:t>11</w:t>
-          </w:r>
-          <w:r>
-            <w:rPr>
-              <w:rFonts w:cstheme="minorHAnsi" w:hint="eastAsia"/>
-              <w:b/>
-            </w:rPr>
-            <w:t>月</w:t>
-          </w:r>
-          <w:r>
-            <w:rPr>
-              <w:rFonts w:cstheme="minorHAnsi" w:hint="eastAsia"/>
-              <w:b/>
-            </w:rPr>
-            <w:t>3</w:t>
-          </w:r>
-          <w:r>
-            <w:rPr>
-              <w:rFonts w:cstheme="minorHAnsi" w:hint="eastAsia"/>
-              <w:b/>
-            </w:rPr>
-            <w:t>日</w:t>
+            <w:t>104年11月3日</w:t>
           </w:r>
         </w:p>
         <w:p>
@@ -516,8 +455,8 @@
           <w:szCs w:val="28"/>
         </w:rPr>
       </w:pPr>
-      <w:bookmarkStart w:id="0" w:name="OLE_LINK1"/>
-      <w:bookmarkStart w:id="1" w:name="OLE_LINK2"/>
+      <w:bookmarkStart w:id="1" w:name="OLE_LINK1"/>
+      <w:bookmarkStart w:id="2" w:name="OLE_LINK2"/>
       <w:r>
         <w:rPr>
           <w:rFonts w:ascii="微軟正黑體" w:eastAsia="微軟正黑體" w:hAnsi="微軟正黑體" w:hint="eastAsia"/>
@@ -528,8 +467,8 @@
         <w:t>網站主題及網站內容簡介：</w:t>
       </w:r>
     </w:p>
-    <w:bookmarkEnd w:id="0"/>
     <w:bookmarkEnd w:id="1"/>
+    <w:bookmarkEnd w:id="2"/>
     <w:p>
       <w:pPr>
         <w:ind w:firstLine="480"/>
@@ -2270,16 +2209,16 @@
                 <w:rFonts w:ascii="微軟正黑體" w:eastAsia="微軟正黑體" w:hAnsi="微軟正黑體"/>
               </w:rPr>
             </w:pPr>
-            <w:bookmarkStart w:id="2" w:name="OLE_LINK3"/>
-            <w:bookmarkStart w:id="3" w:name="OLE_LINK4"/>
+            <w:bookmarkStart w:id="3" w:name="OLE_LINK3"/>
+            <w:bookmarkStart w:id="4" w:name="OLE_LINK4"/>
             <w:r>
               <w:rPr>
                 <w:rFonts w:ascii="微軟正黑體" w:eastAsia="微軟正黑體" w:hAnsi="微軟正黑體" w:hint="eastAsia"/>
               </w:rPr>
               <w:t>True</w:t>
             </w:r>
-            <w:bookmarkEnd w:id="2"/>
             <w:bookmarkEnd w:id="3"/>
+            <w:bookmarkEnd w:id="4"/>
             <w:r>
               <w:rPr>
                 <w:rFonts w:ascii="微軟正黑體" w:eastAsia="微軟正黑體" w:hAnsi="微軟正黑體" w:hint="eastAsia"/>
@@ -4598,15 +4537,7 @@
               <w:rPr>
                 <w:rFonts w:ascii="微軟正黑體" w:eastAsia="微軟正黑體" w:hAnsi="微軟正黑體" w:hint="eastAsia"/>
               </w:rPr>
-              <w:t>允許</w:t>
-            </w:r>
-            <w:bookmarkStart w:id="4" w:name="_GoBack"/>
-            <w:bookmarkEnd w:id="4"/>
-            <w:r>
-              <w:rPr>
-                <w:rFonts w:ascii="微軟正黑體" w:eastAsia="微軟正黑體" w:hAnsi="微軟正黑體" w:hint="eastAsia"/>
-              </w:rPr>
-              <w:t>null</w:t>
+              <w:t>允許null</w:t>
             </w:r>
           </w:p>
         </w:tc>
@@ -9983,7 +9914,7 @@
 </file>
 
 <file path=customXml/itemProps1.xml><?xml version="1.0" encoding="utf-8"?>
-<ds:datastoreItem xmlns:ds="http://schemas.openxmlformats.org/officeDocument/2006/customXml" ds:itemID="{8E20C575-8AA4-1343-AC33-244E9922A460}">
+<ds:datastoreItem xmlns:ds="http://schemas.openxmlformats.org/officeDocument/2006/customXml" ds:itemID="{BB71B4F1-7C99-394F-9E89-B8E38F202C13}">
   <ds:schemaRefs>
     <ds:schemaRef ds:uri="http://schemas.openxmlformats.org/officeDocument/2006/bibliography"/>
   </ds:schemaRefs>

--- a/網頁程式設計報告黃詩豪_李珮甄_劉恩銘.docx
+++ b/網頁程式設計報告黃詩豪_李珮甄_劉恩銘.docx
@@ -36,7 +36,7 @@
             <w:spacing w:before="120" w:after="120"/>
             <w:jc w:val="center"/>
             <w:rPr>
-              <w:rFonts w:ascii="Apple LiGothic Medium" w:eastAsia="Apple LiGothic Medium" w:cstheme="minorHAnsi" w:hint="eastAsia"/>
+              <w:rFonts w:ascii="Apple LiGothic Medium" w:eastAsia="Apple LiGothic Medium" w:cstheme="minorHAnsi"/>
               <w:spacing w:val="60"/>
               <w:sz w:val="36"/>
             </w:rPr>
@@ -59,7 +59,7 @@
             <w:ind w:left="1440" w:hanging="1440"/>
             <w:contextualSpacing/>
             <w:rPr>
-              <w:rFonts w:ascii="Apple LiGothic Medium" w:eastAsia="Apple LiGothic Medium" w:cstheme="minorHAnsi" w:hint="eastAsia"/>
+              <w:rFonts w:ascii="Apple LiGothic Medium" w:eastAsia="Apple LiGothic Medium" w:cstheme="minorHAnsi"/>
             </w:rPr>
           </w:pPr>
           <w:r>
@@ -145,14 +145,7 @@
               <w:rFonts w:ascii="Apple LiGothic Medium" w:eastAsia="Apple LiGothic Medium" w:cstheme="minorHAnsi" w:hint="eastAsia"/>
               <w:lang w:val="zh-TW"/>
             </w:rPr>
-            <w:t>開發工具</w:t>
-          </w:r>
-          <w:r>
-            <w:rPr>
-              <w:rFonts w:ascii="Apple LiGothic Medium" w:eastAsia="Apple LiGothic Medium" w:cstheme="minorHAnsi" w:hint="eastAsia"/>
-              <w:lang w:val="zh-TW"/>
-            </w:rPr>
-            <w:t>：</w:t>
+            <w:t>開發工具：</w:t>
           </w:r>
         </w:p>
         <w:p>
@@ -173,16 +166,7 @@
               <w:lang w:val="zh-TW"/>
             </w:rPr>
             <w:tab/>
-            <w:t>資料</w:t>
-          </w:r>
-          <w:bookmarkStart w:id="0" w:name="_GoBack"/>
-          <w:bookmarkEnd w:id="0"/>
-          <w:r>
-            <w:rPr>
-              <w:rFonts w:ascii="Apple LiGothic Medium" w:eastAsia="Apple LiGothic Medium" w:cstheme="minorHAnsi" w:hint="eastAsia"/>
-              <w:lang w:val="zh-TW"/>
-            </w:rPr>
-            <w:t>庫：</w:t>
+            <w:t>資料庫：</w:t>
           </w:r>
           <w:r>
             <w:rPr>
@@ -455,8 +439,8 @@
           <w:szCs w:val="28"/>
         </w:rPr>
       </w:pPr>
-      <w:bookmarkStart w:id="1" w:name="OLE_LINK1"/>
-      <w:bookmarkStart w:id="2" w:name="OLE_LINK2"/>
+      <w:bookmarkStart w:id="0" w:name="OLE_LINK1"/>
+      <w:bookmarkStart w:id="1" w:name="OLE_LINK2"/>
       <w:r>
         <w:rPr>
           <w:rFonts w:ascii="微軟正黑體" w:eastAsia="微軟正黑體" w:hAnsi="微軟正黑體" w:hint="eastAsia"/>
@@ -467,8 +451,8 @@
         <w:t>網站主題及網站內容簡介：</w:t>
       </w:r>
     </w:p>
+    <w:bookmarkEnd w:id="0"/>
     <w:bookmarkEnd w:id="1"/>
-    <w:bookmarkEnd w:id="2"/>
     <w:p>
       <w:pPr>
         <w:ind w:firstLine="480"/>
@@ -741,11 +725,11 @@
         <w:tblLook w:val="04A0" w:firstRow="1" w:lastRow="0" w:firstColumn="1" w:lastColumn="0" w:noHBand="0" w:noVBand="1"/>
       </w:tblPr>
       <w:tblGrid>
-        <w:gridCol w:w="2115"/>
-        <w:gridCol w:w="2115"/>
-        <w:gridCol w:w="2115"/>
-        <w:gridCol w:w="2116"/>
-        <w:gridCol w:w="2116"/>
+        <w:gridCol w:w="1526"/>
+        <w:gridCol w:w="2055"/>
+        <w:gridCol w:w="2056"/>
+        <w:gridCol w:w="2409"/>
+        <w:gridCol w:w="2410"/>
       </w:tblGrid>
       <w:tr>
         <w:trPr>
@@ -755,20 +739,52 @@
         <w:tc>
           <w:tcPr>
             <w:cnfStyle w:val="001000000000" w:firstRow="0" w:lastRow="0" w:firstColumn="1" w:lastColumn="0" w:oddVBand="0" w:evenVBand="0" w:oddHBand="0" w:evenHBand="0" w:firstRowFirstColumn="0" w:firstRowLastColumn="0" w:lastRowFirstColumn="0" w:lastRowLastColumn="0"/>
-            <w:tcW w:w="2115" w:type="dxa"/>
-          </w:tcPr>
-          <w:p>
-            <w:pPr>
-              <w:jc w:val="center"/>
-              <w:rPr>
-                <w:rFonts w:ascii="微軟正黑體" w:eastAsia="微軟正黑體" w:hAnsi="微軟正黑體"/>
-              </w:rPr>
-            </w:pPr>
-          </w:p>
-        </w:tc>
-        <w:tc>
-          <w:tcPr>
-            <w:tcW w:w="2115" w:type="dxa"/>
+            <w:tcW w:w="1526" w:type="dxa"/>
+          </w:tcPr>
+          <w:p>
+            <w:pPr>
+              <w:jc w:val="center"/>
+              <w:rPr>
+                <w:rFonts w:ascii="微軟正黑體" w:eastAsia="微軟正黑體" w:hAnsi="微軟正黑體"/>
+              </w:rPr>
+            </w:pPr>
+          </w:p>
+        </w:tc>
+        <w:tc>
+          <w:tcPr>
+            <w:tcW w:w="4111" w:type="dxa"/>
+            <w:gridSpan w:val="2"/>
+          </w:tcPr>
+          <w:p>
+            <w:pPr>
+              <w:jc w:val="center"/>
+              <w:cnfStyle w:val="100000000000" w:firstRow="1" w:lastRow="0" w:firstColumn="0" w:lastColumn="0" w:oddVBand="0" w:evenVBand="0" w:oddHBand="0" w:evenHBand="0" w:firstRowFirstColumn="0" w:firstRowLastColumn="0" w:lastRowFirstColumn="0" w:lastRowLastColumn="0"/>
+              <w:rPr>
+                <w:rFonts w:ascii="微軟正黑體" w:eastAsia="微軟正黑體" w:hAnsi="微軟正黑體"/>
+                <w:b w:val="0"/>
+              </w:rPr>
+            </w:pPr>
+            <w:r>
+              <w:rPr>
+                <w:rFonts w:ascii="微軟正黑體" w:eastAsia="微軟正黑體" w:hAnsi="微軟正黑體" w:hint="eastAsia"/>
+                <w:b w:val="0"/>
+              </w:rPr>
+              <w:t>前端程式碼</w:t>
+            </w:r>
+            <w:r>
+              <w:rPr>
+                <w:rFonts w:asciiTheme="majorEastAsia" w:eastAsiaTheme="majorEastAsia" w:hAnsiTheme="majorEastAsia" w:hint="eastAsia"/>
+                <w:b w:val="0"/>
+                <w:sz w:val="20"/>
+                <w:szCs w:val="20"/>
+              </w:rPr>
+              <w:t>（HTML/JavaScript）</w:t>
+            </w:r>
+          </w:p>
+        </w:tc>
+        <w:tc>
+          <w:tcPr>
+            <w:tcW w:w="2409" w:type="dxa"/>
           </w:tcPr>
           <w:p>
             <w:pPr>
@@ -784,13 +800,13 @@
                 <w:rFonts w:ascii="微軟正黑體" w:eastAsia="微軟正黑體" w:hAnsi="微軟正黑體" w:hint="eastAsia"/>
                 <w:b w:val="0"/>
               </w:rPr>
-              <w:t>前端程式碼</w:t>
-            </w:r>
-          </w:p>
-        </w:tc>
-        <w:tc>
-          <w:tcPr>
-            <w:tcW w:w="2115" w:type="dxa"/>
+              <w:t>後端程式碼</w:t>
+            </w:r>
+          </w:p>
+        </w:tc>
+        <w:tc>
+          <w:tcPr>
+            <w:tcW w:w="2410" w:type="dxa"/>
           </w:tcPr>
           <w:p>
             <w:pPr>
@@ -806,51 +822,7 @@
                 <w:rFonts w:ascii="微軟正黑體" w:eastAsia="微軟正黑體" w:hAnsi="微軟正黑體" w:hint="eastAsia"/>
                 <w:b w:val="0"/>
               </w:rPr>
-              <w:t>後端程式碼</w:t>
-            </w:r>
-          </w:p>
-        </w:tc>
-        <w:tc>
-          <w:tcPr>
-            <w:tcW w:w="2116" w:type="dxa"/>
-          </w:tcPr>
-          <w:p>
-            <w:pPr>
-              <w:ind w:firstLine="480"/>
-              <w:cnfStyle w:val="100000000000" w:firstRow="1" w:lastRow="0" w:firstColumn="0" w:lastColumn="0" w:oddVBand="0" w:evenVBand="0" w:oddHBand="0" w:evenHBand="0" w:firstRowFirstColumn="0" w:firstRowLastColumn="0" w:lastRowFirstColumn="0" w:lastRowLastColumn="0"/>
-              <w:rPr>
-                <w:rFonts w:ascii="微軟正黑體" w:eastAsia="微軟正黑體" w:hAnsi="微軟正黑體"/>
-                <w:b w:val="0"/>
-              </w:rPr>
-            </w:pPr>
-            <w:r>
-              <w:rPr>
-                <w:rFonts w:ascii="微軟正黑體" w:eastAsia="微軟正黑體" w:hAnsi="微軟正黑體" w:hint="eastAsia"/>
-                <w:b w:val="0"/>
-              </w:rPr>
               <w:t>版面設計</w:t>
-            </w:r>
-          </w:p>
-        </w:tc>
-        <w:tc>
-          <w:tcPr>
-            <w:tcW w:w="2116" w:type="dxa"/>
-          </w:tcPr>
-          <w:p>
-            <w:pPr>
-              <w:ind w:firstLine="480"/>
-              <w:cnfStyle w:val="100000000000" w:firstRow="1" w:lastRow="0" w:firstColumn="0" w:lastColumn="0" w:oddVBand="0" w:evenVBand="0" w:oddHBand="0" w:evenHBand="0" w:firstRowFirstColumn="0" w:firstRowLastColumn="0" w:lastRowFirstColumn="0" w:lastRowLastColumn="0"/>
-              <w:rPr>
-                <w:rFonts w:ascii="微軟正黑體" w:eastAsia="微軟正黑體" w:hAnsi="微軟正黑體"/>
-                <w:b w:val="0"/>
-              </w:rPr>
-            </w:pPr>
-            <w:r>
-              <w:rPr>
-                <w:rFonts w:ascii="微軟正黑體" w:eastAsia="微軟正黑體" w:hAnsi="微軟正黑體" w:hint="eastAsia"/>
-                <w:b w:val="0"/>
-              </w:rPr>
-              <w:t>美編</w:t>
             </w:r>
           </w:p>
         </w:tc>
@@ -863,11 +835,11 @@
         <w:tc>
           <w:tcPr>
             <w:cnfStyle w:val="001000000000" w:firstRow="0" w:lastRow="0" w:firstColumn="1" w:lastColumn="0" w:oddVBand="0" w:evenVBand="0" w:oddHBand="0" w:evenHBand="0" w:firstRowFirstColumn="0" w:firstRowLastColumn="0" w:lastRowFirstColumn="0" w:lastRowLastColumn="0"/>
-            <w:tcW w:w="2115" w:type="dxa"/>
-          </w:tcPr>
-          <w:p>
-            <w:pPr>
-              <w:ind w:firstLine="480"/>
+            <w:tcW w:w="1526" w:type="dxa"/>
+          </w:tcPr>
+          <w:p>
+            <w:pPr>
+              <w:jc w:val="center"/>
               <w:rPr>
                 <w:rFonts w:ascii="微軟正黑體" w:eastAsia="微軟正黑體" w:hAnsi="微軟正黑體"/>
               </w:rPr>
@@ -882,55 +854,67 @@
         </w:tc>
         <w:tc>
           <w:tcPr>
-            <w:tcW w:w="2115" w:type="dxa"/>
+            <w:tcW w:w="2055" w:type="dxa"/>
           </w:tcPr>
           <w:p>
             <w:pPr>
               <w:ind w:firstLine="480"/>
               <w:cnfStyle w:val="000000100000" w:firstRow="0" w:lastRow="0" w:firstColumn="0" w:lastColumn="0" w:oddVBand="0" w:evenVBand="0" w:oddHBand="1" w:evenHBand="0" w:firstRowFirstColumn="0" w:firstRowLastColumn="0" w:lastRowFirstColumn="0" w:lastRowLastColumn="0"/>
               <w:rPr>
-                <w:rFonts w:ascii="微軟正黑體" w:eastAsia="微軟正黑體" w:hAnsi="微軟正黑體"/>
-              </w:rPr>
-            </w:pPr>
-          </w:p>
-        </w:tc>
-        <w:tc>
-          <w:tcPr>
-            <w:tcW w:w="2115" w:type="dxa"/>
+                <w:rFonts w:ascii="微軟正黑體" w:eastAsia="微軟正黑體" w:hAnsi="微軟正黑體" w:hint="eastAsia"/>
+              </w:rPr>
+            </w:pPr>
+            <w:r>
+              <w:rPr>
+                <w:rFonts w:ascii="微軟正黑體" w:eastAsia="微軟正黑體" w:hAnsi="微軟正黑體" w:hint="eastAsia"/>
+              </w:rPr>
+              <w:t>李珮甄</w:t>
+            </w:r>
+          </w:p>
+        </w:tc>
+        <w:tc>
+          <w:tcPr>
+            <w:tcW w:w="2056" w:type="dxa"/>
           </w:tcPr>
           <w:p>
             <w:pPr>
               <w:ind w:firstLine="480"/>
               <w:cnfStyle w:val="000000100000" w:firstRow="0" w:lastRow="0" w:firstColumn="0" w:lastColumn="0" w:oddVBand="0" w:evenVBand="0" w:oddHBand="1" w:evenHBand="0" w:firstRowFirstColumn="0" w:firstRowLastColumn="0" w:lastRowFirstColumn="0" w:lastRowLastColumn="0"/>
               <w:rPr>
-                <w:rFonts w:ascii="微軟正黑體" w:eastAsia="微軟正黑體" w:hAnsi="微軟正黑體"/>
-              </w:rPr>
-            </w:pPr>
-          </w:p>
-        </w:tc>
-        <w:tc>
-          <w:tcPr>
-            <w:tcW w:w="2116" w:type="dxa"/>
+                <w:rFonts w:ascii="微軟正黑體" w:eastAsia="微軟正黑體" w:hAnsi="微軟正黑體" w:hint="eastAsia"/>
+              </w:rPr>
+            </w:pPr>
+            <w:r>
+              <w:rPr>
+                <w:rFonts w:ascii="微軟正黑體" w:eastAsia="微軟正黑體" w:hAnsi="微軟正黑體" w:hint="eastAsia"/>
+              </w:rPr>
+              <w:t>黃詩豪</w:t>
+            </w:r>
+          </w:p>
+        </w:tc>
+        <w:tc>
+          <w:tcPr>
+            <w:tcW w:w="2409" w:type="dxa"/>
           </w:tcPr>
           <w:p>
             <w:pPr>
               <w:ind w:firstLine="480"/>
               <w:cnfStyle w:val="000000100000" w:firstRow="0" w:lastRow="0" w:firstColumn="0" w:lastColumn="0" w:oddVBand="0" w:evenVBand="0" w:oddHBand="1" w:evenHBand="0" w:firstRowFirstColumn="0" w:firstRowLastColumn="0" w:lastRowFirstColumn="0" w:lastRowLastColumn="0"/>
               <w:rPr>
-                <w:rFonts w:ascii="微軟正黑體" w:eastAsia="微軟正黑體" w:hAnsi="微軟正黑體"/>
-              </w:rPr>
-            </w:pPr>
-            <w:r>
-              <w:rPr>
-                <w:rFonts w:ascii="微軟正黑體" w:eastAsia="微軟正黑體" w:hAnsi="微軟正黑體" w:hint="eastAsia"/>
-              </w:rPr>
-              <w:t>李珮甄</w:t>
-            </w:r>
-          </w:p>
-        </w:tc>
-        <w:tc>
-          <w:tcPr>
-            <w:tcW w:w="2116" w:type="dxa"/>
+                <w:rFonts w:ascii="微軟正黑體" w:eastAsia="微軟正黑體" w:hAnsi="微軟正黑體" w:hint="eastAsia"/>
+              </w:rPr>
+            </w:pPr>
+            <w:r>
+              <w:rPr>
+                <w:rFonts w:ascii="微軟正黑體" w:eastAsia="微軟正黑體" w:hAnsi="微軟正黑體" w:hint="eastAsia"/>
+              </w:rPr>
+              <w:t>黃詩豪</w:t>
+            </w:r>
+          </w:p>
+        </w:tc>
+        <w:tc>
+          <w:tcPr>
+            <w:tcW w:w="2410" w:type="dxa"/>
           </w:tcPr>
           <w:p>
             <w:pPr>
@@ -940,6 +924,12 @@
                 <w:rFonts w:ascii="微軟正黑體" w:eastAsia="微軟正黑體" w:hAnsi="微軟正黑體"/>
               </w:rPr>
             </w:pPr>
+            <w:r>
+              <w:rPr>
+                <w:rFonts w:ascii="微軟正黑體" w:eastAsia="微軟正黑體" w:hAnsi="微軟正黑體" w:hint="eastAsia"/>
+              </w:rPr>
+              <w:t>李珮甄</w:t>
+            </w:r>
           </w:p>
         </w:tc>
       </w:tr>
@@ -951,11 +941,11 @@
         <w:tc>
           <w:tcPr>
             <w:cnfStyle w:val="001000000000" w:firstRow="0" w:lastRow="0" w:firstColumn="1" w:lastColumn="0" w:oddVBand="0" w:evenVBand="0" w:oddHBand="0" w:evenHBand="0" w:firstRowFirstColumn="0" w:firstRowLastColumn="0" w:lastRowFirstColumn="0" w:lastRowLastColumn="0"/>
-            <w:tcW w:w="2115" w:type="dxa"/>
-          </w:tcPr>
-          <w:p>
-            <w:pPr>
-              <w:ind w:firstLine="480"/>
+            <w:tcW w:w="1526" w:type="dxa"/>
+          </w:tcPr>
+          <w:p>
+            <w:pPr>
+              <w:jc w:val="center"/>
               <w:rPr>
                 <w:rFonts w:ascii="微軟正黑體" w:eastAsia="微軟正黑體" w:hAnsi="微軟正黑體"/>
               </w:rPr>
@@ -970,35 +960,47 @@
         </w:tc>
         <w:tc>
           <w:tcPr>
-            <w:tcW w:w="2115" w:type="dxa"/>
+            <w:tcW w:w="2055" w:type="dxa"/>
           </w:tcPr>
           <w:p>
             <w:pPr>
               <w:ind w:firstLine="480"/>
               <w:cnfStyle w:val="000000010000" w:firstRow="0" w:lastRow="0" w:firstColumn="0" w:lastColumn="0" w:oddVBand="0" w:evenVBand="0" w:oddHBand="0" w:evenHBand="1" w:firstRowFirstColumn="0" w:firstRowLastColumn="0" w:lastRowFirstColumn="0" w:lastRowLastColumn="0"/>
               <w:rPr>
-                <w:rFonts w:ascii="微軟正黑體" w:eastAsia="微軟正黑體" w:hAnsi="微軟正黑體"/>
-              </w:rPr>
-            </w:pPr>
-          </w:p>
-        </w:tc>
-        <w:tc>
-          <w:tcPr>
-            <w:tcW w:w="2115" w:type="dxa"/>
+                <w:rFonts w:ascii="微軟正黑體" w:eastAsia="微軟正黑體" w:hAnsi="微軟正黑體" w:hint="eastAsia"/>
+              </w:rPr>
+            </w:pPr>
+            <w:r>
+              <w:rPr>
+                <w:rFonts w:ascii="微軟正黑體" w:eastAsia="微軟正黑體" w:hAnsi="微軟正黑體" w:hint="eastAsia"/>
+              </w:rPr>
+              <w:t>李珮甄</w:t>
+            </w:r>
+          </w:p>
+        </w:tc>
+        <w:tc>
+          <w:tcPr>
+            <w:tcW w:w="2056" w:type="dxa"/>
           </w:tcPr>
           <w:p>
             <w:pPr>
               <w:ind w:firstLine="480"/>
               <w:cnfStyle w:val="000000010000" w:firstRow="0" w:lastRow="0" w:firstColumn="0" w:lastColumn="0" w:oddVBand="0" w:evenVBand="0" w:oddHBand="0" w:evenHBand="1" w:firstRowFirstColumn="0" w:firstRowLastColumn="0" w:lastRowFirstColumn="0" w:lastRowLastColumn="0"/>
               <w:rPr>
-                <w:rFonts w:ascii="微軟正黑體" w:eastAsia="微軟正黑體" w:hAnsi="微軟正黑體"/>
-              </w:rPr>
-            </w:pPr>
-          </w:p>
-        </w:tc>
-        <w:tc>
-          <w:tcPr>
-            <w:tcW w:w="2116" w:type="dxa"/>
+                <w:rFonts w:ascii="微軟正黑體" w:eastAsia="微軟正黑體" w:hAnsi="微軟正黑體" w:hint="eastAsia"/>
+              </w:rPr>
+            </w:pPr>
+            <w:r>
+              <w:rPr>
+                <w:rFonts w:ascii="微軟正黑體" w:eastAsia="微軟正黑體" w:hAnsi="微軟正黑體" w:hint="eastAsia"/>
+              </w:rPr>
+              <w:t>黃詩豪</w:t>
+            </w:r>
+          </w:p>
+        </w:tc>
+        <w:tc>
+          <w:tcPr>
+            <w:tcW w:w="2409" w:type="dxa"/>
           </w:tcPr>
           <w:p>
             <w:pPr>
@@ -1018,7 +1020,7 @@
         </w:tc>
         <w:tc>
           <w:tcPr>
-            <w:tcW w:w="2116" w:type="dxa"/>
+            <w:tcW w:w="2410" w:type="dxa"/>
           </w:tcPr>
           <w:p>
             <w:pPr>
@@ -1028,6 +1030,12 @@
                 <w:rFonts w:ascii="微軟正黑體" w:eastAsia="微軟正黑體" w:hAnsi="微軟正黑體"/>
               </w:rPr>
             </w:pPr>
+            <w:r>
+              <w:rPr>
+                <w:rFonts w:ascii="微軟正黑體" w:eastAsia="微軟正黑體" w:hAnsi="微軟正黑體" w:hint="eastAsia"/>
+              </w:rPr>
+              <w:t>李珮甄</w:t>
+            </w:r>
           </w:p>
         </w:tc>
       </w:tr>
@@ -1039,11 +1047,11 @@
         <w:tc>
           <w:tcPr>
             <w:cnfStyle w:val="001000000000" w:firstRow="0" w:lastRow="0" w:firstColumn="1" w:lastColumn="0" w:oddVBand="0" w:evenVBand="0" w:oddHBand="0" w:evenHBand="0" w:firstRowFirstColumn="0" w:firstRowLastColumn="0" w:lastRowFirstColumn="0" w:lastRowLastColumn="0"/>
-            <w:tcW w:w="2115" w:type="dxa"/>
-          </w:tcPr>
-          <w:p>
-            <w:pPr>
-              <w:ind w:firstLine="480"/>
+            <w:tcW w:w="1526" w:type="dxa"/>
+          </w:tcPr>
+          <w:p>
+            <w:pPr>
+              <w:jc w:val="center"/>
               <w:rPr>
                 <w:rFonts w:ascii="微軟正黑體" w:eastAsia="微軟正黑體" w:hAnsi="微軟正黑體"/>
               </w:rPr>
@@ -1058,58 +1066,82 @@
         </w:tc>
         <w:tc>
           <w:tcPr>
-            <w:tcW w:w="2115" w:type="dxa"/>
+            <w:tcW w:w="2055" w:type="dxa"/>
           </w:tcPr>
           <w:p>
             <w:pPr>
               <w:ind w:firstLine="480"/>
               <w:cnfStyle w:val="000000100000" w:firstRow="0" w:lastRow="0" w:firstColumn="0" w:lastColumn="0" w:oddVBand="0" w:evenVBand="0" w:oddHBand="1" w:evenHBand="0" w:firstRowFirstColumn="0" w:firstRowLastColumn="0" w:lastRowFirstColumn="0" w:lastRowLastColumn="0"/>
               <w:rPr>
-                <w:rFonts w:ascii="微軟正黑體" w:eastAsia="微軟正黑體" w:hAnsi="微軟正黑體"/>
-              </w:rPr>
-            </w:pPr>
-          </w:p>
-        </w:tc>
-        <w:tc>
-          <w:tcPr>
-            <w:tcW w:w="2115" w:type="dxa"/>
+                <w:rFonts w:ascii="微軟正黑體" w:eastAsia="微軟正黑體" w:hAnsi="微軟正黑體" w:hint="eastAsia"/>
+              </w:rPr>
+            </w:pPr>
+            <w:r>
+              <w:rPr>
+                <w:rFonts w:ascii="微軟正黑體" w:eastAsia="微軟正黑體" w:hAnsi="微軟正黑體" w:hint="eastAsia"/>
+              </w:rPr>
+              <w:t>劉恩銘</w:t>
+            </w:r>
+          </w:p>
+        </w:tc>
+        <w:tc>
+          <w:tcPr>
+            <w:tcW w:w="2056" w:type="dxa"/>
           </w:tcPr>
           <w:p>
             <w:pPr>
               <w:ind w:firstLine="480"/>
               <w:cnfStyle w:val="000000100000" w:firstRow="0" w:lastRow="0" w:firstColumn="0" w:lastColumn="0" w:oddVBand="0" w:evenVBand="0" w:oddHBand="1" w:evenHBand="0" w:firstRowFirstColumn="0" w:firstRowLastColumn="0" w:lastRowFirstColumn="0" w:lastRowLastColumn="0"/>
               <w:rPr>
-                <w:rFonts w:ascii="微軟正黑體" w:eastAsia="微軟正黑體" w:hAnsi="微軟正黑體"/>
-              </w:rPr>
-            </w:pPr>
-          </w:p>
-        </w:tc>
-        <w:tc>
-          <w:tcPr>
-            <w:tcW w:w="2116" w:type="dxa"/>
+                <w:rFonts w:ascii="微軟正黑體" w:eastAsia="微軟正黑體" w:hAnsi="微軟正黑體" w:hint="eastAsia"/>
+              </w:rPr>
+            </w:pPr>
+            <w:r>
+              <w:rPr>
+                <w:rFonts w:ascii="微軟正黑體" w:eastAsia="微軟正黑體" w:hAnsi="微軟正黑體" w:hint="eastAsia"/>
+              </w:rPr>
+              <w:t>黃詩豪</w:t>
+            </w:r>
+          </w:p>
+        </w:tc>
+        <w:tc>
+          <w:tcPr>
+            <w:tcW w:w="2409" w:type="dxa"/>
           </w:tcPr>
           <w:p>
             <w:pPr>
               <w:ind w:firstLine="480"/>
               <w:cnfStyle w:val="000000100000" w:firstRow="0" w:lastRow="0" w:firstColumn="0" w:lastColumn="0" w:oddVBand="0" w:evenVBand="0" w:oddHBand="1" w:evenHBand="0" w:firstRowFirstColumn="0" w:firstRowLastColumn="0" w:lastRowFirstColumn="0" w:lastRowLastColumn="0"/>
               <w:rPr>
-                <w:rFonts w:ascii="微軟正黑體" w:eastAsia="微軟正黑體" w:hAnsi="微軟正黑體"/>
-              </w:rPr>
-            </w:pPr>
-          </w:p>
-        </w:tc>
-        <w:tc>
-          <w:tcPr>
-            <w:tcW w:w="2116" w:type="dxa"/>
+                <w:rFonts w:ascii="微軟正黑體" w:eastAsia="微軟正黑體" w:hAnsi="微軟正黑體" w:hint="eastAsia"/>
+              </w:rPr>
+            </w:pPr>
+            <w:r>
+              <w:rPr>
+                <w:rFonts w:ascii="微軟正黑體" w:eastAsia="微軟正黑體" w:hAnsi="微軟正黑體" w:hint="eastAsia"/>
+              </w:rPr>
+              <w:t>黃詩豪</w:t>
+            </w:r>
+          </w:p>
+        </w:tc>
+        <w:tc>
+          <w:tcPr>
+            <w:tcW w:w="2410" w:type="dxa"/>
           </w:tcPr>
           <w:p>
             <w:pPr>
               <w:ind w:firstLine="480"/>
               <w:cnfStyle w:val="000000100000" w:firstRow="0" w:lastRow="0" w:firstColumn="0" w:lastColumn="0" w:oddVBand="0" w:evenVBand="0" w:oddHBand="1" w:evenHBand="0" w:firstRowFirstColumn="0" w:firstRowLastColumn="0" w:lastRowFirstColumn="0" w:lastRowLastColumn="0"/>
               <w:rPr>
-                <w:rFonts w:ascii="微軟正黑體" w:eastAsia="微軟正黑體" w:hAnsi="微軟正黑體"/>
-              </w:rPr>
-            </w:pPr>
+                <w:rFonts w:ascii="微軟正黑體" w:eastAsia="微軟正黑體" w:hAnsi="微軟正黑體" w:hint="eastAsia"/>
+              </w:rPr>
+            </w:pPr>
+            <w:r>
+              <w:rPr>
+                <w:rFonts w:ascii="微軟正黑體" w:eastAsia="微軟正黑體" w:hAnsi="微軟正黑體" w:hint="eastAsia"/>
+              </w:rPr>
+              <w:t>劉恩銘</w:t>
+            </w:r>
           </w:p>
         </w:tc>
       </w:tr>
@@ -1121,26 +1153,34 @@
         <w:tc>
           <w:tcPr>
             <w:cnfStyle w:val="001000000000" w:firstRow="0" w:lastRow="0" w:firstColumn="1" w:lastColumn="0" w:oddVBand="0" w:evenVBand="0" w:oddHBand="0" w:evenHBand="0" w:firstRowFirstColumn="0" w:firstRowLastColumn="0" w:lastRowFirstColumn="0" w:lastRowLastColumn="0"/>
-            <w:tcW w:w="2115" w:type="dxa"/>
-          </w:tcPr>
-          <w:p>
-            <w:pPr>
-              <w:ind w:firstLine="480"/>
-              <w:rPr>
-                <w:rFonts w:ascii="微軟正黑體" w:eastAsia="微軟正黑體" w:hAnsi="微軟正黑體"/>
-              </w:rPr>
-            </w:pPr>
-            <w:r>
-              <w:rPr>
-                <w:rFonts w:ascii="微軟正黑體" w:eastAsia="微軟正黑體" w:hAnsi="微軟正黑體" w:hint="eastAsia"/>
-              </w:rPr>
-              <w:t>Upload</w:t>
-            </w:r>
-          </w:p>
-        </w:tc>
-        <w:tc>
-          <w:tcPr>
-            <w:tcW w:w="2115" w:type="dxa"/>
+            <w:tcW w:w="1526" w:type="dxa"/>
+          </w:tcPr>
+          <w:p>
+            <w:pPr>
+              <w:jc w:val="center"/>
+              <w:rPr>
+                <w:rFonts w:ascii="微軟正黑體" w:eastAsia="微軟正黑體" w:hAnsi="微軟正黑體"/>
+              </w:rPr>
+            </w:pPr>
+            <w:r>
+              <w:rPr>
+                <w:rFonts w:ascii="微軟正黑體" w:eastAsia="微軟正黑體" w:hAnsi="微軟正黑體" w:hint="eastAsia"/>
+              </w:rPr>
+              <w:t>Uplo</w:t>
+            </w:r>
+            <w:bookmarkStart w:id="2" w:name="_GoBack"/>
+            <w:bookmarkEnd w:id="2"/>
+            <w:r>
+              <w:rPr>
+                <w:rFonts w:ascii="微軟正黑體" w:eastAsia="微軟正黑體" w:hAnsi="微軟正黑體" w:hint="eastAsia"/>
+              </w:rPr>
+              <w:t>ad</w:t>
+            </w:r>
+          </w:p>
+        </w:tc>
+        <w:tc>
+          <w:tcPr>
+            <w:tcW w:w="2055" w:type="dxa"/>
           </w:tcPr>
           <w:p>
             <w:pPr>
@@ -1160,44 +1200,62 @@
         </w:tc>
         <w:tc>
           <w:tcPr>
-            <w:tcW w:w="2115" w:type="dxa"/>
+            <w:tcW w:w="2056" w:type="dxa"/>
           </w:tcPr>
           <w:p>
             <w:pPr>
               <w:ind w:firstLine="480"/>
               <w:cnfStyle w:val="000000010000" w:firstRow="0" w:lastRow="0" w:firstColumn="0" w:lastColumn="0" w:oddVBand="0" w:evenVBand="0" w:oddHBand="0" w:evenHBand="1" w:firstRowFirstColumn="0" w:firstRowLastColumn="0" w:lastRowFirstColumn="0" w:lastRowLastColumn="0"/>
               <w:rPr>
-                <w:rFonts w:ascii="微軟正黑體" w:eastAsia="微軟正黑體" w:hAnsi="微軟正黑體"/>
-              </w:rPr>
-            </w:pPr>
-          </w:p>
-        </w:tc>
-        <w:tc>
-          <w:tcPr>
-            <w:tcW w:w="2116" w:type="dxa"/>
+                <w:rFonts w:ascii="微軟正黑體" w:eastAsia="微軟正黑體" w:hAnsi="微軟正黑體" w:hint="eastAsia"/>
+              </w:rPr>
+            </w:pPr>
+            <w:r>
+              <w:rPr>
+                <w:rFonts w:ascii="微軟正黑體" w:eastAsia="微軟正黑體" w:hAnsi="微軟正黑體" w:hint="eastAsia"/>
+              </w:rPr>
+              <w:t>劉恩銘</w:t>
+            </w:r>
+          </w:p>
+        </w:tc>
+        <w:tc>
+          <w:tcPr>
+            <w:tcW w:w="2409" w:type="dxa"/>
           </w:tcPr>
           <w:p>
             <w:pPr>
               <w:ind w:firstLine="480"/>
               <w:cnfStyle w:val="000000010000" w:firstRow="0" w:lastRow="0" w:firstColumn="0" w:lastColumn="0" w:oddVBand="0" w:evenVBand="0" w:oddHBand="0" w:evenHBand="1" w:firstRowFirstColumn="0" w:firstRowLastColumn="0" w:lastRowFirstColumn="0" w:lastRowLastColumn="0"/>
               <w:rPr>
-                <w:rFonts w:ascii="微軟正黑體" w:eastAsia="微軟正黑體" w:hAnsi="微軟正黑體"/>
-              </w:rPr>
-            </w:pPr>
-          </w:p>
-        </w:tc>
-        <w:tc>
-          <w:tcPr>
-            <w:tcW w:w="2116" w:type="dxa"/>
+                <w:rFonts w:ascii="微軟正黑體" w:eastAsia="微軟正黑體" w:hAnsi="微軟正黑體" w:hint="eastAsia"/>
+              </w:rPr>
+            </w:pPr>
+            <w:r>
+              <w:rPr>
+                <w:rFonts w:ascii="微軟正黑體" w:eastAsia="微軟正黑體" w:hAnsi="微軟正黑體" w:hint="eastAsia"/>
+              </w:rPr>
+              <w:t>劉恩銘</w:t>
+            </w:r>
+          </w:p>
+        </w:tc>
+        <w:tc>
+          <w:tcPr>
+            <w:tcW w:w="2410" w:type="dxa"/>
           </w:tcPr>
           <w:p>
             <w:pPr>
               <w:ind w:firstLine="480"/>
               <w:cnfStyle w:val="000000010000" w:firstRow="0" w:lastRow="0" w:firstColumn="0" w:lastColumn="0" w:oddVBand="0" w:evenVBand="0" w:oddHBand="0" w:evenHBand="1" w:firstRowFirstColumn="0" w:firstRowLastColumn="0" w:lastRowFirstColumn="0" w:lastRowLastColumn="0"/>
               <w:rPr>
-                <w:rFonts w:ascii="微軟正黑體" w:eastAsia="微軟正黑體" w:hAnsi="微軟正黑體"/>
-              </w:rPr>
-            </w:pPr>
+                <w:rFonts w:ascii="微軟正黑體" w:eastAsia="微軟正黑體" w:hAnsi="微軟正黑體" w:hint="eastAsia"/>
+              </w:rPr>
+            </w:pPr>
+            <w:r>
+              <w:rPr>
+                <w:rFonts w:ascii="微軟正黑體" w:eastAsia="微軟正黑體" w:hAnsi="微軟正黑體" w:hint="eastAsia"/>
+              </w:rPr>
+              <w:t>劉恩銘</w:t>
+            </w:r>
           </w:p>
         </w:tc>
       </w:tr>
@@ -1209,36 +1267,42 @@
         <w:tc>
           <w:tcPr>
             <w:cnfStyle w:val="001000000000" w:firstRow="0" w:lastRow="0" w:firstColumn="1" w:lastColumn="0" w:oddVBand="0" w:evenVBand="0" w:oddHBand="0" w:evenHBand="0" w:firstRowFirstColumn="0" w:firstRowLastColumn="0" w:lastRowFirstColumn="0" w:lastRowLastColumn="0"/>
-            <w:tcW w:w="2115" w:type="dxa"/>
+            <w:tcW w:w="1526" w:type="dxa"/>
+          </w:tcPr>
+          <w:p>
+            <w:pPr>
+              <w:rPr>
+                <w:rFonts w:ascii="微軟正黑體" w:eastAsia="微軟正黑體" w:hAnsi="微軟正黑體"/>
+              </w:rPr>
+            </w:pPr>
+            <w:r>
+              <w:rPr>
+                <w:rFonts w:ascii="微軟正黑體" w:eastAsia="微軟正黑體" w:hAnsi="微軟正黑體" w:hint="eastAsia"/>
+              </w:rPr>
+              <w:t>資料庫</w:t>
+            </w:r>
+          </w:p>
+        </w:tc>
+        <w:tc>
+          <w:tcPr>
+            <w:tcW w:w="8930" w:type="dxa"/>
+            <w:gridSpan w:val="4"/>
           </w:tcPr>
           <w:p>
             <w:pPr>
               <w:ind w:firstLine="480"/>
-              <w:rPr>
-                <w:rFonts w:ascii="微軟正黑體" w:eastAsia="微軟正黑體" w:hAnsi="微軟正黑體"/>
-              </w:rPr>
-            </w:pPr>
-            <w:r>
-              <w:rPr>
-                <w:rFonts w:ascii="微軟正黑體" w:eastAsia="微軟正黑體" w:hAnsi="微軟正黑體" w:hint="eastAsia"/>
-              </w:rPr>
-              <w:t>資料庫</w:t>
-            </w:r>
-          </w:p>
-        </w:tc>
-        <w:tc>
-          <w:tcPr>
-            <w:tcW w:w="8462" w:type="dxa"/>
-            <w:gridSpan w:val="4"/>
-          </w:tcPr>
-          <w:p>
-            <w:pPr>
-              <w:ind w:firstLine="480"/>
+              <w:jc w:val="center"/>
               <w:cnfStyle w:val="000000100000" w:firstRow="0" w:lastRow="0" w:firstColumn="0" w:lastColumn="0" w:oddVBand="0" w:evenVBand="0" w:oddHBand="1" w:evenHBand="0" w:firstRowFirstColumn="0" w:firstRowLastColumn="0" w:lastRowFirstColumn="0" w:lastRowLastColumn="0"/>
               <w:rPr>
-                <w:rFonts w:ascii="微軟正黑體" w:eastAsia="微軟正黑體" w:hAnsi="微軟正黑體"/>
-              </w:rPr>
-            </w:pPr>
+                <w:rFonts w:ascii="微軟正黑體" w:eastAsia="微軟正黑體" w:hAnsi="微軟正黑體" w:hint="eastAsia"/>
+              </w:rPr>
+            </w:pPr>
+            <w:r>
+              <w:rPr>
+                <w:rFonts w:ascii="微軟正黑體" w:eastAsia="微軟正黑體" w:hAnsi="微軟正黑體" w:hint="eastAsia"/>
+              </w:rPr>
+              <w:t>黃詩豪、李珮甄、劉恩銘</w:t>
+            </w:r>
           </w:p>
         </w:tc>
       </w:tr>
@@ -1287,7 +1351,7 @@
           <w:noProof/>
         </w:rPr>
         <w:drawing>
-          <wp:inline distT="0" distB="0" distL="0" distR="0" wp14:anchorId="3428CE92" wp14:editId="564D65C6">
+          <wp:inline distT="0" distB="0" distL="0" distR="0" wp14:anchorId="3428CE92" wp14:editId="6724E619">
             <wp:extent cx="6585157" cy="7231140"/>
             <wp:effectExtent l="0" t="0" r="0" b="0"/>
             <wp:docPr id="2" name="圖片 2"/>
@@ -1466,7 +1530,7 @@
     <w:p>
       <w:pPr>
         <w:rPr>
-          <w:rFonts w:ascii="微軟正黑體" w:eastAsia="微軟正黑體" w:hAnsi="微軟正黑體" w:hint="eastAsia"/>
+          <w:rFonts w:ascii="微軟正黑體" w:eastAsia="微軟正黑體" w:hAnsi="微軟正黑體"/>
           <w:b/>
           <w:sz w:val="28"/>
           <w:szCs w:val="28"/>
@@ -1948,11 +2012,17 @@
     </w:p>
     <w:p>
       <w:pPr>
-        <w:ind w:firstLine="480"/>
+        <w:widowControl/>
+        <w:rPr>
+          <w:rFonts w:ascii="微軟正黑體" w:eastAsia="微軟正黑體" w:hAnsi="微軟正黑體" w:hint="eastAsia"/>
+        </w:rPr>
+      </w:pPr>
+      <w:r>
         <w:rPr>
           <w:rFonts w:ascii="微軟正黑體" w:eastAsia="微軟正黑體" w:hAnsi="微軟正黑體"/>
         </w:rPr>
-      </w:pPr>
+        <w:br w:type="page"/>
+      </w:r>
     </w:p>
     <w:p>
       <w:pPr>
@@ -4338,14 +4408,14 @@
     <w:p>
       <w:pPr>
         <w:rPr>
-          <w:rFonts w:ascii="微軟正黑體" w:eastAsia="微軟正黑體" w:hAnsi="微軟正黑體"/>
+          <w:rFonts w:ascii="微軟正黑體" w:eastAsia="微軟正黑體" w:hAnsi="微軟正黑體" w:hint="eastAsia"/>
         </w:rPr>
       </w:pPr>
     </w:p>
     <w:p>
       <w:pPr>
         <w:rPr>
-          <w:rFonts w:ascii="微軟正黑體" w:eastAsia="微軟正黑體" w:hAnsi="微軟正黑體"/>
+          <w:rFonts w:ascii="微軟正黑體" w:eastAsia="微軟正黑體" w:hAnsi="微軟正黑體" w:hint="eastAsia"/>
         </w:rPr>
       </w:pPr>
     </w:p>
@@ -4721,7 +4791,13 @@
               <w:rPr>
                 <w:rFonts w:ascii="微軟正黑體" w:eastAsia="微軟正黑體" w:hAnsi="微軟正黑體" w:hint="eastAsia"/>
               </w:rPr>
-              <w:t>追蹤的人數</w:t>
+              <w:t>追蹤的人</w:t>
+            </w:r>
+            <w:r>
+              <w:rPr>
+                <w:rFonts w:ascii="微軟正黑體" w:eastAsia="微軟正黑體" w:hAnsi="微軟正黑體" w:hint="eastAsia"/>
+              </w:rPr>
+              <w:t>的ID</w:t>
             </w:r>
           </w:p>
         </w:tc>
@@ -9914,7 +9990,7 @@
 </file>
 
 <file path=customXml/itemProps1.xml><?xml version="1.0" encoding="utf-8"?>
-<ds:datastoreItem xmlns:ds="http://schemas.openxmlformats.org/officeDocument/2006/customXml" ds:itemID="{BB71B4F1-7C99-394F-9E89-B8E38F202C13}">
+<ds:datastoreItem xmlns:ds="http://schemas.openxmlformats.org/officeDocument/2006/customXml" ds:itemID="{D7236689-3F98-B94E-BB2A-4698ACC9BFBD}">
   <ds:schemaRefs>
     <ds:schemaRef ds:uri="http://schemas.openxmlformats.org/officeDocument/2006/bibliography"/>
   </ds:schemaRefs>

--- a/網頁程式設計報告黃詩豪_李珮甄_劉恩銘.docx
+++ b/網頁程式設計報告黃詩豪_李珮甄_劉恩銘.docx
@@ -1166,15 +1166,7 @@
               <w:rPr>
                 <w:rFonts w:ascii="微軟正黑體" w:eastAsia="微軟正黑體" w:hAnsi="微軟正黑體" w:hint="eastAsia"/>
               </w:rPr>
-              <w:t>Uplo</w:t>
-            </w:r>
-            <w:bookmarkStart w:id="2" w:name="_GoBack"/>
-            <w:bookmarkEnd w:id="2"/>
-            <w:r>
-              <w:rPr>
-                <w:rFonts w:ascii="微軟正黑體" w:eastAsia="微軟正黑體" w:hAnsi="微軟正黑體" w:hint="eastAsia"/>
-              </w:rPr>
-              <w:t>ad</w:t>
+              <w:t>Upload</w:t>
             </w:r>
           </w:p>
         </w:tc>
@@ -1562,7 +1554,7 @@
           <w:noProof/>
         </w:rPr>
         <w:drawing>
-          <wp:inline distT="0" distB="0" distL="0" distR="0" wp14:anchorId="622C3491" wp14:editId="569EE4AA">
+          <wp:inline distT="0" distB="0" distL="0" distR="0" wp14:anchorId="622C3491" wp14:editId="506A6D39">
             <wp:extent cx="5270500" cy="3481676"/>
             <wp:effectExtent l="0" t="0" r="0" b="0"/>
             <wp:docPr id="1" name="資料庫圖表 1"/>
@@ -1979,6 +1971,8 @@
         </w:rPr>
         <w:t>網頁Prototyping Tool：</w:t>
       </w:r>
+      <w:bookmarkStart w:id="2" w:name="_GoBack"/>
+      <w:bookmarkEnd w:id="2"/>
     </w:p>
     <w:p>
       <w:pPr>
@@ -7235,7 +7229,7 @@
       <dgm:spPr/>
     </dgm:pt>
     <dgm:pt modelId="{98E43B22-7F56-4F3C-BB5F-8AB82FA0EA21}" type="pres">
-      <dgm:prSet presAssocID="{CAEA7812-D35C-467F-9B78-1EEB290412B5}" presName="txOne" presStyleLbl="node0" presStyleIdx="0" presStyleCnt="1" custLinFactNeighborX="-46" custLinFactNeighborY="-2435">
+      <dgm:prSet presAssocID="{CAEA7812-D35C-467F-9B78-1EEB290412B5}" presName="txOne" presStyleLbl="node0" presStyleIdx="0" presStyleCnt="1" custLinFactNeighborX="-27541" custLinFactNeighborY="-54399">
         <dgm:presLayoutVars>
           <dgm:chPref val="3"/>
         </dgm:presLayoutVars>
@@ -9990,7 +9984,7 @@
 </file>
 
 <file path=customXml/itemProps1.xml><?xml version="1.0" encoding="utf-8"?>
-<ds:datastoreItem xmlns:ds="http://schemas.openxmlformats.org/officeDocument/2006/customXml" ds:itemID="{D7236689-3F98-B94E-BB2A-4698ACC9BFBD}">
+<ds:datastoreItem xmlns:ds="http://schemas.openxmlformats.org/officeDocument/2006/customXml" ds:itemID="{66DBCEB6-E6E0-3B43-9AAE-01D822C39B9E}">
   <ds:schemaRefs>
     <ds:schemaRef ds:uri="http://schemas.openxmlformats.org/officeDocument/2006/bibliography"/>
   </ds:schemaRefs>

--- a/網頁程式設計報告黃詩豪_李珮甄_劉恩銘.docx
+++ b/網頁程式設計報告黃詩豪_李珮甄_劉恩銘.docx
@@ -291,9 +291,9 @@
               <w:noProof/>
             </w:rPr>
             <w:drawing>
-              <wp:inline distT="0" distB="0" distL="0" distR="0" wp14:anchorId="6CD7F637" wp14:editId="602A7131">
-                <wp:extent cx="4639994" cy="5095160"/>
-                <wp:effectExtent l="482600" t="381000" r="567055" b="340995"/>
+              <wp:inline distT="0" distB="0" distL="0" distR="0" wp14:anchorId="6CD7F637" wp14:editId="19B3F456">
+                <wp:extent cx="3233057" cy="3550207"/>
+                <wp:effectExtent l="406400" t="304800" r="399415" b="285750"/>
                 <wp:docPr id="6" name="Placeholder"/>
                 <wp:cNvGraphicFramePr>
                   <a:graphicFrameLocks xmlns:a="http://schemas.openxmlformats.org/drawingml/2006/main" noChangeAspect="1"/>
@@ -322,7 +322,7 @@
                       <pic:spPr bwMode="auto">
                         <a:xfrm>
                           <a:off x="0" y="0"/>
-                          <a:ext cx="4641912" cy="5097266"/>
+                          <a:ext cx="3234746" cy="3552061"/>
                         </a:xfrm>
                         <a:prstGeom prst="rect">
                           <a:avLst/>
@@ -388,6 +388,8 @@
             <w:br w:type="page"/>
           </w:r>
         </w:p>
+        <w:bookmarkStart w:id="0" w:name="_GoBack" w:displacedByCustomXml="next"/>
+        <w:bookmarkEnd w:id="0" w:displacedByCustomXml="next"/>
       </w:sdtContent>
     </w:sdt>
     <w:p>
@@ -439,8 +441,8 @@
           <w:szCs w:val="28"/>
         </w:rPr>
       </w:pPr>
-      <w:bookmarkStart w:id="0" w:name="OLE_LINK1"/>
-      <w:bookmarkStart w:id="1" w:name="OLE_LINK2"/>
+      <w:bookmarkStart w:id="1" w:name="OLE_LINK1"/>
+      <w:bookmarkStart w:id="2" w:name="OLE_LINK2"/>
       <w:r>
         <w:rPr>
           <w:rFonts w:ascii="微軟正黑體" w:eastAsia="微軟正黑體" w:hAnsi="微軟正黑體" w:hint="eastAsia"/>
@@ -451,8 +453,8 @@
         <w:t>網站主題及網站內容簡介：</w:t>
       </w:r>
     </w:p>
-    <w:bookmarkEnd w:id="0"/>
     <w:bookmarkEnd w:id="1"/>
+    <w:bookmarkEnd w:id="2"/>
     <w:p>
       <w:pPr>
         <w:ind w:firstLine="480"/>
@@ -861,7 +863,7 @@
               <w:ind w:firstLine="480"/>
               <w:cnfStyle w:val="000000100000" w:firstRow="0" w:lastRow="0" w:firstColumn="0" w:lastColumn="0" w:oddVBand="0" w:evenVBand="0" w:oddHBand="1" w:evenHBand="0" w:firstRowFirstColumn="0" w:firstRowLastColumn="0" w:lastRowFirstColumn="0" w:lastRowLastColumn="0"/>
               <w:rPr>
-                <w:rFonts w:ascii="微軟正黑體" w:eastAsia="微軟正黑體" w:hAnsi="微軟正黑體" w:hint="eastAsia"/>
+                <w:rFonts w:ascii="微軟正黑體" w:eastAsia="微軟正黑體" w:hAnsi="微軟正黑體"/>
               </w:rPr>
             </w:pPr>
             <w:r>
@@ -881,7 +883,7 @@
               <w:ind w:firstLine="480"/>
               <w:cnfStyle w:val="000000100000" w:firstRow="0" w:lastRow="0" w:firstColumn="0" w:lastColumn="0" w:oddVBand="0" w:evenVBand="0" w:oddHBand="1" w:evenHBand="0" w:firstRowFirstColumn="0" w:firstRowLastColumn="0" w:lastRowFirstColumn="0" w:lastRowLastColumn="0"/>
               <w:rPr>
-                <w:rFonts w:ascii="微軟正黑體" w:eastAsia="微軟正黑體" w:hAnsi="微軟正黑體" w:hint="eastAsia"/>
+                <w:rFonts w:ascii="微軟正黑體" w:eastAsia="微軟正黑體" w:hAnsi="微軟正黑體"/>
               </w:rPr>
             </w:pPr>
             <w:r>
@@ -901,7 +903,7 @@
               <w:ind w:firstLine="480"/>
               <w:cnfStyle w:val="000000100000" w:firstRow="0" w:lastRow="0" w:firstColumn="0" w:lastColumn="0" w:oddVBand="0" w:evenVBand="0" w:oddHBand="1" w:evenHBand="0" w:firstRowFirstColumn="0" w:firstRowLastColumn="0" w:lastRowFirstColumn="0" w:lastRowLastColumn="0"/>
               <w:rPr>
-                <w:rFonts w:ascii="微軟正黑體" w:eastAsia="微軟正黑體" w:hAnsi="微軟正黑體" w:hint="eastAsia"/>
+                <w:rFonts w:ascii="微軟正黑體" w:eastAsia="微軟正黑體" w:hAnsi="微軟正黑體"/>
               </w:rPr>
             </w:pPr>
             <w:r>
@@ -967,7 +969,7 @@
               <w:ind w:firstLine="480"/>
               <w:cnfStyle w:val="000000010000" w:firstRow="0" w:lastRow="0" w:firstColumn="0" w:lastColumn="0" w:oddVBand="0" w:evenVBand="0" w:oddHBand="0" w:evenHBand="1" w:firstRowFirstColumn="0" w:firstRowLastColumn="0" w:lastRowFirstColumn="0" w:lastRowLastColumn="0"/>
               <w:rPr>
-                <w:rFonts w:ascii="微軟正黑體" w:eastAsia="微軟正黑體" w:hAnsi="微軟正黑體" w:hint="eastAsia"/>
+                <w:rFonts w:ascii="微軟正黑體" w:eastAsia="微軟正黑體" w:hAnsi="微軟正黑體"/>
               </w:rPr>
             </w:pPr>
             <w:r>
@@ -987,7 +989,7 @@
               <w:ind w:firstLine="480"/>
               <w:cnfStyle w:val="000000010000" w:firstRow="0" w:lastRow="0" w:firstColumn="0" w:lastColumn="0" w:oddVBand="0" w:evenVBand="0" w:oddHBand="0" w:evenHBand="1" w:firstRowFirstColumn="0" w:firstRowLastColumn="0" w:lastRowFirstColumn="0" w:lastRowLastColumn="0"/>
               <w:rPr>
-                <w:rFonts w:ascii="微軟正黑體" w:eastAsia="微軟正黑體" w:hAnsi="微軟正黑體" w:hint="eastAsia"/>
+                <w:rFonts w:ascii="微軟正黑體" w:eastAsia="微軟正黑體" w:hAnsi="微軟正黑體"/>
               </w:rPr>
             </w:pPr>
             <w:r>
@@ -1073,7 +1075,7 @@
               <w:ind w:firstLine="480"/>
               <w:cnfStyle w:val="000000100000" w:firstRow="0" w:lastRow="0" w:firstColumn="0" w:lastColumn="0" w:oddVBand="0" w:evenVBand="0" w:oddHBand="1" w:evenHBand="0" w:firstRowFirstColumn="0" w:firstRowLastColumn="0" w:lastRowFirstColumn="0" w:lastRowLastColumn="0"/>
               <w:rPr>
-                <w:rFonts w:ascii="微軟正黑體" w:eastAsia="微軟正黑體" w:hAnsi="微軟正黑體" w:hint="eastAsia"/>
+                <w:rFonts w:ascii="微軟正黑體" w:eastAsia="微軟正黑體" w:hAnsi="微軟正黑體"/>
               </w:rPr>
             </w:pPr>
             <w:r>
@@ -1093,7 +1095,7 @@
               <w:ind w:firstLine="480"/>
               <w:cnfStyle w:val="000000100000" w:firstRow="0" w:lastRow="0" w:firstColumn="0" w:lastColumn="0" w:oddVBand="0" w:evenVBand="0" w:oddHBand="1" w:evenHBand="0" w:firstRowFirstColumn="0" w:firstRowLastColumn="0" w:lastRowFirstColumn="0" w:lastRowLastColumn="0"/>
               <w:rPr>
-                <w:rFonts w:ascii="微軟正黑體" w:eastAsia="微軟正黑體" w:hAnsi="微軟正黑體" w:hint="eastAsia"/>
+                <w:rFonts w:ascii="微軟正黑體" w:eastAsia="微軟正黑體" w:hAnsi="微軟正黑體"/>
               </w:rPr>
             </w:pPr>
             <w:r>
@@ -1113,7 +1115,7 @@
               <w:ind w:firstLine="480"/>
               <w:cnfStyle w:val="000000100000" w:firstRow="0" w:lastRow="0" w:firstColumn="0" w:lastColumn="0" w:oddVBand="0" w:evenVBand="0" w:oddHBand="1" w:evenHBand="0" w:firstRowFirstColumn="0" w:firstRowLastColumn="0" w:lastRowFirstColumn="0" w:lastRowLastColumn="0"/>
               <w:rPr>
-                <w:rFonts w:ascii="微軟正黑體" w:eastAsia="微軟正黑體" w:hAnsi="微軟正黑體" w:hint="eastAsia"/>
+                <w:rFonts w:ascii="微軟正黑體" w:eastAsia="微軟正黑體" w:hAnsi="微軟正黑體"/>
               </w:rPr>
             </w:pPr>
             <w:r>
@@ -1133,7 +1135,7 @@
               <w:ind w:firstLine="480"/>
               <w:cnfStyle w:val="000000100000" w:firstRow="0" w:lastRow="0" w:firstColumn="0" w:lastColumn="0" w:oddVBand="0" w:evenVBand="0" w:oddHBand="1" w:evenHBand="0" w:firstRowFirstColumn="0" w:firstRowLastColumn="0" w:lastRowFirstColumn="0" w:lastRowLastColumn="0"/>
               <w:rPr>
-                <w:rFonts w:ascii="微軟正黑體" w:eastAsia="微軟正黑體" w:hAnsi="微軟正黑體" w:hint="eastAsia"/>
+                <w:rFonts w:ascii="微軟正黑體" w:eastAsia="微軟正黑體" w:hAnsi="微軟正黑體"/>
               </w:rPr>
             </w:pPr>
             <w:r>
@@ -1199,7 +1201,7 @@
               <w:ind w:firstLine="480"/>
               <w:cnfStyle w:val="000000010000" w:firstRow="0" w:lastRow="0" w:firstColumn="0" w:lastColumn="0" w:oddVBand="0" w:evenVBand="0" w:oddHBand="0" w:evenHBand="1" w:firstRowFirstColumn="0" w:firstRowLastColumn="0" w:lastRowFirstColumn="0" w:lastRowLastColumn="0"/>
               <w:rPr>
-                <w:rFonts w:ascii="微軟正黑體" w:eastAsia="微軟正黑體" w:hAnsi="微軟正黑體" w:hint="eastAsia"/>
+                <w:rFonts w:ascii="微軟正黑體" w:eastAsia="微軟正黑體" w:hAnsi="微軟正黑體"/>
               </w:rPr>
             </w:pPr>
             <w:r>
@@ -1219,7 +1221,7 @@
               <w:ind w:firstLine="480"/>
               <w:cnfStyle w:val="000000010000" w:firstRow="0" w:lastRow="0" w:firstColumn="0" w:lastColumn="0" w:oddVBand="0" w:evenVBand="0" w:oddHBand="0" w:evenHBand="1" w:firstRowFirstColumn="0" w:firstRowLastColumn="0" w:lastRowFirstColumn="0" w:lastRowLastColumn="0"/>
               <w:rPr>
-                <w:rFonts w:ascii="微軟正黑體" w:eastAsia="微軟正黑體" w:hAnsi="微軟正黑體" w:hint="eastAsia"/>
+                <w:rFonts w:ascii="微軟正黑體" w:eastAsia="微軟正黑體" w:hAnsi="微軟正黑體"/>
               </w:rPr>
             </w:pPr>
             <w:r>
@@ -1239,7 +1241,7 @@
               <w:ind w:firstLine="480"/>
               <w:cnfStyle w:val="000000010000" w:firstRow="0" w:lastRow="0" w:firstColumn="0" w:lastColumn="0" w:oddVBand="0" w:evenVBand="0" w:oddHBand="0" w:evenHBand="1" w:firstRowFirstColumn="0" w:firstRowLastColumn="0" w:lastRowFirstColumn="0" w:lastRowLastColumn="0"/>
               <w:rPr>
-                <w:rFonts w:ascii="微軟正黑體" w:eastAsia="微軟正黑體" w:hAnsi="微軟正黑體" w:hint="eastAsia"/>
+                <w:rFonts w:ascii="微軟正黑體" w:eastAsia="微軟正黑體" w:hAnsi="微軟正黑體"/>
               </w:rPr>
             </w:pPr>
             <w:r>
@@ -1286,7 +1288,7 @@
               <w:jc w:val="center"/>
               <w:cnfStyle w:val="000000100000" w:firstRow="0" w:lastRow="0" w:firstColumn="0" w:lastColumn="0" w:oddVBand="0" w:evenVBand="0" w:oddHBand="1" w:evenHBand="0" w:firstRowFirstColumn="0" w:firstRowLastColumn="0" w:lastRowFirstColumn="0" w:lastRowLastColumn="0"/>
               <w:rPr>
-                <w:rFonts w:ascii="微軟正黑體" w:eastAsia="微軟正黑體" w:hAnsi="微軟正黑體" w:hint="eastAsia"/>
+                <w:rFonts w:ascii="微軟正黑體" w:eastAsia="微軟正黑體" w:hAnsi="微軟正黑體"/>
               </w:rPr>
             </w:pPr>
             <w:r>
@@ -1971,8 +1973,6 @@
         </w:rPr>
         <w:t>網頁Prototyping Tool：</w:t>
       </w:r>
-      <w:bookmarkStart w:id="2" w:name="_GoBack"/>
-      <w:bookmarkEnd w:id="2"/>
     </w:p>
     <w:p>
       <w:pPr>
@@ -2008,7 +2008,7 @@
       <w:pPr>
         <w:widowControl/>
         <w:rPr>
-          <w:rFonts w:ascii="微軟正黑體" w:eastAsia="微軟正黑體" w:hAnsi="微軟正黑體" w:hint="eastAsia"/>
+          <w:rFonts w:ascii="微軟正黑體" w:eastAsia="微軟正黑體" w:hAnsi="微軟正黑體"/>
         </w:rPr>
       </w:pPr>
       <w:r>
@@ -4402,14 +4402,14 @@
     <w:p>
       <w:pPr>
         <w:rPr>
-          <w:rFonts w:ascii="微軟正黑體" w:eastAsia="微軟正黑體" w:hAnsi="微軟正黑體" w:hint="eastAsia"/>
+          <w:rFonts w:ascii="微軟正黑體" w:eastAsia="微軟正黑體" w:hAnsi="微軟正黑體"/>
         </w:rPr>
       </w:pPr>
     </w:p>
     <w:p>
       <w:pPr>
         <w:rPr>
-          <w:rFonts w:ascii="微軟正黑體" w:eastAsia="微軟正黑體" w:hAnsi="微軟正黑體" w:hint="eastAsia"/>
+          <w:rFonts w:ascii="微軟正黑體" w:eastAsia="微軟正黑體" w:hAnsi="微軟正黑體"/>
         </w:rPr>
       </w:pPr>
     </w:p>
@@ -9984,7 +9984,7 @@
 </file>
 
 <file path=customXml/itemProps1.xml><?xml version="1.0" encoding="utf-8"?>
-<ds:datastoreItem xmlns:ds="http://schemas.openxmlformats.org/officeDocument/2006/customXml" ds:itemID="{66DBCEB6-E6E0-3B43-9AAE-01D822C39B9E}">
+<ds:datastoreItem xmlns:ds="http://schemas.openxmlformats.org/officeDocument/2006/customXml" ds:itemID="{D46627D7-3865-4449-B05C-65D903BF4E9B}">
   <ds:schemaRefs>
     <ds:schemaRef ds:uri="http://schemas.openxmlformats.org/officeDocument/2006/bibliography"/>
   </ds:schemaRefs>
